--- a/M198449_Java3AT2Q1.docx
+++ b/M198449_Java3AT2Q1.docx
@@ -133,13 +133,14 @@
           <w:r>
             <w:fldChar w:fldCharType="separate"/>
           </w:r>
-          <w:hyperlink w:anchor="_Toc52957835" w:history="1">
+          <w:hyperlink w:anchor="_Toc78464107" w:history="1">
             <w:r>
               <w:rPr>
                 <w:rStyle w:val="Hyperlink"/>
+                <w:rFonts w:eastAsia="Calibri"/>
                 <w:noProof/>
               </w:rPr>
-              <w:t>Question 1</w:t>
+              <w:t>Debugging</w:t>
             </w:r>
             <w:r>
               <w:rPr>
@@ -160,7 +161,7 @@
                 <w:noProof/>
                 <w:webHidden/>
               </w:rPr>
-              <w:instrText xml:space="preserve"> PAGEREF _Toc52957835 \h </w:instrText>
+              <w:instrText xml:space="preserve"> PAGEREF _Toc78464107 \h </w:instrText>
             </w:r>
             <w:r>
               <w:rPr>
@@ -199,16 +200,18 @@
             </w:tabs>
             <w:rPr>
               <w:noProof/>
+              <w:sz w:val="22"/>
+              <w:szCs w:val="22"/>
+              <w:lang w:eastAsia="en-AU"/>
             </w:rPr>
           </w:pPr>
-          <w:hyperlink w:anchor="_Toc52957836" w:history="1">
+          <w:hyperlink w:anchor="_Toc78464108" w:history="1">
             <w:r>
               <w:rPr>
                 <w:rStyle w:val="Hyperlink"/>
-                <w:rFonts w:eastAsia="Calibri"/>
                 <w:noProof/>
               </w:rPr>
-              <w:t>Part A.</w:t>
+              <w:t>Part B.</w:t>
             </w:r>
             <w:r>
               <w:rPr>
@@ -229,7 +232,7 @@
                 <w:noProof/>
                 <w:webHidden/>
               </w:rPr>
-              <w:instrText xml:space="preserve"> PAGEREF _Toc52957836 \h </w:instrText>
+              <w:instrText xml:space="preserve"> PAGEREF _Toc78464108 \h </w:instrText>
             </w:r>
             <w:r>
               <w:rPr>
@@ -249,75 +252,7 @@
                 <w:noProof/>
                 <w:webHidden/>
               </w:rPr>
-              <w:t>3</w:t>
-            </w:r>
-            <w:r>
-              <w:rPr>
-                <w:noProof/>
-                <w:webHidden/>
-              </w:rPr>
-              <w:fldChar w:fldCharType="end"/>
-            </w:r>
-          </w:hyperlink>
-        </w:p>
-        <w:p>
-          <w:pPr>
-            <w:pStyle w:val="TOC2"/>
-            <w:tabs>
-              <w:tab w:val="right" w:leader="dot" w:pos="9016"/>
-            </w:tabs>
-            <w:rPr>
-              <w:noProof/>
-            </w:rPr>
-          </w:pPr>
-          <w:hyperlink w:anchor="_Toc52957837" w:history="1">
-            <w:r>
-              <w:rPr>
-                <w:rStyle w:val="Hyperlink"/>
-                <w:noProof/>
-              </w:rPr>
-              <w:t>Part B.</w:t>
-            </w:r>
-            <w:r>
-              <w:rPr>
-                <w:noProof/>
-                <w:webHidden/>
-              </w:rPr>
-              <w:tab/>
-            </w:r>
-            <w:r>
-              <w:rPr>
-                <w:noProof/>
-                <w:webHidden/>
-              </w:rPr>
-              <w:fldChar w:fldCharType="begin"/>
-            </w:r>
-            <w:r>
-              <w:rPr>
-                <w:noProof/>
-                <w:webHidden/>
-              </w:rPr>
-              <w:instrText xml:space="preserve"> PAGEREF _Toc52957837 \h </w:instrText>
-            </w:r>
-            <w:r>
-              <w:rPr>
-                <w:noProof/>
-                <w:webHidden/>
-              </w:rPr>
-            </w:r>
-            <w:r>
-              <w:rPr>
-                <w:noProof/>
-                <w:webHidden/>
-              </w:rPr>
-              <w:fldChar w:fldCharType="separate"/>
-            </w:r>
-            <w:r>
-              <w:rPr>
-                <w:noProof/>
-                <w:webHidden/>
-              </w:rPr>
-              <w:t>4</w:t>
+              <w:t>9</w:t>
             </w:r>
             <w:r>
               <w:rPr>
@@ -341,7 +276,7 @@
               <w:lang w:eastAsia="en-AU"/>
             </w:rPr>
           </w:pPr>
-          <w:hyperlink w:anchor="_Toc52957838" w:history="1">
+          <w:hyperlink w:anchor="_Toc78464109" w:history="1">
             <w:r>
               <w:rPr>
                 <w:rStyle w:val="Hyperlink"/>
@@ -368,7 +303,7 @@
                 <w:noProof/>
                 <w:webHidden/>
               </w:rPr>
-              <w:instrText xml:space="preserve"> PAGEREF _Toc52957838 \h </w:instrText>
+              <w:instrText xml:space="preserve"> PAGEREF _Toc78464109 \h </w:instrText>
             </w:r>
             <w:r>
               <w:rPr>
@@ -388,7 +323,7 @@
                 <w:noProof/>
                 <w:webHidden/>
               </w:rPr>
-              <w:t>5</w:t>
+              <w:t>10</w:t>
             </w:r>
             <w:r>
               <w:rPr>
@@ -423,6 +358,7 @@
           <w:rFonts w:eastAsia="Calibri"/>
         </w:rPr>
       </w:pPr>
+      <w:bookmarkStart w:id="0" w:name="_Toc78464107"/>
       <w:r>
         <w:rPr>
           <w:rFonts w:eastAsia="Calibri"/>
@@ -430,8 +366,8 @@
         <w:lastRenderedPageBreak/>
         <w:t>Debugging</w:t>
       </w:r>
-    </w:p>
-    <w:p/>
+      <w:bookmarkEnd w:id="0"/>
+    </w:p>
     <w:p>
       <w:pPr>
         <w:keepNext/>
@@ -440,10 +376,9 @@
         <w:rPr>
           <w:noProof/>
         </w:rPr>
-        <w:lastRenderedPageBreak/>
         <w:drawing>
-          <wp:inline distT="0" distB="0" distL="0" distR="0" wp14:anchorId="46AF43FC" wp14:editId="58E48D4B">
-            <wp:extent cx="4860000" cy="8503200"/>
+          <wp:inline distT="0" distB="0" distL="0" distR="0" wp14:anchorId="46AF43FC" wp14:editId="0F4BDEA5">
+            <wp:extent cx="4651200" cy="8143200"/>
             <wp:effectExtent l="0" t="0" r="0" b="0"/>
             <wp:docPr id="1" name="Picture 1" descr="A picture containing text, screenshot, computer, computer&#10;&#10;Description automatically generated"/>
             <wp:cNvGraphicFramePr>
@@ -471,7 +406,7 @@
                   <pic:spPr>
                     <a:xfrm>
                       <a:off x="0" y="0"/>
-                      <a:ext cx="4860000" cy="8503200"/>
+                      <a:ext cx="4651200" cy="8143200"/>
                     </a:xfrm>
                     <a:prstGeom prst="rect">
                       <a:avLst/>
@@ -491,24 +426,29 @@
       <w:r>
         <w:t xml:space="preserve">Figure </w:t>
       </w:r>
-      <w:fldSimple w:instr=" SEQ Figure \* ARABIC ">
-        <w:r>
-          <w:rPr>
-            <w:noProof/>
-          </w:rPr>
-          <w:t>1</w:t>
-        </w:r>
-      </w:fldSimple>
-      <w:r>
-        <w:t xml:space="preserve"> : Test failed - </w:t>
-      </w:r>
-      <w:proofErr w:type="spellStart"/>
-      <w:r>
-        <w:t>insertAfter</w:t>
-      </w:r>
-      <w:proofErr w:type="spellEnd"/>
-      <w:r>
-        <w:t xml:space="preserve"> method</w:t>
+      <w:r>
+        <w:fldChar w:fldCharType="begin"/>
+      </w:r>
+      <w:r>
+        <w:instrText xml:space="preserve"> SEQ Figure \* ARABIC </w:instrText>
+      </w:r>
+      <w:r>
+        <w:fldChar w:fldCharType="separate"/>
+      </w:r>
+      <w:r>
+        <w:rPr>
+          <w:noProof/>
+        </w:rPr>
+        <w:t>1</w:t>
+      </w:r>
+      <w:r>
+        <w:rPr>
+          <w:noProof/>
+        </w:rPr>
+        <w:fldChar w:fldCharType="end"/>
+      </w:r>
+      <w:r>
+        <w:t xml:space="preserve"> : Test failed - insertAfter method</w:t>
       </w:r>
     </w:p>
     <w:p>
@@ -570,14 +510,27 @@
       <w:r>
         <w:t xml:space="preserve">Figure </w:t>
       </w:r>
-      <w:fldSimple w:instr=" SEQ Figure \* ARABIC ">
-        <w:r>
-          <w:rPr>
-            <w:noProof/>
-          </w:rPr>
-          <w:t>2</w:t>
-        </w:r>
-      </w:fldSimple>
+      <w:r>
+        <w:fldChar w:fldCharType="begin"/>
+      </w:r>
+      <w:r>
+        <w:instrText xml:space="preserve"> SEQ Figure \* ARABIC </w:instrText>
+      </w:r>
+      <w:r>
+        <w:fldChar w:fldCharType="separate"/>
+      </w:r>
+      <w:r>
+        <w:rPr>
+          <w:noProof/>
+        </w:rPr>
+        <w:t>2</w:t>
+      </w:r>
+      <w:r>
+        <w:rPr>
+          <w:noProof/>
+        </w:rPr>
+        <w:fldChar w:fldCharType="end"/>
+      </w:r>
       <w:r>
         <w:t xml:space="preserve"> : current == null</w:t>
       </w:r>
@@ -641,22 +594,30 @@
       <w:r>
         <w:t xml:space="preserve">Figure </w:t>
       </w:r>
-      <w:fldSimple w:instr=" SEQ Figure \* ARABIC ">
-        <w:r>
-          <w:rPr>
-            <w:noProof/>
-          </w:rPr>
-          <w:t>3</w:t>
-        </w:r>
-      </w:fldSimple>
-      <w:r>
-        <w:t xml:space="preserve">: Added method - </w:t>
-      </w:r>
-      <w:proofErr w:type="spellStart"/>
-      <w:r>
-        <w:t>foundDisallowedDuplicate</w:t>
-      </w:r>
-      <w:proofErr w:type="spellEnd"/>
+      <w:r>
+        <w:fldChar w:fldCharType="begin"/>
+      </w:r>
+      <w:r>
+        <w:instrText xml:space="preserve"> SEQ Figure \* ARABIC </w:instrText>
+      </w:r>
+      <w:r>
+        <w:fldChar w:fldCharType="separate"/>
+      </w:r>
+      <w:r>
+        <w:rPr>
+          <w:noProof/>
+        </w:rPr>
+        <w:t>3</w:t>
+      </w:r>
+      <w:r>
+        <w:rPr>
+          <w:noProof/>
+        </w:rPr>
+        <w:fldChar w:fldCharType="end"/>
+      </w:r>
+      <w:r>
+        <w:t>: Added method - foundDisallowedDuplicate</w:t>
+      </w:r>
     </w:p>
     <w:p>
       <w:pPr>
@@ -717,14 +678,27 @@
       <w:r>
         <w:t xml:space="preserve">Figure </w:t>
       </w:r>
-      <w:fldSimple w:instr=" SEQ Figure \* ARABIC ">
-        <w:r>
-          <w:rPr>
-            <w:noProof/>
-          </w:rPr>
-          <w:t>4</w:t>
-        </w:r>
-      </w:fldSimple>
+      <w:r>
+        <w:fldChar w:fldCharType="begin"/>
+      </w:r>
+      <w:r>
+        <w:instrText xml:space="preserve"> SEQ Figure \* ARABIC </w:instrText>
+      </w:r>
+      <w:r>
+        <w:fldChar w:fldCharType="separate"/>
+      </w:r>
+      <w:r>
+        <w:rPr>
+          <w:noProof/>
+        </w:rPr>
+        <w:t>4</w:t>
+      </w:r>
+      <w:r>
+        <w:rPr>
+          <w:noProof/>
+        </w:rPr>
+        <w:fldChar w:fldCharType="end"/>
+      </w:r>
       <w:r>
         <w:t>: Substituted new method in 'if' statement</w:t>
       </w:r>
@@ -788,16 +762,3733 @@
       <w:r>
         <w:t xml:space="preserve">Figure </w:t>
       </w:r>
+      <w:r>
+        <w:fldChar w:fldCharType="begin"/>
+      </w:r>
+      <w:r>
+        <w:instrText xml:space="preserve"> SEQ Figure \* ARABIC </w:instrText>
+      </w:r>
+      <w:r>
+        <w:fldChar w:fldCharType="separate"/>
+      </w:r>
+      <w:r>
+        <w:rPr>
+          <w:noProof/>
+        </w:rPr>
+        <w:t>5</w:t>
+      </w:r>
+      <w:r>
+        <w:rPr>
+          <w:noProof/>
+        </w:rPr>
+        <w:fldChar w:fldCharType="end"/>
+      </w:r>
+      <w:r>
+        <w:t>: All tests passed</w:t>
+      </w:r>
+    </w:p>
+    <w:p>
+      <w:pPr>
+        <w:pStyle w:val="Heading1"/>
+      </w:pPr>
+      <w:r>
+        <w:lastRenderedPageBreak/>
+        <w:t>Testing</w:t>
+      </w:r>
+    </w:p>
+    <w:p/>
+    <w:tbl>
+      <w:tblPr>
+        <w:tblStyle w:val="GridTable5Dark"/>
+        <w:tblW w:w="0" w:type="auto"/>
+        <w:tblLook w:val="0620" w:firstRow="1" w:lastRow="0" w:firstColumn="0" w:lastColumn="0" w:noHBand="1" w:noVBand="1"/>
+      </w:tblPr>
+      <w:tblGrid>
+        <w:gridCol w:w="1413"/>
+        <w:gridCol w:w="1701"/>
+        <w:gridCol w:w="1600"/>
+      </w:tblGrid>
+      <w:tr>
+        <w:trPr>
+          <w:cnfStyle w:val="100000000000" w:firstRow="1" w:lastRow="0" w:firstColumn="0" w:lastColumn="0" w:oddVBand="0" w:evenVBand="0" w:oddHBand="0" w:evenHBand="0" w:firstRowFirstColumn="0" w:firstRowLastColumn="0" w:lastRowFirstColumn="0" w:lastRowLastColumn="0"/>
+        </w:trPr>
+        <w:tc>
+          <w:tcPr>
+            <w:tcW w:w="1413" w:type="dxa"/>
+          </w:tcPr>
+          <w:p>
+            <w:pPr>
+              <w:jc w:val="center"/>
+              <w:rPr>
+                <w:sz w:val="24"/>
+                <w:szCs w:val="24"/>
+              </w:rPr>
+            </w:pPr>
+            <w:r>
+              <w:rPr>
+                <w:sz w:val="24"/>
+                <w:szCs w:val="24"/>
+              </w:rPr>
+              <w:t>Country</w:t>
+            </w:r>
+          </w:p>
+        </w:tc>
+        <w:tc>
+          <w:tcPr>
+            <w:tcW w:w="1701" w:type="dxa"/>
+          </w:tcPr>
+          <w:p>
+            <w:pPr>
+              <w:jc w:val="center"/>
+              <w:rPr>
+                <w:sz w:val="24"/>
+                <w:szCs w:val="24"/>
+              </w:rPr>
+            </w:pPr>
+            <w:r>
+              <w:rPr>
+                <w:sz w:val="24"/>
+                <w:szCs w:val="24"/>
+              </w:rPr>
+              <w:t>City</w:t>
+            </w:r>
+          </w:p>
+        </w:tc>
+        <w:tc>
+          <w:tcPr>
+            <w:tcW w:w="1600" w:type="dxa"/>
+          </w:tcPr>
+          <w:p>
+            <w:pPr>
+              <w:jc w:val="center"/>
+              <w:rPr>
+                <w:sz w:val="24"/>
+                <w:szCs w:val="24"/>
+              </w:rPr>
+            </w:pPr>
+            <w:r>
+              <w:rPr>
+                <w:sz w:val="24"/>
+                <w:szCs w:val="24"/>
+              </w:rPr>
+              <w:t>Population</w:t>
+            </w:r>
+          </w:p>
+        </w:tc>
+      </w:tr>
+      <w:tr>
+        <w:tc>
+          <w:tcPr>
+            <w:tcW w:w="1413" w:type="dxa"/>
+          </w:tcPr>
+          <w:p>
+            <w:r>
+              <w:t>India</w:t>
+            </w:r>
+          </w:p>
+        </w:tc>
+        <w:tc>
+          <w:tcPr>
+            <w:tcW w:w="1701" w:type="dxa"/>
+          </w:tcPr>
+          <w:p>
+            <w:r>
+              <w:t>D</w:t>
+            </w:r>
+            <w:r>
+              <w:t>elhi</w:t>
+            </w:r>
+          </w:p>
+        </w:tc>
+        <w:tc>
+          <w:tcPr>
+            <w:tcW w:w="1600" w:type="dxa"/>
+          </w:tcPr>
+          <w:p>
+            <w:r>
+              <w:t>28514000</w:t>
+            </w:r>
+          </w:p>
+        </w:tc>
+      </w:tr>
+      <w:tr>
+        <w:tc>
+          <w:tcPr>
+            <w:tcW w:w="1413" w:type="dxa"/>
+          </w:tcPr>
+          <w:p/>
+        </w:tc>
+        <w:tc>
+          <w:tcPr>
+            <w:tcW w:w="1701" w:type="dxa"/>
+          </w:tcPr>
+          <w:p>
+            <w:r>
+              <w:t>Mumbai</w:t>
+            </w:r>
+          </w:p>
+        </w:tc>
+        <w:tc>
+          <w:tcPr>
+            <w:tcW w:w="1600" w:type="dxa"/>
+          </w:tcPr>
+          <w:p>
+            <w:r>
+              <w:t>19980000</w:t>
+            </w:r>
+          </w:p>
+        </w:tc>
+      </w:tr>
+      <w:tr>
+        <w:tc>
+          <w:tcPr>
+            <w:tcW w:w="1413" w:type="dxa"/>
+          </w:tcPr>
+          <w:p/>
+        </w:tc>
+        <w:tc>
+          <w:tcPr>
+            <w:tcW w:w="1701" w:type="dxa"/>
+          </w:tcPr>
+          <w:p>
+            <w:r>
+              <w:t>Chennai</w:t>
+            </w:r>
+          </w:p>
+        </w:tc>
+        <w:tc>
+          <w:tcPr>
+            <w:tcW w:w="1600" w:type="dxa"/>
+          </w:tcPr>
+          <w:p>
+            <w:r>
+              <w:t>10456000</w:t>
+            </w:r>
+          </w:p>
+        </w:tc>
+      </w:tr>
+      <w:tr>
+        <w:tc>
+          <w:tcPr>
+            <w:tcW w:w="1413" w:type="dxa"/>
+          </w:tcPr>
+          <w:p>
+            <w:r>
+              <w:t>Australia</w:t>
+            </w:r>
+          </w:p>
+        </w:tc>
+        <w:tc>
+          <w:tcPr>
+            <w:tcW w:w="1701" w:type="dxa"/>
+          </w:tcPr>
+          <w:p>
+            <w:r>
+              <w:t>Sydney</w:t>
+            </w:r>
+          </w:p>
+        </w:tc>
+        <w:tc>
+          <w:tcPr>
+            <w:tcW w:w="1600" w:type="dxa"/>
+          </w:tcPr>
+          <w:p>
+            <w:r>
+              <w:t>5367206</w:t>
+            </w:r>
+          </w:p>
+        </w:tc>
+      </w:tr>
+      <w:tr>
+        <w:tc>
+          <w:tcPr>
+            <w:tcW w:w="1413" w:type="dxa"/>
+          </w:tcPr>
+          <w:p/>
+        </w:tc>
+        <w:tc>
+          <w:tcPr>
+            <w:tcW w:w="1701" w:type="dxa"/>
+          </w:tcPr>
+          <w:p>
+            <w:r>
+              <w:t>Melbourne</w:t>
+            </w:r>
+          </w:p>
+        </w:tc>
+        <w:tc>
+          <w:tcPr>
+            <w:tcW w:w="1600" w:type="dxa"/>
+          </w:tcPr>
+          <w:p>
+            <w:r>
+              <w:t>5159211</w:t>
+            </w:r>
+          </w:p>
+        </w:tc>
+      </w:tr>
+      <w:tr>
+        <w:tc>
+          <w:tcPr>
+            <w:tcW w:w="1413" w:type="dxa"/>
+          </w:tcPr>
+          <w:p/>
+        </w:tc>
+        <w:tc>
+          <w:tcPr>
+            <w:tcW w:w="1701" w:type="dxa"/>
+          </w:tcPr>
+          <w:p>
+            <w:r>
+              <w:t>Brisbane</w:t>
+            </w:r>
+          </w:p>
+        </w:tc>
+        <w:tc>
+          <w:tcPr>
+            <w:tcW w:w="1600" w:type="dxa"/>
+          </w:tcPr>
+          <w:p>
+            <w:r>
+              <w:t>2560720</w:t>
+            </w:r>
+          </w:p>
+        </w:tc>
+      </w:tr>
+      <w:tr>
+        <w:tc>
+          <w:tcPr>
+            <w:tcW w:w="1413" w:type="dxa"/>
+          </w:tcPr>
+          <w:p/>
+        </w:tc>
+        <w:tc>
+          <w:tcPr>
+            <w:tcW w:w="1701" w:type="dxa"/>
+          </w:tcPr>
+          <w:p>
+            <w:r>
+              <w:t>Perth</w:t>
+            </w:r>
+          </w:p>
+        </w:tc>
+        <w:tc>
+          <w:tcPr>
+            <w:tcW w:w="1600" w:type="dxa"/>
+          </w:tcPr>
+          <w:p>
+            <w:r>
+              <w:t>2125760</w:t>
+            </w:r>
+          </w:p>
+        </w:tc>
+      </w:tr>
+      <w:tr>
+        <w:tc>
+          <w:tcPr>
+            <w:tcW w:w="1413" w:type="dxa"/>
+          </w:tcPr>
+          <w:p/>
+        </w:tc>
+        <w:tc>
+          <w:tcPr>
+            <w:tcW w:w="1701" w:type="dxa"/>
+          </w:tcPr>
+          <w:p>
+            <w:r>
+              <w:t>Adelaide</w:t>
+            </w:r>
+          </w:p>
+        </w:tc>
+        <w:tc>
+          <w:tcPr>
+            <w:tcW w:w="1600" w:type="dxa"/>
+          </w:tcPr>
+          <w:p>
+            <w:r>
+              <w:t>1359760</w:t>
+            </w:r>
+          </w:p>
+        </w:tc>
+      </w:tr>
+      <w:tr>
+        <w:tc>
+          <w:tcPr>
+            <w:tcW w:w="1413" w:type="dxa"/>
+          </w:tcPr>
+          <w:p/>
+        </w:tc>
+        <w:tc>
+          <w:tcPr>
+            <w:tcW w:w="1701" w:type="dxa"/>
+          </w:tcPr>
+          <w:p>
+            <w:r>
+              <w:t>Canberra</w:t>
+            </w:r>
+          </w:p>
+        </w:tc>
+        <w:tc>
+          <w:tcPr>
+            <w:tcW w:w="1600" w:type="dxa"/>
+          </w:tcPr>
+          <w:p>
+            <w:r>
+              <w:t>431834</w:t>
+            </w:r>
+          </w:p>
+        </w:tc>
+      </w:tr>
+      <w:tr>
+        <w:tc>
+          <w:tcPr>
+            <w:tcW w:w="1413" w:type="dxa"/>
+          </w:tcPr>
+          <w:p/>
+        </w:tc>
+        <w:tc>
+          <w:tcPr>
+            <w:tcW w:w="1701" w:type="dxa"/>
+          </w:tcPr>
+          <w:p>
+            <w:r>
+              <w:t>Hobart</w:t>
+            </w:r>
+          </w:p>
+        </w:tc>
+        <w:tc>
+          <w:tcPr>
+            <w:tcW w:w="1600" w:type="dxa"/>
+          </w:tcPr>
+          <w:p>
+            <w:r>
+              <w:t>238834</w:t>
+            </w:r>
+          </w:p>
+        </w:tc>
+      </w:tr>
+      <w:tr>
+        <w:tc>
+          <w:tcPr>
+            <w:tcW w:w="1413" w:type="dxa"/>
+          </w:tcPr>
+          <w:p/>
+        </w:tc>
+        <w:tc>
+          <w:tcPr>
+            <w:tcW w:w="1701" w:type="dxa"/>
+          </w:tcPr>
+          <w:p>
+            <w:r>
+              <w:t>Darwin</w:t>
+            </w:r>
+          </w:p>
+        </w:tc>
+        <w:tc>
+          <w:tcPr>
+            <w:tcW w:w="1600" w:type="dxa"/>
+          </w:tcPr>
+          <w:p>
+            <w:r>
+              <w:t>147231</w:t>
+            </w:r>
+          </w:p>
+        </w:tc>
+      </w:tr>
+      <w:tr>
+        <w:tc>
+          <w:tcPr>
+            <w:tcW w:w="1413" w:type="dxa"/>
+          </w:tcPr>
+          <w:p>
+            <w:r>
+              <w:t>USA</w:t>
+            </w:r>
+          </w:p>
+        </w:tc>
+        <w:tc>
+          <w:tcPr>
+            <w:tcW w:w="1701" w:type="dxa"/>
+          </w:tcPr>
+          <w:p>
+            <w:r>
+              <w:t>New York City</w:t>
+            </w:r>
+          </w:p>
+        </w:tc>
+        <w:tc>
+          <w:tcPr>
+            <w:tcW w:w="1600" w:type="dxa"/>
+          </w:tcPr>
+          <w:p>
+            <w:r>
+              <w:t>8175133</w:t>
+            </w:r>
+          </w:p>
+        </w:tc>
+      </w:tr>
+      <w:tr>
+        <w:tc>
+          <w:tcPr>
+            <w:tcW w:w="1413" w:type="dxa"/>
+          </w:tcPr>
+          <w:p/>
+        </w:tc>
+        <w:tc>
+          <w:tcPr>
+            <w:tcW w:w="1701" w:type="dxa"/>
+          </w:tcPr>
+          <w:p>
+            <w:r>
+              <w:t>Los Angeles</w:t>
+            </w:r>
+          </w:p>
+        </w:tc>
+        <w:tc>
+          <w:tcPr>
+            <w:tcW w:w="1600" w:type="dxa"/>
+          </w:tcPr>
+          <w:p>
+            <w:r>
+              <w:t>3971883</w:t>
+            </w:r>
+          </w:p>
+        </w:tc>
+      </w:tr>
+      <w:tr>
+        <w:tc>
+          <w:tcPr>
+            <w:tcW w:w="1413" w:type="dxa"/>
+          </w:tcPr>
+          <w:p/>
+        </w:tc>
+        <w:tc>
+          <w:tcPr>
+            <w:tcW w:w="1701" w:type="dxa"/>
+          </w:tcPr>
+          <w:p>
+            <w:r>
+              <w:t>Chicago</w:t>
+            </w:r>
+          </w:p>
+        </w:tc>
+        <w:tc>
+          <w:tcPr>
+            <w:tcW w:w="1600" w:type="dxa"/>
+          </w:tcPr>
+          <w:p>
+            <w:r>
+              <w:t>2720546</w:t>
+            </w:r>
+          </w:p>
+        </w:tc>
+      </w:tr>
+      <w:tr>
+        <w:tc>
+          <w:tcPr>
+            <w:tcW w:w="1413" w:type="dxa"/>
+          </w:tcPr>
+          <w:p>
+            <w:r>
+              <w:t>Canada</w:t>
+            </w:r>
+          </w:p>
+        </w:tc>
+        <w:tc>
+          <w:tcPr>
+            <w:tcW w:w="1701" w:type="dxa"/>
+          </w:tcPr>
+          <w:p>
+            <w:r>
+              <w:t>Toronto</w:t>
+            </w:r>
+          </w:p>
+        </w:tc>
+        <w:tc>
+          <w:tcPr>
+            <w:tcW w:w="1600" w:type="dxa"/>
+          </w:tcPr>
+          <w:p>
+            <w:r>
+              <w:t>5928040</w:t>
+            </w:r>
+          </w:p>
+        </w:tc>
+      </w:tr>
+      <w:tr>
+        <w:tc>
+          <w:tcPr>
+            <w:tcW w:w="1413" w:type="dxa"/>
+          </w:tcPr>
+          <w:p/>
+        </w:tc>
+        <w:tc>
+          <w:tcPr>
+            <w:tcW w:w="1701" w:type="dxa"/>
+          </w:tcPr>
+          <w:p>
+            <w:r>
+              <w:t>Montreal</w:t>
+            </w:r>
+          </w:p>
+        </w:tc>
+        <w:tc>
+          <w:tcPr>
+            <w:tcW w:w="1600" w:type="dxa"/>
+          </w:tcPr>
+          <w:p>
+            <w:r>
+              <w:t>4098927</w:t>
+            </w:r>
+          </w:p>
+        </w:tc>
+      </w:tr>
+      <w:tr>
+        <w:tc>
+          <w:tcPr>
+            <w:tcW w:w="1413" w:type="dxa"/>
+          </w:tcPr>
+          <w:p/>
+        </w:tc>
+        <w:tc>
+          <w:tcPr>
+            <w:tcW w:w="1701" w:type="dxa"/>
+          </w:tcPr>
+          <w:p>
+            <w:r>
+              <w:t>Vancouver</w:t>
+            </w:r>
+          </w:p>
+        </w:tc>
+        <w:tc>
+          <w:tcPr>
+            <w:tcW w:w="1600" w:type="dxa"/>
+          </w:tcPr>
+          <w:p>
+            <w:r>
+              <w:t>2463431</w:t>
+            </w:r>
+          </w:p>
+        </w:tc>
+      </w:tr>
+    </w:tbl>
+    <w:p/>
+    <w:tbl>
+      <w:tblPr>
+        <w:tblStyle w:val="GridTable5Dark"/>
+        <w:tblW w:w="8950" w:type="dxa"/>
+        <w:tblLook w:val="0420" w:firstRow="1" w:lastRow="0" w:firstColumn="0" w:lastColumn="0" w:noHBand="0" w:noVBand="1"/>
+      </w:tblPr>
+      <w:tblGrid>
+        <w:gridCol w:w="850"/>
+        <w:gridCol w:w="2547"/>
+        <w:gridCol w:w="2268"/>
+        <w:gridCol w:w="1701"/>
+        <w:gridCol w:w="1584"/>
+      </w:tblGrid>
+      <w:tr>
+        <w:trPr>
+          <w:cnfStyle w:val="100000000000" w:firstRow="1" w:lastRow="0" w:firstColumn="0" w:lastColumn="0" w:oddVBand="0" w:evenVBand="0" w:oddHBand="0" w:evenHBand="0" w:firstRowFirstColumn="0" w:firstRowLastColumn="0" w:lastRowFirstColumn="0" w:lastRowLastColumn="0"/>
+        </w:trPr>
+        <w:tc>
+          <w:tcPr>
+            <w:tcW w:w="850" w:type="dxa"/>
+          </w:tcPr>
+          <w:p>
+            <w:pPr>
+              <w:jc w:val="center"/>
+              <w:rPr>
+                <w:sz w:val="24"/>
+                <w:szCs w:val="24"/>
+              </w:rPr>
+            </w:pPr>
+            <w:r>
+              <w:rPr>
+                <w:sz w:val="24"/>
+                <w:szCs w:val="24"/>
+              </w:rPr>
+              <w:t>Case</w:t>
+            </w:r>
+          </w:p>
+        </w:tc>
+        <w:tc>
+          <w:tcPr>
+            <w:tcW w:w="2547" w:type="dxa"/>
+          </w:tcPr>
+          <w:p>
+            <w:pPr>
+              <w:jc w:val="center"/>
+              <w:rPr>
+                <w:sz w:val="24"/>
+                <w:szCs w:val="24"/>
+              </w:rPr>
+            </w:pPr>
+            <w:r>
+              <w:rPr>
+                <w:sz w:val="24"/>
+                <w:szCs w:val="24"/>
+              </w:rPr>
+              <w:t>Description</w:t>
+            </w:r>
+          </w:p>
+        </w:tc>
+        <w:tc>
+          <w:tcPr>
+            <w:tcW w:w="2268" w:type="dxa"/>
+          </w:tcPr>
+          <w:p>
+            <w:pPr>
+              <w:jc w:val="center"/>
+              <w:rPr>
+                <w:sz w:val="24"/>
+                <w:szCs w:val="24"/>
+              </w:rPr>
+            </w:pPr>
+            <w:r>
+              <w:rPr>
+                <w:sz w:val="24"/>
+                <w:szCs w:val="24"/>
+              </w:rPr>
+              <w:t>Expected</w:t>
+            </w:r>
+          </w:p>
+        </w:tc>
+        <w:tc>
+          <w:tcPr>
+            <w:tcW w:w="1701" w:type="dxa"/>
+          </w:tcPr>
+          <w:p>
+            <w:pPr>
+              <w:jc w:val="center"/>
+              <w:rPr>
+                <w:sz w:val="24"/>
+                <w:szCs w:val="24"/>
+              </w:rPr>
+            </w:pPr>
+            <w:r>
+              <w:rPr>
+                <w:sz w:val="24"/>
+                <w:szCs w:val="24"/>
+              </w:rPr>
+              <w:t>Actual</w:t>
+            </w:r>
+          </w:p>
+        </w:tc>
+        <w:tc>
+          <w:tcPr>
+            <w:tcW w:w="1584" w:type="dxa"/>
+          </w:tcPr>
+          <w:p>
+            <w:pPr>
+              <w:jc w:val="center"/>
+              <w:rPr>
+                <w:sz w:val="24"/>
+                <w:szCs w:val="24"/>
+              </w:rPr>
+            </w:pPr>
+            <w:r>
+              <w:rPr>
+                <w:sz w:val="24"/>
+                <w:szCs w:val="24"/>
+              </w:rPr>
+              <w:t>Evidence</w:t>
+            </w:r>
+          </w:p>
+        </w:tc>
+      </w:tr>
+      <w:tr>
+        <w:trPr>
+          <w:cnfStyle w:val="000000100000" w:firstRow="0" w:lastRow="0" w:firstColumn="0" w:lastColumn="0" w:oddVBand="0" w:evenVBand="0" w:oddHBand="1" w:evenHBand="0" w:firstRowFirstColumn="0" w:firstRowLastColumn="0" w:lastRowFirstColumn="0" w:lastRowLastColumn="0"/>
+        </w:trPr>
+        <w:tc>
+          <w:tcPr>
+            <w:tcW w:w="850" w:type="dxa"/>
+          </w:tcPr>
+          <w:p>
+            <w:pPr>
+              <w:jc w:val="center"/>
+            </w:pPr>
+            <w:r>
+              <w:t>#1</w:t>
+            </w:r>
+          </w:p>
+        </w:tc>
+        <w:tc>
+          <w:tcPr>
+            <w:tcW w:w="2547" w:type="dxa"/>
+          </w:tcPr>
+          <w:p>
+            <w:r>
+              <w:t>Open application with no data file</w:t>
+            </w:r>
+          </w:p>
+        </w:tc>
+        <w:tc>
+          <w:tcPr>
+            <w:tcW w:w="2268" w:type="dxa"/>
+          </w:tcPr>
+          <w:p>
+            <w:r>
+              <w:t>Display empty listviews</w:t>
+            </w:r>
+          </w:p>
+        </w:tc>
+        <w:tc>
+          <w:tcPr>
+            <w:tcW w:w="1701" w:type="dxa"/>
+          </w:tcPr>
+          <w:p>
+            <w:r>
+              <w:t>As expected</w:t>
+            </w:r>
+          </w:p>
+        </w:tc>
+        <w:tc>
+          <w:tcPr>
+            <w:tcW w:w="1584" w:type="dxa"/>
+          </w:tcPr>
+          <w:p>
+            <w:r>
+              <w:t>Figure 6</w:t>
+            </w:r>
+          </w:p>
+        </w:tc>
+      </w:tr>
+      <w:tr>
+        <w:tc>
+          <w:tcPr>
+            <w:tcW w:w="850" w:type="dxa"/>
+          </w:tcPr>
+          <w:p>
+            <w:pPr>
+              <w:jc w:val="center"/>
+            </w:pPr>
+            <w:r>
+              <w:t>#2</w:t>
+            </w:r>
+          </w:p>
+        </w:tc>
+        <w:tc>
+          <w:tcPr>
+            <w:tcW w:w="2547" w:type="dxa"/>
+          </w:tcPr>
+          <w:p>
+            <w:r>
+              <w:t>Add first country</w:t>
+            </w:r>
+          </w:p>
+        </w:tc>
+        <w:tc>
+          <w:tcPr>
+            <w:tcW w:w="2268" w:type="dxa"/>
+          </w:tcPr>
+          <w:p>
+            <w:r>
+              <w:t>Display country in listview</w:t>
+            </w:r>
+          </w:p>
+        </w:tc>
+        <w:tc>
+          <w:tcPr>
+            <w:tcW w:w="1701" w:type="dxa"/>
+          </w:tcPr>
+          <w:p>
+            <w:r>
+              <w:t>As expected</w:t>
+            </w:r>
+          </w:p>
+        </w:tc>
+        <w:tc>
+          <w:tcPr>
+            <w:tcW w:w="1584" w:type="dxa"/>
+          </w:tcPr>
+          <w:p>
+            <w:r>
+              <w:t xml:space="preserve">Figure </w:t>
+            </w:r>
+            <w:r>
+              <w:t>7</w:t>
+            </w:r>
+          </w:p>
+          <w:p>
+            <w:r>
+              <w:t xml:space="preserve">Figure </w:t>
+            </w:r>
+            <w:r>
+              <w:t>8</w:t>
+            </w:r>
+          </w:p>
+        </w:tc>
+      </w:tr>
+      <w:tr>
+        <w:trPr>
+          <w:cnfStyle w:val="000000100000" w:firstRow="0" w:lastRow="0" w:firstColumn="0" w:lastColumn="0" w:oddVBand="0" w:evenVBand="0" w:oddHBand="1" w:evenHBand="0" w:firstRowFirstColumn="0" w:firstRowLastColumn="0" w:lastRowFirstColumn="0" w:lastRowLastColumn="0"/>
+        </w:trPr>
+        <w:tc>
+          <w:tcPr>
+            <w:tcW w:w="850" w:type="dxa"/>
+          </w:tcPr>
+          <w:p>
+            <w:pPr>
+              <w:jc w:val="center"/>
+            </w:pPr>
+            <w:r>
+              <w:t>#3</w:t>
+            </w:r>
+          </w:p>
+        </w:tc>
+        <w:tc>
+          <w:tcPr>
+            <w:tcW w:w="2547" w:type="dxa"/>
+          </w:tcPr>
+          <w:p>
+            <w:r>
+              <w:t>Add first city to country (in #2)</w:t>
+            </w:r>
+          </w:p>
+        </w:tc>
+        <w:tc>
+          <w:tcPr>
+            <w:tcW w:w="2268" w:type="dxa"/>
+          </w:tcPr>
+          <w:p>
+            <w:r>
+              <w:t>Display city in listview</w:t>
+            </w:r>
+          </w:p>
+        </w:tc>
+        <w:tc>
+          <w:tcPr>
+            <w:tcW w:w="1701" w:type="dxa"/>
+          </w:tcPr>
+          <w:p>
+            <w:r>
+              <w:t>As expected</w:t>
+            </w:r>
+          </w:p>
+        </w:tc>
+        <w:tc>
+          <w:tcPr>
+            <w:tcW w:w="1584" w:type="dxa"/>
+          </w:tcPr>
+          <w:p>
+            <w:r>
+              <w:t xml:space="preserve">Figure </w:t>
+            </w:r>
+            <w:r>
+              <w:t>9</w:t>
+            </w:r>
+          </w:p>
+          <w:p>
+            <w:r>
+              <w:t xml:space="preserve">Figure </w:t>
+            </w:r>
+            <w:r>
+              <w:t>10</w:t>
+            </w:r>
+          </w:p>
+        </w:tc>
+      </w:tr>
+      <w:tr>
+        <w:tc>
+          <w:tcPr>
+            <w:tcW w:w="850" w:type="dxa"/>
+          </w:tcPr>
+          <w:p>
+            <w:pPr>
+              <w:jc w:val="center"/>
+            </w:pPr>
+            <w:r>
+              <w:t>#4</w:t>
+            </w:r>
+          </w:p>
+        </w:tc>
+        <w:tc>
+          <w:tcPr>
+            <w:tcW w:w="2547" w:type="dxa"/>
+          </w:tcPr>
+          <w:p>
+            <w:r>
+              <w:t>Add next country</w:t>
+            </w:r>
+          </w:p>
+        </w:tc>
+        <w:tc>
+          <w:tcPr>
+            <w:tcW w:w="2268" w:type="dxa"/>
+          </w:tcPr>
+          <w:p>
+            <w:r>
+              <w:t>Display both countries in listview</w:t>
+            </w:r>
+          </w:p>
+        </w:tc>
+        <w:tc>
+          <w:tcPr>
+            <w:tcW w:w="1701" w:type="dxa"/>
+          </w:tcPr>
+          <w:p>
+            <w:r>
+              <w:t>As expected</w:t>
+            </w:r>
+          </w:p>
+        </w:tc>
+        <w:tc>
+          <w:tcPr>
+            <w:tcW w:w="1584" w:type="dxa"/>
+          </w:tcPr>
+          <w:p>
+            <w:r>
+              <w:t xml:space="preserve">Figure </w:t>
+            </w:r>
+            <w:r>
+              <w:t>11</w:t>
+            </w:r>
+          </w:p>
+          <w:p>
+            <w:r>
+              <w:t xml:space="preserve">Figure </w:t>
+            </w:r>
+            <w:r>
+              <w:t>12</w:t>
+            </w:r>
+          </w:p>
+        </w:tc>
+      </w:tr>
+      <w:tr>
+        <w:trPr>
+          <w:cnfStyle w:val="000000100000" w:firstRow="0" w:lastRow="0" w:firstColumn="0" w:lastColumn="0" w:oddVBand="0" w:evenVBand="0" w:oddHBand="1" w:evenHBand="0" w:firstRowFirstColumn="0" w:firstRowLastColumn="0" w:lastRowFirstColumn="0" w:lastRowLastColumn="0"/>
+        </w:trPr>
+        <w:tc>
+          <w:tcPr>
+            <w:tcW w:w="850" w:type="dxa"/>
+          </w:tcPr>
+          <w:p>
+            <w:pPr>
+              <w:jc w:val="center"/>
+            </w:pPr>
+            <w:r>
+              <w:t>#5</w:t>
+            </w:r>
+          </w:p>
+        </w:tc>
+        <w:tc>
+          <w:tcPr>
+            <w:tcW w:w="2547" w:type="dxa"/>
+          </w:tcPr>
+          <w:p>
+            <w:r>
+              <w:t>Add first city to country (in #4)</w:t>
+            </w:r>
+          </w:p>
+        </w:tc>
+        <w:tc>
+          <w:tcPr>
+            <w:tcW w:w="2268" w:type="dxa"/>
+          </w:tcPr>
+          <w:p>
+            <w:r>
+              <w:t>Display that city alone, in listview</w:t>
+            </w:r>
+          </w:p>
+        </w:tc>
+        <w:tc>
+          <w:tcPr>
+            <w:tcW w:w="1701" w:type="dxa"/>
+          </w:tcPr>
+          <w:p>
+            <w:r>
+              <w:t>As expected</w:t>
+            </w:r>
+          </w:p>
+        </w:tc>
+        <w:tc>
+          <w:tcPr>
+            <w:tcW w:w="1584" w:type="dxa"/>
+          </w:tcPr>
+          <w:p>
+            <w:r>
+              <w:t xml:space="preserve">Figure </w:t>
+            </w:r>
+            <w:r>
+              <w:t>13</w:t>
+            </w:r>
+          </w:p>
+          <w:p>
+            <w:r>
+              <w:t xml:space="preserve">Figure </w:t>
+            </w:r>
+            <w:r>
+              <w:t>14</w:t>
+            </w:r>
+          </w:p>
+        </w:tc>
+      </w:tr>
+      <w:tr>
+        <w:tc>
+          <w:tcPr>
+            <w:tcW w:w="850" w:type="dxa"/>
+          </w:tcPr>
+          <w:p>
+            <w:pPr>
+              <w:jc w:val="center"/>
+            </w:pPr>
+            <w:r>
+              <w:t>#</w:t>
+            </w:r>
+            <w:r>
+              <w:t>6</w:t>
+            </w:r>
+          </w:p>
+        </w:tc>
+        <w:tc>
+          <w:tcPr>
+            <w:tcW w:w="2547" w:type="dxa"/>
+          </w:tcPr>
+          <w:p>
+            <w:r>
+              <w:t>Add next country</w:t>
+            </w:r>
+          </w:p>
+        </w:tc>
+        <w:tc>
+          <w:tcPr>
+            <w:tcW w:w="2268" w:type="dxa"/>
+          </w:tcPr>
+          <w:p>
+            <w:r>
+              <w:t xml:space="preserve">Display </w:t>
+            </w:r>
+            <w:r>
+              <w:t>all three</w:t>
+            </w:r>
+            <w:r>
+              <w:t xml:space="preserve"> countries in listview</w:t>
+            </w:r>
+          </w:p>
+        </w:tc>
+        <w:tc>
+          <w:tcPr>
+            <w:tcW w:w="1701" w:type="dxa"/>
+          </w:tcPr>
+          <w:p>
+            <w:r>
+              <w:t>As expected</w:t>
+            </w:r>
+          </w:p>
+        </w:tc>
+        <w:tc>
+          <w:tcPr>
+            <w:tcW w:w="1584" w:type="dxa"/>
+          </w:tcPr>
+          <w:p>
+            <w:r>
+              <w:t xml:space="preserve">Figure </w:t>
+            </w:r>
+            <w:r>
+              <w:t>15</w:t>
+            </w:r>
+          </w:p>
+          <w:p>
+            <w:r>
+              <w:t xml:space="preserve">Figure </w:t>
+            </w:r>
+            <w:r>
+              <w:t>16</w:t>
+            </w:r>
+          </w:p>
+        </w:tc>
+      </w:tr>
+      <w:tr>
+        <w:trPr>
+          <w:cnfStyle w:val="000000100000" w:firstRow="0" w:lastRow="0" w:firstColumn="0" w:lastColumn="0" w:oddVBand="0" w:evenVBand="0" w:oddHBand="1" w:evenHBand="0" w:firstRowFirstColumn="0" w:firstRowLastColumn="0" w:lastRowFirstColumn="0" w:lastRowLastColumn="0"/>
+        </w:trPr>
+        <w:tc>
+          <w:tcPr>
+            <w:tcW w:w="850" w:type="dxa"/>
+          </w:tcPr>
+          <w:p>
+            <w:pPr>
+              <w:jc w:val="center"/>
+            </w:pPr>
+            <w:r>
+              <w:t>#</w:t>
+            </w:r>
+            <w:r>
+              <w:t>7</w:t>
+            </w:r>
+          </w:p>
+        </w:tc>
+        <w:tc>
+          <w:tcPr>
+            <w:tcW w:w="2547" w:type="dxa"/>
+          </w:tcPr>
+          <w:p>
+            <w:r>
+              <w:t>Add first city to country</w:t>
+            </w:r>
+            <w:r>
+              <w:t xml:space="preserve"> </w:t>
+            </w:r>
+            <w:r>
+              <w:t>(in #</w:t>
+            </w:r>
+            <w:r>
+              <w:t>6</w:t>
+            </w:r>
+            <w:r>
+              <w:t>)</w:t>
+            </w:r>
+          </w:p>
+        </w:tc>
+        <w:tc>
+          <w:tcPr>
+            <w:tcW w:w="2268" w:type="dxa"/>
+          </w:tcPr>
+          <w:p>
+            <w:r>
+              <w:t>Display that city alone, in listview</w:t>
+            </w:r>
+          </w:p>
+        </w:tc>
+        <w:tc>
+          <w:tcPr>
+            <w:tcW w:w="1701" w:type="dxa"/>
+          </w:tcPr>
+          <w:p>
+            <w:r>
+              <w:t>As expected</w:t>
+            </w:r>
+          </w:p>
+        </w:tc>
+        <w:tc>
+          <w:tcPr>
+            <w:tcW w:w="1584" w:type="dxa"/>
+          </w:tcPr>
+          <w:p>
+            <w:r>
+              <w:t xml:space="preserve">Figure </w:t>
+            </w:r>
+            <w:r>
+              <w:t>17</w:t>
+            </w:r>
+          </w:p>
+          <w:p>
+            <w:r>
+              <w:t xml:space="preserve">Figure </w:t>
+            </w:r>
+            <w:r>
+              <w:t>18</w:t>
+            </w:r>
+          </w:p>
+        </w:tc>
+      </w:tr>
+      <w:tr>
+        <w:tc>
+          <w:tcPr>
+            <w:tcW w:w="850" w:type="dxa"/>
+          </w:tcPr>
+          <w:p>
+            <w:pPr>
+              <w:jc w:val="center"/>
+            </w:pPr>
+            <w:r>
+              <w:t>#8</w:t>
+            </w:r>
+          </w:p>
+        </w:tc>
+        <w:tc>
+          <w:tcPr>
+            <w:tcW w:w="2547" w:type="dxa"/>
+          </w:tcPr>
+          <w:p>
+            <w:r>
+              <w:t xml:space="preserve">Select first </w:t>
+            </w:r>
+            <w:r>
+              <w:t>country</w:t>
+            </w:r>
+            <w:r>
+              <w:t xml:space="preserve"> in listview</w:t>
+            </w:r>
+          </w:p>
+        </w:tc>
+        <w:tc>
+          <w:tcPr>
+            <w:tcW w:w="2268" w:type="dxa"/>
+          </w:tcPr>
+          <w:p>
+            <w:r>
+              <w:t>It’s one city will display, alone in listvew</w:t>
+            </w:r>
+          </w:p>
+        </w:tc>
+        <w:tc>
+          <w:tcPr>
+            <w:tcW w:w="1701" w:type="dxa"/>
+          </w:tcPr>
+          <w:p>
+            <w:r>
+              <w:t>As expected</w:t>
+            </w:r>
+          </w:p>
+        </w:tc>
+        <w:tc>
+          <w:tcPr>
+            <w:tcW w:w="1584" w:type="dxa"/>
+          </w:tcPr>
+          <w:p>
+            <w:r>
+              <w:t xml:space="preserve">Figure </w:t>
+            </w:r>
+            <w:r>
+              <w:t>19</w:t>
+            </w:r>
+          </w:p>
+        </w:tc>
+      </w:tr>
+      <w:tr>
+        <w:trPr>
+          <w:cnfStyle w:val="000000100000" w:firstRow="0" w:lastRow="0" w:firstColumn="0" w:lastColumn="0" w:oddVBand="0" w:evenVBand="0" w:oddHBand="1" w:evenHBand="0" w:firstRowFirstColumn="0" w:firstRowLastColumn="0" w:lastRowFirstColumn="0" w:lastRowLastColumn="0"/>
+        </w:trPr>
+        <w:tc>
+          <w:tcPr>
+            <w:tcW w:w="850" w:type="dxa"/>
+          </w:tcPr>
+          <w:p>
+            <w:pPr>
+              <w:jc w:val="center"/>
+            </w:pPr>
+            <w:r>
+              <w:t>#</w:t>
+            </w:r>
+            <w:r>
+              <w:t>9</w:t>
+            </w:r>
+          </w:p>
+        </w:tc>
+        <w:tc>
+          <w:tcPr>
+            <w:tcW w:w="2547" w:type="dxa"/>
+          </w:tcPr>
+          <w:p>
+            <w:r>
+              <w:t xml:space="preserve">Add </w:t>
+            </w:r>
+            <w:r>
+              <w:t>last</w:t>
+            </w:r>
+            <w:r>
+              <w:t xml:space="preserve"> country</w:t>
+            </w:r>
+          </w:p>
+        </w:tc>
+        <w:tc>
+          <w:tcPr>
+            <w:tcW w:w="2268" w:type="dxa"/>
+          </w:tcPr>
+          <w:p>
+            <w:r>
+              <w:t xml:space="preserve">Display </w:t>
+            </w:r>
+            <w:r>
+              <w:t xml:space="preserve">all </w:t>
+            </w:r>
+            <w:r>
+              <w:t>four</w:t>
+            </w:r>
+            <w:r>
+              <w:t xml:space="preserve"> countries in listview</w:t>
+            </w:r>
+          </w:p>
+        </w:tc>
+        <w:tc>
+          <w:tcPr>
+            <w:tcW w:w="1701" w:type="dxa"/>
+          </w:tcPr>
+          <w:p>
+            <w:r>
+              <w:t>As expected</w:t>
+            </w:r>
+          </w:p>
+        </w:tc>
+        <w:tc>
+          <w:tcPr>
+            <w:tcW w:w="1584" w:type="dxa"/>
+          </w:tcPr>
+          <w:p>
+            <w:r>
+              <w:t xml:space="preserve">Figure </w:t>
+            </w:r>
+            <w:r>
+              <w:t>20</w:t>
+            </w:r>
+          </w:p>
+          <w:p>
+            <w:r>
+              <w:t xml:space="preserve">Figure </w:t>
+            </w:r>
+            <w:r>
+              <w:t>21</w:t>
+            </w:r>
+          </w:p>
+        </w:tc>
+      </w:tr>
+      <w:tr>
+        <w:tc>
+          <w:tcPr>
+            <w:tcW w:w="850" w:type="dxa"/>
+          </w:tcPr>
+          <w:p>
+            <w:pPr>
+              <w:jc w:val="center"/>
+            </w:pPr>
+            <w:r>
+              <w:t>#</w:t>
+            </w:r>
+            <w:r>
+              <w:t>10</w:t>
+            </w:r>
+          </w:p>
+        </w:tc>
+        <w:tc>
+          <w:tcPr>
+            <w:tcW w:w="2547" w:type="dxa"/>
+          </w:tcPr>
+          <w:p>
+            <w:r>
+              <w:t>Add first city to country</w:t>
+            </w:r>
+            <w:r>
+              <w:br/>
+              <w:t>(in #</w:t>
+            </w:r>
+            <w:r>
+              <w:t>9</w:t>
+            </w:r>
+            <w:r>
+              <w:t>)</w:t>
+            </w:r>
+          </w:p>
+        </w:tc>
+        <w:tc>
+          <w:tcPr>
+            <w:tcW w:w="2268" w:type="dxa"/>
+          </w:tcPr>
+          <w:p>
+            <w:r>
+              <w:t>Display that city alone, in listview</w:t>
+            </w:r>
+          </w:p>
+        </w:tc>
+        <w:tc>
+          <w:tcPr>
+            <w:tcW w:w="1701" w:type="dxa"/>
+          </w:tcPr>
+          <w:p>
+            <w:r>
+              <w:t>As expected</w:t>
+            </w:r>
+          </w:p>
+        </w:tc>
+        <w:tc>
+          <w:tcPr>
+            <w:tcW w:w="1584" w:type="dxa"/>
+          </w:tcPr>
+          <w:p>
+            <w:r>
+              <w:t xml:space="preserve">Figure </w:t>
+            </w:r>
+            <w:r>
+              <w:t>22</w:t>
+            </w:r>
+          </w:p>
+          <w:p>
+            <w:r>
+              <w:t xml:space="preserve">Figure </w:t>
+            </w:r>
+            <w:r>
+              <w:t>23</w:t>
+            </w:r>
+          </w:p>
+        </w:tc>
+      </w:tr>
+      <w:tr>
+        <w:trPr>
+          <w:cnfStyle w:val="000000100000" w:firstRow="0" w:lastRow="0" w:firstColumn="0" w:lastColumn="0" w:oddVBand="0" w:evenVBand="0" w:oddHBand="1" w:evenHBand="0" w:firstRowFirstColumn="0" w:firstRowLastColumn="0" w:lastRowFirstColumn="0" w:lastRowLastColumn="0"/>
+        </w:trPr>
+        <w:tc>
+          <w:tcPr>
+            <w:tcW w:w="850" w:type="dxa"/>
+          </w:tcPr>
+          <w:p>
+            <w:pPr>
+              <w:jc w:val="center"/>
+            </w:pPr>
+            <w:r>
+              <w:t>#11</w:t>
+            </w:r>
+          </w:p>
+        </w:tc>
+        <w:tc>
+          <w:tcPr>
+            <w:tcW w:w="2547" w:type="dxa"/>
+          </w:tcPr>
+          <w:p>
+            <w:r>
+              <w:t>Add remaining cities to first country</w:t>
+            </w:r>
+          </w:p>
+        </w:tc>
+        <w:tc>
+          <w:tcPr>
+            <w:tcW w:w="2268" w:type="dxa"/>
+          </w:tcPr>
+          <w:p>
+            <w:r>
+              <w:t>D</w:t>
+            </w:r>
+            <w:r>
+              <w:t xml:space="preserve">isplay </w:t>
+            </w:r>
+            <w:r>
+              <w:t>cities</w:t>
+            </w:r>
+            <w:r>
+              <w:t xml:space="preserve"> from that country</w:t>
+            </w:r>
+          </w:p>
+        </w:tc>
+        <w:tc>
+          <w:tcPr>
+            <w:tcW w:w="1701" w:type="dxa"/>
+          </w:tcPr>
+          <w:p>
+            <w:r>
+              <w:t>As expected</w:t>
+            </w:r>
+          </w:p>
+        </w:tc>
+        <w:tc>
+          <w:tcPr>
+            <w:tcW w:w="1584" w:type="dxa"/>
+          </w:tcPr>
+          <w:p>
+            <w:r>
+              <w:t xml:space="preserve">Figure </w:t>
+            </w:r>
+            <w:r>
+              <w:t>24</w:t>
+            </w:r>
+            <w:r>
+              <w:t xml:space="preserve"> </w:t>
+            </w:r>
+          </w:p>
+        </w:tc>
+      </w:tr>
+      <w:tr>
+        <w:tc>
+          <w:tcPr>
+            <w:tcW w:w="850" w:type="dxa"/>
+          </w:tcPr>
+          <w:p>
+            <w:pPr>
+              <w:jc w:val="center"/>
+            </w:pPr>
+            <w:r>
+              <w:t>#12</w:t>
+            </w:r>
+          </w:p>
+        </w:tc>
+        <w:tc>
+          <w:tcPr>
+            <w:tcW w:w="2547" w:type="dxa"/>
+          </w:tcPr>
+          <w:p>
+            <w:r>
+              <w:t>Add next city to the second country – but try to set the population to a text string</w:t>
+            </w:r>
+          </w:p>
+        </w:tc>
+        <w:tc>
+          <w:tcPr>
+            <w:tcW w:w="2268" w:type="dxa"/>
+          </w:tcPr>
+          <w:p>
+            <w:r>
+              <w:t>Error message will display, preventing the addition until fixed</w:t>
+            </w:r>
+          </w:p>
+        </w:tc>
+        <w:tc>
+          <w:tcPr>
+            <w:tcW w:w="1701" w:type="dxa"/>
+          </w:tcPr>
+          <w:p>
+            <w:r>
+              <w:t>As expected</w:t>
+            </w:r>
+          </w:p>
+        </w:tc>
+        <w:tc>
+          <w:tcPr>
+            <w:tcW w:w="1584" w:type="dxa"/>
+          </w:tcPr>
+          <w:p>
+            <w:r>
+              <w:t xml:space="preserve">Figure </w:t>
+            </w:r>
+            <w:r>
+              <w:t>25</w:t>
+            </w:r>
+          </w:p>
+          <w:p>
+            <w:r>
+              <w:t xml:space="preserve">Figure </w:t>
+            </w:r>
+            <w:r>
+              <w:t>26</w:t>
+            </w:r>
+          </w:p>
+          <w:p>
+            <w:r>
+              <w:t xml:space="preserve">Figure </w:t>
+            </w:r>
+            <w:r>
+              <w:t>27</w:t>
+            </w:r>
+            <w:r>
+              <w:t xml:space="preserve"> </w:t>
+            </w:r>
+          </w:p>
+        </w:tc>
+      </w:tr>
+      <w:tr>
+        <w:trPr>
+          <w:cnfStyle w:val="000000100000" w:firstRow="0" w:lastRow="0" w:firstColumn="0" w:lastColumn="0" w:oddVBand="0" w:evenVBand="0" w:oddHBand="1" w:evenHBand="0" w:firstRowFirstColumn="0" w:firstRowLastColumn="0" w:lastRowFirstColumn="0" w:lastRowLastColumn="0"/>
+        </w:trPr>
+        <w:tc>
+          <w:tcPr>
+            <w:tcW w:w="850" w:type="dxa"/>
+          </w:tcPr>
+          <w:p>
+            <w:pPr>
+              <w:jc w:val="center"/>
+            </w:pPr>
+            <w:r>
+              <w:t>#13</w:t>
+            </w:r>
+          </w:p>
+        </w:tc>
+        <w:tc>
+          <w:tcPr>
+            <w:tcW w:w="2547" w:type="dxa"/>
+          </w:tcPr>
+          <w:p>
+            <w:r>
+              <w:t>Add remaining cities to each of the countries, respectively</w:t>
+            </w:r>
+          </w:p>
+        </w:tc>
+        <w:tc>
+          <w:tcPr>
+            <w:tcW w:w="2268" w:type="dxa"/>
+          </w:tcPr>
+          <w:p>
+            <w:r>
+              <w:t>As per #11</w:t>
+            </w:r>
+          </w:p>
+        </w:tc>
+        <w:tc>
+          <w:tcPr>
+            <w:tcW w:w="1701" w:type="dxa"/>
+          </w:tcPr>
+          <w:p>
+            <w:r>
+              <w:t>As expected</w:t>
+            </w:r>
+          </w:p>
+        </w:tc>
+        <w:tc>
+          <w:tcPr>
+            <w:tcW w:w="1584" w:type="dxa"/>
+          </w:tcPr>
+          <w:p>
+            <w:r>
+              <w:t xml:space="preserve">Figure </w:t>
+            </w:r>
+            <w:r>
+              <w:t>28</w:t>
+            </w:r>
+          </w:p>
+          <w:p>
+            <w:r>
+              <w:t>Figure</w:t>
+            </w:r>
+            <w:r>
+              <w:t xml:space="preserve"> 29</w:t>
+            </w:r>
+          </w:p>
+          <w:p>
+            <w:r>
+              <w:t xml:space="preserve">Figure </w:t>
+            </w:r>
+            <w:r>
+              <w:t>30</w:t>
+            </w:r>
+          </w:p>
+          <w:p>
+            <w:r>
+              <w:t>Figure</w:t>
+            </w:r>
+            <w:r>
+              <w:t>31</w:t>
+            </w:r>
+          </w:p>
+        </w:tc>
+      </w:tr>
+      <w:tr>
+        <w:tc>
+          <w:tcPr>
+            <w:tcW w:w="850" w:type="dxa"/>
+          </w:tcPr>
+          <w:p>
+            <w:pPr>
+              <w:jc w:val="center"/>
+            </w:pPr>
+          </w:p>
+        </w:tc>
+        <w:tc>
+          <w:tcPr>
+            <w:tcW w:w="2547" w:type="dxa"/>
+          </w:tcPr>
+          <w:p/>
+        </w:tc>
+        <w:tc>
+          <w:tcPr>
+            <w:tcW w:w="2268" w:type="dxa"/>
+          </w:tcPr>
+          <w:p/>
+        </w:tc>
+        <w:tc>
+          <w:tcPr>
+            <w:tcW w:w="1701" w:type="dxa"/>
+          </w:tcPr>
+          <w:p/>
+        </w:tc>
+        <w:tc>
+          <w:tcPr>
+            <w:tcW w:w="1584" w:type="dxa"/>
+          </w:tcPr>
+          <w:p/>
+        </w:tc>
+      </w:tr>
+      <w:tr>
+        <w:trPr>
+          <w:cnfStyle w:val="000000100000" w:firstRow="0" w:lastRow="0" w:firstColumn="0" w:lastColumn="0" w:oddVBand="0" w:evenVBand="0" w:oddHBand="1" w:evenHBand="0" w:firstRowFirstColumn="0" w:firstRowLastColumn="0" w:lastRowFirstColumn="0" w:lastRowLastColumn="0"/>
+        </w:trPr>
+        <w:tc>
+          <w:tcPr>
+            <w:tcW w:w="850" w:type="dxa"/>
+          </w:tcPr>
+          <w:p>
+            <w:pPr>
+              <w:jc w:val="center"/>
+            </w:pPr>
+          </w:p>
+        </w:tc>
+        <w:tc>
+          <w:tcPr>
+            <w:tcW w:w="2547" w:type="dxa"/>
+          </w:tcPr>
+          <w:p/>
+        </w:tc>
+        <w:tc>
+          <w:tcPr>
+            <w:tcW w:w="2268" w:type="dxa"/>
+          </w:tcPr>
+          <w:p/>
+        </w:tc>
+        <w:tc>
+          <w:tcPr>
+            <w:tcW w:w="1701" w:type="dxa"/>
+          </w:tcPr>
+          <w:p/>
+        </w:tc>
+        <w:tc>
+          <w:tcPr>
+            <w:tcW w:w="1584" w:type="dxa"/>
+          </w:tcPr>
+          <w:p/>
+        </w:tc>
+      </w:tr>
+      <w:tr>
+        <w:tc>
+          <w:tcPr>
+            <w:tcW w:w="850" w:type="dxa"/>
+          </w:tcPr>
+          <w:p>
+            <w:pPr>
+              <w:jc w:val="center"/>
+            </w:pPr>
+          </w:p>
+        </w:tc>
+        <w:tc>
+          <w:tcPr>
+            <w:tcW w:w="2547" w:type="dxa"/>
+          </w:tcPr>
+          <w:p/>
+        </w:tc>
+        <w:tc>
+          <w:tcPr>
+            <w:tcW w:w="2268" w:type="dxa"/>
+          </w:tcPr>
+          <w:p/>
+        </w:tc>
+        <w:tc>
+          <w:tcPr>
+            <w:tcW w:w="1701" w:type="dxa"/>
+          </w:tcPr>
+          <w:p/>
+        </w:tc>
+        <w:tc>
+          <w:tcPr>
+            <w:tcW w:w="1584" w:type="dxa"/>
+          </w:tcPr>
+          <w:p/>
+        </w:tc>
+      </w:tr>
+      <w:tr>
+        <w:trPr>
+          <w:cnfStyle w:val="000000100000" w:firstRow="0" w:lastRow="0" w:firstColumn="0" w:lastColumn="0" w:oddVBand="0" w:evenVBand="0" w:oddHBand="1" w:evenHBand="0" w:firstRowFirstColumn="0" w:firstRowLastColumn="0" w:lastRowFirstColumn="0" w:lastRowLastColumn="0"/>
+        </w:trPr>
+        <w:tc>
+          <w:tcPr>
+            <w:tcW w:w="850" w:type="dxa"/>
+          </w:tcPr>
+          <w:p>
+            <w:pPr>
+              <w:jc w:val="center"/>
+            </w:pPr>
+          </w:p>
+        </w:tc>
+        <w:tc>
+          <w:tcPr>
+            <w:tcW w:w="2547" w:type="dxa"/>
+          </w:tcPr>
+          <w:p/>
+        </w:tc>
+        <w:tc>
+          <w:tcPr>
+            <w:tcW w:w="2268" w:type="dxa"/>
+          </w:tcPr>
+          <w:p/>
+        </w:tc>
+        <w:tc>
+          <w:tcPr>
+            <w:tcW w:w="1701" w:type="dxa"/>
+          </w:tcPr>
+          <w:p/>
+        </w:tc>
+        <w:tc>
+          <w:tcPr>
+            <w:tcW w:w="1584" w:type="dxa"/>
+          </w:tcPr>
+          <w:p/>
+        </w:tc>
+      </w:tr>
+      <w:tr>
+        <w:tc>
+          <w:tcPr>
+            <w:tcW w:w="850" w:type="dxa"/>
+          </w:tcPr>
+          <w:p>
+            <w:pPr>
+              <w:jc w:val="center"/>
+            </w:pPr>
+          </w:p>
+        </w:tc>
+        <w:tc>
+          <w:tcPr>
+            <w:tcW w:w="2547" w:type="dxa"/>
+          </w:tcPr>
+          <w:p/>
+        </w:tc>
+        <w:tc>
+          <w:tcPr>
+            <w:tcW w:w="2268" w:type="dxa"/>
+          </w:tcPr>
+          <w:p/>
+        </w:tc>
+        <w:tc>
+          <w:tcPr>
+            <w:tcW w:w="1701" w:type="dxa"/>
+          </w:tcPr>
+          <w:p/>
+        </w:tc>
+        <w:tc>
+          <w:tcPr>
+            <w:tcW w:w="1584" w:type="dxa"/>
+          </w:tcPr>
+          <w:p/>
+        </w:tc>
+      </w:tr>
+    </w:tbl>
+    <w:p/>
+    <w:p>
+      <w:pPr>
+        <w:keepNext/>
+      </w:pPr>
+      <w:r>
+        <w:rPr>
+          <w:noProof/>
+        </w:rPr>
+        <w:drawing>
+          <wp:inline distT="0" distB="0" distL="0" distR="0" wp14:anchorId="195E59AB" wp14:editId="5417284F">
+            <wp:extent cx="4413600" cy="3247200"/>
+            <wp:effectExtent l="0" t="0" r="6350" b="0"/>
+            <wp:docPr id="5" name="Picture 5"/>
+            <wp:cNvGraphicFramePr>
+              <a:graphicFrameLocks xmlns:a="http://schemas.openxmlformats.org/drawingml/2006/main" noChangeAspect="1"/>
+            </wp:cNvGraphicFramePr>
+            <a:graphic xmlns:a="http://schemas.openxmlformats.org/drawingml/2006/main">
+              <a:graphicData uri="http://schemas.openxmlformats.org/drawingml/2006/picture">
+                <pic:pic xmlns:pic="http://schemas.openxmlformats.org/drawingml/2006/picture">
+                  <pic:nvPicPr>
+                    <pic:cNvPr id="5" name="Picture 5"/>
+                    <pic:cNvPicPr/>
+                  </pic:nvPicPr>
+                  <pic:blipFill>
+                    <a:blip r:embed="rId15">
+                      <a:extLst>
+                        <a:ext uri="{28A0092B-C50C-407E-A947-70E740481C1C}">
+                          <a14:useLocalDpi xmlns:a14="http://schemas.microsoft.com/office/drawing/2010/main" val="0"/>
+                        </a:ext>
+                      </a:extLst>
+                    </a:blip>
+                    <a:stretch>
+                      <a:fillRect/>
+                    </a:stretch>
+                  </pic:blipFill>
+                  <pic:spPr>
+                    <a:xfrm>
+                      <a:off x="0" y="0"/>
+                      <a:ext cx="4413600" cy="3247200"/>
+                    </a:xfrm>
+                    <a:prstGeom prst="rect">
+                      <a:avLst/>
+                    </a:prstGeom>
+                  </pic:spPr>
+                </pic:pic>
+              </a:graphicData>
+            </a:graphic>
+          </wp:inline>
+        </w:drawing>
+      </w:r>
+    </w:p>
+    <w:p>
+      <w:pPr>
+        <w:pStyle w:val="Caption"/>
+      </w:pPr>
+      <w:r>
+        <w:t xml:space="preserve">Figure </w:t>
+      </w:r>
       <w:fldSimple w:instr=" SEQ Figure \* ARABIC ">
         <w:r>
           <w:rPr>
             <w:noProof/>
           </w:rPr>
-          <w:t>5</w:t>
+          <w:t>6</w:t>
         </w:r>
       </w:fldSimple>
       <w:r>
-        <w:t>: All tests passed</w:t>
+        <w:t>: Open application - no data file</w:t>
+      </w:r>
+    </w:p>
+    <w:p/>
+    <w:p>
+      <w:pPr>
+        <w:keepNext/>
+      </w:pPr>
+      <w:r>
+        <w:rPr>
+          <w:noProof/>
+        </w:rPr>
+        <w:drawing>
+          <wp:inline distT="0" distB="0" distL="0" distR="0" wp14:anchorId="70B4542A" wp14:editId="6E267303">
+            <wp:extent cx="4400000" cy="3238095"/>
+            <wp:effectExtent l="0" t="0" r="635" b="635"/>
+            <wp:docPr id="7" name="Picture 7" descr="Graphical user interface, application&#10;&#10;Description automatically generated"/>
+            <wp:cNvGraphicFramePr>
+              <a:graphicFrameLocks xmlns:a="http://schemas.openxmlformats.org/drawingml/2006/main" noChangeAspect="1"/>
+            </wp:cNvGraphicFramePr>
+            <a:graphic xmlns:a="http://schemas.openxmlformats.org/drawingml/2006/main">
+              <a:graphicData uri="http://schemas.openxmlformats.org/drawingml/2006/picture">
+                <pic:pic xmlns:pic="http://schemas.openxmlformats.org/drawingml/2006/picture">
+                  <pic:nvPicPr>
+                    <pic:cNvPr id="7" name="Picture 7" descr="Graphical user interface, application&#10;&#10;Description automatically generated"/>
+                    <pic:cNvPicPr/>
+                  </pic:nvPicPr>
+                  <pic:blipFill>
+                    <a:blip r:embed="rId16">
+                      <a:extLst>
+                        <a:ext uri="{28A0092B-C50C-407E-A947-70E740481C1C}">
+                          <a14:useLocalDpi xmlns:a14="http://schemas.microsoft.com/office/drawing/2010/main" val="0"/>
+                        </a:ext>
+                      </a:extLst>
+                    </a:blip>
+                    <a:stretch>
+                      <a:fillRect/>
+                    </a:stretch>
+                  </pic:blipFill>
+                  <pic:spPr>
+                    <a:xfrm>
+                      <a:off x="0" y="0"/>
+                      <a:ext cx="4400000" cy="3238095"/>
+                    </a:xfrm>
+                    <a:prstGeom prst="rect">
+                      <a:avLst/>
+                    </a:prstGeom>
+                  </pic:spPr>
+                </pic:pic>
+              </a:graphicData>
+            </a:graphic>
+          </wp:inline>
+        </w:drawing>
+      </w:r>
+    </w:p>
+    <w:p>
+      <w:pPr>
+        <w:pStyle w:val="Caption"/>
+      </w:pPr>
+      <w:r>
+        <w:t xml:space="preserve">Figure </w:t>
+      </w:r>
+      <w:fldSimple w:instr=" SEQ Figure \* ARABIC ">
+        <w:r>
+          <w:rPr>
+            <w:noProof/>
+          </w:rPr>
+          <w:t>7</w:t>
+        </w:r>
+      </w:fldSimple>
+      <w:r>
+        <w:t>: Add first country - A</w:t>
+      </w:r>
+    </w:p>
+    <w:p/>
+    <w:p>
+      <w:pPr>
+        <w:keepNext/>
+      </w:pPr>
+      <w:r>
+        <w:rPr>
+          <w:noProof/>
+        </w:rPr>
+        <w:drawing>
+          <wp:inline distT="0" distB="0" distL="0" distR="0" wp14:anchorId="4F668A2E" wp14:editId="0E3348F2">
+            <wp:extent cx="4400000" cy="3238095"/>
+            <wp:effectExtent l="0" t="0" r="635" b="635"/>
+            <wp:docPr id="8" name="Picture 8" descr="Graphical user interface&#10;&#10;Description automatically generated"/>
+            <wp:cNvGraphicFramePr>
+              <a:graphicFrameLocks xmlns:a="http://schemas.openxmlformats.org/drawingml/2006/main" noChangeAspect="1"/>
+            </wp:cNvGraphicFramePr>
+            <a:graphic xmlns:a="http://schemas.openxmlformats.org/drawingml/2006/main">
+              <a:graphicData uri="http://schemas.openxmlformats.org/drawingml/2006/picture">
+                <pic:pic xmlns:pic="http://schemas.openxmlformats.org/drawingml/2006/picture">
+                  <pic:nvPicPr>
+                    <pic:cNvPr id="8" name="Picture 8" descr="Graphical user interface&#10;&#10;Description automatically generated"/>
+                    <pic:cNvPicPr/>
+                  </pic:nvPicPr>
+                  <pic:blipFill>
+                    <a:blip r:embed="rId17">
+                      <a:extLst>
+                        <a:ext uri="{28A0092B-C50C-407E-A947-70E740481C1C}">
+                          <a14:useLocalDpi xmlns:a14="http://schemas.microsoft.com/office/drawing/2010/main" val="0"/>
+                        </a:ext>
+                      </a:extLst>
+                    </a:blip>
+                    <a:stretch>
+                      <a:fillRect/>
+                    </a:stretch>
+                  </pic:blipFill>
+                  <pic:spPr>
+                    <a:xfrm>
+                      <a:off x="0" y="0"/>
+                      <a:ext cx="4400000" cy="3238095"/>
+                    </a:xfrm>
+                    <a:prstGeom prst="rect">
+                      <a:avLst/>
+                    </a:prstGeom>
+                  </pic:spPr>
+                </pic:pic>
+              </a:graphicData>
+            </a:graphic>
+          </wp:inline>
+        </w:drawing>
+      </w:r>
+    </w:p>
+    <w:p>
+      <w:pPr>
+        <w:pStyle w:val="Caption"/>
+      </w:pPr>
+      <w:r>
+        <w:t xml:space="preserve">Figure </w:t>
+      </w:r>
+      <w:fldSimple w:instr=" SEQ Figure \* ARABIC ">
+        <w:r>
+          <w:rPr>
+            <w:noProof/>
+          </w:rPr>
+          <w:t>8</w:t>
+        </w:r>
+      </w:fldSimple>
+      <w:r>
+        <w:t>: Add first country - B</w:t>
+      </w:r>
+    </w:p>
+    <w:p/>
+    <w:p>
+      <w:pPr>
+        <w:keepNext/>
+      </w:pPr>
+      <w:r>
+        <w:rPr>
+          <w:noProof/>
+        </w:rPr>
+        <w:drawing>
+          <wp:inline distT="0" distB="0" distL="0" distR="0" wp14:anchorId="58388D67" wp14:editId="298D03F9">
+            <wp:extent cx="4400000" cy="3238095"/>
+            <wp:effectExtent l="0" t="0" r="635" b="635"/>
+            <wp:docPr id="9" name="Picture 9" descr="Graphical user interface&#10;&#10;Description automatically generated"/>
+            <wp:cNvGraphicFramePr>
+              <a:graphicFrameLocks xmlns:a="http://schemas.openxmlformats.org/drawingml/2006/main" noChangeAspect="1"/>
+            </wp:cNvGraphicFramePr>
+            <a:graphic xmlns:a="http://schemas.openxmlformats.org/drawingml/2006/main">
+              <a:graphicData uri="http://schemas.openxmlformats.org/drawingml/2006/picture">
+                <pic:pic xmlns:pic="http://schemas.openxmlformats.org/drawingml/2006/picture">
+                  <pic:nvPicPr>
+                    <pic:cNvPr id="9" name="Picture 9" descr="Graphical user interface&#10;&#10;Description automatically generated"/>
+                    <pic:cNvPicPr/>
+                  </pic:nvPicPr>
+                  <pic:blipFill>
+                    <a:blip r:embed="rId18">
+                      <a:extLst>
+                        <a:ext uri="{28A0092B-C50C-407E-A947-70E740481C1C}">
+                          <a14:useLocalDpi xmlns:a14="http://schemas.microsoft.com/office/drawing/2010/main" val="0"/>
+                        </a:ext>
+                      </a:extLst>
+                    </a:blip>
+                    <a:stretch>
+                      <a:fillRect/>
+                    </a:stretch>
+                  </pic:blipFill>
+                  <pic:spPr>
+                    <a:xfrm>
+                      <a:off x="0" y="0"/>
+                      <a:ext cx="4400000" cy="3238095"/>
+                    </a:xfrm>
+                    <a:prstGeom prst="rect">
+                      <a:avLst/>
+                    </a:prstGeom>
+                  </pic:spPr>
+                </pic:pic>
+              </a:graphicData>
+            </a:graphic>
+          </wp:inline>
+        </w:drawing>
+      </w:r>
+    </w:p>
+    <w:p>
+      <w:pPr>
+        <w:pStyle w:val="Caption"/>
+      </w:pPr>
+      <w:r>
+        <w:t xml:space="preserve">Figure </w:t>
+      </w:r>
+      <w:fldSimple w:instr=" SEQ Figure \* ARABIC ">
+        <w:r>
+          <w:rPr>
+            <w:noProof/>
+          </w:rPr>
+          <w:t>9</w:t>
+        </w:r>
+      </w:fldSimple>
+      <w:r>
+        <w:t>: Add first city - A</w:t>
+      </w:r>
+    </w:p>
+    <w:p/>
+    <w:p>
+      <w:pPr>
+        <w:keepNext/>
+      </w:pPr>
+      <w:r>
+        <w:rPr>
+          <w:noProof/>
+        </w:rPr>
+        <w:drawing>
+          <wp:inline distT="0" distB="0" distL="0" distR="0" wp14:anchorId="1CC01CDF" wp14:editId="036E6DFD">
+            <wp:extent cx="4400000" cy="3238095"/>
+            <wp:effectExtent l="0" t="0" r="635" b="635"/>
+            <wp:docPr id="10" name="Picture 10" descr="Graphical user interface&#10;&#10;Description automatically generated"/>
+            <wp:cNvGraphicFramePr>
+              <a:graphicFrameLocks xmlns:a="http://schemas.openxmlformats.org/drawingml/2006/main" noChangeAspect="1"/>
+            </wp:cNvGraphicFramePr>
+            <a:graphic xmlns:a="http://schemas.openxmlformats.org/drawingml/2006/main">
+              <a:graphicData uri="http://schemas.openxmlformats.org/drawingml/2006/picture">
+                <pic:pic xmlns:pic="http://schemas.openxmlformats.org/drawingml/2006/picture">
+                  <pic:nvPicPr>
+                    <pic:cNvPr id="10" name="Picture 10" descr="Graphical user interface&#10;&#10;Description automatically generated"/>
+                    <pic:cNvPicPr/>
+                  </pic:nvPicPr>
+                  <pic:blipFill>
+                    <a:blip r:embed="rId19">
+                      <a:extLst>
+                        <a:ext uri="{28A0092B-C50C-407E-A947-70E740481C1C}">
+                          <a14:useLocalDpi xmlns:a14="http://schemas.microsoft.com/office/drawing/2010/main" val="0"/>
+                        </a:ext>
+                      </a:extLst>
+                    </a:blip>
+                    <a:stretch>
+                      <a:fillRect/>
+                    </a:stretch>
+                  </pic:blipFill>
+                  <pic:spPr>
+                    <a:xfrm>
+                      <a:off x="0" y="0"/>
+                      <a:ext cx="4400000" cy="3238095"/>
+                    </a:xfrm>
+                    <a:prstGeom prst="rect">
+                      <a:avLst/>
+                    </a:prstGeom>
+                  </pic:spPr>
+                </pic:pic>
+              </a:graphicData>
+            </a:graphic>
+          </wp:inline>
+        </w:drawing>
+      </w:r>
+    </w:p>
+    <w:p>
+      <w:pPr>
+        <w:pStyle w:val="Caption"/>
+      </w:pPr>
+      <w:r>
+        <w:t xml:space="preserve">Figure </w:t>
+      </w:r>
+      <w:fldSimple w:instr=" SEQ Figure \* ARABIC ">
+        <w:r>
+          <w:rPr>
+            <w:noProof/>
+          </w:rPr>
+          <w:t>10</w:t>
+        </w:r>
+      </w:fldSimple>
+      <w:r>
+        <w:t>: Add first city - B</w:t>
+      </w:r>
+    </w:p>
+    <w:p/>
+    <w:p>
+      <w:pPr>
+        <w:keepNext/>
+      </w:pPr>
+      <w:r>
+        <w:rPr>
+          <w:noProof/>
+        </w:rPr>
+        <w:drawing>
+          <wp:inline distT="0" distB="0" distL="0" distR="0" wp14:anchorId="24E0D1A2" wp14:editId="0B271C67">
+            <wp:extent cx="4400000" cy="3238095"/>
+            <wp:effectExtent l="0" t="0" r="635" b="635"/>
+            <wp:docPr id="11" name="Picture 11" descr="Graphical user interface&#10;&#10;Description automatically generated"/>
+            <wp:cNvGraphicFramePr>
+              <a:graphicFrameLocks xmlns:a="http://schemas.openxmlformats.org/drawingml/2006/main" noChangeAspect="1"/>
+            </wp:cNvGraphicFramePr>
+            <a:graphic xmlns:a="http://schemas.openxmlformats.org/drawingml/2006/main">
+              <a:graphicData uri="http://schemas.openxmlformats.org/drawingml/2006/picture">
+                <pic:pic xmlns:pic="http://schemas.openxmlformats.org/drawingml/2006/picture">
+                  <pic:nvPicPr>
+                    <pic:cNvPr id="11" name="Picture 11" descr="Graphical user interface&#10;&#10;Description automatically generated"/>
+                    <pic:cNvPicPr/>
+                  </pic:nvPicPr>
+                  <pic:blipFill>
+                    <a:blip r:embed="rId20">
+                      <a:extLst>
+                        <a:ext uri="{28A0092B-C50C-407E-A947-70E740481C1C}">
+                          <a14:useLocalDpi xmlns:a14="http://schemas.microsoft.com/office/drawing/2010/main" val="0"/>
+                        </a:ext>
+                      </a:extLst>
+                    </a:blip>
+                    <a:stretch>
+                      <a:fillRect/>
+                    </a:stretch>
+                  </pic:blipFill>
+                  <pic:spPr>
+                    <a:xfrm>
+                      <a:off x="0" y="0"/>
+                      <a:ext cx="4400000" cy="3238095"/>
+                    </a:xfrm>
+                    <a:prstGeom prst="rect">
+                      <a:avLst/>
+                    </a:prstGeom>
+                  </pic:spPr>
+                </pic:pic>
+              </a:graphicData>
+            </a:graphic>
+          </wp:inline>
+        </w:drawing>
+      </w:r>
+    </w:p>
+    <w:p>
+      <w:pPr>
+        <w:pStyle w:val="Caption"/>
+      </w:pPr>
+      <w:r>
+        <w:t xml:space="preserve">Figure </w:t>
+      </w:r>
+      <w:fldSimple w:instr=" SEQ Figure \* ARABIC ">
+        <w:r>
+          <w:rPr>
+            <w:noProof/>
+          </w:rPr>
+          <w:t>11</w:t>
+        </w:r>
+      </w:fldSimple>
+      <w:r>
+        <w:t>: Add next country - A</w:t>
+      </w:r>
+    </w:p>
+    <w:p/>
+    <w:p>
+      <w:pPr>
+        <w:keepNext/>
+      </w:pPr>
+      <w:r>
+        <w:rPr>
+          <w:noProof/>
+        </w:rPr>
+        <w:drawing>
+          <wp:inline distT="0" distB="0" distL="0" distR="0" wp14:anchorId="577D29AF" wp14:editId="07369F53">
+            <wp:extent cx="4400000" cy="3238095"/>
+            <wp:effectExtent l="0" t="0" r="635" b="635"/>
+            <wp:docPr id="12" name="Picture 12" descr="Graphical user interface, application&#10;&#10;Description automatically generated"/>
+            <wp:cNvGraphicFramePr>
+              <a:graphicFrameLocks xmlns:a="http://schemas.openxmlformats.org/drawingml/2006/main" noChangeAspect="1"/>
+            </wp:cNvGraphicFramePr>
+            <a:graphic xmlns:a="http://schemas.openxmlformats.org/drawingml/2006/main">
+              <a:graphicData uri="http://schemas.openxmlformats.org/drawingml/2006/picture">
+                <pic:pic xmlns:pic="http://schemas.openxmlformats.org/drawingml/2006/picture">
+                  <pic:nvPicPr>
+                    <pic:cNvPr id="12" name="Picture 12" descr="Graphical user interface, application&#10;&#10;Description automatically generated"/>
+                    <pic:cNvPicPr/>
+                  </pic:nvPicPr>
+                  <pic:blipFill>
+                    <a:blip r:embed="rId21">
+                      <a:extLst>
+                        <a:ext uri="{28A0092B-C50C-407E-A947-70E740481C1C}">
+                          <a14:useLocalDpi xmlns:a14="http://schemas.microsoft.com/office/drawing/2010/main" val="0"/>
+                        </a:ext>
+                      </a:extLst>
+                    </a:blip>
+                    <a:stretch>
+                      <a:fillRect/>
+                    </a:stretch>
+                  </pic:blipFill>
+                  <pic:spPr>
+                    <a:xfrm>
+                      <a:off x="0" y="0"/>
+                      <a:ext cx="4400000" cy="3238095"/>
+                    </a:xfrm>
+                    <a:prstGeom prst="rect">
+                      <a:avLst/>
+                    </a:prstGeom>
+                  </pic:spPr>
+                </pic:pic>
+              </a:graphicData>
+            </a:graphic>
+          </wp:inline>
+        </w:drawing>
+      </w:r>
+    </w:p>
+    <w:p>
+      <w:pPr>
+        <w:pStyle w:val="Caption"/>
+      </w:pPr>
+      <w:r>
+        <w:t xml:space="preserve">Figure </w:t>
+      </w:r>
+      <w:fldSimple w:instr=" SEQ Figure \* ARABIC ">
+        <w:r>
+          <w:rPr>
+            <w:noProof/>
+          </w:rPr>
+          <w:t>12</w:t>
+        </w:r>
+      </w:fldSimple>
+      <w:r>
+        <w:t>: Add next country - B</w:t>
+      </w:r>
+    </w:p>
+    <w:p/>
+    <w:p>
+      <w:pPr>
+        <w:keepNext/>
+      </w:pPr>
+      <w:r>
+        <w:rPr>
+          <w:noProof/>
+        </w:rPr>
+        <w:drawing>
+          <wp:inline distT="0" distB="0" distL="0" distR="0" wp14:anchorId="64CBD947" wp14:editId="452621D4">
+            <wp:extent cx="4400000" cy="3238095"/>
+            <wp:effectExtent l="0" t="0" r="635" b="635"/>
+            <wp:docPr id="13" name="Picture 13" descr="Graphical user interface&#10;&#10;Description automatically generated"/>
+            <wp:cNvGraphicFramePr>
+              <a:graphicFrameLocks xmlns:a="http://schemas.openxmlformats.org/drawingml/2006/main" noChangeAspect="1"/>
+            </wp:cNvGraphicFramePr>
+            <a:graphic xmlns:a="http://schemas.openxmlformats.org/drawingml/2006/main">
+              <a:graphicData uri="http://schemas.openxmlformats.org/drawingml/2006/picture">
+                <pic:pic xmlns:pic="http://schemas.openxmlformats.org/drawingml/2006/picture">
+                  <pic:nvPicPr>
+                    <pic:cNvPr id="13" name="Picture 13" descr="Graphical user interface&#10;&#10;Description automatically generated"/>
+                    <pic:cNvPicPr/>
+                  </pic:nvPicPr>
+                  <pic:blipFill>
+                    <a:blip r:embed="rId22">
+                      <a:extLst>
+                        <a:ext uri="{28A0092B-C50C-407E-A947-70E740481C1C}">
+                          <a14:useLocalDpi xmlns:a14="http://schemas.microsoft.com/office/drawing/2010/main" val="0"/>
+                        </a:ext>
+                      </a:extLst>
+                    </a:blip>
+                    <a:stretch>
+                      <a:fillRect/>
+                    </a:stretch>
+                  </pic:blipFill>
+                  <pic:spPr>
+                    <a:xfrm>
+                      <a:off x="0" y="0"/>
+                      <a:ext cx="4400000" cy="3238095"/>
+                    </a:xfrm>
+                    <a:prstGeom prst="rect">
+                      <a:avLst/>
+                    </a:prstGeom>
+                  </pic:spPr>
+                </pic:pic>
+              </a:graphicData>
+            </a:graphic>
+          </wp:inline>
+        </w:drawing>
+      </w:r>
+    </w:p>
+    <w:p>
+      <w:pPr>
+        <w:pStyle w:val="Caption"/>
+      </w:pPr>
+      <w:r>
+        <w:t xml:space="preserve">Figure </w:t>
+      </w:r>
+      <w:fldSimple w:instr=" SEQ Figure \* ARABIC ">
+        <w:r>
+          <w:rPr>
+            <w:noProof/>
+          </w:rPr>
+          <w:t>13</w:t>
+        </w:r>
+      </w:fldSimple>
+      <w:r>
+        <w:t>: Add first city - A</w:t>
+      </w:r>
+    </w:p>
+    <w:p/>
+    <w:p>
+      <w:pPr>
+        <w:keepNext/>
+      </w:pPr>
+      <w:r>
+        <w:rPr>
+          <w:noProof/>
+        </w:rPr>
+        <w:drawing>
+          <wp:inline distT="0" distB="0" distL="0" distR="0" wp14:anchorId="5DE0C4A5" wp14:editId="6D995FA9">
+            <wp:extent cx="4400000" cy="3238095"/>
+            <wp:effectExtent l="0" t="0" r="635" b="635"/>
+            <wp:docPr id="14" name="Picture 14" descr="Graphical user interface&#10;&#10;Description automatically generated"/>
+            <wp:cNvGraphicFramePr>
+              <a:graphicFrameLocks xmlns:a="http://schemas.openxmlformats.org/drawingml/2006/main" noChangeAspect="1"/>
+            </wp:cNvGraphicFramePr>
+            <a:graphic xmlns:a="http://schemas.openxmlformats.org/drawingml/2006/main">
+              <a:graphicData uri="http://schemas.openxmlformats.org/drawingml/2006/picture">
+                <pic:pic xmlns:pic="http://schemas.openxmlformats.org/drawingml/2006/picture">
+                  <pic:nvPicPr>
+                    <pic:cNvPr id="14" name="Picture 14" descr="Graphical user interface&#10;&#10;Description automatically generated"/>
+                    <pic:cNvPicPr/>
+                  </pic:nvPicPr>
+                  <pic:blipFill>
+                    <a:blip r:embed="rId23">
+                      <a:extLst>
+                        <a:ext uri="{28A0092B-C50C-407E-A947-70E740481C1C}">
+                          <a14:useLocalDpi xmlns:a14="http://schemas.microsoft.com/office/drawing/2010/main" val="0"/>
+                        </a:ext>
+                      </a:extLst>
+                    </a:blip>
+                    <a:stretch>
+                      <a:fillRect/>
+                    </a:stretch>
+                  </pic:blipFill>
+                  <pic:spPr>
+                    <a:xfrm>
+                      <a:off x="0" y="0"/>
+                      <a:ext cx="4400000" cy="3238095"/>
+                    </a:xfrm>
+                    <a:prstGeom prst="rect">
+                      <a:avLst/>
+                    </a:prstGeom>
+                  </pic:spPr>
+                </pic:pic>
+              </a:graphicData>
+            </a:graphic>
+          </wp:inline>
+        </w:drawing>
+      </w:r>
+    </w:p>
+    <w:p>
+      <w:pPr>
+        <w:pStyle w:val="Caption"/>
+      </w:pPr>
+      <w:r>
+        <w:t xml:space="preserve">Figure </w:t>
+      </w:r>
+      <w:fldSimple w:instr=" SEQ Figure \* ARABIC ">
+        <w:r>
+          <w:rPr>
+            <w:noProof/>
+          </w:rPr>
+          <w:t>14</w:t>
+        </w:r>
+      </w:fldSimple>
+      <w:r>
+        <w:t>: Add first city - B</w:t>
+      </w:r>
+    </w:p>
+    <w:p/>
+    <w:p>
+      <w:pPr>
+        <w:keepNext/>
+      </w:pPr>
+      <w:r>
+        <w:rPr>
+          <w:noProof/>
+        </w:rPr>
+        <w:drawing>
+          <wp:inline distT="0" distB="0" distL="0" distR="0" wp14:anchorId="48ADBFB0" wp14:editId="27AABFA1">
+            <wp:extent cx="4400000" cy="3238095"/>
+            <wp:effectExtent l="0" t="0" r="635" b="635"/>
+            <wp:docPr id="15" name="Picture 15" descr="Graphical user interface, application&#10;&#10;Description automatically generated"/>
+            <wp:cNvGraphicFramePr>
+              <a:graphicFrameLocks xmlns:a="http://schemas.openxmlformats.org/drawingml/2006/main" noChangeAspect="1"/>
+            </wp:cNvGraphicFramePr>
+            <a:graphic xmlns:a="http://schemas.openxmlformats.org/drawingml/2006/main">
+              <a:graphicData uri="http://schemas.openxmlformats.org/drawingml/2006/picture">
+                <pic:pic xmlns:pic="http://schemas.openxmlformats.org/drawingml/2006/picture">
+                  <pic:nvPicPr>
+                    <pic:cNvPr id="15" name="Picture 15" descr="Graphical user interface, application&#10;&#10;Description automatically generated"/>
+                    <pic:cNvPicPr/>
+                  </pic:nvPicPr>
+                  <pic:blipFill>
+                    <a:blip r:embed="rId24">
+                      <a:extLst>
+                        <a:ext uri="{28A0092B-C50C-407E-A947-70E740481C1C}">
+                          <a14:useLocalDpi xmlns:a14="http://schemas.microsoft.com/office/drawing/2010/main" val="0"/>
+                        </a:ext>
+                      </a:extLst>
+                    </a:blip>
+                    <a:stretch>
+                      <a:fillRect/>
+                    </a:stretch>
+                  </pic:blipFill>
+                  <pic:spPr>
+                    <a:xfrm>
+                      <a:off x="0" y="0"/>
+                      <a:ext cx="4400000" cy="3238095"/>
+                    </a:xfrm>
+                    <a:prstGeom prst="rect">
+                      <a:avLst/>
+                    </a:prstGeom>
+                  </pic:spPr>
+                </pic:pic>
+              </a:graphicData>
+            </a:graphic>
+          </wp:inline>
+        </w:drawing>
+      </w:r>
+    </w:p>
+    <w:p>
+      <w:pPr>
+        <w:pStyle w:val="Caption"/>
+      </w:pPr>
+      <w:r>
+        <w:t xml:space="preserve">Figure </w:t>
+      </w:r>
+      <w:fldSimple w:instr=" SEQ Figure \* ARABIC ">
+        <w:r>
+          <w:rPr>
+            <w:noProof/>
+          </w:rPr>
+          <w:t>15</w:t>
+        </w:r>
+      </w:fldSimple>
+      <w:r>
+        <w:t>: Add next country - A</w:t>
+      </w:r>
+    </w:p>
+    <w:p/>
+    <w:p>
+      <w:pPr>
+        <w:keepNext/>
+      </w:pPr>
+      <w:r>
+        <w:rPr>
+          <w:noProof/>
+        </w:rPr>
+        <w:drawing>
+          <wp:inline distT="0" distB="0" distL="0" distR="0" wp14:anchorId="216CF011" wp14:editId="3D32A94A">
+            <wp:extent cx="4400000" cy="3238095"/>
+            <wp:effectExtent l="0" t="0" r="635" b="635"/>
+            <wp:docPr id="16" name="Picture 16" descr="Graphical user interface&#10;&#10;Description automatically generated"/>
+            <wp:cNvGraphicFramePr>
+              <a:graphicFrameLocks xmlns:a="http://schemas.openxmlformats.org/drawingml/2006/main" noChangeAspect="1"/>
+            </wp:cNvGraphicFramePr>
+            <a:graphic xmlns:a="http://schemas.openxmlformats.org/drawingml/2006/main">
+              <a:graphicData uri="http://schemas.openxmlformats.org/drawingml/2006/picture">
+                <pic:pic xmlns:pic="http://schemas.openxmlformats.org/drawingml/2006/picture">
+                  <pic:nvPicPr>
+                    <pic:cNvPr id="16" name="Picture 16" descr="Graphical user interface&#10;&#10;Description automatically generated"/>
+                    <pic:cNvPicPr/>
+                  </pic:nvPicPr>
+                  <pic:blipFill>
+                    <a:blip r:embed="rId25">
+                      <a:extLst>
+                        <a:ext uri="{28A0092B-C50C-407E-A947-70E740481C1C}">
+                          <a14:useLocalDpi xmlns:a14="http://schemas.microsoft.com/office/drawing/2010/main" val="0"/>
+                        </a:ext>
+                      </a:extLst>
+                    </a:blip>
+                    <a:stretch>
+                      <a:fillRect/>
+                    </a:stretch>
+                  </pic:blipFill>
+                  <pic:spPr>
+                    <a:xfrm>
+                      <a:off x="0" y="0"/>
+                      <a:ext cx="4400000" cy="3238095"/>
+                    </a:xfrm>
+                    <a:prstGeom prst="rect">
+                      <a:avLst/>
+                    </a:prstGeom>
+                  </pic:spPr>
+                </pic:pic>
+              </a:graphicData>
+            </a:graphic>
+          </wp:inline>
+        </w:drawing>
+      </w:r>
+    </w:p>
+    <w:p>
+      <w:pPr>
+        <w:pStyle w:val="Caption"/>
+      </w:pPr>
+      <w:r>
+        <w:t xml:space="preserve">Figure </w:t>
+      </w:r>
+      <w:fldSimple w:instr=" SEQ Figure \* ARABIC ">
+        <w:r>
+          <w:rPr>
+            <w:noProof/>
+          </w:rPr>
+          <w:t>16</w:t>
+        </w:r>
+      </w:fldSimple>
+      <w:r>
+        <w:t>: Add next country - B</w:t>
+      </w:r>
+    </w:p>
+    <w:p/>
+    <w:p>
+      <w:pPr>
+        <w:keepNext/>
+      </w:pPr>
+      <w:r>
+        <w:rPr>
+          <w:noProof/>
+        </w:rPr>
+        <w:drawing>
+          <wp:inline distT="0" distB="0" distL="0" distR="0" wp14:anchorId="33EA55DF" wp14:editId="17C3595B">
+            <wp:extent cx="4400000" cy="3238095"/>
+            <wp:effectExtent l="0" t="0" r="635" b="635"/>
+            <wp:docPr id="17" name="Picture 17" descr="Graphical user interface&#10;&#10;Description automatically generated"/>
+            <wp:cNvGraphicFramePr>
+              <a:graphicFrameLocks xmlns:a="http://schemas.openxmlformats.org/drawingml/2006/main" noChangeAspect="1"/>
+            </wp:cNvGraphicFramePr>
+            <a:graphic xmlns:a="http://schemas.openxmlformats.org/drawingml/2006/main">
+              <a:graphicData uri="http://schemas.openxmlformats.org/drawingml/2006/picture">
+                <pic:pic xmlns:pic="http://schemas.openxmlformats.org/drawingml/2006/picture">
+                  <pic:nvPicPr>
+                    <pic:cNvPr id="17" name="Picture 17" descr="Graphical user interface&#10;&#10;Description automatically generated"/>
+                    <pic:cNvPicPr/>
+                  </pic:nvPicPr>
+                  <pic:blipFill>
+                    <a:blip r:embed="rId26">
+                      <a:extLst>
+                        <a:ext uri="{28A0092B-C50C-407E-A947-70E740481C1C}">
+                          <a14:useLocalDpi xmlns:a14="http://schemas.microsoft.com/office/drawing/2010/main" val="0"/>
+                        </a:ext>
+                      </a:extLst>
+                    </a:blip>
+                    <a:stretch>
+                      <a:fillRect/>
+                    </a:stretch>
+                  </pic:blipFill>
+                  <pic:spPr>
+                    <a:xfrm>
+                      <a:off x="0" y="0"/>
+                      <a:ext cx="4400000" cy="3238095"/>
+                    </a:xfrm>
+                    <a:prstGeom prst="rect">
+                      <a:avLst/>
+                    </a:prstGeom>
+                  </pic:spPr>
+                </pic:pic>
+              </a:graphicData>
+            </a:graphic>
+          </wp:inline>
+        </w:drawing>
+      </w:r>
+    </w:p>
+    <w:p>
+      <w:pPr>
+        <w:pStyle w:val="Caption"/>
+      </w:pPr>
+      <w:r>
+        <w:t xml:space="preserve">Figure </w:t>
+      </w:r>
+      <w:fldSimple w:instr=" SEQ Figure \* ARABIC ">
+        <w:r>
+          <w:rPr>
+            <w:noProof/>
+          </w:rPr>
+          <w:t>17</w:t>
+        </w:r>
+      </w:fldSimple>
+      <w:r>
+        <w:t>: Add first city - A</w:t>
+      </w:r>
+    </w:p>
+    <w:p/>
+    <w:p>
+      <w:pPr>
+        <w:keepNext/>
+      </w:pPr>
+      <w:r>
+        <w:rPr>
+          <w:noProof/>
+        </w:rPr>
+        <w:drawing>
+          <wp:inline distT="0" distB="0" distL="0" distR="0" wp14:anchorId="323ADB59" wp14:editId="5B307F4F">
+            <wp:extent cx="4400000" cy="3238095"/>
+            <wp:effectExtent l="0" t="0" r="635" b="635"/>
+            <wp:docPr id="18" name="Picture 18" descr="Graphical user interface&#10;&#10;Description automatically generated with medium confidence"/>
+            <wp:cNvGraphicFramePr>
+              <a:graphicFrameLocks xmlns:a="http://schemas.openxmlformats.org/drawingml/2006/main" noChangeAspect="1"/>
+            </wp:cNvGraphicFramePr>
+            <a:graphic xmlns:a="http://schemas.openxmlformats.org/drawingml/2006/main">
+              <a:graphicData uri="http://schemas.openxmlformats.org/drawingml/2006/picture">
+                <pic:pic xmlns:pic="http://schemas.openxmlformats.org/drawingml/2006/picture">
+                  <pic:nvPicPr>
+                    <pic:cNvPr id="18" name="Picture 18" descr="Graphical user interface&#10;&#10;Description automatically generated with medium confidence"/>
+                    <pic:cNvPicPr/>
+                  </pic:nvPicPr>
+                  <pic:blipFill>
+                    <a:blip r:embed="rId27">
+                      <a:extLst>
+                        <a:ext uri="{28A0092B-C50C-407E-A947-70E740481C1C}">
+                          <a14:useLocalDpi xmlns:a14="http://schemas.microsoft.com/office/drawing/2010/main" val="0"/>
+                        </a:ext>
+                      </a:extLst>
+                    </a:blip>
+                    <a:stretch>
+                      <a:fillRect/>
+                    </a:stretch>
+                  </pic:blipFill>
+                  <pic:spPr>
+                    <a:xfrm>
+                      <a:off x="0" y="0"/>
+                      <a:ext cx="4400000" cy="3238095"/>
+                    </a:xfrm>
+                    <a:prstGeom prst="rect">
+                      <a:avLst/>
+                    </a:prstGeom>
+                  </pic:spPr>
+                </pic:pic>
+              </a:graphicData>
+            </a:graphic>
+          </wp:inline>
+        </w:drawing>
+      </w:r>
+    </w:p>
+    <w:p>
+      <w:pPr>
+        <w:pStyle w:val="Caption"/>
+      </w:pPr>
+      <w:r>
+        <w:t xml:space="preserve">Figure </w:t>
+      </w:r>
+      <w:fldSimple w:instr=" SEQ Figure \* ARABIC ">
+        <w:r>
+          <w:rPr>
+            <w:noProof/>
+          </w:rPr>
+          <w:t>18</w:t>
+        </w:r>
+      </w:fldSimple>
+      <w:r>
+        <w:t>: Add first city - B</w:t>
+      </w:r>
+    </w:p>
+    <w:p/>
+    <w:p>
+      <w:pPr>
+        <w:keepNext/>
+      </w:pPr>
+      <w:r>
+        <w:rPr>
+          <w:noProof/>
+        </w:rPr>
+        <w:drawing>
+          <wp:inline distT="0" distB="0" distL="0" distR="0" wp14:anchorId="54740DC5" wp14:editId="12F55429">
+            <wp:extent cx="4400000" cy="3238095"/>
+            <wp:effectExtent l="0" t="0" r="635" b="635"/>
+            <wp:docPr id="19" name="Picture 19" descr="Graphical user interface, application&#10;&#10;Description automatically generated"/>
+            <wp:cNvGraphicFramePr>
+              <a:graphicFrameLocks xmlns:a="http://schemas.openxmlformats.org/drawingml/2006/main" noChangeAspect="1"/>
+            </wp:cNvGraphicFramePr>
+            <a:graphic xmlns:a="http://schemas.openxmlformats.org/drawingml/2006/main">
+              <a:graphicData uri="http://schemas.openxmlformats.org/drawingml/2006/picture">
+                <pic:pic xmlns:pic="http://schemas.openxmlformats.org/drawingml/2006/picture">
+                  <pic:nvPicPr>
+                    <pic:cNvPr id="19" name="Picture 19" descr="Graphical user interface, application&#10;&#10;Description automatically generated"/>
+                    <pic:cNvPicPr/>
+                  </pic:nvPicPr>
+                  <pic:blipFill>
+                    <a:blip r:embed="rId28">
+                      <a:extLst>
+                        <a:ext uri="{28A0092B-C50C-407E-A947-70E740481C1C}">
+                          <a14:useLocalDpi xmlns:a14="http://schemas.microsoft.com/office/drawing/2010/main" val="0"/>
+                        </a:ext>
+                      </a:extLst>
+                    </a:blip>
+                    <a:stretch>
+                      <a:fillRect/>
+                    </a:stretch>
+                  </pic:blipFill>
+                  <pic:spPr>
+                    <a:xfrm>
+                      <a:off x="0" y="0"/>
+                      <a:ext cx="4400000" cy="3238095"/>
+                    </a:xfrm>
+                    <a:prstGeom prst="rect">
+                      <a:avLst/>
+                    </a:prstGeom>
+                  </pic:spPr>
+                </pic:pic>
+              </a:graphicData>
+            </a:graphic>
+          </wp:inline>
+        </w:drawing>
+      </w:r>
+    </w:p>
+    <w:p>
+      <w:pPr>
+        <w:pStyle w:val="Caption"/>
+      </w:pPr>
+      <w:r>
+        <w:t xml:space="preserve">Figure </w:t>
+      </w:r>
+      <w:fldSimple w:instr=" SEQ Figure \* ARABIC ">
+        <w:r>
+          <w:rPr>
+            <w:noProof/>
+          </w:rPr>
+          <w:t>19</w:t>
+        </w:r>
+      </w:fldSimple>
+      <w:r>
+        <w:t>: Select first country</w:t>
+      </w:r>
+    </w:p>
+    <w:p/>
+    <w:p>
+      <w:pPr>
+        <w:keepNext/>
+      </w:pPr>
+      <w:r>
+        <w:rPr>
+          <w:noProof/>
+        </w:rPr>
+        <w:drawing>
+          <wp:inline distT="0" distB="0" distL="0" distR="0" wp14:anchorId="52A59F39" wp14:editId="4B11F07A">
+            <wp:extent cx="4400000" cy="3238095"/>
+            <wp:effectExtent l="0" t="0" r="635" b="635"/>
+            <wp:docPr id="20" name="Picture 20" descr="Graphical user interface&#10;&#10;Description automatically generated"/>
+            <wp:cNvGraphicFramePr>
+              <a:graphicFrameLocks xmlns:a="http://schemas.openxmlformats.org/drawingml/2006/main" noChangeAspect="1"/>
+            </wp:cNvGraphicFramePr>
+            <a:graphic xmlns:a="http://schemas.openxmlformats.org/drawingml/2006/main">
+              <a:graphicData uri="http://schemas.openxmlformats.org/drawingml/2006/picture">
+                <pic:pic xmlns:pic="http://schemas.openxmlformats.org/drawingml/2006/picture">
+                  <pic:nvPicPr>
+                    <pic:cNvPr id="20" name="Picture 20" descr="Graphical user interface&#10;&#10;Description automatically generated"/>
+                    <pic:cNvPicPr/>
+                  </pic:nvPicPr>
+                  <pic:blipFill>
+                    <a:blip r:embed="rId29">
+                      <a:extLst>
+                        <a:ext uri="{28A0092B-C50C-407E-A947-70E740481C1C}">
+                          <a14:useLocalDpi xmlns:a14="http://schemas.microsoft.com/office/drawing/2010/main" val="0"/>
+                        </a:ext>
+                      </a:extLst>
+                    </a:blip>
+                    <a:stretch>
+                      <a:fillRect/>
+                    </a:stretch>
+                  </pic:blipFill>
+                  <pic:spPr>
+                    <a:xfrm>
+                      <a:off x="0" y="0"/>
+                      <a:ext cx="4400000" cy="3238095"/>
+                    </a:xfrm>
+                    <a:prstGeom prst="rect">
+                      <a:avLst/>
+                    </a:prstGeom>
+                  </pic:spPr>
+                </pic:pic>
+              </a:graphicData>
+            </a:graphic>
+          </wp:inline>
+        </w:drawing>
+      </w:r>
+    </w:p>
+    <w:p>
+      <w:pPr>
+        <w:pStyle w:val="Caption"/>
+      </w:pPr>
+      <w:r>
+        <w:t xml:space="preserve">Figure </w:t>
+      </w:r>
+      <w:fldSimple w:instr=" SEQ Figure \* ARABIC ">
+        <w:r>
+          <w:rPr>
+            <w:noProof/>
+          </w:rPr>
+          <w:t>20</w:t>
+        </w:r>
+      </w:fldSimple>
+      <w:r>
+        <w:t>: Add last country - A</w:t>
+      </w:r>
+    </w:p>
+    <w:p/>
+    <w:p>
+      <w:pPr>
+        <w:keepNext/>
+      </w:pPr>
+      <w:r>
+        <w:rPr>
+          <w:noProof/>
+        </w:rPr>
+        <w:drawing>
+          <wp:inline distT="0" distB="0" distL="0" distR="0" wp14:anchorId="400722FE" wp14:editId="6D4BD332">
+            <wp:extent cx="4400000" cy="3238095"/>
+            <wp:effectExtent l="0" t="0" r="635" b="635"/>
+            <wp:docPr id="21" name="Picture 21" descr="Graphical user interface&#10;&#10;Description automatically generated"/>
+            <wp:cNvGraphicFramePr>
+              <a:graphicFrameLocks xmlns:a="http://schemas.openxmlformats.org/drawingml/2006/main" noChangeAspect="1"/>
+            </wp:cNvGraphicFramePr>
+            <a:graphic xmlns:a="http://schemas.openxmlformats.org/drawingml/2006/main">
+              <a:graphicData uri="http://schemas.openxmlformats.org/drawingml/2006/picture">
+                <pic:pic xmlns:pic="http://schemas.openxmlformats.org/drawingml/2006/picture">
+                  <pic:nvPicPr>
+                    <pic:cNvPr id="21" name="Picture 21" descr="Graphical user interface&#10;&#10;Description automatically generated"/>
+                    <pic:cNvPicPr/>
+                  </pic:nvPicPr>
+                  <pic:blipFill>
+                    <a:blip r:embed="rId30">
+                      <a:extLst>
+                        <a:ext uri="{28A0092B-C50C-407E-A947-70E740481C1C}">
+                          <a14:useLocalDpi xmlns:a14="http://schemas.microsoft.com/office/drawing/2010/main" val="0"/>
+                        </a:ext>
+                      </a:extLst>
+                    </a:blip>
+                    <a:stretch>
+                      <a:fillRect/>
+                    </a:stretch>
+                  </pic:blipFill>
+                  <pic:spPr>
+                    <a:xfrm>
+                      <a:off x="0" y="0"/>
+                      <a:ext cx="4400000" cy="3238095"/>
+                    </a:xfrm>
+                    <a:prstGeom prst="rect">
+                      <a:avLst/>
+                    </a:prstGeom>
+                  </pic:spPr>
+                </pic:pic>
+              </a:graphicData>
+            </a:graphic>
+          </wp:inline>
+        </w:drawing>
+      </w:r>
+    </w:p>
+    <w:p>
+      <w:pPr>
+        <w:pStyle w:val="Caption"/>
+      </w:pPr>
+      <w:r>
+        <w:t xml:space="preserve">Figure </w:t>
+      </w:r>
+      <w:fldSimple w:instr=" SEQ Figure \* ARABIC ">
+        <w:r>
+          <w:rPr>
+            <w:noProof/>
+          </w:rPr>
+          <w:t>21</w:t>
+        </w:r>
+      </w:fldSimple>
+      <w:r>
+        <w:t>: Add last country - B</w:t>
+      </w:r>
+    </w:p>
+    <w:p/>
+    <w:p>
+      <w:pPr>
+        <w:keepNext/>
+      </w:pPr>
+      <w:r>
+        <w:rPr>
+          <w:noProof/>
+        </w:rPr>
+        <w:drawing>
+          <wp:inline distT="0" distB="0" distL="0" distR="0" wp14:anchorId="67EDCCD4" wp14:editId="0504B874">
+            <wp:extent cx="4400000" cy="3238095"/>
+            <wp:effectExtent l="0" t="0" r="635" b="635"/>
+            <wp:docPr id="22" name="Picture 22" descr="Graphical user interface&#10;&#10;Description automatically generated"/>
+            <wp:cNvGraphicFramePr>
+              <a:graphicFrameLocks xmlns:a="http://schemas.openxmlformats.org/drawingml/2006/main" noChangeAspect="1"/>
+            </wp:cNvGraphicFramePr>
+            <a:graphic xmlns:a="http://schemas.openxmlformats.org/drawingml/2006/main">
+              <a:graphicData uri="http://schemas.openxmlformats.org/drawingml/2006/picture">
+                <pic:pic xmlns:pic="http://schemas.openxmlformats.org/drawingml/2006/picture">
+                  <pic:nvPicPr>
+                    <pic:cNvPr id="22" name="Picture 22" descr="Graphical user interface&#10;&#10;Description automatically generated"/>
+                    <pic:cNvPicPr/>
+                  </pic:nvPicPr>
+                  <pic:blipFill>
+                    <a:blip r:embed="rId31">
+                      <a:extLst>
+                        <a:ext uri="{28A0092B-C50C-407E-A947-70E740481C1C}">
+                          <a14:useLocalDpi xmlns:a14="http://schemas.microsoft.com/office/drawing/2010/main" val="0"/>
+                        </a:ext>
+                      </a:extLst>
+                    </a:blip>
+                    <a:stretch>
+                      <a:fillRect/>
+                    </a:stretch>
+                  </pic:blipFill>
+                  <pic:spPr>
+                    <a:xfrm>
+                      <a:off x="0" y="0"/>
+                      <a:ext cx="4400000" cy="3238095"/>
+                    </a:xfrm>
+                    <a:prstGeom prst="rect">
+                      <a:avLst/>
+                    </a:prstGeom>
+                  </pic:spPr>
+                </pic:pic>
+              </a:graphicData>
+            </a:graphic>
+          </wp:inline>
+        </w:drawing>
+      </w:r>
+    </w:p>
+    <w:p>
+      <w:pPr>
+        <w:pStyle w:val="Caption"/>
+      </w:pPr>
+      <w:r>
+        <w:t xml:space="preserve">Figure </w:t>
+      </w:r>
+      <w:fldSimple w:instr=" SEQ Figure \* ARABIC ">
+        <w:r>
+          <w:rPr>
+            <w:noProof/>
+          </w:rPr>
+          <w:t>22</w:t>
+        </w:r>
+      </w:fldSimple>
+      <w:r>
+        <w:t>: Add first city - A</w:t>
+      </w:r>
+    </w:p>
+    <w:p/>
+    <w:p>
+      <w:pPr>
+        <w:keepNext/>
+      </w:pPr>
+      <w:r>
+        <w:rPr>
+          <w:noProof/>
+        </w:rPr>
+        <w:drawing>
+          <wp:inline distT="0" distB="0" distL="0" distR="0" wp14:anchorId="1BF5F99E" wp14:editId="01FD7C3F">
+            <wp:extent cx="4400000" cy="3238095"/>
+            <wp:effectExtent l="0" t="0" r="635" b="635"/>
+            <wp:docPr id="23" name="Picture 23" descr="Graphical user interface&#10;&#10;Description automatically generated"/>
+            <wp:cNvGraphicFramePr>
+              <a:graphicFrameLocks xmlns:a="http://schemas.openxmlformats.org/drawingml/2006/main" noChangeAspect="1"/>
+            </wp:cNvGraphicFramePr>
+            <a:graphic xmlns:a="http://schemas.openxmlformats.org/drawingml/2006/main">
+              <a:graphicData uri="http://schemas.openxmlformats.org/drawingml/2006/picture">
+                <pic:pic xmlns:pic="http://schemas.openxmlformats.org/drawingml/2006/picture">
+                  <pic:nvPicPr>
+                    <pic:cNvPr id="23" name="Picture 23" descr="Graphical user interface&#10;&#10;Description automatically generated"/>
+                    <pic:cNvPicPr/>
+                  </pic:nvPicPr>
+                  <pic:blipFill>
+                    <a:blip r:embed="rId32">
+                      <a:extLst>
+                        <a:ext uri="{28A0092B-C50C-407E-A947-70E740481C1C}">
+                          <a14:useLocalDpi xmlns:a14="http://schemas.microsoft.com/office/drawing/2010/main" val="0"/>
+                        </a:ext>
+                      </a:extLst>
+                    </a:blip>
+                    <a:stretch>
+                      <a:fillRect/>
+                    </a:stretch>
+                  </pic:blipFill>
+                  <pic:spPr>
+                    <a:xfrm>
+                      <a:off x="0" y="0"/>
+                      <a:ext cx="4400000" cy="3238095"/>
+                    </a:xfrm>
+                    <a:prstGeom prst="rect">
+                      <a:avLst/>
+                    </a:prstGeom>
+                  </pic:spPr>
+                </pic:pic>
+              </a:graphicData>
+            </a:graphic>
+          </wp:inline>
+        </w:drawing>
+      </w:r>
+    </w:p>
+    <w:p>
+      <w:pPr>
+        <w:pStyle w:val="Caption"/>
+      </w:pPr>
+      <w:r>
+        <w:t xml:space="preserve">Figure </w:t>
+      </w:r>
+      <w:fldSimple w:instr=" SEQ Figure \* ARABIC ">
+        <w:r>
+          <w:rPr>
+            <w:noProof/>
+          </w:rPr>
+          <w:t>23</w:t>
+        </w:r>
+      </w:fldSimple>
+      <w:r>
+        <w:t>: Add first city - B</w:t>
+      </w:r>
+    </w:p>
+    <w:p/>
+    <w:p>
+      <w:pPr>
+        <w:keepNext/>
+      </w:pPr>
+      <w:r>
+        <w:rPr>
+          <w:noProof/>
+        </w:rPr>
+        <w:drawing>
+          <wp:inline distT="0" distB="0" distL="0" distR="0" wp14:anchorId="3E7A0655" wp14:editId="7BEBDD0B">
+            <wp:extent cx="4400000" cy="3238095"/>
+            <wp:effectExtent l="0" t="0" r="635" b="635"/>
+            <wp:docPr id="24" name="Picture 24" descr="Graphical user interface&#10;&#10;Description automatically generated"/>
+            <wp:cNvGraphicFramePr>
+              <a:graphicFrameLocks xmlns:a="http://schemas.openxmlformats.org/drawingml/2006/main" noChangeAspect="1"/>
+            </wp:cNvGraphicFramePr>
+            <a:graphic xmlns:a="http://schemas.openxmlformats.org/drawingml/2006/main">
+              <a:graphicData uri="http://schemas.openxmlformats.org/drawingml/2006/picture">
+                <pic:pic xmlns:pic="http://schemas.openxmlformats.org/drawingml/2006/picture">
+                  <pic:nvPicPr>
+                    <pic:cNvPr id="24" name="Picture 24" descr="Graphical user interface&#10;&#10;Description automatically generated"/>
+                    <pic:cNvPicPr/>
+                  </pic:nvPicPr>
+                  <pic:blipFill>
+                    <a:blip r:embed="rId33">
+                      <a:extLst>
+                        <a:ext uri="{28A0092B-C50C-407E-A947-70E740481C1C}">
+                          <a14:useLocalDpi xmlns:a14="http://schemas.microsoft.com/office/drawing/2010/main" val="0"/>
+                        </a:ext>
+                      </a:extLst>
+                    </a:blip>
+                    <a:stretch>
+                      <a:fillRect/>
+                    </a:stretch>
+                  </pic:blipFill>
+                  <pic:spPr>
+                    <a:xfrm>
+                      <a:off x="0" y="0"/>
+                      <a:ext cx="4400000" cy="3238095"/>
+                    </a:xfrm>
+                    <a:prstGeom prst="rect">
+                      <a:avLst/>
+                    </a:prstGeom>
+                  </pic:spPr>
+                </pic:pic>
+              </a:graphicData>
+            </a:graphic>
+          </wp:inline>
+        </w:drawing>
+      </w:r>
+    </w:p>
+    <w:p>
+      <w:pPr>
+        <w:pStyle w:val="Caption"/>
+      </w:pPr>
+      <w:r>
+        <w:t xml:space="preserve">Figure </w:t>
+      </w:r>
+      <w:fldSimple w:instr=" SEQ Figure \* ARABIC ">
+        <w:r>
+          <w:rPr>
+            <w:noProof/>
+          </w:rPr>
+          <w:t>24</w:t>
+        </w:r>
+      </w:fldSimple>
+      <w:r>
+        <w:t>: Add remaining cities for first country</w:t>
+      </w:r>
+    </w:p>
+    <w:p/>
+    <w:p>
+      <w:pPr>
+        <w:keepNext/>
+      </w:pPr>
+      <w:r>
+        <w:rPr>
+          <w:noProof/>
+        </w:rPr>
+        <w:drawing>
+          <wp:inline distT="0" distB="0" distL="0" distR="0" wp14:anchorId="2848CF9A" wp14:editId="5DB48321">
+            <wp:extent cx="4400000" cy="3238095"/>
+            <wp:effectExtent l="0" t="0" r="635" b="635"/>
+            <wp:docPr id="25" name="Picture 25" descr="Graphical user interface&#10;&#10;Description automatically generated"/>
+            <wp:cNvGraphicFramePr>
+              <a:graphicFrameLocks xmlns:a="http://schemas.openxmlformats.org/drawingml/2006/main" noChangeAspect="1"/>
+            </wp:cNvGraphicFramePr>
+            <a:graphic xmlns:a="http://schemas.openxmlformats.org/drawingml/2006/main">
+              <a:graphicData uri="http://schemas.openxmlformats.org/drawingml/2006/picture">
+                <pic:pic xmlns:pic="http://schemas.openxmlformats.org/drawingml/2006/picture">
+                  <pic:nvPicPr>
+                    <pic:cNvPr id="25" name="Picture 25" descr="Graphical user interface&#10;&#10;Description automatically generated"/>
+                    <pic:cNvPicPr/>
+                  </pic:nvPicPr>
+                  <pic:blipFill>
+                    <a:blip r:embed="rId34">
+                      <a:extLst>
+                        <a:ext uri="{28A0092B-C50C-407E-A947-70E740481C1C}">
+                          <a14:useLocalDpi xmlns:a14="http://schemas.microsoft.com/office/drawing/2010/main" val="0"/>
+                        </a:ext>
+                      </a:extLst>
+                    </a:blip>
+                    <a:stretch>
+                      <a:fillRect/>
+                    </a:stretch>
+                  </pic:blipFill>
+                  <pic:spPr>
+                    <a:xfrm>
+                      <a:off x="0" y="0"/>
+                      <a:ext cx="4400000" cy="3238095"/>
+                    </a:xfrm>
+                    <a:prstGeom prst="rect">
+                      <a:avLst/>
+                    </a:prstGeom>
+                  </pic:spPr>
+                </pic:pic>
+              </a:graphicData>
+            </a:graphic>
+          </wp:inline>
+        </w:drawing>
+      </w:r>
+    </w:p>
+    <w:p>
+      <w:pPr>
+        <w:pStyle w:val="Caption"/>
+      </w:pPr>
+      <w:r>
+        <w:t xml:space="preserve">Figure </w:t>
+      </w:r>
+      <w:fldSimple w:instr=" SEQ Figure \* ARABIC ">
+        <w:r>
+          <w:rPr>
+            <w:noProof/>
+          </w:rPr>
+          <w:t>25</w:t>
+        </w:r>
+      </w:fldSimple>
+      <w:r>
+        <w:t>: Add city with invalid population - A</w:t>
+      </w:r>
+    </w:p>
+    <w:p/>
+    <w:p>
+      <w:pPr>
+        <w:keepNext/>
+      </w:pPr>
+      <w:r>
+        <w:rPr>
+          <w:noProof/>
+        </w:rPr>
+        <w:drawing>
+          <wp:inline distT="0" distB="0" distL="0" distR="0" wp14:anchorId="5CDCF0F0" wp14:editId="19A550A4">
+            <wp:extent cx="4400000" cy="3238095"/>
+            <wp:effectExtent l="0" t="0" r="635" b="635"/>
+            <wp:docPr id="26" name="Picture 26" descr="Graphical user interface, text, application&#10;&#10;Description automatically generated"/>
+            <wp:cNvGraphicFramePr>
+              <a:graphicFrameLocks xmlns:a="http://schemas.openxmlformats.org/drawingml/2006/main" noChangeAspect="1"/>
+            </wp:cNvGraphicFramePr>
+            <a:graphic xmlns:a="http://schemas.openxmlformats.org/drawingml/2006/main">
+              <a:graphicData uri="http://schemas.openxmlformats.org/drawingml/2006/picture">
+                <pic:pic xmlns:pic="http://schemas.openxmlformats.org/drawingml/2006/picture">
+                  <pic:nvPicPr>
+                    <pic:cNvPr id="26" name="Picture 26" descr="Graphical user interface, text, application&#10;&#10;Description automatically generated"/>
+                    <pic:cNvPicPr/>
+                  </pic:nvPicPr>
+                  <pic:blipFill>
+                    <a:blip r:embed="rId35">
+                      <a:extLst>
+                        <a:ext uri="{28A0092B-C50C-407E-A947-70E740481C1C}">
+                          <a14:useLocalDpi xmlns:a14="http://schemas.microsoft.com/office/drawing/2010/main" val="0"/>
+                        </a:ext>
+                      </a:extLst>
+                    </a:blip>
+                    <a:stretch>
+                      <a:fillRect/>
+                    </a:stretch>
+                  </pic:blipFill>
+                  <pic:spPr>
+                    <a:xfrm>
+                      <a:off x="0" y="0"/>
+                      <a:ext cx="4400000" cy="3238095"/>
+                    </a:xfrm>
+                    <a:prstGeom prst="rect">
+                      <a:avLst/>
+                    </a:prstGeom>
+                  </pic:spPr>
+                </pic:pic>
+              </a:graphicData>
+            </a:graphic>
+          </wp:inline>
+        </w:drawing>
+      </w:r>
+    </w:p>
+    <w:p>
+      <w:pPr>
+        <w:pStyle w:val="Caption"/>
+      </w:pPr>
+      <w:r>
+        <w:t xml:space="preserve">Figure </w:t>
+      </w:r>
+      <w:fldSimple w:instr=" SEQ Figure \* ARABIC ">
+        <w:r>
+          <w:rPr>
+            <w:noProof/>
+          </w:rPr>
+          <w:t>26</w:t>
+        </w:r>
+      </w:fldSimple>
+      <w:r>
+        <w:t xml:space="preserve">: Add city with invalid population - </w:t>
+      </w:r>
+      <w:r>
+        <w:t>B</w:t>
+      </w:r>
+    </w:p>
+    <w:p/>
+    <w:p>
+      <w:pPr>
+        <w:keepNext/>
+      </w:pPr>
+      <w:r>
+        <w:rPr>
+          <w:noProof/>
+        </w:rPr>
+        <w:drawing>
+          <wp:inline distT="0" distB="0" distL="0" distR="0" wp14:anchorId="3968EF40" wp14:editId="270D906A">
+            <wp:extent cx="4400000" cy="3238095"/>
+            <wp:effectExtent l="0" t="0" r="635" b="635"/>
+            <wp:docPr id="27" name="Picture 27" descr="Graphical user interface&#10;&#10;Description automatically generated"/>
+            <wp:cNvGraphicFramePr>
+              <a:graphicFrameLocks xmlns:a="http://schemas.openxmlformats.org/drawingml/2006/main" noChangeAspect="1"/>
+            </wp:cNvGraphicFramePr>
+            <a:graphic xmlns:a="http://schemas.openxmlformats.org/drawingml/2006/main">
+              <a:graphicData uri="http://schemas.openxmlformats.org/drawingml/2006/picture">
+                <pic:pic xmlns:pic="http://schemas.openxmlformats.org/drawingml/2006/picture">
+                  <pic:nvPicPr>
+                    <pic:cNvPr id="27" name="Picture 27" descr="Graphical user interface&#10;&#10;Description automatically generated"/>
+                    <pic:cNvPicPr/>
+                  </pic:nvPicPr>
+                  <pic:blipFill>
+                    <a:blip r:embed="rId36">
+                      <a:extLst>
+                        <a:ext uri="{28A0092B-C50C-407E-A947-70E740481C1C}">
+                          <a14:useLocalDpi xmlns:a14="http://schemas.microsoft.com/office/drawing/2010/main" val="0"/>
+                        </a:ext>
+                      </a:extLst>
+                    </a:blip>
+                    <a:stretch>
+                      <a:fillRect/>
+                    </a:stretch>
+                  </pic:blipFill>
+                  <pic:spPr>
+                    <a:xfrm>
+                      <a:off x="0" y="0"/>
+                      <a:ext cx="4400000" cy="3238095"/>
+                    </a:xfrm>
+                    <a:prstGeom prst="rect">
+                      <a:avLst/>
+                    </a:prstGeom>
+                  </pic:spPr>
+                </pic:pic>
+              </a:graphicData>
+            </a:graphic>
+          </wp:inline>
+        </w:drawing>
+      </w:r>
+    </w:p>
+    <w:p>
+      <w:pPr>
+        <w:pStyle w:val="Caption"/>
+      </w:pPr>
+      <w:r>
+        <w:t xml:space="preserve">Figure </w:t>
+      </w:r>
+      <w:fldSimple w:instr=" SEQ Figure \* ARABIC ">
+        <w:r>
+          <w:rPr>
+            <w:noProof/>
+          </w:rPr>
+          <w:t>27</w:t>
+        </w:r>
+      </w:fldSimple>
+      <w:r>
+        <w:t xml:space="preserve">: Add city with invalid population - </w:t>
+      </w:r>
+      <w:r>
+        <w:t>C</w:t>
+      </w:r>
+    </w:p>
+    <w:p/>
+    <w:p>
+      <w:pPr>
+        <w:keepNext/>
+      </w:pPr>
+      <w:r>
+        <w:rPr>
+          <w:noProof/>
+        </w:rPr>
+        <w:drawing>
+          <wp:inline distT="0" distB="0" distL="0" distR="0" wp14:anchorId="1AA9BA6C" wp14:editId="2A917EDF">
+            <wp:extent cx="4400000" cy="3238095"/>
+            <wp:effectExtent l="0" t="0" r="635" b="635"/>
+            <wp:docPr id="28" name="Picture 28" descr="Graphical user interface, application&#10;&#10;Description automatically generated"/>
+            <wp:cNvGraphicFramePr>
+              <a:graphicFrameLocks xmlns:a="http://schemas.openxmlformats.org/drawingml/2006/main" noChangeAspect="1"/>
+            </wp:cNvGraphicFramePr>
+            <a:graphic xmlns:a="http://schemas.openxmlformats.org/drawingml/2006/main">
+              <a:graphicData uri="http://schemas.openxmlformats.org/drawingml/2006/picture">
+                <pic:pic xmlns:pic="http://schemas.openxmlformats.org/drawingml/2006/picture">
+                  <pic:nvPicPr>
+                    <pic:cNvPr id="28" name="Picture 28" descr="Graphical user interface, application&#10;&#10;Description automatically generated"/>
+                    <pic:cNvPicPr/>
+                  </pic:nvPicPr>
+                  <pic:blipFill>
+                    <a:blip r:embed="rId37">
+                      <a:extLst>
+                        <a:ext uri="{28A0092B-C50C-407E-A947-70E740481C1C}">
+                          <a14:useLocalDpi xmlns:a14="http://schemas.microsoft.com/office/drawing/2010/main" val="0"/>
+                        </a:ext>
+                      </a:extLst>
+                    </a:blip>
+                    <a:stretch>
+                      <a:fillRect/>
+                    </a:stretch>
+                  </pic:blipFill>
+                  <pic:spPr>
+                    <a:xfrm>
+                      <a:off x="0" y="0"/>
+                      <a:ext cx="4400000" cy="3238095"/>
+                    </a:xfrm>
+                    <a:prstGeom prst="rect">
+                      <a:avLst/>
+                    </a:prstGeom>
+                  </pic:spPr>
+                </pic:pic>
+              </a:graphicData>
+            </a:graphic>
+          </wp:inline>
+        </w:drawing>
+      </w:r>
+    </w:p>
+    <w:p>
+      <w:pPr>
+        <w:pStyle w:val="Caption"/>
+      </w:pPr>
+      <w:r>
+        <w:t xml:space="preserve">Figure </w:t>
+      </w:r>
+      <w:fldSimple w:instr=" SEQ Figure \* ARABIC ">
+        <w:r>
+          <w:rPr>
+            <w:noProof/>
+          </w:rPr>
+          <w:t>28</w:t>
+        </w:r>
+      </w:fldSimple>
+      <w:r>
+        <w:t>: Add remaining cities - A</w:t>
+      </w:r>
+    </w:p>
+    <w:p/>
+    <w:p>
+      <w:pPr>
+        <w:keepNext/>
+      </w:pPr>
+      <w:r>
+        <w:rPr>
+          <w:noProof/>
+        </w:rPr>
+        <w:drawing>
+          <wp:inline distT="0" distB="0" distL="0" distR="0" wp14:anchorId="43593490" wp14:editId="785DA8A9">
+            <wp:extent cx="4400000" cy="3238095"/>
+            <wp:effectExtent l="0" t="0" r="635" b="635"/>
+            <wp:docPr id="29" name="Picture 29" descr="Graphical user interface, application&#10;&#10;Description automatically generated"/>
+            <wp:cNvGraphicFramePr>
+              <a:graphicFrameLocks xmlns:a="http://schemas.openxmlformats.org/drawingml/2006/main" noChangeAspect="1"/>
+            </wp:cNvGraphicFramePr>
+            <a:graphic xmlns:a="http://schemas.openxmlformats.org/drawingml/2006/main">
+              <a:graphicData uri="http://schemas.openxmlformats.org/drawingml/2006/picture">
+                <pic:pic xmlns:pic="http://schemas.openxmlformats.org/drawingml/2006/picture">
+                  <pic:nvPicPr>
+                    <pic:cNvPr id="29" name="Picture 29" descr="Graphical user interface, application&#10;&#10;Description automatically generated"/>
+                    <pic:cNvPicPr/>
+                  </pic:nvPicPr>
+                  <pic:blipFill>
+                    <a:blip r:embed="rId38">
+                      <a:extLst>
+                        <a:ext uri="{28A0092B-C50C-407E-A947-70E740481C1C}">
+                          <a14:useLocalDpi xmlns:a14="http://schemas.microsoft.com/office/drawing/2010/main" val="0"/>
+                        </a:ext>
+                      </a:extLst>
+                    </a:blip>
+                    <a:stretch>
+                      <a:fillRect/>
+                    </a:stretch>
+                  </pic:blipFill>
+                  <pic:spPr>
+                    <a:xfrm>
+                      <a:off x="0" y="0"/>
+                      <a:ext cx="4400000" cy="3238095"/>
+                    </a:xfrm>
+                    <a:prstGeom prst="rect">
+                      <a:avLst/>
+                    </a:prstGeom>
+                  </pic:spPr>
+                </pic:pic>
+              </a:graphicData>
+            </a:graphic>
+          </wp:inline>
+        </w:drawing>
+      </w:r>
+    </w:p>
+    <w:p>
+      <w:pPr>
+        <w:pStyle w:val="Caption"/>
+      </w:pPr>
+      <w:r>
+        <w:t xml:space="preserve">Figure </w:t>
+      </w:r>
+      <w:fldSimple w:instr=" SEQ Figure \* ARABIC ">
+        <w:r>
+          <w:rPr>
+            <w:noProof/>
+          </w:rPr>
+          <w:t>29</w:t>
+        </w:r>
+      </w:fldSimple>
+      <w:r>
+        <w:t xml:space="preserve">: ADD REMAINING CITIES - </w:t>
+      </w:r>
+      <w:r>
+        <w:t>B</w:t>
+      </w:r>
+    </w:p>
+    <w:p/>
+    <w:p>
+      <w:pPr>
+        <w:keepNext/>
+      </w:pPr>
+      <w:r>
+        <w:rPr>
+          <w:noProof/>
+        </w:rPr>
+        <w:drawing>
+          <wp:inline distT="0" distB="0" distL="0" distR="0" wp14:anchorId="6DA56AE6" wp14:editId="28229F1D">
+            <wp:extent cx="4400000" cy="3238095"/>
+            <wp:effectExtent l="0" t="0" r="635" b="635"/>
+            <wp:docPr id="30" name="Picture 30" descr="Graphical user interface, application&#10;&#10;Description automatically generated"/>
+            <wp:cNvGraphicFramePr>
+              <a:graphicFrameLocks xmlns:a="http://schemas.openxmlformats.org/drawingml/2006/main" noChangeAspect="1"/>
+            </wp:cNvGraphicFramePr>
+            <a:graphic xmlns:a="http://schemas.openxmlformats.org/drawingml/2006/main">
+              <a:graphicData uri="http://schemas.openxmlformats.org/drawingml/2006/picture">
+                <pic:pic xmlns:pic="http://schemas.openxmlformats.org/drawingml/2006/picture">
+                  <pic:nvPicPr>
+                    <pic:cNvPr id="30" name="Picture 30" descr="Graphical user interface, application&#10;&#10;Description automatically generated"/>
+                    <pic:cNvPicPr/>
+                  </pic:nvPicPr>
+                  <pic:blipFill>
+                    <a:blip r:embed="rId39">
+                      <a:extLst>
+                        <a:ext uri="{28A0092B-C50C-407E-A947-70E740481C1C}">
+                          <a14:useLocalDpi xmlns:a14="http://schemas.microsoft.com/office/drawing/2010/main" val="0"/>
+                        </a:ext>
+                      </a:extLst>
+                    </a:blip>
+                    <a:stretch>
+                      <a:fillRect/>
+                    </a:stretch>
+                  </pic:blipFill>
+                  <pic:spPr>
+                    <a:xfrm>
+                      <a:off x="0" y="0"/>
+                      <a:ext cx="4400000" cy="3238095"/>
+                    </a:xfrm>
+                    <a:prstGeom prst="rect">
+                      <a:avLst/>
+                    </a:prstGeom>
+                  </pic:spPr>
+                </pic:pic>
+              </a:graphicData>
+            </a:graphic>
+          </wp:inline>
+        </w:drawing>
+      </w:r>
+    </w:p>
+    <w:p>
+      <w:pPr>
+        <w:pStyle w:val="Caption"/>
+        <w:keepNext/>
+      </w:pPr>
+      <w:r>
+        <w:t xml:space="preserve">Figure </w:t>
+      </w:r>
+      <w:fldSimple w:instr=" SEQ Figure \* ARABIC ">
+        <w:r>
+          <w:rPr>
+            <w:noProof/>
+          </w:rPr>
+          <w:t>30</w:t>
+        </w:r>
+      </w:fldSimple>
+      <w:r>
+        <w:t xml:space="preserve">: ADD REMAINING CITIES - </w:t>
+      </w:r>
+      <w:r>
+        <w:t>C</w:t>
+      </w:r>
+      <w:r>
+        <w:rPr>
+          <w:noProof/>
+        </w:rPr>
+        <w:drawing>
+          <wp:inline distT="0" distB="0" distL="0" distR="0" wp14:anchorId="545AFED3" wp14:editId="7036A1F8">
+            <wp:extent cx="4400000" cy="3238095"/>
+            <wp:effectExtent l="0" t="0" r="635" b="635"/>
+            <wp:docPr id="31" name="Picture 31" descr="Graphical user interface, application&#10;&#10;Description automatically generated"/>
+            <wp:cNvGraphicFramePr>
+              <a:graphicFrameLocks xmlns:a="http://schemas.openxmlformats.org/drawingml/2006/main" noChangeAspect="1"/>
+            </wp:cNvGraphicFramePr>
+            <a:graphic xmlns:a="http://schemas.openxmlformats.org/drawingml/2006/main">
+              <a:graphicData uri="http://schemas.openxmlformats.org/drawingml/2006/picture">
+                <pic:pic xmlns:pic="http://schemas.openxmlformats.org/drawingml/2006/picture">
+                  <pic:nvPicPr>
+                    <pic:cNvPr id="31" name="Picture 31" descr="Graphical user interface, application&#10;&#10;Description automatically generated"/>
+                    <pic:cNvPicPr/>
+                  </pic:nvPicPr>
+                  <pic:blipFill>
+                    <a:blip r:embed="rId40">
+                      <a:extLst>
+                        <a:ext uri="{28A0092B-C50C-407E-A947-70E740481C1C}">
+                          <a14:useLocalDpi xmlns:a14="http://schemas.microsoft.com/office/drawing/2010/main" val="0"/>
+                        </a:ext>
+                      </a:extLst>
+                    </a:blip>
+                    <a:stretch>
+                      <a:fillRect/>
+                    </a:stretch>
+                  </pic:blipFill>
+                  <pic:spPr>
+                    <a:xfrm>
+                      <a:off x="0" y="0"/>
+                      <a:ext cx="4400000" cy="3238095"/>
+                    </a:xfrm>
+                    <a:prstGeom prst="rect">
+                      <a:avLst/>
+                    </a:prstGeom>
+                  </pic:spPr>
+                </pic:pic>
+              </a:graphicData>
+            </a:graphic>
+          </wp:inline>
+        </w:drawing>
+      </w:r>
+    </w:p>
+    <w:p>
+      <w:pPr>
+        <w:pStyle w:val="Caption"/>
+      </w:pPr>
+      <w:r>
+        <w:t xml:space="preserve">Figure </w:t>
+      </w:r>
+      <w:fldSimple w:instr=" SEQ Figure \* ARABIC ">
+        <w:r>
+          <w:rPr>
+            <w:noProof/>
+          </w:rPr>
+          <w:t>31</w:t>
+        </w:r>
+      </w:fldSimple>
+      <w:r>
+        <w:t xml:space="preserve">: ADD REMAINING CITIES - </w:t>
+      </w:r>
+      <w:r>
+        <w:t>D</w:t>
       </w:r>
     </w:p>
     <w:p/>
@@ -806,39 +4497,6 @@
     <w:p/>
     <w:p/>
     <w:p/>
-    <w:p>
-      <w:r>
-        <w:br w:type="page"/>
-      </w:r>
-    </w:p>
-    <w:p>
-      <w:pPr>
-        <w:pStyle w:val="Heading2"/>
-      </w:pPr>
-      <w:bookmarkStart w:id="0" w:name="_Toc52957837"/>
-      <w:r>
-        <w:lastRenderedPageBreak/>
-        <w:t>Part B.</w:t>
-      </w:r>
-      <w:bookmarkEnd w:id="0"/>
-    </w:p>
-    <w:p>
-      <w:pPr>
-        <w:spacing w:line="360" w:lineRule="auto"/>
-        <w:ind w:left="101"/>
-        <w:rPr>
-          <w:rFonts w:ascii="Calibri" w:eastAsia="Calibri" w:hAnsi="Calibri" w:cs="Calibri"/>
-          <w:color w:val="FF0000"/>
-        </w:rPr>
-      </w:pPr>
-      <w:r>
-        <w:rPr>
-          <w:rFonts w:ascii="Calibri" w:eastAsia="Calibri" w:hAnsi="Calibri" w:cs="Calibri"/>
-          <w:color w:val="FF0000"/>
-        </w:rPr>
-        <w:t>Select one of these methodologies (from above question) and explain why you believe that it would be suitable for this project. Ensure your answer covers the following points; • Describe the history of the chosen SDLC, • Describe the business domain of the project (include UML diagram), • Provide a list of the user and organisation requirements, • Explain how the client will be involved in the project, • Provide a diagram of the SDLC which shows the engagement of all the stakeholders. • Explain your SDLC selection. Ensure that you include a reference to any resources you used to complete your responses.</w:t>
-      </w:r>
-    </w:p>
     <w:p/>
     <w:p/>
     <w:p/>
@@ -851,7 +4509,7 @@
       <w:pPr>
         <w:pStyle w:val="Heading1"/>
       </w:pPr>
-      <w:bookmarkStart w:id="1" w:name="_Toc52957838"/>
+      <w:bookmarkStart w:id="1" w:name="_Toc78464109"/>
       <w:r>
         <w:lastRenderedPageBreak/>
         <w:t>References</w:t>
@@ -861,8 +4519,8 @@
     <w:p/>
     <w:p/>
     <w:sectPr>
-      <w:headerReference w:type="default" r:id="rId15"/>
-      <w:footerReference w:type="default" r:id="rId16"/>
+      <w:headerReference w:type="default" r:id="rId41"/>
+      <w:footerReference w:type="default" r:id="rId42"/>
       <w:pgSz w:w="11906" w:h="16838"/>
       <w:pgMar w:top="1440" w:right="1440" w:bottom="1440" w:left="1440" w:header="708" w:footer="708" w:gutter="0"/>
       <w:cols w:space="708"/>
@@ -976,7 +4634,7 @@
       <w:pStyle w:val="Header"/>
     </w:pPr>
     <w:r>
-      <w:t>&lt;&lt; ADD CLIENT NAME &gt;&gt;</w:t>
+      <w:t>Jupiter Mining Corporation</w:t>
     </w:r>
   </w:p>
 </w:hdr>
@@ -1380,7 +5038,7 @@
   <w:style w:type="paragraph" w:default="1" w:styleId="Normal">
     <w:name w:val="Normal"/>
     <w:qFormat/>
-    <w:rsid w:val="0006651F"/>
+    <w:rsid w:val="00C429FA"/>
   </w:style>
   <w:style w:type="paragraph" w:styleId="Heading1">
     <w:name w:val="heading 1"/>
@@ -2136,6 +5794,112 @@
       <w:bdr w:val="single" w:sz="12" w:space="0" w:color="auto"/>
     </w:rPr>
   </w:style>
+  <w:style w:type="table" w:styleId="GridTable5Dark">
+    <w:name w:val="Grid Table 5 Dark"/>
+    <w:basedOn w:val="TableNormal"/>
+    <w:uiPriority w:val="50"/>
+    <w:rsid w:val="003B155C"/>
+    <w:pPr>
+      <w:spacing w:after="0" w:line="240" w:lineRule="auto"/>
+    </w:pPr>
+    <w:tblPr>
+      <w:tblStyleRowBandSize w:val="1"/>
+      <w:tblStyleColBandSize w:val="1"/>
+      <w:tblBorders>
+        <w:top w:val="single" w:sz="4" w:space="0" w:color="FFFFFF" w:themeColor="background1"/>
+        <w:left w:val="single" w:sz="4" w:space="0" w:color="FFFFFF" w:themeColor="background1"/>
+        <w:bottom w:val="single" w:sz="4" w:space="0" w:color="FFFFFF" w:themeColor="background1"/>
+        <w:right w:val="single" w:sz="4" w:space="0" w:color="FFFFFF" w:themeColor="background1"/>
+        <w:insideH w:val="single" w:sz="4" w:space="0" w:color="FFFFFF" w:themeColor="background1"/>
+        <w:insideV w:val="single" w:sz="4" w:space="0" w:color="FFFFFF" w:themeColor="background1"/>
+      </w:tblBorders>
+    </w:tblPr>
+    <w:tcPr>
+      <w:shd w:val="clear" w:color="auto" w:fill="CCCCCC" w:themeFill="text1" w:themeFillTint="33"/>
+    </w:tcPr>
+    <w:tblStylePr w:type="firstRow">
+      <w:rPr>
+        <w:b/>
+        <w:bCs/>
+        <w:color w:val="FFFFFF" w:themeColor="background1"/>
+      </w:rPr>
+      <w:tblPr/>
+      <w:tcPr>
+        <w:tcBorders>
+          <w:top w:val="single" w:sz="4" w:space="0" w:color="FFFFFF" w:themeColor="background1"/>
+          <w:left w:val="single" w:sz="4" w:space="0" w:color="FFFFFF" w:themeColor="background1"/>
+          <w:right w:val="single" w:sz="4" w:space="0" w:color="FFFFFF" w:themeColor="background1"/>
+          <w:insideH w:val="nil"/>
+          <w:insideV w:val="nil"/>
+        </w:tcBorders>
+        <w:shd w:val="clear" w:color="auto" w:fill="000000" w:themeFill="text1"/>
+      </w:tcPr>
+    </w:tblStylePr>
+    <w:tblStylePr w:type="lastRow">
+      <w:rPr>
+        <w:b/>
+        <w:bCs/>
+        <w:color w:val="FFFFFF" w:themeColor="background1"/>
+      </w:rPr>
+      <w:tblPr/>
+      <w:tcPr>
+        <w:tcBorders>
+          <w:left w:val="single" w:sz="4" w:space="0" w:color="FFFFFF" w:themeColor="background1"/>
+          <w:bottom w:val="single" w:sz="4" w:space="0" w:color="FFFFFF" w:themeColor="background1"/>
+          <w:right w:val="single" w:sz="4" w:space="0" w:color="FFFFFF" w:themeColor="background1"/>
+          <w:insideH w:val="nil"/>
+          <w:insideV w:val="nil"/>
+        </w:tcBorders>
+        <w:shd w:val="clear" w:color="auto" w:fill="000000" w:themeFill="text1"/>
+      </w:tcPr>
+    </w:tblStylePr>
+    <w:tblStylePr w:type="firstCol">
+      <w:rPr>
+        <w:b/>
+        <w:bCs/>
+        <w:color w:val="FFFFFF" w:themeColor="background1"/>
+      </w:rPr>
+      <w:tblPr/>
+      <w:tcPr>
+        <w:tcBorders>
+          <w:top w:val="single" w:sz="4" w:space="0" w:color="FFFFFF" w:themeColor="background1"/>
+          <w:left w:val="single" w:sz="4" w:space="0" w:color="FFFFFF" w:themeColor="background1"/>
+          <w:bottom w:val="single" w:sz="4" w:space="0" w:color="FFFFFF" w:themeColor="background1"/>
+          <w:insideV w:val="nil"/>
+        </w:tcBorders>
+        <w:shd w:val="clear" w:color="auto" w:fill="000000" w:themeFill="text1"/>
+      </w:tcPr>
+    </w:tblStylePr>
+    <w:tblStylePr w:type="lastCol">
+      <w:rPr>
+        <w:b/>
+        <w:bCs/>
+        <w:color w:val="FFFFFF" w:themeColor="background1"/>
+      </w:rPr>
+      <w:tblPr/>
+      <w:tcPr>
+        <w:tcBorders>
+          <w:top w:val="single" w:sz="4" w:space="0" w:color="FFFFFF" w:themeColor="background1"/>
+          <w:bottom w:val="single" w:sz="4" w:space="0" w:color="FFFFFF" w:themeColor="background1"/>
+          <w:right w:val="single" w:sz="4" w:space="0" w:color="FFFFFF" w:themeColor="background1"/>
+          <w:insideV w:val="nil"/>
+        </w:tcBorders>
+        <w:shd w:val="clear" w:color="auto" w:fill="000000" w:themeFill="text1"/>
+      </w:tcPr>
+    </w:tblStylePr>
+    <w:tblStylePr w:type="band1Vert">
+      <w:tblPr/>
+      <w:tcPr>
+        <w:shd w:val="clear" w:color="auto" w:fill="999999" w:themeFill="text1" w:themeFillTint="66"/>
+      </w:tcPr>
+    </w:tblStylePr>
+    <w:tblStylePr w:type="band1Horz">
+      <w:tblPr/>
+      <w:tcPr>
+        <w:shd w:val="clear" w:color="auto" w:fill="999999" w:themeFill="text1" w:themeFillTint="66"/>
+      </w:tcPr>
+    </w:tblStylePr>
+  </w:style>
 </w:styles>
 </file>
 
@@ -2394,16 +6158,15 @@
 </file>
 
 <file path=customXml/item1.xml><?xml version="1.0" encoding="utf-8"?>
-<p:properties xmlns:p="http://schemas.microsoft.com/office/2006/metadata/properties" xmlns:xsi="http://www.w3.org/2001/XMLSchema-instance" xmlns:pc="http://schemas.microsoft.com/office/infopath/2007/PartnerControls">
-  <documentManagement/>
-</p:properties>
+<?mso-contentType ?>
+<FormTemplates xmlns="http://schemas.microsoft.com/sharepoint/v3/contenttype/forms">
+  <Display>DocumentLibraryForm</Display>
+  <Edit>DocumentLibraryForm</Edit>
+  <New>DocumentLibraryForm</New>
+</FormTemplates>
 </file>
 
 <file path=customXml/item2.xml><?xml version="1.0" encoding="utf-8"?>
-<b:Sources xmlns:b="http://schemas.openxmlformats.org/officeDocument/2006/bibliography" xmlns="http://schemas.openxmlformats.org/officeDocument/2006/bibliography" SelectedStyle="\APASixthEditionOfficeOnline.xsl" StyleName="APA" Version="6"/>
-</file>
-
-<file path=customXml/item3.xml><?xml version="1.0" encoding="utf-8"?>
 <ct:contentTypeSchema xmlns:ct="http://schemas.microsoft.com/office/2006/metadata/contentType" xmlns:ma="http://schemas.microsoft.com/office/2006/metadata/properties/metaAttributes" ct:_="" ma:_="" ma:contentTypeName="Document" ma:contentTypeID="0x010100A5B5323AD63C164E880DE204A0FB1524" ma:contentTypeVersion="9" ma:contentTypeDescription="Create a new document." ma:contentTypeScope="" ma:versionID="e5833e4dfa304946b5cc633e539d88d7">
   <xsd:schema xmlns:xsd="http://www.w3.org/2001/XMLSchema" xmlns:xs="http://www.w3.org/2001/XMLSchema" xmlns:p="http://schemas.microsoft.com/office/2006/metadata/properties" xmlns:ns3="a2b13c42-4946-4d21-958d-48c19862b4de" targetNamespace="http://schemas.microsoft.com/office/2006/metadata/properties" ma:root="true" ma:fieldsID="a74adcb906164ea0c0295663353b7a81" ns3:_="">
     <xsd:import namespace="a2b13c42-4946-4d21-958d-48c19862b4de"/>
@@ -2581,33 +6344,25 @@
 </ct:contentTypeSchema>
 </file>
 
+<file path=customXml/item3.xml><?xml version="1.0" encoding="utf-8"?>
+<b:Sources xmlns:b="http://schemas.openxmlformats.org/officeDocument/2006/bibliography" xmlns="http://schemas.openxmlformats.org/officeDocument/2006/bibliography" SelectedStyle="\APASixthEditionOfficeOnline.xsl" StyleName="APA" Version="6"/>
+</file>
+
 <file path=customXml/item4.xml><?xml version="1.0" encoding="utf-8"?>
-<?mso-contentType ?>
-<FormTemplates xmlns="http://schemas.microsoft.com/sharepoint/v3/contenttype/forms">
-  <Display>DocumentLibraryForm</Display>
-  <Edit>DocumentLibraryForm</Edit>
-  <New>DocumentLibraryForm</New>
-</FormTemplates>
+<p:properties xmlns:p="http://schemas.microsoft.com/office/2006/metadata/properties" xmlns:xsi="http://www.w3.org/2001/XMLSchema-instance" xmlns:pc="http://schemas.microsoft.com/office/infopath/2007/PartnerControls">
+  <documentManagement/>
+</p:properties>
 </file>
 
 <file path=customXml/itemProps1.xml><?xml version="1.0" encoding="utf-8"?>
-<ds:datastoreItem xmlns:ds="http://schemas.openxmlformats.org/officeDocument/2006/customXml" ds:itemID="{90791EE2-C3EC-4F52-A061-6D8BABFAA0C9}">
+<ds:datastoreItem xmlns:ds="http://schemas.openxmlformats.org/officeDocument/2006/customXml" ds:itemID="{319DCE3D-0A13-4435-831D-A46174126968}">
   <ds:schemaRefs>
-    <ds:schemaRef ds:uri="http://schemas.microsoft.com/office/2006/metadata/properties"/>
-    <ds:schemaRef ds:uri="http://schemas.microsoft.com/office/infopath/2007/PartnerControls"/>
+    <ds:schemaRef ds:uri="http://schemas.microsoft.com/sharepoint/v3/contenttype/forms"/>
   </ds:schemaRefs>
 </ds:datastoreItem>
 </file>
 
 <file path=customXml/itemProps2.xml><?xml version="1.0" encoding="utf-8"?>
-<ds:datastoreItem xmlns:ds="http://schemas.openxmlformats.org/officeDocument/2006/customXml" ds:itemID="{8DF1C6E9-4E8E-4509-8330-4BE438331A7D}">
-  <ds:schemaRefs>
-    <ds:schemaRef ds:uri="http://schemas.openxmlformats.org/officeDocument/2006/bibliography"/>
-  </ds:schemaRefs>
-</ds:datastoreItem>
-</file>
-
-<file path=customXml/itemProps3.xml><?xml version="1.0" encoding="utf-8"?>
 <ds:datastoreItem xmlns:ds="http://schemas.openxmlformats.org/officeDocument/2006/customXml" ds:itemID="{525694D1-EFAD-4276-9E84-8CA231D7539E}">
   <ds:schemaRefs>
     <ds:schemaRef ds:uri="http://schemas.microsoft.com/office/2006/metadata/contentType"/>
@@ -2625,10 +6380,19 @@
 </ds:datastoreItem>
 </file>
 
+<file path=customXml/itemProps3.xml><?xml version="1.0" encoding="utf-8"?>
+<ds:datastoreItem xmlns:ds="http://schemas.openxmlformats.org/officeDocument/2006/customXml" ds:itemID="{8DF1C6E9-4E8E-4509-8330-4BE438331A7D}">
+  <ds:schemaRefs>
+    <ds:schemaRef ds:uri="http://schemas.openxmlformats.org/officeDocument/2006/bibliography"/>
+  </ds:schemaRefs>
+</ds:datastoreItem>
+</file>
+
 <file path=customXml/itemProps4.xml><?xml version="1.0" encoding="utf-8"?>
-<ds:datastoreItem xmlns:ds="http://schemas.openxmlformats.org/officeDocument/2006/customXml" ds:itemID="{319DCE3D-0A13-4435-831D-A46174126968}">
+<ds:datastoreItem xmlns:ds="http://schemas.openxmlformats.org/officeDocument/2006/customXml" ds:itemID="{90791EE2-C3EC-4F52-A061-6D8BABFAA0C9}">
   <ds:schemaRefs>
-    <ds:schemaRef ds:uri="http://schemas.microsoft.com/sharepoint/v3/contenttype/forms"/>
+    <ds:schemaRef ds:uri="http://schemas.microsoft.com/office/2006/metadata/properties"/>
+    <ds:schemaRef ds:uri="http://schemas.microsoft.com/office/infopath/2007/PartnerControls"/>
   </ds:schemaRefs>
 </ds:datastoreItem>
 </file>
--- a/M198449_Java3AT2Q1.docx
+++ b/M198449_Java3AT2Q1.docx
@@ -3,6 +3,7 @@
 <w:document xmlns:wpc="http://schemas.microsoft.com/office/word/2010/wordprocessingCanvas" xmlns:cx="http://schemas.microsoft.com/office/drawing/2014/chartex" xmlns:cx1="http://schemas.microsoft.com/office/drawing/2015/9/8/chartex" xmlns:cx2="http://schemas.microsoft.com/office/drawing/2015/10/21/chartex" xmlns:cx3="http://schemas.microsoft.com/office/drawing/2016/5/9/chartex" xmlns:cx4="http://schemas.microsoft.com/office/drawing/2016/5/10/chartex" xmlns:cx5="http://schemas.microsoft.com/office/drawing/2016/5/11/chartex" xmlns:cx6="http://schemas.microsoft.com/office/drawing/2016/5/12/chartex" xmlns:cx7="http://schemas.microsoft.com/office/drawing/2016/5/13/chartex" xmlns:cx8="http://schemas.microsoft.com/office/drawing/2016/5/14/chartex" xmlns:mc="http://schemas.openxmlformats.org/markup-compatibility/2006" xmlns:aink="http://schemas.microsoft.com/office/drawing/2016/ink" xmlns:am3d="http://schemas.microsoft.com/office/drawing/2017/model3d" xmlns:o="urn:schemas-microsoft-com:office:office" xmlns:r="http://schemas.openxmlformats.org/officeDocument/2006/relationships" xmlns:m="http://schemas.openxmlformats.org/officeDocument/2006/math" xmlns:v="urn:schemas-microsoft-com:vml" xmlns:wp14="http://schemas.microsoft.com/office/word/2010/wordprocessingDrawing" xmlns:wp="http://schemas.openxmlformats.org/drawingml/2006/wordprocessingDrawing" xmlns:w10="urn:schemas-microsoft-com:office:word" xmlns:w="http://schemas.openxmlformats.org/wordprocessingml/2006/main" xmlns:w14="http://schemas.microsoft.com/office/word/2010/wordml" xmlns:w15="http://schemas.microsoft.com/office/word/2012/wordml" xmlns:w16cex="http://schemas.microsoft.com/office/word/2018/wordml/cex" xmlns:w16cid="http://schemas.microsoft.com/office/word/2016/wordml/cid" xmlns:w16="http://schemas.microsoft.com/office/word/2018/wordml" xmlns:w16sdtdh="http://schemas.microsoft.com/office/word/2020/wordml/sdtdatahash" xmlns:w16se="http://schemas.microsoft.com/office/word/2015/wordml/symex" xmlns:wpg="http://schemas.microsoft.com/office/word/2010/wordprocessingGroup" xmlns:wpi="http://schemas.microsoft.com/office/word/2010/wordprocessingInk" xmlns:wne="http://schemas.microsoft.com/office/word/2006/wordml" xmlns:wps="http://schemas.microsoft.com/office/word/2010/wordprocessingShape" mc:Ignorable="w14 w15 w16se w16cid w16 w16cex w16sdtdh wp14">
   <w:body>
     <w:p>
+      <w:bookmarkStart w:id="0" w:name="_Hlk78477394"/>
       <w:r>
         <w:t>Name:</w:t>
       </w:r>
@@ -26,6 +27,7 @@
         <w:t>29 July 2021</w:t>
       </w:r>
     </w:p>
+    <w:bookmarkEnd w:id="0"/>
     <w:p>
       <w:pPr>
         <w:pStyle w:val="Title"/>
@@ -71,10 +73,18 @@
         <w:t>Jupiter Mining Corporation</w:t>
       </w:r>
     </w:p>
-    <w:p>
-      <w:r>
-        <w:br w:type="page"/>
-      </w:r>
+    <w:p/>
+    <w:p>
+      <w:pPr>
+        <w:sectPr>
+          <w:headerReference w:type="first" r:id="rId10"/>
+          <w:footerReference w:type="first" r:id="rId11"/>
+          <w:pgSz w:w="11906" w:h="16838"/>
+          <w:pgMar w:top="1440" w:right="1440" w:bottom="1440" w:left="1440" w:header="708" w:footer="708" w:gutter="0"/>
+          <w:cols w:space="708"/>
+          <w:docGrid w:linePitch="360"/>
+        </w:sectPr>
+      </w:pPr>
     </w:p>
     <w:sdt>
       <w:sdtPr>
@@ -133,14 +143,13 @@
           <w:r>
             <w:fldChar w:fldCharType="separate"/>
           </w:r>
-          <w:hyperlink w:anchor="_Toc78464107" w:history="1">
+          <w:hyperlink w:anchor="_Toc78478821" w:history="1">
             <w:r>
               <w:rPr>
                 <w:rStyle w:val="Hyperlink"/>
-                <w:rFonts w:eastAsia="Calibri"/>
                 <w:noProof/>
               </w:rPr>
-              <w:t>Debugging</w:t>
+              <w:t>Figures</w:t>
             </w:r>
             <w:r>
               <w:rPr>
@@ -161,7 +170,7 @@
                 <w:noProof/>
                 <w:webHidden/>
               </w:rPr>
-              <w:instrText xml:space="preserve"> PAGEREF _Toc78464107 \h </w:instrText>
+              <w:instrText xml:space="preserve"> PAGEREF _Toc78478821 \h </w:instrText>
             </w:r>
             <w:r>
               <w:rPr>
@@ -181,78 +190,7 @@
                 <w:noProof/>
                 <w:webHidden/>
               </w:rPr>
-              <w:t>3</w:t>
-            </w:r>
-            <w:r>
-              <w:rPr>
-                <w:noProof/>
-                <w:webHidden/>
-              </w:rPr>
-              <w:fldChar w:fldCharType="end"/>
-            </w:r>
-          </w:hyperlink>
-        </w:p>
-        <w:p>
-          <w:pPr>
-            <w:pStyle w:val="TOC2"/>
-            <w:tabs>
-              <w:tab w:val="right" w:leader="dot" w:pos="9016"/>
-            </w:tabs>
-            <w:rPr>
-              <w:noProof/>
-              <w:sz w:val="22"/>
-              <w:szCs w:val="22"/>
-              <w:lang w:eastAsia="en-AU"/>
-            </w:rPr>
-          </w:pPr>
-          <w:hyperlink w:anchor="_Toc78464108" w:history="1">
-            <w:r>
-              <w:rPr>
-                <w:rStyle w:val="Hyperlink"/>
-                <w:noProof/>
-              </w:rPr>
-              <w:t>Part B.</w:t>
-            </w:r>
-            <w:r>
-              <w:rPr>
-                <w:noProof/>
-                <w:webHidden/>
-              </w:rPr>
-              <w:tab/>
-            </w:r>
-            <w:r>
-              <w:rPr>
-                <w:noProof/>
-                <w:webHidden/>
-              </w:rPr>
-              <w:fldChar w:fldCharType="begin"/>
-            </w:r>
-            <w:r>
-              <w:rPr>
-                <w:noProof/>
-                <w:webHidden/>
-              </w:rPr>
-              <w:instrText xml:space="preserve"> PAGEREF _Toc78464108 \h </w:instrText>
-            </w:r>
-            <w:r>
-              <w:rPr>
-                <w:noProof/>
-                <w:webHidden/>
-              </w:rPr>
-            </w:r>
-            <w:r>
-              <w:rPr>
-                <w:noProof/>
-                <w:webHidden/>
-              </w:rPr>
-              <w:fldChar w:fldCharType="separate"/>
-            </w:r>
-            <w:r>
-              <w:rPr>
-                <w:noProof/>
-                <w:webHidden/>
-              </w:rPr>
-              <w:t>9</w:t>
+              <w:t>2</w:t>
             </w:r>
             <w:r>
               <w:rPr>
@@ -276,7 +214,150 @@
               <w:lang w:eastAsia="en-AU"/>
             </w:rPr>
           </w:pPr>
-          <w:hyperlink w:anchor="_Toc78464109" w:history="1">
+          <w:hyperlink w:anchor="_Toc78478822" w:history="1">
+            <w:r>
+              <w:rPr>
+                <w:rStyle w:val="Hyperlink"/>
+                <w:rFonts w:eastAsia="Calibri"/>
+                <w:noProof/>
+              </w:rPr>
+              <w:t>Debugging</w:t>
+            </w:r>
+            <w:r>
+              <w:rPr>
+                <w:noProof/>
+                <w:webHidden/>
+              </w:rPr>
+              <w:tab/>
+            </w:r>
+            <w:r>
+              <w:rPr>
+                <w:noProof/>
+                <w:webHidden/>
+              </w:rPr>
+              <w:fldChar w:fldCharType="begin"/>
+            </w:r>
+            <w:r>
+              <w:rPr>
+                <w:noProof/>
+                <w:webHidden/>
+              </w:rPr>
+              <w:instrText xml:space="preserve"> PAGEREF _Toc78478822 \h </w:instrText>
+            </w:r>
+            <w:r>
+              <w:rPr>
+                <w:noProof/>
+                <w:webHidden/>
+              </w:rPr>
+            </w:r>
+            <w:r>
+              <w:rPr>
+                <w:noProof/>
+                <w:webHidden/>
+              </w:rPr>
+              <w:fldChar w:fldCharType="separate"/>
+            </w:r>
+            <w:r>
+              <w:rPr>
+                <w:noProof/>
+                <w:webHidden/>
+              </w:rPr>
+              <w:t>3</w:t>
+            </w:r>
+            <w:r>
+              <w:rPr>
+                <w:noProof/>
+                <w:webHidden/>
+              </w:rPr>
+              <w:fldChar w:fldCharType="end"/>
+            </w:r>
+          </w:hyperlink>
+        </w:p>
+        <w:p>
+          <w:pPr>
+            <w:pStyle w:val="TOC1"/>
+            <w:tabs>
+              <w:tab w:val="right" w:leader="dot" w:pos="9016"/>
+            </w:tabs>
+            <w:rPr>
+              <w:noProof/>
+              <w:sz w:val="22"/>
+              <w:szCs w:val="22"/>
+              <w:lang w:eastAsia="en-AU"/>
+            </w:rPr>
+          </w:pPr>
+          <w:hyperlink w:anchor="_Toc78478823" w:history="1">
+            <w:r>
+              <w:rPr>
+                <w:rStyle w:val="Hyperlink"/>
+                <w:noProof/>
+              </w:rPr>
+              <w:t>Testing</w:t>
+            </w:r>
+            <w:r>
+              <w:rPr>
+                <w:noProof/>
+                <w:webHidden/>
+              </w:rPr>
+              <w:tab/>
+            </w:r>
+            <w:r>
+              <w:rPr>
+                <w:noProof/>
+                <w:webHidden/>
+              </w:rPr>
+              <w:fldChar w:fldCharType="begin"/>
+            </w:r>
+            <w:r>
+              <w:rPr>
+                <w:noProof/>
+                <w:webHidden/>
+              </w:rPr>
+              <w:instrText xml:space="preserve"> PAGEREF _Toc78478823 \h </w:instrText>
+            </w:r>
+            <w:r>
+              <w:rPr>
+                <w:noProof/>
+                <w:webHidden/>
+              </w:rPr>
+            </w:r>
+            <w:r>
+              <w:rPr>
+                <w:noProof/>
+                <w:webHidden/>
+              </w:rPr>
+              <w:fldChar w:fldCharType="separate"/>
+            </w:r>
+            <w:r>
+              <w:rPr>
+                <w:noProof/>
+                <w:webHidden/>
+              </w:rPr>
+              <w:t>8</w:t>
+            </w:r>
+            <w:r>
+              <w:rPr>
+                <w:noProof/>
+                <w:webHidden/>
+              </w:rPr>
+              <w:fldChar w:fldCharType="end"/>
+            </w:r>
+          </w:hyperlink>
+        </w:p>
+        <w:p>
+          <w:pPr>
+            <w:pStyle w:val="TOC1"/>
+            <w:tabs>
+              <w:tab w:val="right" w:leader="dot" w:pos="9016"/>
+            </w:tabs>
+            <w:rPr>
+              <w:noProof/>
+              <w:sz w:val="22"/>
+              <w:szCs w:val="22"/>
+              <w:lang w:eastAsia="en-AU"/>
+            </w:rPr>
+          </w:pPr>
+          <w:hyperlink w:anchor="_Toc78478824" w:history="1">
             <w:r>
               <w:rPr>
                 <w:rStyle w:val="Hyperlink"/>
@@ -303,7 +384,7 @@
                 <w:noProof/>
                 <w:webHidden/>
               </w:rPr>
-              <w:instrText xml:space="preserve"> PAGEREF _Toc78464109 \h </w:instrText>
+              <w:instrText xml:space="preserve"> PAGEREF _Toc78478824 \h </w:instrText>
             </w:r>
             <w:r>
               <w:rPr>
@@ -323,7 +404,7 @@
                 <w:noProof/>
                 <w:webHidden/>
               </w:rPr>
-              <w:t>10</w:t>
+              <w:t>30</w:t>
             </w:r>
             <w:r>
               <w:rPr>
@@ -347,8 +428,3386 @@
       </w:sdtContent>
     </w:sdt>
     <w:p>
+      <w:pPr>
+        <w:pStyle w:val="TOCHeading"/>
+      </w:pPr>
+      <w:r>
+        <w:t>Tables</w:t>
+      </w:r>
+    </w:p>
+    <w:p>
+      <w:pPr>
+        <w:pStyle w:val="TableofFigures"/>
+        <w:tabs>
+          <w:tab w:val="right" w:leader="dot" w:pos="9016"/>
+        </w:tabs>
+        <w:rPr>
+          <w:noProof/>
+        </w:rPr>
+      </w:pPr>
+      <w:r>
+        <w:fldChar w:fldCharType="begin"/>
+      </w:r>
+      <w:r>
+        <w:instrText xml:space="preserve"> TOC \h \z \c "Table" </w:instrText>
+      </w:r>
+      <w:r>
+        <w:fldChar w:fldCharType="separate"/>
+      </w:r>
+      <w:hyperlink w:anchor="_Toc78478653" w:history="1">
+        <w:r>
+          <w:rPr>
+            <w:rStyle w:val="Hyperlink"/>
+            <w:noProof/>
+          </w:rPr>
+          <w:t>Table 1: Test Data</w:t>
+        </w:r>
+        <w:r>
+          <w:rPr>
+            <w:noProof/>
+            <w:webHidden/>
+          </w:rPr>
+          <w:tab/>
+        </w:r>
+        <w:r>
+          <w:rPr>
+            <w:noProof/>
+            <w:webHidden/>
+          </w:rPr>
+          <w:fldChar w:fldCharType="begin"/>
+        </w:r>
+        <w:r>
+          <w:rPr>
+            <w:noProof/>
+            <w:webHidden/>
+          </w:rPr>
+          <w:instrText xml:space="preserve"> PAGEREF _Toc78478653 \h </w:instrText>
+        </w:r>
+        <w:r>
+          <w:rPr>
+            <w:noProof/>
+            <w:webHidden/>
+          </w:rPr>
+        </w:r>
+        <w:r>
+          <w:rPr>
+            <w:noProof/>
+            <w:webHidden/>
+          </w:rPr>
+          <w:fldChar w:fldCharType="separate"/>
+        </w:r>
+        <w:r>
+          <w:rPr>
+            <w:noProof/>
+            <w:webHidden/>
+          </w:rPr>
+          <w:t>8</w:t>
+        </w:r>
+        <w:r>
+          <w:rPr>
+            <w:noProof/>
+            <w:webHidden/>
+          </w:rPr>
+          <w:fldChar w:fldCharType="end"/>
+        </w:r>
+      </w:hyperlink>
+    </w:p>
+    <w:p>
+      <w:pPr>
+        <w:pStyle w:val="TableofFigures"/>
+        <w:tabs>
+          <w:tab w:val="right" w:leader="dot" w:pos="9016"/>
+        </w:tabs>
+        <w:rPr>
+          <w:noProof/>
+        </w:rPr>
+      </w:pPr>
+      <w:hyperlink w:anchor="_Toc78478654" w:history="1">
+        <w:r>
+          <w:rPr>
+            <w:rStyle w:val="Hyperlink"/>
+            <w:noProof/>
+          </w:rPr>
+          <w:t>Table 2: Testing Results</w:t>
+        </w:r>
+        <w:r>
+          <w:rPr>
+            <w:noProof/>
+            <w:webHidden/>
+          </w:rPr>
+          <w:tab/>
+        </w:r>
+        <w:r>
+          <w:rPr>
+            <w:noProof/>
+            <w:webHidden/>
+          </w:rPr>
+          <w:fldChar w:fldCharType="begin"/>
+        </w:r>
+        <w:r>
+          <w:rPr>
+            <w:noProof/>
+            <w:webHidden/>
+          </w:rPr>
+          <w:instrText xml:space="preserve"> PAGEREF _Toc78478654 \h </w:instrText>
+        </w:r>
+        <w:r>
+          <w:rPr>
+            <w:noProof/>
+            <w:webHidden/>
+          </w:rPr>
+        </w:r>
+        <w:r>
+          <w:rPr>
+            <w:noProof/>
+            <w:webHidden/>
+          </w:rPr>
+          <w:fldChar w:fldCharType="separate"/>
+        </w:r>
+        <w:r>
+          <w:rPr>
+            <w:noProof/>
+            <w:webHidden/>
+          </w:rPr>
+          <w:t>8</w:t>
+        </w:r>
+        <w:r>
+          <w:rPr>
+            <w:noProof/>
+            <w:webHidden/>
+          </w:rPr>
+          <w:fldChar w:fldCharType="end"/>
+        </w:r>
+      </w:hyperlink>
+    </w:p>
+    <w:p>
+      <w:r>
+        <w:fldChar w:fldCharType="end"/>
+      </w:r>
+    </w:p>
+    <w:p>
       <w:r>
         <w:br w:type="page"/>
+      </w:r>
+    </w:p>
+    <w:p>
+      <w:pPr>
+        <w:pStyle w:val="Heading1"/>
+      </w:pPr>
+      <w:bookmarkStart w:id="1" w:name="_Toc78478821"/>
+      <w:r>
+        <w:lastRenderedPageBreak/>
+        <w:t>Figures</w:t>
+      </w:r>
+      <w:bookmarkEnd w:id="1"/>
+    </w:p>
+    <w:p>
+      <w:pPr>
+        <w:pStyle w:val="TableofFigures"/>
+        <w:tabs>
+          <w:tab w:val="right" w:leader="dot" w:pos="9016"/>
+        </w:tabs>
+        <w:rPr>
+          <w:noProof/>
+          <w:sz w:val="22"/>
+          <w:szCs w:val="22"/>
+          <w:lang w:eastAsia="en-AU"/>
+        </w:rPr>
+      </w:pPr>
+      <w:r>
+        <w:fldChar w:fldCharType="begin"/>
+      </w:r>
+      <w:r>
+        <w:instrText xml:space="preserve"> TOC \h \z \c "Figure" </w:instrText>
+      </w:r>
+      <w:r>
+        <w:fldChar w:fldCharType="separate"/>
+      </w:r>
+      <w:hyperlink w:anchor="_Toc78478697" w:history="1">
+        <w:r>
+          <w:rPr>
+            <w:rStyle w:val="Hyperlink"/>
+            <w:noProof/>
+          </w:rPr>
+          <w:t>Figure 1 : Test failed - insertAfter method</w:t>
+        </w:r>
+        <w:r>
+          <w:rPr>
+            <w:noProof/>
+            <w:webHidden/>
+          </w:rPr>
+          <w:tab/>
+        </w:r>
+        <w:r>
+          <w:rPr>
+            <w:noProof/>
+            <w:webHidden/>
+          </w:rPr>
+          <w:fldChar w:fldCharType="begin"/>
+        </w:r>
+        <w:r>
+          <w:rPr>
+            <w:noProof/>
+            <w:webHidden/>
+          </w:rPr>
+          <w:instrText xml:space="preserve"> PAGEREF _Toc78478697 \h </w:instrText>
+        </w:r>
+        <w:r>
+          <w:rPr>
+            <w:noProof/>
+            <w:webHidden/>
+          </w:rPr>
+        </w:r>
+        <w:r>
+          <w:rPr>
+            <w:noProof/>
+            <w:webHidden/>
+          </w:rPr>
+          <w:fldChar w:fldCharType="separate"/>
+        </w:r>
+        <w:r>
+          <w:rPr>
+            <w:noProof/>
+            <w:webHidden/>
+          </w:rPr>
+          <w:t>4</w:t>
+        </w:r>
+        <w:r>
+          <w:rPr>
+            <w:noProof/>
+            <w:webHidden/>
+          </w:rPr>
+          <w:fldChar w:fldCharType="end"/>
+        </w:r>
+      </w:hyperlink>
+    </w:p>
+    <w:p>
+      <w:pPr>
+        <w:pStyle w:val="TableofFigures"/>
+        <w:tabs>
+          <w:tab w:val="right" w:leader="dot" w:pos="9016"/>
+        </w:tabs>
+        <w:rPr>
+          <w:noProof/>
+          <w:sz w:val="22"/>
+          <w:szCs w:val="22"/>
+          <w:lang w:eastAsia="en-AU"/>
+        </w:rPr>
+      </w:pPr>
+      <w:hyperlink w:anchor="_Toc78478698" w:history="1">
+        <w:r>
+          <w:rPr>
+            <w:rStyle w:val="Hyperlink"/>
+            <w:noProof/>
+          </w:rPr>
+          <w:t>Figure 2 : current == null</w:t>
+        </w:r>
+        <w:r>
+          <w:rPr>
+            <w:noProof/>
+            <w:webHidden/>
+          </w:rPr>
+          <w:tab/>
+        </w:r>
+        <w:r>
+          <w:rPr>
+            <w:noProof/>
+            <w:webHidden/>
+          </w:rPr>
+          <w:fldChar w:fldCharType="begin"/>
+        </w:r>
+        <w:r>
+          <w:rPr>
+            <w:noProof/>
+            <w:webHidden/>
+          </w:rPr>
+          <w:instrText xml:space="preserve"> PAGEREF _Toc78478698 \h </w:instrText>
+        </w:r>
+        <w:r>
+          <w:rPr>
+            <w:noProof/>
+            <w:webHidden/>
+          </w:rPr>
+        </w:r>
+        <w:r>
+          <w:rPr>
+            <w:noProof/>
+            <w:webHidden/>
+          </w:rPr>
+          <w:fldChar w:fldCharType="separate"/>
+        </w:r>
+        <w:r>
+          <w:rPr>
+            <w:noProof/>
+            <w:webHidden/>
+          </w:rPr>
+          <w:t>5</w:t>
+        </w:r>
+        <w:r>
+          <w:rPr>
+            <w:noProof/>
+            <w:webHidden/>
+          </w:rPr>
+          <w:fldChar w:fldCharType="end"/>
+        </w:r>
+      </w:hyperlink>
+    </w:p>
+    <w:p>
+      <w:pPr>
+        <w:pStyle w:val="TableofFigures"/>
+        <w:tabs>
+          <w:tab w:val="right" w:leader="dot" w:pos="9016"/>
+        </w:tabs>
+        <w:rPr>
+          <w:noProof/>
+          <w:sz w:val="22"/>
+          <w:szCs w:val="22"/>
+          <w:lang w:eastAsia="en-AU"/>
+        </w:rPr>
+      </w:pPr>
+      <w:hyperlink w:anchor="_Toc78478699" w:history="1">
+        <w:r>
+          <w:rPr>
+            <w:rStyle w:val="Hyperlink"/>
+            <w:noProof/>
+          </w:rPr>
+          <w:t>Figure 3: Added method - foundDisallowedDuplicate</w:t>
+        </w:r>
+        <w:r>
+          <w:rPr>
+            <w:noProof/>
+            <w:webHidden/>
+          </w:rPr>
+          <w:tab/>
+        </w:r>
+        <w:r>
+          <w:rPr>
+            <w:noProof/>
+            <w:webHidden/>
+          </w:rPr>
+          <w:fldChar w:fldCharType="begin"/>
+        </w:r>
+        <w:r>
+          <w:rPr>
+            <w:noProof/>
+            <w:webHidden/>
+          </w:rPr>
+          <w:instrText xml:space="preserve"> PAGEREF _Toc78478699 \h </w:instrText>
+        </w:r>
+        <w:r>
+          <w:rPr>
+            <w:noProof/>
+            <w:webHidden/>
+          </w:rPr>
+        </w:r>
+        <w:r>
+          <w:rPr>
+            <w:noProof/>
+            <w:webHidden/>
+          </w:rPr>
+          <w:fldChar w:fldCharType="separate"/>
+        </w:r>
+        <w:r>
+          <w:rPr>
+            <w:noProof/>
+            <w:webHidden/>
+          </w:rPr>
+          <w:t>6</w:t>
+        </w:r>
+        <w:r>
+          <w:rPr>
+            <w:noProof/>
+            <w:webHidden/>
+          </w:rPr>
+          <w:fldChar w:fldCharType="end"/>
+        </w:r>
+      </w:hyperlink>
+    </w:p>
+    <w:p>
+      <w:pPr>
+        <w:pStyle w:val="TableofFigures"/>
+        <w:tabs>
+          <w:tab w:val="right" w:leader="dot" w:pos="9016"/>
+        </w:tabs>
+        <w:rPr>
+          <w:noProof/>
+          <w:sz w:val="22"/>
+          <w:szCs w:val="22"/>
+          <w:lang w:eastAsia="en-AU"/>
+        </w:rPr>
+      </w:pPr>
+      <w:hyperlink w:anchor="_Toc78478700" w:history="1">
+        <w:r>
+          <w:rPr>
+            <w:rStyle w:val="Hyperlink"/>
+            <w:noProof/>
+          </w:rPr>
+          <w:t>Figure 4: Substituted new method in 'if' statement</w:t>
+        </w:r>
+        <w:r>
+          <w:rPr>
+            <w:noProof/>
+            <w:webHidden/>
+          </w:rPr>
+          <w:tab/>
+        </w:r>
+        <w:r>
+          <w:rPr>
+            <w:noProof/>
+            <w:webHidden/>
+          </w:rPr>
+          <w:fldChar w:fldCharType="begin"/>
+        </w:r>
+        <w:r>
+          <w:rPr>
+            <w:noProof/>
+            <w:webHidden/>
+          </w:rPr>
+          <w:instrText xml:space="preserve"> PAGEREF _Toc78478700 \h </w:instrText>
+        </w:r>
+        <w:r>
+          <w:rPr>
+            <w:noProof/>
+            <w:webHidden/>
+          </w:rPr>
+        </w:r>
+        <w:r>
+          <w:rPr>
+            <w:noProof/>
+            <w:webHidden/>
+          </w:rPr>
+          <w:fldChar w:fldCharType="separate"/>
+        </w:r>
+        <w:r>
+          <w:rPr>
+            <w:noProof/>
+            <w:webHidden/>
+          </w:rPr>
+          <w:t>7</w:t>
+        </w:r>
+        <w:r>
+          <w:rPr>
+            <w:noProof/>
+            <w:webHidden/>
+          </w:rPr>
+          <w:fldChar w:fldCharType="end"/>
+        </w:r>
+      </w:hyperlink>
+    </w:p>
+    <w:p>
+      <w:pPr>
+        <w:pStyle w:val="TableofFigures"/>
+        <w:tabs>
+          <w:tab w:val="right" w:leader="dot" w:pos="9016"/>
+        </w:tabs>
+        <w:rPr>
+          <w:noProof/>
+          <w:sz w:val="22"/>
+          <w:szCs w:val="22"/>
+          <w:lang w:eastAsia="en-AU"/>
+        </w:rPr>
+      </w:pPr>
+      <w:hyperlink w:anchor="_Toc78478701" w:history="1">
+        <w:r>
+          <w:rPr>
+            <w:rStyle w:val="Hyperlink"/>
+            <w:noProof/>
+          </w:rPr>
+          <w:t>Figure 5: All tests passed</w:t>
+        </w:r>
+        <w:r>
+          <w:rPr>
+            <w:noProof/>
+            <w:webHidden/>
+          </w:rPr>
+          <w:tab/>
+        </w:r>
+        <w:r>
+          <w:rPr>
+            <w:noProof/>
+            <w:webHidden/>
+          </w:rPr>
+          <w:fldChar w:fldCharType="begin"/>
+        </w:r>
+        <w:r>
+          <w:rPr>
+            <w:noProof/>
+            <w:webHidden/>
+          </w:rPr>
+          <w:instrText xml:space="preserve"> PAGEREF _Toc78478701 \h </w:instrText>
+        </w:r>
+        <w:r>
+          <w:rPr>
+            <w:noProof/>
+            <w:webHidden/>
+          </w:rPr>
+        </w:r>
+        <w:r>
+          <w:rPr>
+            <w:noProof/>
+            <w:webHidden/>
+          </w:rPr>
+          <w:fldChar w:fldCharType="separate"/>
+        </w:r>
+        <w:r>
+          <w:rPr>
+            <w:noProof/>
+            <w:webHidden/>
+          </w:rPr>
+          <w:t>8</w:t>
+        </w:r>
+        <w:r>
+          <w:rPr>
+            <w:noProof/>
+            <w:webHidden/>
+          </w:rPr>
+          <w:fldChar w:fldCharType="end"/>
+        </w:r>
+      </w:hyperlink>
+    </w:p>
+    <w:p>
+      <w:pPr>
+        <w:pStyle w:val="TableofFigures"/>
+        <w:tabs>
+          <w:tab w:val="right" w:leader="dot" w:pos="9016"/>
+        </w:tabs>
+        <w:rPr>
+          <w:noProof/>
+          <w:sz w:val="22"/>
+          <w:szCs w:val="22"/>
+          <w:lang w:eastAsia="en-AU"/>
+        </w:rPr>
+      </w:pPr>
+      <w:hyperlink w:anchor="_Toc78478702" w:history="1">
+        <w:r>
+          <w:rPr>
+            <w:rStyle w:val="Hyperlink"/>
+            <w:noProof/>
+          </w:rPr>
+          <w:t>Figure 6: Open application - no data file</w:t>
+        </w:r>
+        <w:r>
+          <w:rPr>
+            <w:noProof/>
+            <w:webHidden/>
+          </w:rPr>
+          <w:tab/>
+        </w:r>
+        <w:r>
+          <w:rPr>
+            <w:noProof/>
+            <w:webHidden/>
+          </w:rPr>
+          <w:fldChar w:fldCharType="begin"/>
+        </w:r>
+        <w:r>
+          <w:rPr>
+            <w:noProof/>
+            <w:webHidden/>
+          </w:rPr>
+          <w:instrText xml:space="preserve"> PAGEREF _Toc78478702 \h </w:instrText>
+        </w:r>
+        <w:r>
+          <w:rPr>
+            <w:noProof/>
+            <w:webHidden/>
+          </w:rPr>
+        </w:r>
+        <w:r>
+          <w:rPr>
+            <w:noProof/>
+            <w:webHidden/>
+          </w:rPr>
+          <w:fldChar w:fldCharType="separate"/>
+        </w:r>
+        <w:r>
+          <w:rPr>
+            <w:noProof/>
+            <w:webHidden/>
+          </w:rPr>
+          <w:t>11</w:t>
+        </w:r>
+        <w:r>
+          <w:rPr>
+            <w:noProof/>
+            <w:webHidden/>
+          </w:rPr>
+          <w:fldChar w:fldCharType="end"/>
+        </w:r>
+      </w:hyperlink>
+    </w:p>
+    <w:p>
+      <w:pPr>
+        <w:pStyle w:val="TableofFigures"/>
+        <w:tabs>
+          <w:tab w:val="right" w:leader="dot" w:pos="9016"/>
+        </w:tabs>
+        <w:rPr>
+          <w:noProof/>
+          <w:sz w:val="22"/>
+          <w:szCs w:val="22"/>
+          <w:lang w:eastAsia="en-AU"/>
+        </w:rPr>
+      </w:pPr>
+      <w:hyperlink w:anchor="_Toc78478703" w:history="1">
+        <w:r>
+          <w:rPr>
+            <w:rStyle w:val="Hyperlink"/>
+            <w:noProof/>
+          </w:rPr>
+          <w:t>Figure 7: Add first country - A</w:t>
+        </w:r>
+        <w:r>
+          <w:rPr>
+            <w:noProof/>
+            <w:webHidden/>
+          </w:rPr>
+          <w:tab/>
+        </w:r>
+        <w:r>
+          <w:rPr>
+            <w:noProof/>
+            <w:webHidden/>
+          </w:rPr>
+          <w:fldChar w:fldCharType="begin"/>
+        </w:r>
+        <w:r>
+          <w:rPr>
+            <w:noProof/>
+            <w:webHidden/>
+          </w:rPr>
+          <w:instrText xml:space="preserve"> PAGEREF _Toc78478703 \h </w:instrText>
+        </w:r>
+        <w:r>
+          <w:rPr>
+            <w:noProof/>
+            <w:webHidden/>
+          </w:rPr>
+        </w:r>
+        <w:r>
+          <w:rPr>
+            <w:noProof/>
+            <w:webHidden/>
+          </w:rPr>
+          <w:fldChar w:fldCharType="separate"/>
+        </w:r>
+        <w:r>
+          <w:rPr>
+            <w:noProof/>
+            <w:webHidden/>
+          </w:rPr>
+          <w:t>11</w:t>
+        </w:r>
+        <w:r>
+          <w:rPr>
+            <w:noProof/>
+            <w:webHidden/>
+          </w:rPr>
+          <w:fldChar w:fldCharType="end"/>
+        </w:r>
+      </w:hyperlink>
+    </w:p>
+    <w:p>
+      <w:pPr>
+        <w:pStyle w:val="TableofFigures"/>
+        <w:tabs>
+          <w:tab w:val="right" w:leader="dot" w:pos="9016"/>
+        </w:tabs>
+        <w:rPr>
+          <w:noProof/>
+          <w:sz w:val="22"/>
+          <w:szCs w:val="22"/>
+          <w:lang w:eastAsia="en-AU"/>
+        </w:rPr>
+      </w:pPr>
+      <w:hyperlink w:anchor="_Toc78478704" w:history="1">
+        <w:r>
+          <w:rPr>
+            <w:rStyle w:val="Hyperlink"/>
+            <w:noProof/>
+          </w:rPr>
+          <w:t>Figure 8: Add first country - B</w:t>
+        </w:r>
+        <w:r>
+          <w:rPr>
+            <w:noProof/>
+            <w:webHidden/>
+          </w:rPr>
+          <w:tab/>
+        </w:r>
+        <w:r>
+          <w:rPr>
+            <w:noProof/>
+            <w:webHidden/>
+          </w:rPr>
+          <w:fldChar w:fldCharType="begin"/>
+        </w:r>
+        <w:r>
+          <w:rPr>
+            <w:noProof/>
+            <w:webHidden/>
+          </w:rPr>
+          <w:instrText xml:space="preserve"> PAGEREF _Toc78478704 \h </w:instrText>
+        </w:r>
+        <w:r>
+          <w:rPr>
+            <w:noProof/>
+            <w:webHidden/>
+          </w:rPr>
+        </w:r>
+        <w:r>
+          <w:rPr>
+            <w:noProof/>
+            <w:webHidden/>
+          </w:rPr>
+          <w:fldChar w:fldCharType="separate"/>
+        </w:r>
+        <w:r>
+          <w:rPr>
+            <w:noProof/>
+            <w:webHidden/>
+          </w:rPr>
+          <w:t>12</w:t>
+        </w:r>
+        <w:r>
+          <w:rPr>
+            <w:noProof/>
+            <w:webHidden/>
+          </w:rPr>
+          <w:fldChar w:fldCharType="end"/>
+        </w:r>
+      </w:hyperlink>
+    </w:p>
+    <w:p>
+      <w:pPr>
+        <w:pStyle w:val="TableofFigures"/>
+        <w:tabs>
+          <w:tab w:val="right" w:leader="dot" w:pos="9016"/>
+        </w:tabs>
+        <w:rPr>
+          <w:noProof/>
+          <w:sz w:val="22"/>
+          <w:szCs w:val="22"/>
+          <w:lang w:eastAsia="en-AU"/>
+        </w:rPr>
+      </w:pPr>
+      <w:hyperlink w:anchor="_Toc78478705" w:history="1">
+        <w:r>
+          <w:rPr>
+            <w:rStyle w:val="Hyperlink"/>
+            <w:noProof/>
+          </w:rPr>
+          <w:t>Figure 9: Add first city - A</w:t>
+        </w:r>
+        <w:r>
+          <w:rPr>
+            <w:noProof/>
+            <w:webHidden/>
+          </w:rPr>
+          <w:tab/>
+        </w:r>
+        <w:r>
+          <w:rPr>
+            <w:noProof/>
+            <w:webHidden/>
+          </w:rPr>
+          <w:fldChar w:fldCharType="begin"/>
+        </w:r>
+        <w:r>
+          <w:rPr>
+            <w:noProof/>
+            <w:webHidden/>
+          </w:rPr>
+          <w:instrText xml:space="preserve"> PAGEREF _Toc78478705 \h </w:instrText>
+        </w:r>
+        <w:r>
+          <w:rPr>
+            <w:noProof/>
+            <w:webHidden/>
+          </w:rPr>
+        </w:r>
+        <w:r>
+          <w:rPr>
+            <w:noProof/>
+            <w:webHidden/>
+          </w:rPr>
+          <w:fldChar w:fldCharType="separate"/>
+        </w:r>
+        <w:r>
+          <w:rPr>
+            <w:noProof/>
+            <w:webHidden/>
+          </w:rPr>
+          <w:t>12</w:t>
+        </w:r>
+        <w:r>
+          <w:rPr>
+            <w:noProof/>
+            <w:webHidden/>
+          </w:rPr>
+          <w:fldChar w:fldCharType="end"/>
+        </w:r>
+      </w:hyperlink>
+    </w:p>
+    <w:p>
+      <w:pPr>
+        <w:pStyle w:val="TableofFigures"/>
+        <w:tabs>
+          <w:tab w:val="right" w:leader="dot" w:pos="9016"/>
+        </w:tabs>
+        <w:rPr>
+          <w:noProof/>
+          <w:sz w:val="22"/>
+          <w:szCs w:val="22"/>
+          <w:lang w:eastAsia="en-AU"/>
+        </w:rPr>
+      </w:pPr>
+      <w:hyperlink w:anchor="_Toc78478706" w:history="1">
+        <w:r>
+          <w:rPr>
+            <w:rStyle w:val="Hyperlink"/>
+            <w:noProof/>
+          </w:rPr>
+          <w:t>Figure 10: Add first city - B</w:t>
+        </w:r>
+        <w:r>
+          <w:rPr>
+            <w:noProof/>
+            <w:webHidden/>
+          </w:rPr>
+          <w:tab/>
+        </w:r>
+        <w:r>
+          <w:rPr>
+            <w:noProof/>
+            <w:webHidden/>
+          </w:rPr>
+          <w:fldChar w:fldCharType="begin"/>
+        </w:r>
+        <w:r>
+          <w:rPr>
+            <w:noProof/>
+            <w:webHidden/>
+          </w:rPr>
+          <w:instrText xml:space="preserve"> PAGEREF _Toc78478706 \h </w:instrText>
+        </w:r>
+        <w:r>
+          <w:rPr>
+            <w:noProof/>
+            <w:webHidden/>
+          </w:rPr>
+        </w:r>
+        <w:r>
+          <w:rPr>
+            <w:noProof/>
+            <w:webHidden/>
+          </w:rPr>
+          <w:fldChar w:fldCharType="separate"/>
+        </w:r>
+        <w:r>
+          <w:rPr>
+            <w:noProof/>
+            <w:webHidden/>
+          </w:rPr>
+          <w:t>13</w:t>
+        </w:r>
+        <w:r>
+          <w:rPr>
+            <w:noProof/>
+            <w:webHidden/>
+          </w:rPr>
+          <w:fldChar w:fldCharType="end"/>
+        </w:r>
+      </w:hyperlink>
+    </w:p>
+    <w:p>
+      <w:pPr>
+        <w:pStyle w:val="TableofFigures"/>
+        <w:tabs>
+          <w:tab w:val="right" w:leader="dot" w:pos="9016"/>
+        </w:tabs>
+        <w:rPr>
+          <w:noProof/>
+          <w:sz w:val="22"/>
+          <w:szCs w:val="22"/>
+          <w:lang w:eastAsia="en-AU"/>
+        </w:rPr>
+      </w:pPr>
+      <w:hyperlink w:anchor="_Toc78478707" w:history="1">
+        <w:r>
+          <w:rPr>
+            <w:rStyle w:val="Hyperlink"/>
+            <w:noProof/>
+          </w:rPr>
+          <w:t>Figure 11: Add next country - A</w:t>
+        </w:r>
+        <w:r>
+          <w:rPr>
+            <w:noProof/>
+            <w:webHidden/>
+          </w:rPr>
+          <w:tab/>
+        </w:r>
+        <w:r>
+          <w:rPr>
+            <w:noProof/>
+            <w:webHidden/>
+          </w:rPr>
+          <w:fldChar w:fldCharType="begin"/>
+        </w:r>
+        <w:r>
+          <w:rPr>
+            <w:noProof/>
+            <w:webHidden/>
+          </w:rPr>
+          <w:instrText xml:space="preserve"> PAGEREF _Toc78478707 \h </w:instrText>
+        </w:r>
+        <w:r>
+          <w:rPr>
+            <w:noProof/>
+            <w:webHidden/>
+          </w:rPr>
+        </w:r>
+        <w:r>
+          <w:rPr>
+            <w:noProof/>
+            <w:webHidden/>
+          </w:rPr>
+          <w:fldChar w:fldCharType="separate"/>
+        </w:r>
+        <w:r>
+          <w:rPr>
+            <w:noProof/>
+            <w:webHidden/>
+          </w:rPr>
+          <w:t>13</w:t>
+        </w:r>
+        <w:r>
+          <w:rPr>
+            <w:noProof/>
+            <w:webHidden/>
+          </w:rPr>
+          <w:fldChar w:fldCharType="end"/>
+        </w:r>
+      </w:hyperlink>
+    </w:p>
+    <w:p>
+      <w:pPr>
+        <w:pStyle w:val="TableofFigures"/>
+        <w:tabs>
+          <w:tab w:val="right" w:leader="dot" w:pos="9016"/>
+        </w:tabs>
+        <w:rPr>
+          <w:noProof/>
+          <w:sz w:val="22"/>
+          <w:szCs w:val="22"/>
+          <w:lang w:eastAsia="en-AU"/>
+        </w:rPr>
+      </w:pPr>
+      <w:hyperlink w:anchor="_Toc78478708" w:history="1">
+        <w:r>
+          <w:rPr>
+            <w:rStyle w:val="Hyperlink"/>
+            <w:noProof/>
+          </w:rPr>
+          <w:t>Figure 12: Add next country - B</w:t>
+        </w:r>
+        <w:r>
+          <w:rPr>
+            <w:noProof/>
+            <w:webHidden/>
+          </w:rPr>
+          <w:tab/>
+        </w:r>
+        <w:r>
+          <w:rPr>
+            <w:noProof/>
+            <w:webHidden/>
+          </w:rPr>
+          <w:fldChar w:fldCharType="begin"/>
+        </w:r>
+        <w:r>
+          <w:rPr>
+            <w:noProof/>
+            <w:webHidden/>
+          </w:rPr>
+          <w:instrText xml:space="preserve"> PAGEREF _Toc78478708 \h </w:instrText>
+        </w:r>
+        <w:r>
+          <w:rPr>
+            <w:noProof/>
+            <w:webHidden/>
+          </w:rPr>
+        </w:r>
+        <w:r>
+          <w:rPr>
+            <w:noProof/>
+            <w:webHidden/>
+          </w:rPr>
+          <w:fldChar w:fldCharType="separate"/>
+        </w:r>
+        <w:r>
+          <w:rPr>
+            <w:noProof/>
+            <w:webHidden/>
+          </w:rPr>
+          <w:t>14</w:t>
+        </w:r>
+        <w:r>
+          <w:rPr>
+            <w:noProof/>
+            <w:webHidden/>
+          </w:rPr>
+          <w:fldChar w:fldCharType="end"/>
+        </w:r>
+      </w:hyperlink>
+    </w:p>
+    <w:p>
+      <w:pPr>
+        <w:pStyle w:val="TableofFigures"/>
+        <w:tabs>
+          <w:tab w:val="right" w:leader="dot" w:pos="9016"/>
+        </w:tabs>
+        <w:rPr>
+          <w:noProof/>
+          <w:sz w:val="22"/>
+          <w:szCs w:val="22"/>
+          <w:lang w:eastAsia="en-AU"/>
+        </w:rPr>
+      </w:pPr>
+      <w:hyperlink w:anchor="_Toc78478709" w:history="1">
+        <w:r>
+          <w:rPr>
+            <w:rStyle w:val="Hyperlink"/>
+            <w:noProof/>
+          </w:rPr>
+          <w:t>Figure 13: Add first city - A</w:t>
+        </w:r>
+        <w:r>
+          <w:rPr>
+            <w:noProof/>
+            <w:webHidden/>
+          </w:rPr>
+          <w:tab/>
+        </w:r>
+        <w:r>
+          <w:rPr>
+            <w:noProof/>
+            <w:webHidden/>
+          </w:rPr>
+          <w:fldChar w:fldCharType="begin"/>
+        </w:r>
+        <w:r>
+          <w:rPr>
+            <w:noProof/>
+            <w:webHidden/>
+          </w:rPr>
+          <w:instrText xml:space="preserve"> PAGEREF _Toc78478709 \h </w:instrText>
+        </w:r>
+        <w:r>
+          <w:rPr>
+            <w:noProof/>
+            <w:webHidden/>
+          </w:rPr>
+        </w:r>
+        <w:r>
+          <w:rPr>
+            <w:noProof/>
+            <w:webHidden/>
+          </w:rPr>
+          <w:fldChar w:fldCharType="separate"/>
+        </w:r>
+        <w:r>
+          <w:rPr>
+            <w:noProof/>
+            <w:webHidden/>
+          </w:rPr>
+          <w:t>14</w:t>
+        </w:r>
+        <w:r>
+          <w:rPr>
+            <w:noProof/>
+            <w:webHidden/>
+          </w:rPr>
+          <w:fldChar w:fldCharType="end"/>
+        </w:r>
+      </w:hyperlink>
+    </w:p>
+    <w:p>
+      <w:pPr>
+        <w:pStyle w:val="TableofFigures"/>
+        <w:tabs>
+          <w:tab w:val="right" w:leader="dot" w:pos="9016"/>
+        </w:tabs>
+        <w:rPr>
+          <w:noProof/>
+          <w:sz w:val="22"/>
+          <w:szCs w:val="22"/>
+          <w:lang w:eastAsia="en-AU"/>
+        </w:rPr>
+      </w:pPr>
+      <w:hyperlink w:anchor="_Toc78478710" w:history="1">
+        <w:r>
+          <w:rPr>
+            <w:rStyle w:val="Hyperlink"/>
+            <w:noProof/>
+          </w:rPr>
+          <w:t>Figure 14: Add first city - B</w:t>
+        </w:r>
+        <w:r>
+          <w:rPr>
+            <w:noProof/>
+            <w:webHidden/>
+          </w:rPr>
+          <w:tab/>
+        </w:r>
+        <w:r>
+          <w:rPr>
+            <w:noProof/>
+            <w:webHidden/>
+          </w:rPr>
+          <w:fldChar w:fldCharType="begin"/>
+        </w:r>
+        <w:r>
+          <w:rPr>
+            <w:noProof/>
+            <w:webHidden/>
+          </w:rPr>
+          <w:instrText xml:space="preserve"> PAGEREF _Toc78478710 \h </w:instrText>
+        </w:r>
+        <w:r>
+          <w:rPr>
+            <w:noProof/>
+            <w:webHidden/>
+          </w:rPr>
+        </w:r>
+        <w:r>
+          <w:rPr>
+            <w:noProof/>
+            <w:webHidden/>
+          </w:rPr>
+          <w:fldChar w:fldCharType="separate"/>
+        </w:r>
+        <w:r>
+          <w:rPr>
+            <w:noProof/>
+            <w:webHidden/>
+          </w:rPr>
+          <w:t>15</w:t>
+        </w:r>
+        <w:r>
+          <w:rPr>
+            <w:noProof/>
+            <w:webHidden/>
+          </w:rPr>
+          <w:fldChar w:fldCharType="end"/>
+        </w:r>
+      </w:hyperlink>
+    </w:p>
+    <w:p>
+      <w:pPr>
+        <w:pStyle w:val="TableofFigures"/>
+        <w:tabs>
+          <w:tab w:val="right" w:leader="dot" w:pos="9016"/>
+        </w:tabs>
+        <w:rPr>
+          <w:noProof/>
+          <w:sz w:val="22"/>
+          <w:szCs w:val="22"/>
+          <w:lang w:eastAsia="en-AU"/>
+        </w:rPr>
+      </w:pPr>
+      <w:hyperlink w:anchor="_Toc78478711" w:history="1">
+        <w:r>
+          <w:rPr>
+            <w:rStyle w:val="Hyperlink"/>
+            <w:noProof/>
+          </w:rPr>
+          <w:t>Figure 15: Add next country - A</w:t>
+        </w:r>
+        <w:r>
+          <w:rPr>
+            <w:noProof/>
+            <w:webHidden/>
+          </w:rPr>
+          <w:tab/>
+        </w:r>
+        <w:r>
+          <w:rPr>
+            <w:noProof/>
+            <w:webHidden/>
+          </w:rPr>
+          <w:fldChar w:fldCharType="begin"/>
+        </w:r>
+        <w:r>
+          <w:rPr>
+            <w:noProof/>
+            <w:webHidden/>
+          </w:rPr>
+          <w:instrText xml:space="preserve"> PAGEREF _Toc78478711 \h </w:instrText>
+        </w:r>
+        <w:r>
+          <w:rPr>
+            <w:noProof/>
+            <w:webHidden/>
+          </w:rPr>
+        </w:r>
+        <w:r>
+          <w:rPr>
+            <w:noProof/>
+            <w:webHidden/>
+          </w:rPr>
+          <w:fldChar w:fldCharType="separate"/>
+        </w:r>
+        <w:r>
+          <w:rPr>
+            <w:noProof/>
+            <w:webHidden/>
+          </w:rPr>
+          <w:t>15</w:t>
+        </w:r>
+        <w:r>
+          <w:rPr>
+            <w:noProof/>
+            <w:webHidden/>
+          </w:rPr>
+          <w:fldChar w:fldCharType="end"/>
+        </w:r>
+      </w:hyperlink>
+    </w:p>
+    <w:p>
+      <w:pPr>
+        <w:pStyle w:val="TableofFigures"/>
+        <w:tabs>
+          <w:tab w:val="right" w:leader="dot" w:pos="9016"/>
+        </w:tabs>
+        <w:rPr>
+          <w:noProof/>
+          <w:sz w:val="22"/>
+          <w:szCs w:val="22"/>
+          <w:lang w:eastAsia="en-AU"/>
+        </w:rPr>
+      </w:pPr>
+      <w:hyperlink w:anchor="_Toc78478712" w:history="1">
+        <w:r>
+          <w:rPr>
+            <w:rStyle w:val="Hyperlink"/>
+            <w:noProof/>
+          </w:rPr>
+          <w:t>Figure 16: Add next country - B</w:t>
+        </w:r>
+        <w:r>
+          <w:rPr>
+            <w:noProof/>
+            <w:webHidden/>
+          </w:rPr>
+          <w:tab/>
+        </w:r>
+        <w:r>
+          <w:rPr>
+            <w:noProof/>
+            <w:webHidden/>
+          </w:rPr>
+          <w:fldChar w:fldCharType="begin"/>
+        </w:r>
+        <w:r>
+          <w:rPr>
+            <w:noProof/>
+            <w:webHidden/>
+          </w:rPr>
+          <w:instrText xml:space="preserve"> PAGEREF _Toc78478712 \h </w:instrText>
+        </w:r>
+        <w:r>
+          <w:rPr>
+            <w:noProof/>
+            <w:webHidden/>
+          </w:rPr>
+        </w:r>
+        <w:r>
+          <w:rPr>
+            <w:noProof/>
+            <w:webHidden/>
+          </w:rPr>
+          <w:fldChar w:fldCharType="separate"/>
+        </w:r>
+        <w:r>
+          <w:rPr>
+            <w:noProof/>
+            <w:webHidden/>
+          </w:rPr>
+          <w:t>16</w:t>
+        </w:r>
+        <w:r>
+          <w:rPr>
+            <w:noProof/>
+            <w:webHidden/>
+          </w:rPr>
+          <w:fldChar w:fldCharType="end"/>
+        </w:r>
+      </w:hyperlink>
+    </w:p>
+    <w:p>
+      <w:pPr>
+        <w:pStyle w:val="TableofFigures"/>
+        <w:tabs>
+          <w:tab w:val="right" w:leader="dot" w:pos="9016"/>
+        </w:tabs>
+        <w:rPr>
+          <w:noProof/>
+          <w:sz w:val="22"/>
+          <w:szCs w:val="22"/>
+          <w:lang w:eastAsia="en-AU"/>
+        </w:rPr>
+      </w:pPr>
+      <w:hyperlink w:anchor="_Toc78478713" w:history="1">
+        <w:r>
+          <w:rPr>
+            <w:rStyle w:val="Hyperlink"/>
+            <w:noProof/>
+          </w:rPr>
+          <w:t>Figure 17: Add first city - A</w:t>
+        </w:r>
+        <w:r>
+          <w:rPr>
+            <w:noProof/>
+            <w:webHidden/>
+          </w:rPr>
+          <w:tab/>
+        </w:r>
+        <w:r>
+          <w:rPr>
+            <w:noProof/>
+            <w:webHidden/>
+          </w:rPr>
+          <w:fldChar w:fldCharType="begin"/>
+        </w:r>
+        <w:r>
+          <w:rPr>
+            <w:noProof/>
+            <w:webHidden/>
+          </w:rPr>
+          <w:instrText xml:space="preserve"> PAGEREF _Toc78478713 \h </w:instrText>
+        </w:r>
+        <w:r>
+          <w:rPr>
+            <w:noProof/>
+            <w:webHidden/>
+          </w:rPr>
+        </w:r>
+        <w:r>
+          <w:rPr>
+            <w:noProof/>
+            <w:webHidden/>
+          </w:rPr>
+          <w:fldChar w:fldCharType="separate"/>
+        </w:r>
+        <w:r>
+          <w:rPr>
+            <w:noProof/>
+            <w:webHidden/>
+          </w:rPr>
+          <w:t>16</w:t>
+        </w:r>
+        <w:r>
+          <w:rPr>
+            <w:noProof/>
+            <w:webHidden/>
+          </w:rPr>
+          <w:fldChar w:fldCharType="end"/>
+        </w:r>
+      </w:hyperlink>
+    </w:p>
+    <w:p>
+      <w:pPr>
+        <w:pStyle w:val="TableofFigures"/>
+        <w:tabs>
+          <w:tab w:val="right" w:leader="dot" w:pos="9016"/>
+        </w:tabs>
+        <w:rPr>
+          <w:noProof/>
+          <w:sz w:val="22"/>
+          <w:szCs w:val="22"/>
+          <w:lang w:eastAsia="en-AU"/>
+        </w:rPr>
+      </w:pPr>
+      <w:hyperlink w:anchor="_Toc78478714" w:history="1">
+        <w:r>
+          <w:rPr>
+            <w:rStyle w:val="Hyperlink"/>
+            <w:noProof/>
+          </w:rPr>
+          <w:t>Figure 18: Add first city - B</w:t>
+        </w:r>
+        <w:r>
+          <w:rPr>
+            <w:noProof/>
+            <w:webHidden/>
+          </w:rPr>
+          <w:tab/>
+        </w:r>
+        <w:r>
+          <w:rPr>
+            <w:noProof/>
+            <w:webHidden/>
+          </w:rPr>
+          <w:fldChar w:fldCharType="begin"/>
+        </w:r>
+        <w:r>
+          <w:rPr>
+            <w:noProof/>
+            <w:webHidden/>
+          </w:rPr>
+          <w:instrText xml:space="preserve"> PAGEREF _Toc78478714 \h </w:instrText>
+        </w:r>
+        <w:r>
+          <w:rPr>
+            <w:noProof/>
+            <w:webHidden/>
+          </w:rPr>
+        </w:r>
+        <w:r>
+          <w:rPr>
+            <w:noProof/>
+            <w:webHidden/>
+          </w:rPr>
+          <w:fldChar w:fldCharType="separate"/>
+        </w:r>
+        <w:r>
+          <w:rPr>
+            <w:noProof/>
+            <w:webHidden/>
+          </w:rPr>
+          <w:t>17</w:t>
+        </w:r>
+        <w:r>
+          <w:rPr>
+            <w:noProof/>
+            <w:webHidden/>
+          </w:rPr>
+          <w:fldChar w:fldCharType="end"/>
+        </w:r>
+      </w:hyperlink>
+    </w:p>
+    <w:p>
+      <w:pPr>
+        <w:pStyle w:val="TableofFigures"/>
+        <w:tabs>
+          <w:tab w:val="right" w:leader="dot" w:pos="9016"/>
+        </w:tabs>
+        <w:rPr>
+          <w:noProof/>
+          <w:sz w:val="22"/>
+          <w:szCs w:val="22"/>
+          <w:lang w:eastAsia="en-AU"/>
+        </w:rPr>
+      </w:pPr>
+      <w:hyperlink w:anchor="_Toc78478715" w:history="1">
+        <w:r>
+          <w:rPr>
+            <w:rStyle w:val="Hyperlink"/>
+            <w:noProof/>
+          </w:rPr>
+          <w:t>Figure 19: Select first country</w:t>
+        </w:r>
+        <w:r>
+          <w:rPr>
+            <w:noProof/>
+            <w:webHidden/>
+          </w:rPr>
+          <w:tab/>
+        </w:r>
+        <w:r>
+          <w:rPr>
+            <w:noProof/>
+            <w:webHidden/>
+          </w:rPr>
+          <w:fldChar w:fldCharType="begin"/>
+        </w:r>
+        <w:r>
+          <w:rPr>
+            <w:noProof/>
+            <w:webHidden/>
+          </w:rPr>
+          <w:instrText xml:space="preserve"> PAGEREF _Toc78478715 \h </w:instrText>
+        </w:r>
+        <w:r>
+          <w:rPr>
+            <w:noProof/>
+            <w:webHidden/>
+          </w:rPr>
+        </w:r>
+        <w:r>
+          <w:rPr>
+            <w:noProof/>
+            <w:webHidden/>
+          </w:rPr>
+          <w:fldChar w:fldCharType="separate"/>
+        </w:r>
+        <w:r>
+          <w:rPr>
+            <w:noProof/>
+            <w:webHidden/>
+          </w:rPr>
+          <w:t>17</w:t>
+        </w:r>
+        <w:r>
+          <w:rPr>
+            <w:noProof/>
+            <w:webHidden/>
+          </w:rPr>
+          <w:fldChar w:fldCharType="end"/>
+        </w:r>
+      </w:hyperlink>
+    </w:p>
+    <w:p>
+      <w:pPr>
+        <w:pStyle w:val="TableofFigures"/>
+        <w:tabs>
+          <w:tab w:val="right" w:leader="dot" w:pos="9016"/>
+        </w:tabs>
+        <w:rPr>
+          <w:noProof/>
+          <w:sz w:val="22"/>
+          <w:szCs w:val="22"/>
+          <w:lang w:eastAsia="en-AU"/>
+        </w:rPr>
+      </w:pPr>
+      <w:hyperlink w:anchor="_Toc78478716" w:history="1">
+        <w:r>
+          <w:rPr>
+            <w:rStyle w:val="Hyperlink"/>
+            <w:noProof/>
+          </w:rPr>
+          <w:t>Figure 20: Add last country - A</w:t>
+        </w:r>
+        <w:r>
+          <w:rPr>
+            <w:noProof/>
+            <w:webHidden/>
+          </w:rPr>
+          <w:tab/>
+        </w:r>
+        <w:r>
+          <w:rPr>
+            <w:noProof/>
+            <w:webHidden/>
+          </w:rPr>
+          <w:fldChar w:fldCharType="begin"/>
+        </w:r>
+        <w:r>
+          <w:rPr>
+            <w:noProof/>
+            <w:webHidden/>
+          </w:rPr>
+          <w:instrText xml:space="preserve"> PAGEREF _Toc78478716 \h </w:instrText>
+        </w:r>
+        <w:r>
+          <w:rPr>
+            <w:noProof/>
+            <w:webHidden/>
+          </w:rPr>
+        </w:r>
+        <w:r>
+          <w:rPr>
+            <w:noProof/>
+            <w:webHidden/>
+          </w:rPr>
+          <w:fldChar w:fldCharType="separate"/>
+        </w:r>
+        <w:r>
+          <w:rPr>
+            <w:noProof/>
+            <w:webHidden/>
+          </w:rPr>
+          <w:t>18</w:t>
+        </w:r>
+        <w:r>
+          <w:rPr>
+            <w:noProof/>
+            <w:webHidden/>
+          </w:rPr>
+          <w:fldChar w:fldCharType="end"/>
+        </w:r>
+      </w:hyperlink>
+    </w:p>
+    <w:p>
+      <w:pPr>
+        <w:pStyle w:val="TableofFigures"/>
+        <w:tabs>
+          <w:tab w:val="right" w:leader="dot" w:pos="9016"/>
+        </w:tabs>
+        <w:rPr>
+          <w:noProof/>
+          <w:sz w:val="22"/>
+          <w:szCs w:val="22"/>
+          <w:lang w:eastAsia="en-AU"/>
+        </w:rPr>
+      </w:pPr>
+      <w:hyperlink w:anchor="_Toc78478717" w:history="1">
+        <w:r>
+          <w:rPr>
+            <w:rStyle w:val="Hyperlink"/>
+            <w:noProof/>
+          </w:rPr>
+          <w:t>Figure 21: Add last country - B</w:t>
+        </w:r>
+        <w:r>
+          <w:rPr>
+            <w:noProof/>
+            <w:webHidden/>
+          </w:rPr>
+          <w:tab/>
+        </w:r>
+        <w:r>
+          <w:rPr>
+            <w:noProof/>
+            <w:webHidden/>
+          </w:rPr>
+          <w:fldChar w:fldCharType="begin"/>
+        </w:r>
+        <w:r>
+          <w:rPr>
+            <w:noProof/>
+            <w:webHidden/>
+          </w:rPr>
+          <w:instrText xml:space="preserve"> PAGEREF _Toc78478717 \h </w:instrText>
+        </w:r>
+        <w:r>
+          <w:rPr>
+            <w:noProof/>
+            <w:webHidden/>
+          </w:rPr>
+        </w:r>
+        <w:r>
+          <w:rPr>
+            <w:noProof/>
+            <w:webHidden/>
+          </w:rPr>
+          <w:fldChar w:fldCharType="separate"/>
+        </w:r>
+        <w:r>
+          <w:rPr>
+            <w:noProof/>
+            <w:webHidden/>
+          </w:rPr>
+          <w:t>18</w:t>
+        </w:r>
+        <w:r>
+          <w:rPr>
+            <w:noProof/>
+            <w:webHidden/>
+          </w:rPr>
+          <w:fldChar w:fldCharType="end"/>
+        </w:r>
+      </w:hyperlink>
+    </w:p>
+    <w:p>
+      <w:pPr>
+        <w:pStyle w:val="TableofFigures"/>
+        <w:tabs>
+          <w:tab w:val="right" w:leader="dot" w:pos="9016"/>
+        </w:tabs>
+        <w:rPr>
+          <w:noProof/>
+          <w:sz w:val="22"/>
+          <w:szCs w:val="22"/>
+          <w:lang w:eastAsia="en-AU"/>
+        </w:rPr>
+      </w:pPr>
+      <w:hyperlink w:anchor="_Toc78478718" w:history="1">
+        <w:r>
+          <w:rPr>
+            <w:rStyle w:val="Hyperlink"/>
+            <w:noProof/>
+          </w:rPr>
+          <w:t>Figure 22: Add first city - A</w:t>
+        </w:r>
+        <w:r>
+          <w:rPr>
+            <w:noProof/>
+            <w:webHidden/>
+          </w:rPr>
+          <w:tab/>
+        </w:r>
+        <w:r>
+          <w:rPr>
+            <w:noProof/>
+            <w:webHidden/>
+          </w:rPr>
+          <w:fldChar w:fldCharType="begin"/>
+        </w:r>
+        <w:r>
+          <w:rPr>
+            <w:noProof/>
+            <w:webHidden/>
+          </w:rPr>
+          <w:instrText xml:space="preserve"> PAGEREF _Toc78478718 \h </w:instrText>
+        </w:r>
+        <w:r>
+          <w:rPr>
+            <w:noProof/>
+            <w:webHidden/>
+          </w:rPr>
+        </w:r>
+        <w:r>
+          <w:rPr>
+            <w:noProof/>
+            <w:webHidden/>
+          </w:rPr>
+          <w:fldChar w:fldCharType="separate"/>
+        </w:r>
+        <w:r>
+          <w:rPr>
+            <w:noProof/>
+            <w:webHidden/>
+          </w:rPr>
+          <w:t>19</w:t>
+        </w:r>
+        <w:r>
+          <w:rPr>
+            <w:noProof/>
+            <w:webHidden/>
+          </w:rPr>
+          <w:fldChar w:fldCharType="end"/>
+        </w:r>
+      </w:hyperlink>
+    </w:p>
+    <w:p>
+      <w:pPr>
+        <w:pStyle w:val="TableofFigures"/>
+        <w:tabs>
+          <w:tab w:val="right" w:leader="dot" w:pos="9016"/>
+        </w:tabs>
+        <w:rPr>
+          <w:noProof/>
+          <w:sz w:val="22"/>
+          <w:szCs w:val="22"/>
+          <w:lang w:eastAsia="en-AU"/>
+        </w:rPr>
+      </w:pPr>
+      <w:hyperlink w:anchor="_Toc78478719" w:history="1">
+        <w:r>
+          <w:rPr>
+            <w:rStyle w:val="Hyperlink"/>
+            <w:noProof/>
+          </w:rPr>
+          <w:t>Figure 23: Add first city - B</w:t>
+        </w:r>
+        <w:r>
+          <w:rPr>
+            <w:noProof/>
+            <w:webHidden/>
+          </w:rPr>
+          <w:tab/>
+        </w:r>
+        <w:r>
+          <w:rPr>
+            <w:noProof/>
+            <w:webHidden/>
+          </w:rPr>
+          <w:fldChar w:fldCharType="begin"/>
+        </w:r>
+        <w:r>
+          <w:rPr>
+            <w:noProof/>
+            <w:webHidden/>
+          </w:rPr>
+          <w:instrText xml:space="preserve"> PAGEREF _Toc78478719 \h </w:instrText>
+        </w:r>
+        <w:r>
+          <w:rPr>
+            <w:noProof/>
+            <w:webHidden/>
+          </w:rPr>
+        </w:r>
+        <w:r>
+          <w:rPr>
+            <w:noProof/>
+            <w:webHidden/>
+          </w:rPr>
+          <w:fldChar w:fldCharType="separate"/>
+        </w:r>
+        <w:r>
+          <w:rPr>
+            <w:noProof/>
+            <w:webHidden/>
+          </w:rPr>
+          <w:t>19</w:t>
+        </w:r>
+        <w:r>
+          <w:rPr>
+            <w:noProof/>
+            <w:webHidden/>
+          </w:rPr>
+          <w:fldChar w:fldCharType="end"/>
+        </w:r>
+      </w:hyperlink>
+    </w:p>
+    <w:p>
+      <w:pPr>
+        <w:pStyle w:val="TableofFigures"/>
+        <w:tabs>
+          <w:tab w:val="right" w:leader="dot" w:pos="9016"/>
+        </w:tabs>
+        <w:rPr>
+          <w:noProof/>
+          <w:sz w:val="22"/>
+          <w:szCs w:val="22"/>
+          <w:lang w:eastAsia="en-AU"/>
+        </w:rPr>
+      </w:pPr>
+      <w:hyperlink w:anchor="_Toc78478720" w:history="1">
+        <w:r>
+          <w:rPr>
+            <w:rStyle w:val="Hyperlink"/>
+            <w:noProof/>
+          </w:rPr>
+          <w:t>Figure 24: Add remaining cities for first country</w:t>
+        </w:r>
+        <w:r>
+          <w:rPr>
+            <w:noProof/>
+            <w:webHidden/>
+          </w:rPr>
+          <w:tab/>
+        </w:r>
+        <w:r>
+          <w:rPr>
+            <w:noProof/>
+            <w:webHidden/>
+          </w:rPr>
+          <w:fldChar w:fldCharType="begin"/>
+        </w:r>
+        <w:r>
+          <w:rPr>
+            <w:noProof/>
+            <w:webHidden/>
+          </w:rPr>
+          <w:instrText xml:space="preserve"> PAGEREF _Toc78478720 \h </w:instrText>
+        </w:r>
+        <w:r>
+          <w:rPr>
+            <w:noProof/>
+            <w:webHidden/>
+          </w:rPr>
+        </w:r>
+        <w:r>
+          <w:rPr>
+            <w:noProof/>
+            <w:webHidden/>
+          </w:rPr>
+          <w:fldChar w:fldCharType="separate"/>
+        </w:r>
+        <w:r>
+          <w:rPr>
+            <w:noProof/>
+            <w:webHidden/>
+          </w:rPr>
+          <w:t>20</w:t>
+        </w:r>
+        <w:r>
+          <w:rPr>
+            <w:noProof/>
+            <w:webHidden/>
+          </w:rPr>
+          <w:fldChar w:fldCharType="end"/>
+        </w:r>
+      </w:hyperlink>
+    </w:p>
+    <w:p>
+      <w:pPr>
+        <w:pStyle w:val="TableofFigures"/>
+        <w:tabs>
+          <w:tab w:val="right" w:leader="dot" w:pos="9016"/>
+        </w:tabs>
+        <w:rPr>
+          <w:noProof/>
+          <w:sz w:val="22"/>
+          <w:szCs w:val="22"/>
+          <w:lang w:eastAsia="en-AU"/>
+        </w:rPr>
+      </w:pPr>
+      <w:hyperlink w:anchor="_Toc78478721" w:history="1">
+        <w:r>
+          <w:rPr>
+            <w:rStyle w:val="Hyperlink"/>
+            <w:noProof/>
+          </w:rPr>
+          <w:t>Figure 25: Add city with invalid population - A</w:t>
+        </w:r>
+        <w:r>
+          <w:rPr>
+            <w:noProof/>
+            <w:webHidden/>
+          </w:rPr>
+          <w:tab/>
+        </w:r>
+        <w:r>
+          <w:rPr>
+            <w:noProof/>
+            <w:webHidden/>
+          </w:rPr>
+          <w:fldChar w:fldCharType="begin"/>
+        </w:r>
+        <w:r>
+          <w:rPr>
+            <w:noProof/>
+            <w:webHidden/>
+          </w:rPr>
+          <w:instrText xml:space="preserve"> PAGEREF _Toc78478721 \h </w:instrText>
+        </w:r>
+        <w:r>
+          <w:rPr>
+            <w:noProof/>
+            <w:webHidden/>
+          </w:rPr>
+        </w:r>
+        <w:r>
+          <w:rPr>
+            <w:noProof/>
+            <w:webHidden/>
+          </w:rPr>
+          <w:fldChar w:fldCharType="separate"/>
+        </w:r>
+        <w:r>
+          <w:rPr>
+            <w:noProof/>
+            <w:webHidden/>
+          </w:rPr>
+          <w:t>20</w:t>
+        </w:r>
+        <w:r>
+          <w:rPr>
+            <w:noProof/>
+            <w:webHidden/>
+          </w:rPr>
+          <w:fldChar w:fldCharType="end"/>
+        </w:r>
+      </w:hyperlink>
+    </w:p>
+    <w:p>
+      <w:pPr>
+        <w:pStyle w:val="TableofFigures"/>
+        <w:tabs>
+          <w:tab w:val="right" w:leader="dot" w:pos="9016"/>
+        </w:tabs>
+        <w:rPr>
+          <w:noProof/>
+          <w:sz w:val="22"/>
+          <w:szCs w:val="22"/>
+          <w:lang w:eastAsia="en-AU"/>
+        </w:rPr>
+      </w:pPr>
+      <w:hyperlink w:anchor="_Toc78478722" w:history="1">
+        <w:r>
+          <w:rPr>
+            <w:rStyle w:val="Hyperlink"/>
+            <w:noProof/>
+          </w:rPr>
+          <w:t>Figure 26: Add city with invalid population - B</w:t>
+        </w:r>
+        <w:r>
+          <w:rPr>
+            <w:noProof/>
+            <w:webHidden/>
+          </w:rPr>
+          <w:tab/>
+        </w:r>
+        <w:r>
+          <w:rPr>
+            <w:noProof/>
+            <w:webHidden/>
+          </w:rPr>
+          <w:fldChar w:fldCharType="begin"/>
+        </w:r>
+        <w:r>
+          <w:rPr>
+            <w:noProof/>
+            <w:webHidden/>
+          </w:rPr>
+          <w:instrText xml:space="preserve"> PAGEREF _Toc78478722 \h </w:instrText>
+        </w:r>
+        <w:r>
+          <w:rPr>
+            <w:noProof/>
+            <w:webHidden/>
+          </w:rPr>
+        </w:r>
+        <w:r>
+          <w:rPr>
+            <w:noProof/>
+            <w:webHidden/>
+          </w:rPr>
+          <w:fldChar w:fldCharType="separate"/>
+        </w:r>
+        <w:r>
+          <w:rPr>
+            <w:noProof/>
+            <w:webHidden/>
+          </w:rPr>
+          <w:t>21</w:t>
+        </w:r>
+        <w:r>
+          <w:rPr>
+            <w:noProof/>
+            <w:webHidden/>
+          </w:rPr>
+          <w:fldChar w:fldCharType="end"/>
+        </w:r>
+      </w:hyperlink>
+    </w:p>
+    <w:p>
+      <w:pPr>
+        <w:pStyle w:val="TableofFigures"/>
+        <w:tabs>
+          <w:tab w:val="right" w:leader="dot" w:pos="9016"/>
+        </w:tabs>
+        <w:rPr>
+          <w:noProof/>
+          <w:sz w:val="22"/>
+          <w:szCs w:val="22"/>
+          <w:lang w:eastAsia="en-AU"/>
+        </w:rPr>
+      </w:pPr>
+      <w:hyperlink w:anchor="_Toc78478723" w:history="1">
+        <w:r>
+          <w:rPr>
+            <w:rStyle w:val="Hyperlink"/>
+            <w:noProof/>
+          </w:rPr>
+          <w:t>Figure 27: Add city with invalid population - C</w:t>
+        </w:r>
+        <w:r>
+          <w:rPr>
+            <w:noProof/>
+            <w:webHidden/>
+          </w:rPr>
+          <w:tab/>
+        </w:r>
+        <w:r>
+          <w:rPr>
+            <w:noProof/>
+            <w:webHidden/>
+          </w:rPr>
+          <w:fldChar w:fldCharType="begin"/>
+        </w:r>
+        <w:r>
+          <w:rPr>
+            <w:noProof/>
+            <w:webHidden/>
+          </w:rPr>
+          <w:instrText xml:space="preserve"> PAGEREF _Toc78478723 \h </w:instrText>
+        </w:r>
+        <w:r>
+          <w:rPr>
+            <w:noProof/>
+            <w:webHidden/>
+          </w:rPr>
+        </w:r>
+        <w:r>
+          <w:rPr>
+            <w:noProof/>
+            <w:webHidden/>
+          </w:rPr>
+          <w:fldChar w:fldCharType="separate"/>
+        </w:r>
+        <w:r>
+          <w:rPr>
+            <w:noProof/>
+            <w:webHidden/>
+          </w:rPr>
+          <w:t>21</w:t>
+        </w:r>
+        <w:r>
+          <w:rPr>
+            <w:noProof/>
+            <w:webHidden/>
+          </w:rPr>
+          <w:fldChar w:fldCharType="end"/>
+        </w:r>
+      </w:hyperlink>
+    </w:p>
+    <w:p>
+      <w:pPr>
+        <w:pStyle w:val="TableofFigures"/>
+        <w:tabs>
+          <w:tab w:val="right" w:leader="dot" w:pos="9016"/>
+        </w:tabs>
+        <w:rPr>
+          <w:noProof/>
+          <w:sz w:val="22"/>
+          <w:szCs w:val="22"/>
+          <w:lang w:eastAsia="en-AU"/>
+        </w:rPr>
+      </w:pPr>
+      <w:hyperlink w:anchor="_Toc78478724" w:history="1">
+        <w:r>
+          <w:rPr>
+            <w:rStyle w:val="Hyperlink"/>
+            <w:noProof/>
+          </w:rPr>
+          <w:t>Figure 28: Add remaining cities - A</w:t>
+        </w:r>
+        <w:r>
+          <w:rPr>
+            <w:noProof/>
+            <w:webHidden/>
+          </w:rPr>
+          <w:tab/>
+        </w:r>
+        <w:r>
+          <w:rPr>
+            <w:noProof/>
+            <w:webHidden/>
+          </w:rPr>
+          <w:fldChar w:fldCharType="begin"/>
+        </w:r>
+        <w:r>
+          <w:rPr>
+            <w:noProof/>
+            <w:webHidden/>
+          </w:rPr>
+          <w:instrText xml:space="preserve"> PAGEREF _Toc78478724 \h </w:instrText>
+        </w:r>
+        <w:r>
+          <w:rPr>
+            <w:noProof/>
+            <w:webHidden/>
+          </w:rPr>
+        </w:r>
+        <w:r>
+          <w:rPr>
+            <w:noProof/>
+            <w:webHidden/>
+          </w:rPr>
+          <w:fldChar w:fldCharType="separate"/>
+        </w:r>
+        <w:r>
+          <w:rPr>
+            <w:noProof/>
+            <w:webHidden/>
+          </w:rPr>
+          <w:t>22</w:t>
+        </w:r>
+        <w:r>
+          <w:rPr>
+            <w:noProof/>
+            <w:webHidden/>
+          </w:rPr>
+          <w:fldChar w:fldCharType="end"/>
+        </w:r>
+      </w:hyperlink>
+    </w:p>
+    <w:p>
+      <w:pPr>
+        <w:pStyle w:val="TableofFigures"/>
+        <w:tabs>
+          <w:tab w:val="right" w:leader="dot" w:pos="9016"/>
+        </w:tabs>
+        <w:rPr>
+          <w:noProof/>
+          <w:sz w:val="22"/>
+          <w:szCs w:val="22"/>
+          <w:lang w:eastAsia="en-AU"/>
+        </w:rPr>
+      </w:pPr>
+      <w:hyperlink w:anchor="_Toc78478725" w:history="1">
+        <w:r>
+          <w:rPr>
+            <w:rStyle w:val="Hyperlink"/>
+            <w:noProof/>
+          </w:rPr>
+          <w:t>Figure 29: ADD REMAINING CITIES - B</w:t>
+        </w:r>
+        <w:r>
+          <w:rPr>
+            <w:noProof/>
+            <w:webHidden/>
+          </w:rPr>
+          <w:tab/>
+        </w:r>
+        <w:r>
+          <w:rPr>
+            <w:noProof/>
+            <w:webHidden/>
+          </w:rPr>
+          <w:fldChar w:fldCharType="begin"/>
+        </w:r>
+        <w:r>
+          <w:rPr>
+            <w:noProof/>
+            <w:webHidden/>
+          </w:rPr>
+          <w:instrText xml:space="preserve"> PAGEREF _Toc78478725 \h </w:instrText>
+        </w:r>
+        <w:r>
+          <w:rPr>
+            <w:noProof/>
+            <w:webHidden/>
+          </w:rPr>
+        </w:r>
+        <w:r>
+          <w:rPr>
+            <w:noProof/>
+            <w:webHidden/>
+          </w:rPr>
+          <w:fldChar w:fldCharType="separate"/>
+        </w:r>
+        <w:r>
+          <w:rPr>
+            <w:noProof/>
+            <w:webHidden/>
+          </w:rPr>
+          <w:t>22</w:t>
+        </w:r>
+        <w:r>
+          <w:rPr>
+            <w:noProof/>
+            <w:webHidden/>
+          </w:rPr>
+          <w:fldChar w:fldCharType="end"/>
+        </w:r>
+      </w:hyperlink>
+    </w:p>
+    <w:p>
+      <w:pPr>
+        <w:pStyle w:val="TableofFigures"/>
+        <w:tabs>
+          <w:tab w:val="right" w:leader="dot" w:pos="9016"/>
+        </w:tabs>
+        <w:rPr>
+          <w:noProof/>
+          <w:sz w:val="22"/>
+          <w:szCs w:val="22"/>
+          <w:lang w:eastAsia="en-AU"/>
+        </w:rPr>
+      </w:pPr>
+      <w:hyperlink w:anchor="_Toc78478726" w:history="1">
+        <w:r>
+          <w:rPr>
+            <w:rStyle w:val="Hyperlink"/>
+            <w:noProof/>
+          </w:rPr>
+          <w:t>Figure 30: ADD REMAINING CITIES – C</w:t>
+        </w:r>
+        <w:r>
+          <w:rPr>
+            <w:noProof/>
+            <w:webHidden/>
+          </w:rPr>
+          <w:tab/>
+        </w:r>
+        <w:r>
+          <w:rPr>
+            <w:noProof/>
+            <w:webHidden/>
+          </w:rPr>
+          <w:fldChar w:fldCharType="begin"/>
+        </w:r>
+        <w:r>
+          <w:rPr>
+            <w:noProof/>
+            <w:webHidden/>
+          </w:rPr>
+          <w:instrText xml:space="preserve"> PAGEREF _Toc78478726 \h </w:instrText>
+        </w:r>
+        <w:r>
+          <w:rPr>
+            <w:noProof/>
+            <w:webHidden/>
+          </w:rPr>
+        </w:r>
+        <w:r>
+          <w:rPr>
+            <w:noProof/>
+            <w:webHidden/>
+          </w:rPr>
+          <w:fldChar w:fldCharType="separate"/>
+        </w:r>
+        <w:r>
+          <w:rPr>
+            <w:noProof/>
+            <w:webHidden/>
+          </w:rPr>
+          <w:t>23</w:t>
+        </w:r>
+        <w:r>
+          <w:rPr>
+            <w:noProof/>
+            <w:webHidden/>
+          </w:rPr>
+          <w:fldChar w:fldCharType="end"/>
+        </w:r>
+      </w:hyperlink>
+    </w:p>
+    <w:p>
+      <w:pPr>
+        <w:pStyle w:val="TableofFigures"/>
+        <w:tabs>
+          <w:tab w:val="right" w:leader="dot" w:pos="9016"/>
+        </w:tabs>
+        <w:rPr>
+          <w:noProof/>
+          <w:sz w:val="22"/>
+          <w:szCs w:val="22"/>
+          <w:lang w:eastAsia="en-AU"/>
+        </w:rPr>
+      </w:pPr>
+      <w:hyperlink w:anchor="_Toc78478727" w:history="1">
+        <w:r>
+          <w:rPr>
+            <w:rStyle w:val="Hyperlink"/>
+            <w:noProof/>
+          </w:rPr>
+          <w:t>Figure 31: ADD REMAINING CITIES - D</w:t>
+        </w:r>
+        <w:r>
+          <w:rPr>
+            <w:noProof/>
+            <w:webHidden/>
+          </w:rPr>
+          <w:tab/>
+        </w:r>
+        <w:r>
+          <w:rPr>
+            <w:noProof/>
+            <w:webHidden/>
+          </w:rPr>
+          <w:fldChar w:fldCharType="begin"/>
+        </w:r>
+        <w:r>
+          <w:rPr>
+            <w:noProof/>
+            <w:webHidden/>
+          </w:rPr>
+          <w:instrText xml:space="preserve"> PAGEREF _Toc78478727 \h </w:instrText>
+        </w:r>
+        <w:r>
+          <w:rPr>
+            <w:noProof/>
+            <w:webHidden/>
+          </w:rPr>
+        </w:r>
+        <w:r>
+          <w:rPr>
+            <w:noProof/>
+            <w:webHidden/>
+          </w:rPr>
+          <w:fldChar w:fldCharType="separate"/>
+        </w:r>
+        <w:r>
+          <w:rPr>
+            <w:noProof/>
+            <w:webHidden/>
+          </w:rPr>
+          <w:t>23</w:t>
+        </w:r>
+        <w:r>
+          <w:rPr>
+            <w:noProof/>
+            <w:webHidden/>
+          </w:rPr>
+          <w:fldChar w:fldCharType="end"/>
+        </w:r>
+      </w:hyperlink>
+    </w:p>
+    <w:p>
+      <w:pPr>
+        <w:pStyle w:val="TableofFigures"/>
+        <w:tabs>
+          <w:tab w:val="right" w:leader="dot" w:pos="9016"/>
+        </w:tabs>
+        <w:rPr>
+          <w:noProof/>
+          <w:sz w:val="22"/>
+          <w:szCs w:val="22"/>
+          <w:lang w:eastAsia="en-AU"/>
+        </w:rPr>
+      </w:pPr>
+      <w:hyperlink w:anchor="_Toc78478728" w:history="1">
+        <w:r>
+          <w:rPr>
+            <w:rStyle w:val="Hyperlink"/>
+            <w:noProof/>
+          </w:rPr>
+          <w:t>Figure 32: Data file created</w:t>
+        </w:r>
+        <w:r>
+          <w:rPr>
+            <w:noProof/>
+            <w:webHidden/>
+          </w:rPr>
+          <w:tab/>
+        </w:r>
+        <w:r>
+          <w:rPr>
+            <w:noProof/>
+            <w:webHidden/>
+          </w:rPr>
+          <w:fldChar w:fldCharType="begin"/>
+        </w:r>
+        <w:r>
+          <w:rPr>
+            <w:noProof/>
+            <w:webHidden/>
+          </w:rPr>
+          <w:instrText xml:space="preserve"> PAGEREF _Toc78478728 \h </w:instrText>
+        </w:r>
+        <w:r>
+          <w:rPr>
+            <w:noProof/>
+            <w:webHidden/>
+          </w:rPr>
+        </w:r>
+        <w:r>
+          <w:rPr>
+            <w:noProof/>
+            <w:webHidden/>
+          </w:rPr>
+          <w:fldChar w:fldCharType="separate"/>
+        </w:r>
+        <w:r>
+          <w:rPr>
+            <w:noProof/>
+            <w:webHidden/>
+          </w:rPr>
+          <w:t>24</w:t>
+        </w:r>
+        <w:r>
+          <w:rPr>
+            <w:noProof/>
+            <w:webHidden/>
+          </w:rPr>
+          <w:fldChar w:fldCharType="end"/>
+        </w:r>
+      </w:hyperlink>
+    </w:p>
+    <w:p>
+      <w:pPr>
+        <w:pStyle w:val="TableofFigures"/>
+        <w:tabs>
+          <w:tab w:val="right" w:leader="dot" w:pos="9016"/>
+        </w:tabs>
+        <w:rPr>
+          <w:noProof/>
+          <w:sz w:val="22"/>
+          <w:szCs w:val="22"/>
+          <w:lang w:eastAsia="en-AU"/>
+        </w:rPr>
+      </w:pPr>
+      <w:hyperlink w:anchor="_Toc78478729" w:history="1">
+        <w:r>
+          <w:rPr>
+            <w:rStyle w:val="Hyperlink"/>
+            <w:noProof/>
+          </w:rPr>
+          <w:t>Figure 33: Open program with a data file</w:t>
+        </w:r>
+        <w:r>
+          <w:rPr>
+            <w:noProof/>
+            <w:webHidden/>
+          </w:rPr>
+          <w:tab/>
+        </w:r>
+        <w:r>
+          <w:rPr>
+            <w:noProof/>
+            <w:webHidden/>
+          </w:rPr>
+          <w:fldChar w:fldCharType="begin"/>
+        </w:r>
+        <w:r>
+          <w:rPr>
+            <w:noProof/>
+            <w:webHidden/>
+          </w:rPr>
+          <w:instrText xml:space="preserve"> PAGEREF _Toc78478729 \h </w:instrText>
+        </w:r>
+        <w:r>
+          <w:rPr>
+            <w:noProof/>
+            <w:webHidden/>
+          </w:rPr>
+        </w:r>
+        <w:r>
+          <w:rPr>
+            <w:noProof/>
+            <w:webHidden/>
+          </w:rPr>
+          <w:fldChar w:fldCharType="separate"/>
+        </w:r>
+        <w:r>
+          <w:rPr>
+            <w:noProof/>
+            <w:webHidden/>
+          </w:rPr>
+          <w:t>24</w:t>
+        </w:r>
+        <w:r>
+          <w:rPr>
+            <w:noProof/>
+            <w:webHidden/>
+          </w:rPr>
+          <w:fldChar w:fldCharType="end"/>
+        </w:r>
+      </w:hyperlink>
+    </w:p>
+    <w:p>
+      <w:pPr>
+        <w:pStyle w:val="TableofFigures"/>
+        <w:tabs>
+          <w:tab w:val="right" w:leader="dot" w:pos="9016"/>
+        </w:tabs>
+        <w:rPr>
+          <w:noProof/>
+          <w:sz w:val="22"/>
+          <w:szCs w:val="22"/>
+          <w:lang w:eastAsia="en-AU"/>
+        </w:rPr>
+      </w:pPr>
+      <w:hyperlink w:anchor="_Toc78478730" w:history="1">
+        <w:r>
+          <w:rPr>
+            <w:rStyle w:val="Hyperlink"/>
+            <w:noProof/>
+          </w:rPr>
+          <w:t>Figure 34: Show data - A</w:t>
+        </w:r>
+        <w:r>
+          <w:rPr>
+            <w:noProof/>
+            <w:webHidden/>
+          </w:rPr>
+          <w:tab/>
+        </w:r>
+        <w:r>
+          <w:rPr>
+            <w:noProof/>
+            <w:webHidden/>
+          </w:rPr>
+          <w:fldChar w:fldCharType="begin"/>
+        </w:r>
+        <w:r>
+          <w:rPr>
+            <w:noProof/>
+            <w:webHidden/>
+          </w:rPr>
+          <w:instrText xml:space="preserve"> PAGEREF _Toc78478730 \h </w:instrText>
+        </w:r>
+        <w:r>
+          <w:rPr>
+            <w:noProof/>
+            <w:webHidden/>
+          </w:rPr>
+        </w:r>
+        <w:r>
+          <w:rPr>
+            <w:noProof/>
+            <w:webHidden/>
+          </w:rPr>
+          <w:fldChar w:fldCharType="separate"/>
+        </w:r>
+        <w:r>
+          <w:rPr>
+            <w:noProof/>
+            <w:webHidden/>
+          </w:rPr>
+          <w:t>25</w:t>
+        </w:r>
+        <w:r>
+          <w:rPr>
+            <w:noProof/>
+            <w:webHidden/>
+          </w:rPr>
+          <w:fldChar w:fldCharType="end"/>
+        </w:r>
+      </w:hyperlink>
+    </w:p>
+    <w:p>
+      <w:pPr>
+        <w:pStyle w:val="TableofFigures"/>
+        <w:tabs>
+          <w:tab w:val="right" w:leader="dot" w:pos="9016"/>
+        </w:tabs>
+        <w:rPr>
+          <w:noProof/>
+          <w:sz w:val="22"/>
+          <w:szCs w:val="22"/>
+          <w:lang w:eastAsia="en-AU"/>
+        </w:rPr>
+      </w:pPr>
+      <w:hyperlink w:anchor="_Toc78478731" w:history="1">
+        <w:r>
+          <w:rPr>
+            <w:rStyle w:val="Hyperlink"/>
+            <w:noProof/>
+          </w:rPr>
+          <w:t>Figure 35: Show data - B</w:t>
+        </w:r>
+        <w:r>
+          <w:rPr>
+            <w:noProof/>
+            <w:webHidden/>
+          </w:rPr>
+          <w:tab/>
+        </w:r>
+        <w:r>
+          <w:rPr>
+            <w:noProof/>
+            <w:webHidden/>
+          </w:rPr>
+          <w:fldChar w:fldCharType="begin"/>
+        </w:r>
+        <w:r>
+          <w:rPr>
+            <w:noProof/>
+            <w:webHidden/>
+          </w:rPr>
+          <w:instrText xml:space="preserve"> PAGEREF _Toc78478731 \h </w:instrText>
+        </w:r>
+        <w:r>
+          <w:rPr>
+            <w:noProof/>
+            <w:webHidden/>
+          </w:rPr>
+        </w:r>
+        <w:r>
+          <w:rPr>
+            <w:noProof/>
+            <w:webHidden/>
+          </w:rPr>
+          <w:fldChar w:fldCharType="separate"/>
+        </w:r>
+        <w:r>
+          <w:rPr>
+            <w:noProof/>
+            <w:webHidden/>
+          </w:rPr>
+          <w:t>25</w:t>
+        </w:r>
+        <w:r>
+          <w:rPr>
+            <w:noProof/>
+            <w:webHidden/>
+          </w:rPr>
+          <w:fldChar w:fldCharType="end"/>
+        </w:r>
+      </w:hyperlink>
+    </w:p>
+    <w:p>
+      <w:pPr>
+        <w:pStyle w:val="TableofFigures"/>
+        <w:tabs>
+          <w:tab w:val="right" w:leader="dot" w:pos="9016"/>
+        </w:tabs>
+        <w:rPr>
+          <w:noProof/>
+          <w:sz w:val="22"/>
+          <w:szCs w:val="22"/>
+          <w:lang w:eastAsia="en-AU"/>
+        </w:rPr>
+      </w:pPr>
+      <w:hyperlink w:anchor="_Toc78478732" w:history="1">
+        <w:r>
+          <w:rPr>
+            <w:rStyle w:val="Hyperlink"/>
+            <w:noProof/>
+          </w:rPr>
+          <w:t>Figure 36: Show data - C</w:t>
+        </w:r>
+        <w:r>
+          <w:rPr>
+            <w:noProof/>
+            <w:webHidden/>
+          </w:rPr>
+          <w:tab/>
+        </w:r>
+        <w:r>
+          <w:rPr>
+            <w:noProof/>
+            <w:webHidden/>
+          </w:rPr>
+          <w:fldChar w:fldCharType="begin"/>
+        </w:r>
+        <w:r>
+          <w:rPr>
+            <w:noProof/>
+            <w:webHidden/>
+          </w:rPr>
+          <w:instrText xml:space="preserve"> PAGEREF _Toc78478732 \h </w:instrText>
+        </w:r>
+        <w:r>
+          <w:rPr>
+            <w:noProof/>
+            <w:webHidden/>
+          </w:rPr>
+        </w:r>
+        <w:r>
+          <w:rPr>
+            <w:noProof/>
+            <w:webHidden/>
+          </w:rPr>
+          <w:fldChar w:fldCharType="separate"/>
+        </w:r>
+        <w:r>
+          <w:rPr>
+            <w:noProof/>
+            <w:webHidden/>
+          </w:rPr>
+          <w:t>26</w:t>
+        </w:r>
+        <w:r>
+          <w:rPr>
+            <w:noProof/>
+            <w:webHidden/>
+          </w:rPr>
+          <w:fldChar w:fldCharType="end"/>
+        </w:r>
+      </w:hyperlink>
+    </w:p>
+    <w:p>
+      <w:pPr>
+        <w:pStyle w:val="TableofFigures"/>
+        <w:tabs>
+          <w:tab w:val="right" w:leader="dot" w:pos="9016"/>
+        </w:tabs>
+        <w:rPr>
+          <w:noProof/>
+          <w:sz w:val="22"/>
+          <w:szCs w:val="22"/>
+          <w:lang w:eastAsia="en-AU"/>
+        </w:rPr>
+      </w:pPr>
+      <w:hyperlink w:anchor="_Toc78478733" w:history="1">
+        <w:r>
+          <w:rPr>
+            <w:rStyle w:val="Hyperlink"/>
+            <w:noProof/>
+          </w:rPr>
+          <w:t>Figure 37: Show data - D</w:t>
+        </w:r>
+        <w:r>
+          <w:rPr>
+            <w:noProof/>
+            <w:webHidden/>
+          </w:rPr>
+          <w:tab/>
+        </w:r>
+        <w:r>
+          <w:rPr>
+            <w:noProof/>
+            <w:webHidden/>
+          </w:rPr>
+          <w:fldChar w:fldCharType="begin"/>
+        </w:r>
+        <w:r>
+          <w:rPr>
+            <w:noProof/>
+            <w:webHidden/>
+          </w:rPr>
+          <w:instrText xml:space="preserve"> PAGEREF _Toc78478733 \h </w:instrText>
+        </w:r>
+        <w:r>
+          <w:rPr>
+            <w:noProof/>
+            <w:webHidden/>
+          </w:rPr>
+        </w:r>
+        <w:r>
+          <w:rPr>
+            <w:noProof/>
+            <w:webHidden/>
+          </w:rPr>
+          <w:fldChar w:fldCharType="separate"/>
+        </w:r>
+        <w:r>
+          <w:rPr>
+            <w:noProof/>
+            <w:webHidden/>
+          </w:rPr>
+          <w:t>26</w:t>
+        </w:r>
+        <w:r>
+          <w:rPr>
+            <w:noProof/>
+            <w:webHidden/>
+          </w:rPr>
+          <w:fldChar w:fldCharType="end"/>
+        </w:r>
+      </w:hyperlink>
+    </w:p>
+    <w:p>
+      <w:pPr>
+        <w:pStyle w:val="TableofFigures"/>
+        <w:tabs>
+          <w:tab w:val="right" w:leader="dot" w:pos="9016"/>
+        </w:tabs>
+        <w:rPr>
+          <w:noProof/>
+          <w:sz w:val="22"/>
+          <w:szCs w:val="22"/>
+          <w:lang w:eastAsia="en-AU"/>
+        </w:rPr>
+      </w:pPr>
+      <w:hyperlink w:anchor="_Toc78478734" w:history="1">
+        <w:r>
+          <w:rPr>
+            <w:rStyle w:val="Hyperlink"/>
+            <w:noProof/>
+          </w:rPr>
+          <w:t>Figure 38: change city population - A</w:t>
+        </w:r>
+        <w:r>
+          <w:rPr>
+            <w:noProof/>
+            <w:webHidden/>
+          </w:rPr>
+          <w:tab/>
+        </w:r>
+        <w:r>
+          <w:rPr>
+            <w:noProof/>
+            <w:webHidden/>
+          </w:rPr>
+          <w:fldChar w:fldCharType="begin"/>
+        </w:r>
+        <w:r>
+          <w:rPr>
+            <w:noProof/>
+            <w:webHidden/>
+          </w:rPr>
+          <w:instrText xml:space="preserve"> PAGEREF _Toc78478734 \h </w:instrText>
+        </w:r>
+        <w:r>
+          <w:rPr>
+            <w:noProof/>
+            <w:webHidden/>
+          </w:rPr>
+        </w:r>
+        <w:r>
+          <w:rPr>
+            <w:noProof/>
+            <w:webHidden/>
+          </w:rPr>
+          <w:fldChar w:fldCharType="separate"/>
+        </w:r>
+        <w:r>
+          <w:rPr>
+            <w:noProof/>
+            <w:webHidden/>
+          </w:rPr>
+          <w:t>27</w:t>
+        </w:r>
+        <w:r>
+          <w:rPr>
+            <w:noProof/>
+            <w:webHidden/>
+          </w:rPr>
+          <w:fldChar w:fldCharType="end"/>
+        </w:r>
+      </w:hyperlink>
+    </w:p>
+    <w:p>
+      <w:pPr>
+        <w:pStyle w:val="TableofFigures"/>
+        <w:tabs>
+          <w:tab w:val="right" w:leader="dot" w:pos="9016"/>
+        </w:tabs>
+        <w:rPr>
+          <w:noProof/>
+          <w:sz w:val="22"/>
+          <w:szCs w:val="22"/>
+          <w:lang w:eastAsia="en-AU"/>
+        </w:rPr>
+      </w:pPr>
+      <w:hyperlink w:anchor="_Toc78478735" w:history="1">
+        <w:r>
+          <w:rPr>
+            <w:rStyle w:val="Hyperlink"/>
+            <w:noProof/>
+          </w:rPr>
+          <w:t>Figure 39: Change city population - B</w:t>
+        </w:r>
+        <w:r>
+          <w:rPr>
+            <w:noProof/>
+            <w:webHidden/>
+          </w:rPr>
+          <w:tab/>
+        </w:r>
+        <w:r>
+          <w:rPr>
+            <w:noProof/>
+            <w:webHidden/>
+          </w:rPr>
+          <w:fldChar w:fldCharType="begin"/>
+        </w:r>
+        <w:r>
+          <w:rPr>
+            <w:noProof/>
+            <w:webHidden/>
+          </w:rPr>
+          <w:instrText xml:space="preserve"> PAGEREF _Toc78478735 \h </w:instrText>
+        </w:r>
+        <w:r>
+          <w:rPr>
+            <w:noProof/>
+            <w:webHidden/>
+          </w:rPr>
+        </w:r>
+        <w:r>
+          <w:rPr>
+            <w:noProof/>
+            <w:webHidden/>
+          </w:rPr>
+          <w:fldChar w:fldCharType="separate"/>
+        </w:r>
+        <w:r>
+          <w:rPr>
+            <w:noProof/>
+            <w:webHidden/>
+          </w:rPr>
+          <w:t>27</w:t>
+        </w:r>
+        <w:r>
+          <w:rPr>
+            <w:noProof/>
+            <w:webHidden/>
+          </w:rPr>
+          <w:fldChar w:fldCharType="end"/>
+        </w:r>
+      </w:hyperlink>
+    </w:p>
+    <w:p>
+      <w:pPr>
+        <w:pStyle w:val="TableofFigures"/>
+        <w:tabs>
+          <w:tab w:val="right" w:leader="dot" w:pos="9016"/>
+        </w:tabs>
+        <w:rPr>
+          <w:noProof/>
+          <w:sz w:val="22"/>
+          <w:szCs w:val="22"/>
+          <w:lang w:eastAsia="en-AU"/>
+        </w:rPr>
+      </w:pPr>
+      <w:hyperlink w:anchor="_Toc78478736" w:history="1">
+        <w:r>
+          <w:rPr>
+            <w:rStyle w:val="Hyperlink"/>
+            <w:noProof/>
+          </w:rPr>
+          <w:t>Figure 40: CHANGE CITY POPULATION - C</w:t>
+        </w:r>
+        <w:r>
+          <w:rPr>
+            <w:noProof/>
+            <w:webHidden/>
+          </w:rPr>
+          <w:tab/>
+        </w:r>
+        <w:r>
+          <w:rPr>
+            <w:noProof/>
+            <w:webHidden/>
+          </w:rPr>
+          <w:fldChar w:fldCharType="begin"/>
+        </w:r>
+        <w:r>
+          <w:rPr>
+            <w:noProof/>
+            <w:webHidden/>
+          </w:rPr>
+          <w:instrText xml:space="preserve"> PAGEREF _Toc78478736 \h </w:instrText>
+        </w:r>
+        <w:r>
+          <w:rPr>
+            <w:noProof/>
+            <w:webHidden/>
+          </w:rPr>
+        </w:r>
+        <w:r>
+          <w:rPr>
+            <w:noProof/>
+            <w:webHidden/>
+          </w:rPr>
+          <w:fldChar w:fldCharType="separate"/>
+        </w:r>
+        <w:r>
+          <w:rPr>
+            <w:noProof/>
+            <w:webHidden/>
+          </w:rPr>
+          <w:t>28</w:t>
+        </w:r>
+        <w:r>
+          <w:rPr>
+            <w:noProof/>
+            <w:webHidden/>
+          </w:rPr>
+          <w:fldChar w:fldCharType="end"/>
+        </w:r>
+      </w:hyperlink>
+    </w:p>
+    <w:p>
+      <w:pPr>
+        <w:pStyle w:val="TableofFigures"/>
+        <w:tabs>
+          <w:tab w:val="right" w:leader="dot" w:pos="9016"/>
+        </w:tabs>
+        <w:rPr>
+          <w:noProof/>
+          <w:sz w:val="22"/>
+          <w:szCs w:val="22"/>
+          <w:lang w:eastAsia="en-AU"/>
+        </w:rPr>
+      </w:pPr>
+      <w:hyperlink w:anchor="_Toc78478737" w:history="1">
+        <w:r>
+          <w:rPr>
+            <w:rStyle w:val="Hyperlink"/>
+            <w:noProof/>
+          </w:rPr>
+          <w:t>Figure 41: CHANGE CITY POPULATION - D</w:t>
+        </w:r>
+        <w:r>
+          <w:rPr>
+            <w:noProof/>
+            <w:webHidden/>
+          </w:rPr>
+          <w:tab/>
+        </w:r>
+        <w:r>
+          <w:rPr>
+            <w:noProof/>
+            <w:webHidden/>
+          </w:rPr>
+          <w:fldChar w:fldCharType="begin"/>
+        </w:r>
+        <w:r>
+          <w:rPr>
+            <w:noProof/>
+            <w:webHidden/>
+          </w:rPr>
+          <w:instrText xml:space="preserve"> PAGEREF _Toc78478737 \h </w:instrText>
+        </w:r>
+        <w:r>
+          <w:rPr>
+            <w:noProof/>
+            <w:webHidden/>
+          </w:rPr>
+        </w:r>
+        <w:r>
+          <w:rPr>
+            <w:noProof/>
+            <w:webHidden/>
+          </w:rPr>
+          <w:fldChar w:fldCharType="separate"/>
+        </w:r>
+        <w:r>
+          <w:rPr>
+            <w:noProof/>
+            <w:webHidden/>
+          </w:rPr>
+          <w:t>28</w:t>
+        </w:r>
+        <w:r>
+          <w:rPr>
+            <w:noProof/>
+            <w:webHidden/>
+          </w:rPr>
+          <w:fldChar w:fldCharType="end"/>
+        </w:r>
+      </w:hyperlink>
+    </w:p>
+    <w:p>
+      <w:pPr>
+        <w:pStyle w:val="TableofFigures"/>
+        <w:tabs>
+          <w:tab w:val="right" w:leader="dot" w:pos="9016"/>
+        </w:tabs>
+        <w:rPr>
+          <w:noProof/>
+          <w:sz w:val="22"/>
+          <w:szCs w:val="22"/>
+          <w:lang w:eastAsia="en-AU"/>
+        </w:rPr>
+      </w:pPr>
+      <w:hyperlink w:anchor="_Toc78478738" w:history="1">
+        <w:r>
+          <w:rPr>
+            <w:rStyle w:val="Hyperlink"/>
+            <w:noProof/>
+          </w:rPr>
+          <w:t>Figure 42: Try to add a duplicate country - A</w:t>
+        </w:r>
+        <w:r>
+          <w:rPr>
+            <w:noProof/>
+            <w:webHidden/>
+          </w:rPr>
+          <w:tab/>
+        </w:r>
+        <w:r>
+          <w:rPr>
+            <w:noProof/>
+            <w:webHidden/>
+          </w:rPr>
+          <w:fldChar w:fldCharType="begin"/>
+        </w:r>
+        <w:r>
+          <w:rPr>
+            <w:noProof/>
+            <w:webHidden/>
+          </w:rPr>
+          <w:instrText xml:space="preserve"> PAGEREF _Toc78478738 \h </w:instrText>
+        </w:r>
+        <w:r>
+          <w:rPr>
+            <w:noProof/>
+            <w:webHidden/>
+          </w:rPr>
+        </w:r>
+        <w:r>
+          <w:rPr>
+            <w:noProof/>
+            <w:webHidden/>
+          </w:rPr>
+          <w:fldChar w:fldCharType="separate"/>
+        </w:r>
+        <w:r>
+          <w:rPr>
+            <w:noProof/>
+            <w:webHidden/>
+          </w:rPr>
+          <w:t>29</w:t>
+        </w:r>
+        <w:r>
+          <w:rPr>
+            <w:noProof/>
+            <w:webHidden/>
+          </w:rPr>
+          <w:fldChar w:fldCharType="end"/>
+        </w:r>
+      </w:hyperlink>
+    </w:p>
+    <w:p>
+      <w:pPr>
+        <w:pStyle w:val="TableofFigures"/>
+        <w:tabs>
+          <w:tab w:val="right" w:leader="dot" w:pos="9016"/>
+        </w:tabs>
+        <w:rPr>
+          <w:noProof/>
+          <w:sz w:val="22"/>
+          <w:szCs w:val="22"/>
+          <w:lang w:eastAsia="en-AU"/>
+        </w:rPr>
+      </w:pPr>
+      <w:hyperlink w:anchor="_Toc78478739" w:history="1">
+        <w:r>
+          <w:rPr>
+            <w:rStyle w:val="Hyperlink"/>
+            <w:noProof/>
+          </w:rPr>
+          <w:t>Figure 43: Try to add a duplicate country - B</w:t>
+        </w:r>
+        <w:r>
+          <w:rPr>
+            <w:noProof/>
+            <w:webHidden/>
+          </w:rPr>
+          <w:tab/>
+        </w:r>
+        <w:r>
+          <w:rPr>
+            <w:noProof/>
+            <w:webHidden/>
+          </w:rPr>
+          <w:fldChar w:fldCharType="begin"/>
+        </w:r>
+        <w:r>
+          <w:rPr>
+            <w:noProof/>
+            <w:webHidden/>
+          </w:rPr>
+          <w:instrText xml:space="preserve"> PAGEREF _Toc78478739 \h </w:instrText>
+        </w:r>
+        <w:r>
+          <w:rPr>
+            <w:noProof/>
+            <w:webHidden/>
+          </w:rPr>
+        </w:r>
+        <w:r>
+          <w:rPr>
+            <w:noProof/>
+            <w:webHidden/>
+          </w:rPr>
+          <w:fldChar w:fldCharType="separate"/>
+        </w:r>
+        <w:r>
+          <w:rPr>
+            <w:noProof/>
+            <w:webHidden/>
+          </w:rPr>
+          <w:t>29</w:t>
+        </w:r>
+        <w:r>
+          <w:rPr>
+            <w:noProof/>
+            <w:webHidden/>
+          </w:rPr>
+          <w:fldChar w:fldCharType="end"/>
+        </w:r>
+      </w:hyperlink>
+    </w:p>
+    <w:p>
+      <w:pPr>
+        <w:pStyle w:val="TableofFigures"/>
+        <w:tabs>
+          <w:tab w:val="right" w:leader="dot" w:pos="9016"/>
+        </w:tabs>
+        <w:rPr>
+          <w:noProof/>
+          <w:sz w:val="22"/>
+          <w:szCs w:val="22"/>
+          <w:lang w:eastAsia="en-AU"/>
+        </w:rPr>
+      </w:pPr>
+      <w:hyperlink w:anchor="_Toc78478740" w:history="1">
+        <w:r>
+          <w:rPr>
+            <w:rStyle w:val="Hyperlink"/>
+            <w:noProof/>
+          </w:rPr>
+          <w:t>Figure 44: Try to add duplicate city - A</w:t>
+        </w:r>
+        <w:r>
+          <w:rPr>
+            <w:noProof/>
+            <w:webHidden/>
+          </w:rPr>
+          <w:tab/>
+        </w:r>
+        <w:r>
+          <w:rPr>
+            <w:noProof/>
+            <w:webHidden/>
+          </w:rPr>
+          <w:fldChar w:fldCharType="begin"/>
+        </w:r>
+        <w:r>
+          <w:rPr>
+            <w:noProof/>
+            <w:webHidden/>
+          </w:rPr>
+          <w:instrText xml:space="preserve"> PAGEREF _Toc78478740 \h </w:instrText>
+        </w:r>
+        <w:r>
+          <w:rPr>
+            <w:noProof/>
+            <w:webHidden/>
+          </w:rPr>
+        </w:r>
+        <w:r>
+          <w:rPr>
+            <w:noProof/>
+            <w:webHidden/>
+          </w:rPr>
+          <w:fldChar w:fldCharType="separate"/>
+        </w:r>
+        <w:r>
+          <w:rPr>
+            <w:noProof/>
+            <w:webHidden/>
+          </w:rPr>
+          <w:t>30</w:t>
+        </w:r>
+        <w:r>
+          <w:rPr>
+            <w:noProof/>
+            <w:webHidden/>
+          </w:rPr>
+          <w:fldChar w:fldCharType="end"/>
+        </w:r>
+      </w:hyperlink>
+    </w:p>
+    <w:p>
+      <w:pPr>
+        <w:pStyle w:val="TableofFigures"/>
+        <w:tabs>
+          <w:tab w:val="right" w:leader="dot" w:pos="9016"/>
+        </w:tabs>
+        <w:rPr>
+          <w:noProof/>
+          <w:sz w:val="22"/>
+          <w:szCs w:val="22"/>
+          <w:lang w:eastAsia="en-AU"/>
+        </w:rPr>
+      </w:pPr>
+      <w:hyperlink w:anchor="_Toc78478741" w:history="1">
+        <w:r>
+          <w:rPr>
+            <w:rStyle w:val="Hyperlink"/>
+            <w:noProof/>
+          </w:rPr>
+          <w:t>Figure 45: Try to add duplicate city - B</w:t>
+        </w:r>
+        <w:r>
+          <w:rPr>
+            <w:noProof/>
+            <w:webHidden/>
+          </w:rPr>
+          <w:tab/>
+        </w:r>
+        <w:r>
+          <w:rPr>
+            <w:noProof/>
+            <w:webHidden/>
+          </w:rPr>
+          <w:fldChar w:fldCharType="begin"/>
+        </w:r>
+        <w:r>
+          <w:rPr>
+            <w:noProof/>
+            <w:webHidden/>
+          </w:rPr>
+          <w:instrText xml:space="preserve"> PAGEREF _Toc78478741 \h </w:instrText>
+        </w:r>
+        <w:r>
+          <w:rPr>
+            <w:noProof/>
+            <w:webHidden/>
+          </w:rPr>
+        </w:r>
+        <w:r>
+          <w:rPr>
+            <w:noProof/>
+            <w:webHidden/>
+          </w:rPr>
+          <w:fldChar w:fldCharType="separate"/>
+        </w:r>
+        <w:r>
+          <w:rPr>
+            <w:noProof/>
+            <w:webHidden/>
+          </w:rPr>
+          <w:t>30</w:t>
+        </w:r>
+        <w:r>
+          <w:rPr>
+            <w:noProof/>
+            <w:webHidden/>
+          </w:rPr>
+          <w:fldChar w:fldCharType="end"/>
+        </w:r>
+      </w:hyperlink>
+    </w:p>
+    <w:p>
+      <w:r>
+        <w:fldChar w:fldCharType="end"/>
       </w:r>
     </w:p>
     <w:p>
@@ -358,7 +3817,7 @@
           <w:rFonts w:eastAsia="Calibri"/>
         </w:rPr>
       </w:pPr>
-      <w:bookmarkStart w:id="0" w:name="_Toc78464107"/>
+      <w:bookmarkStart w:id="2" w:name="_Toc78478822"/>
       <w:r>
         <w:rPr>
           <w:rFonts w:eastAsia="Calibri"/>
@@ -366,7 +3825,7 @@
         <w:lastRenderedPageBreak/>
         <w:t>Debugging</w:t>
       </w:r>
-      <w:bookmarkEnd w:id="0"/>
+      <w:bookmarkEnd w:id="2"/>
     </w:p>
     <w:p>
       <w:pPr>
@@ -392,7 +3851,7 @@
                     <pic:cNvPicPr/>
                   </pic:nvPicPr>
                   <pic:blipFill>
-                    <a:blip r:embed="rId10">
+                    <a:blip r:embed="rId12">
                       <a:extLst>
                         <a:ext uri="{28A0092B-C50C-407E-A947-70E740481C1C}">
                           <a14:useLocalDpi xmlns:a14="http://schemas.microsoft.com/office/drawing/2010/main" val="0"/>
@@ -423,6 +3882,7 @@
       <w:pPr>
         <w:pStyle w:val="Caption"/>
       </w:pPr>
+      <w:bookmarkStart w:id="3" w:name="_Toc78478697"/>
       <w:r>
         <w:t xml:space="preserve">Figure </w:t>
       </w:r>
@@ -448,8 +3908,17 @@
         <w:fldChar w:fldCharType="end"/>
       </w:r>
       <w:r>
-        <w:t xml:space="preserve"> : Test failed - insertAfter method</w:t>
-      </w:r>
+        <w:t xml:space="preserve"> : Test failed - </w:t>
+      </w:r>
+      <w:proofErr w:type="spellStart"/>
+      <w:r>
+        <w:t>insertAfter</w:t>
+      </w:r>
+      <w:proofErr w:type="spellEnd"/>
+      <w:r>
+        <w:t xml:space="preserve"> method</w:t>
+      </w:r>
+      <w:bookmarkEnd w:id="3"/>
     </w:p>
     <w:p>
       <w:pPr>
@@ -473,174 +3942,6 @@
                 <pic:pic xmlns:pic="http://schemas.openxmlformats.org/drawingml/2006/picture">
                   <pic:nvPicPr>
                     <pic:cNvPr id="2" name="Picture 2" descr="A picture containing text, screenshot, computer, computer&#10;&#10;Description automatically generated"/>
-                    <pic:cNvPicPr/>
-                  </pic:nvPicPr>
-                  <pic:blipFill>
-                    <a:blip r:embed="rId11">
-                      <a:extLst>
-                        <a:ext uri="{28A0092B-C50C-407E-A947-70E740481C1C}">
-                          <a14:useLocalDpi xmlns:a14="http://schemas.microsoft.com/office/drawing/2010/main" val="0"/>
-                        </a:ext>
-                      </a:extLst>
-                    </a:blip>
-                    <a:stretch>
-                      <a:fillRect/>
-                    </a:stretch>
-                  </pic:blipFill>
-                  <pic:spPr>
-                    <a:xfrm>
-                      <a:off x="0" y="0"/>
-                      <a:ext cx="4860000" cy="8503200"/>
-                    </a:xfrm>
-                    <a:prstGeom prst="rect">
-                      <a:avLst/>
-                    </a:prstGeom>
-                  </pic:spPr>
-                </pic:pic>
-              </a:graphicData>
-            </a:graphic>
-          </wp:inline>
-        </w:drawing>
-      </w:r>
-    </w:p>
-    <w:p>
-      <w:pPr>
-        <w:pStyle w:val="Caption"/>
-      </w:pPr>
-      <w:r>
-        <w:t xml:space="preserve">Figure </w:t>
-      </w:r>
-      <w:r>
-        <w:fldChar w:fldCharType="begin"/>
-      </w:r>
-      <w:r>
-        <w:instrText xml:space="preserve"> SEQ Figure \* ARABIC </w:instrText>
-      </w:r>
-      <w:r>
-        <w:fldChar w:fldCharType="separate"/>
-      </w:r>
-      <w:r>
-        <w:rPr>
-          <w:noProof/>
-        </w:rPr>
-        <w:t>2</w:t>
-      </w:r>
-      <w:r>
-        <w:rPr>
-          <w:noProof/>
-        </w:rPr>
-        <w:fldChar w:fldCharType="end"/>
-      </w:r>
-      <w:r>
-        <w:t xml:space="preserve"> : current == null</w:t>
-      </w:r>
-    </w:p>
-    <w:p>
-      <w:pPr>
-        <w:keepNext/>
-      </w:pPr>
-      <w:r>
-        <w:rPr>
-          <w:noProof/>
-        </w:rPr>
-        <w:lastRenderedPageBreak/>
-        <w:drawing>
-          <wp:inline distT="0" distB="0" distL="0" distR="0" wp14:anchorId="5E1773BF" wp14:editId="0E4FF2AC">
-            <wp:extent cx="4860000" cy="8503200"/>
-            <wp:effectExtent l="0" t="0" r="0" b="0"/>
-            <wp:docPr id="3" name="Picture 3" descr="A picture containing text, screenshot, computer, computer&#10;&#10;Description automatically generated"/>
-            <wp:cNvGraphicFramePr>
-              <a:graphicFrameLocks xmlns:a="http://schemas.openxmlformats.org/drawingml/2006/main" noChangeAspect="1"/>
-            </wp:cNvGraphicFramePr>
-            <a:graphic xmlns:a="http://schemas.openxmlformats.org/drawingml/2006/main">
-              <a:graphicData uri="http://schemas.openxmlformats.org/drawingml/2006/picture">
-                <pic:pic xmlns:pic="http://schemas.openxmlformats.org/drawingml/2006/picture">
-                  <pic:nvPicPr>
-                    <pic:cNvPr id="3" name="Picture 3" descr="A picture containing text, screenshot, computer, computer&#10;&#10;Description automatically generated"/>
-                    <pic:cNvPicPr/>
-                  </pic:nvPicPr>
-                  <pic:blipFill>
-                    <a:blip r:embed="rId12">
-                      <a:extLst>
-                        <a:ext uri="{28A0092B-C50C-407E-A947-70E740481C1C}">
-                          <a14:useLocalDpi xmlns:a14="http://schemas.microsoft.com/office/drawing/2010/main" val="0"/>
-                        </a:ext>
-                      </a:extLst>
-                    </a:blip>
-                    <a:stretch>
-                      <a:fillRect/>
-                    </a:stretch>
-                  </pic:blipFill>
-                  <pic:spPr>
-                    <a:xfrm>
-                      <a:off x="0" y="0"/>
-                      <a:ext cx="4860000" cy="8503200"/>
-                    </a:xfrm>
-                    <a:prstGeom prst="rect">
-                      <a:avLst/>
-                    </a:prstGeom>
-                  </pic:spPr>
-                </pic:pic>
-              </a:graphicData>
-            </a:graphic>
-          </wp:inline>
-        </w:drawing>
-      </w:r>
-    </w:p>
-    <w:p>
-      <w:pPr>
-        <w:pStyle w:val="Caption"/>
-      </w:pPr>
-      <w:r>
-        <w:t xml:space="preserve">Figure </w:t>
-      </w:r>
-      <w:r>
-        <w:fldChar w:fldCharType="begin"/>
-      </w:r>
-      <w:r>
-        <w:instrText xml:space="preserve"> SEQ Figure \* ARABIC </w:instrText>
-      </w:r>
-      <w:r>
-        <w:fldChar w:fldCharType="separate"/>
-      </w:r>
-      <w:r>
-        <w:rPr>
-          <w:noProof/>
-        </w:rPr>
-        <w:t>3</w:t>
-      </w:r>
-      <w:r>
-        <w:rPr>
-          <w:noProof/>
-        </w:rPr>
-        <w:fldChar w:fldCharType="end"/>
-      </w:r>
-      <w:r>
-        <w:t>: Added method - foundDisallowedDuplicate</w:t>
-      </w:r>
-    </w:p>
-    <w:p>
-      <w:pPr>
-        <w:keepNext/>
-      </w:pPr>
-      <w:r>
-        <w:rPr>
-          <w:noProof/>
-        </w:rPr>
-        <w:lastRenderedPageBreak/>
-        <w:drawing>
-          <wp:inline distT="0" distB="0" distL="0" distR="0" wp14:anchorId="3CBCA13A" wp14:editId="21411065">
-            <wp:extent cx="4860000" cy="8503200"/>
-            <wp:effectExtent l="0" t="0" r="0" b="0"/>
-            <wp:docPr id="4" name="Picture 4" descr="A picture containing text, screenshot, computer, computer&#10;&#10;Description automatically generated"/>
-            <wp:cNvGraphicFramePr>
-              <a:graphicFrameLocks xmlns:a="http://schemas.openxmlformats.org/drawingml/2006/main" noChangeAspect="1"/>
-            </wp:cNvGraphicFramePr>
-            <a:graphic xmlns:a="http://schemas.openxmlformats.org/drawingml/2006/main">
-              <a:graphicData uri="http://schemas.openxmlformats.org/drawingml/2006/picture">
-                <pic:pic xmlns:pic="http://schemas.openxmlformats.org/drawingml/2006/picture">
-                  <pic:nvPicPr>
-                    <pic:cNvPr id="4" name="Picture 4" descr="A picture containing text, screenshot, computer, computer&#10;&#10;Description automatically generated"/>
                     <pic:cNvPicPr/>
                   </pic:nvPicPr>
                   <pic:blipFill>
@@ -675,6 +3976,7 @@
       <w:pPr>
         <w:pStyle w:val="Caption"/>
       </w:pPr>
+      <w:bookmarkStart w:id="4" w:name="_Toc78478698"/>
       <w:r>
         <w:t xml:space="preserve">Figure </w:t>
       </w:r>
@@ -691,7 +3993,7 @@
         <w:rPr>
           <w:noProof/>
         </w:rPr>
-        <w:t>4</w:t>
+        <w:t>2</w:t>
       </w:r>
       <w:r>
         <w:rPr>
@@ -700,8 +4002,9 @@
         <w:fldChar w:fldCharType="end"/>
       </w:r>
       <w:r>
-        <w:t>: Substituted new method in 'if' statement</w:t>
-      </w:r>
+        <w:t xml:space="preserve"> : current == null</w:t>
+      </w:r>
+      <w:bookmarkEnd w:id="4"/>
     </w:p>
     <w:p>
       <w:pPr>
@@ -713,10 +4016,10 @@
         </w:rPr>
         <w:lastRenderedPageBreak/>
         <w:drawing>
-          <wp:inline distT="0" distB="0" distL="0" distR="0" wp14:anchorId="4BC288B3" wp14:editId="4C4321DD">
+          <wp:inline distT="0" distB="0" distL="0" distR="0" wp14:anchorId="5E1773BF" wp14:editId="0E4FF2AC">
             <wp:extent cx="4860000" cy="8503200"/>
             <wp:effectExtent l="0" t="0" r="0" b="0"/>
-            <wp:docPr id="6" name="Picture 6" descr="Text&#10;&#10;Description automatically generated"/>
+            <wp:docPr id="3" name="Picture 3" descr="A picture containing text, screenshot, computer, computer&#10;&#10;Description automatically generated"/>
             <wp:cNvGraphicFramePr>
               <a:graphicFrameLocks xmlns:a="http://schemas.openxmlformats.org/drawingml/2006/main" noChangeAspect="1"/>
             </wp:cNvGraphicFramePr>
@@ -724,7 +4027,7 @@
               <a:graphicData uri="http://schemas.openxmlformats.org/drawingml/2006/picture">
                 <pic:pic xmlns:pic="http://schemas.openxmlformats.org/drawingml/2006/picture">
                   <pic:nvPicPr>
-                    <pic:cNvPr id="6" name="Picture 6" descr="Text&#10;&#10;Description automatically generated"/>
+                    <pic:cNvPr id="3" name="Picture 3" descr="A picture containing text, screenshot, computer, computer&#10;&#10;Description automatically generated"/>
                     <pic:cNvPicPr/>
                   </pic:nvPicPr>
                   <pic:blipFill>
@@ -759,6 +4062,184 @@
       <w:pPr>
         <w:pStyle w:val="Caption"/>
       </w:pPr>
+      <w:bookmarkStart w:id="5" w:name="_Toc78478699"/>
+      <w:r>
+        <w:t xml:space="preserve">Figure </w:t>
+      </w:r>
+      <w:r>
+        <w:fldChar w:fldCharType="begin"/>
+      </w:r>
+      <w:r>
+        <w:instrText xml:space="preserve"> SEQ Figure \* ARABIC </w:instrText>
+      </w:r>
+      <w:r>
+        <w:fldChar w:fldCharType="separate"/>
+      </w:r>
+      <w:r>
+        <w:rPr>
+          <w:noProof/>
+        </w:rPr>
+        <w:t>3</w:t>
+      </w:r>
+      <w:r>
+        <w:rPr>
+          <w:noProof/>
+        </w:rPr>
+        <w:fldChar w:fldCharType="end"/>
+      </w:r>
+      <w:r>
+        <w:t xml:space="preserve">: Added method - </w:t>
+      </w:r>
+      <w:proofErr w:type="spellStart"/>
+      <w:r>
+        <w:t>foundDisallowedDuplicate</w:t>
+      </w:r>
+      <w:bookmarkEnd w:id="5"/>
+      <w:proofErr w:type="spellEnd"/>
+    </w:p>
+    <w:p>
+      <w:pPr>
+        <w:keepNext/>
+      </w:pPr>
+      <w:r>
+        <w:rPr>
+          <w:noProof/>
+        </w:rPr>
+        <w:lastRenderedPageBreak/>
+        <w:drawing>
+          <wp:inline distT="0" distB="0" distL="0" distR="0" wp14:anchorId="3CBCA13A" wp14:editId="21411065">
+            <wp:extent cx="4860000" cy="8503200"/>
+            <wp:effectExtent l="0" t="0" r="0" b="0"/>
+            <wp:docPr id="4" name="Picture 4" descr="A picture containing text, screenshot, computer, computer&#10;&#10;Description automatically generated"/>
+            <wp:cNvGraphicFramePr>
+              <a:graphicFrameLocks xmlns:a="http://schemas.openxmlformats.org/drawingml/2006/main" noChangeAspect="1"/>
+            </wp:cNvGraphicFramePr>
+            <a:graphic xmlns:a="http://schemas.openxmlformats.org/drawingml/2006/main">
+              <a:graphicData uri="http://schemas.openxmlformats.org/drawingml/2006/picture">
+                <pic:pic xmlns:pic="http://schemas.openxmlformats.org/drawingml/2006/picture">
+                  <pic:nvPicPr>
+                    <pic:cNvPr id="4" name="Picture 4" descr="A picture containing text, screenshot, computer, computer&#10;&#10;Description automatically generated"/>
+                    <pic:cNvPicPr/>
+                  </pic:nvPicPr>
+                  <pic:blipFill>
+                    <a:blip r:embed="rId15">
+                      <a:extLst>
+                        <a:ext uri="{28A0092B-C50C-407E-A947-70E740481C1C}">
+                          <a14:useLocalDpi xmlns:a14="http://schemas.microsoft.com/office/drawing/2010/main" val="0"/>
+                        </a:ext>
+                      </a:extLst>
+                    </a:blip>
+                    <a:stretch>
+                      <a:fillRect/>
+                    </a:stretch>
+                  </pic:blipFill>
+                  <pic:spPr>
+                    <a:xfrm>
+                      <a:off x="0" y="0"/>
+                      <a:ext cx="4860000" cy="8503200"/>
+                    </a:xfrm>
+                    <a:prstGeom prst="rect">
+                      <a:avLst/>
+                    </a:prstGeom>
+                  </pic:spPr>
+                </pic:pic>
+              </a:graphicData>
+            </a:graphic>
+          </wp:inline>
+        </w:drawing>
+      </w:r>
+    </w:p>
+    <w:p>
+      <w:pPr>
+        <w:pStyle w:val="Caption"/>
+      </w:pPr>
+      <w:bookmarkStart w:id="6" w:name="_Toc78478700"/>
+      <w:r>
+        <w:t xml:space="preserve">Figure </w:t>
+      </w:r>
+      <w:r>
+        <w:fldChar w:fldCharType="begin"/>
+      </w:r>
+      <w:r>
+        <w:instrText xml:space="preserve"> SEQ Figure \* ARABIC </w:instrText>
+      </w:r>
+      <w:r>
+        <w:fldChar w:fldCharType="separate"/>
+      </w:r>
+      <w:r>
+        <w:rPr>
+          <w:noProof/>
+        </w:rPr>
+        <w:t>4</w:t>
+      </w:r>
+      <w:r>
+        <w:rPr>
+          <w:noProof/>
+        </w:rPr>
+        <w:fldChar w:fldCharType="end"/>
+      </w:r>
+      <w:r>
+        <w:t>: Substituted new method in 'if' statement</w:t>
+      </w:r>
+      <w:bookmarkEnd w:id="6"/>
+    </w:p>
+    <w:p>
+      <w:pPr>
+        <w:keepNext/>
+      </w:pPr>
+      <w:r>
+        <w:rPr>
+          <w:noProof/>
+        </w:rPr>
+        <w:lastRenderedPageBreak/>
+        <w:drawing>
+          <wp:inline distT="0" distB="0" distL="0" distR="0" wp14:anchorId="4BC288B3" wp14:editId="4C4321DD">
+            <wp:extent cx="4860000" cy="8503200"/>
+            <wp:effectExtent l="0" t="0" r="0" b="0"/>
+            <wp:docPr id="6" name="Picture 6" descr="Text&#10;&#10;Description automatically generated"/>
+            <wp:cNvGraphicFramePr>
+              <a:graphicFrameLocks xmlns:a="http://schemas.openxmlformats.org/drawingml/2006/main" noChangeAspect="1"/>
+            </wp:cNvGraphicFramePr>
+            <a:graphic xmlns:a="http://schemas.openxmlformats.org/drawingml/2006/main">
+              <a:graphicData uri="http://schemas.openxmlformats.org/drawingml/2006/picture">
+                <pic:pic xmlns:pic="http://schemas.openxmlformats.org/drawingml/2006/picture">
+                  <pic:nvPicPr>
+                    <pic:cNvPr id="6" name="Picture 6" descr="Text&#10;&#10;Description automatically generated"/>
+                    <pic:cNvPicPr/>
+                  </pic:nvPicPr>
+                  <pic:blipFill>
+                    <a:blip r:embed="rId16">
+                      <a:extLst>
+                        <a:ext uri="{28A0092B-C50C-407E-A947-70E740481C1C}">
+                          <a14:useLocalDpi xmlns:a14="http://schemas.microsoft.com/office/drawing/2010/main" val="0"/>
+                        </a:ext>
+                      </a:extLst>
+                    </a:blip>
+                    <a:stretch>
+                      <a:fillRect/>
+                    </a:stretch>
+                  </pic:blipFill>
+                  <pic:spPr>
+                    <a:xfrm>
+                      <a:off x="0" y="0"/>
+                      <a:ext cx="4860000" cy="8503200"/>
+                    </a:xfrm>
+                    <a:prstGeom prst="rect">
+                      <a:avLst/>
+                    </a:prstGeom>
+                  </pic:spPr>
+                </pic:pic>
+              </a:graphicData>
+            </a:graphic>
+          </wp:inline>
+        </w:drawing>
+      </w:r>
+    </w:p>
+    <w:p>
+      <w:pPr>
+        <w:pStyle w:val="Caption"/>
+      </w:pPr>
+      <w:bookmarkStart w:id="7" w:name="_Toc78478701"/>
       <w:r>
         <w:t xml:space="preserve">Figure </w:t>
       </w:r>
@@ -786,17 +4267,42 @@
       <w:r>
         <w:t>: All tests passed</w:t>
       </w:r>
+      <w:bookmarkEnd w:id="7"/>
     </w:p>
     <w:p>
       <w:pPr>
         <w:pStyle w:val="Heading1"/>
       </w:pPr>
+      <w:bookmarkStart w:id="8" w:name="_Toc78478823"/>
       <w:r>
         <w:lastRenderedPageBreak/>
         <w:t>Testing</w:t>
       </w:r>
+      <w:bookmarkEnd w:id="8"/>
     </w:p>
     <w:p/>
+    <w:p>
+      <w:pPr>
+        <w:pStyle w:val="Caption"/>
+        <w:keepNext/>
+      </w:pPr>
+      <w:bookmarkStart w:id="9" w:name="_Toc78478653"/>
+      <w:r>
+        <w:t xml:space="preserve">Table </w:t>
+      </w:r>
+      <w:fldSimple w:instr=" SEQ Table \* ARABIC ">
+        <w:r>
+          <w:rPr>
+            <w:noProof/>
+          </w:rPr>
+          <w:t>1</w:t>
+        </w:r>
+      </w:fldSimple>
+      <w:r>
+        <w:t>: Test Data</w:t>
+      </w:r>
+      <w:bookmarkEnd w:id="9"/>
+    </w:p>
     <w:tbl>
       <w:tblPr>
         <w:tblStyle w:val="GridTable5Dark"/>
@@ -1373,6 +4879,28 @@
       </w:tr>
     </w:tbl>
     <w:p/>
+    <w:p>
+      <w:pPr>
+        <w:pStyle w:val="Caption"/>
+        <w:keepNext/>
+      </w:pPr>
+      <w:bookmarkStart w:id="10" w:name="_Toc78478654"/>
+      <w:r>
+        <w:t xml:space="preserve">Table </w:t>
+      </w:r>
+      <w:fldSimple w:instr=" SEQ Table \* ARABIC ">
+        <w:r>
+          <w:rPr>
+            <w:noProof/>
+          </w:rPr>
+          <w:t>2</w:t>
+        </w:r>
+      </w:fldSimple>
+      <w:r>
+        <w:t>: Testing Results</w:t>
+      </w:r>
+      <w:bookmarkEnd w:id="10"/>
+    </w:p>
     <w:tbl>
       <w:tblPr>
         <w:tblStyle w:val="GridTable5Dark"/>
@@ -1529,8 +5057,13 @@
           </w:tcPr>
           <w:p>
             <w:r>
-              <w:t>Display empty listviews</w:t>
-            </w:r>
+              <w:t xml:space="preserve">Display empty </w:t>
+            </w:r>
+            <w:proofErr w:type="spellStart"/>
+            <w:r>
+              <w:t>listviews</w:t>
+            </w:r>
+            <w:proofErr w:type="spellEnd"/>
           </w:p>
         </w:tc>
         <w:tc>
@@ -1539,8 +5072,13 @@
           </w:tcPr>
           <w:p>
             <w:r>
-              <w:t>As expected</w:t>
-            </w:r>
+              <w:t xml:space="preserve">As </w:t>
+            </w:r>
+            <w:proofErr w:type="gramStart"/>
+            <w:r>
+              <w:t>expected</w:t>
+            </w:r>
+            <w:proofErr w:type="gramEnd"/>
           </w:p>
         </w:tc>
         <w:tc>
@@ -1584,8 +5122,13 @@
           </w:tcPr>
           <w:p>
             <w:r>
-              <w:t>Display country in listview</w:t>
-            </w:r>
+              <w:t xml:space="preserve">Display country in </w:t>
+            </w:r>
+            <w:proofErr w:type="spellStart"/>
+            <w:r>
+              <w:t>listview</w:t>
+            </w:r>
+            <w:proofErr w:type="spellEnd"/>
           </w:p>
         </w:tc>
         <w:tc>
@@ -1594,8 +5137,13 @@
           </w:tcPr>
           <w:p>
             <w:r>
-              <w:t>As expected</w:t>
-            </w:r>
+              <w:t xml:space="preserve">As </w:t>
+            </w:r>
+            <w:proofErr w:type="gramStart"/>
+            <w:r>
+              <w:t>expected</w:t>
+            </w:r>
+            <w:proofErr w:type="gramEnd"/>
           </w:p>
         </w:tc>
         <w:tc>
@@ -1653,8 +5201,13 @@
           </w:tcPr>
           <w:p>
             <w:r>
-              <w:t>Display city in listview</w:t>
-            </w:r>
+              <w:t xml:space="preserve">Display city in </w:t>
+            </w:r>
+            <w:proofErr w:type="spellStart"/>
+            <w:r>
+              <w:t>listview</w:t>
+            </w:r>
+            <w:proofErr w:type="spellEnd"/>
           </w:p>
         </w:tc>
         <w:tc>
@@ -1663,8 +5216,13 @@
           </w:tcPr>
           <w:p>
             <w:r>
-              <w:t>As expected</w:t>
-            </w:r>
+              <w:t xml:space="preserve">As </w:t>
+            </w:r>
+            <w:proofErr w:type="gramStart"/>
+            <w:r>
+              <w:t>expected</w:t>
+            </w:r>
+            <w:proofErr w:type="gramEnd"/>
           </w:p>
         </w:tc>
         <w:tc>
@@ -1719,8 +5277,13 @@
           </w:tcPr>
           <w:p>
             <w:r>
-              <w:t>Display both countries in listview</w:t>
-            </w:r>
+              <w:t xml:space="preserve">Display both countries in </w:t>
+            </w:r>
+            <w:proofErr w:type="spellStart"/>
+            <w:r>
+              <w:t>listview</w:t>
+            </w:r>
+            <w:proofErr w:type="spellEnd"/>
           </w:p>
         </w:tc>
         <w:tc>
@@ -1729,8 +5292,13 @@
           </w:tcPr>
           <w:p>
             <w:r>
-              <w:t>As expected</w:t>
-            </w:r>
+              <w:t xml:space="preserve">As </w:t>
+            </w:r>
+            <w:proofErr w:type="gramStart"/>
+            <w:r>
+              <w:t>expected</w:t>
+            </w:r>
+            <w:proofErr w:type="gramEnd"/>
           </w:p>
         </w:tc>
         <w:tc>
@@ -1788,8 +5356,13 @@
           </w:tcPr>
           <w:p>
             <w:r>
-              <w:t>Display that city alone, in listview</w:t>
-            </w:r>
+              <w:t xml:space="preserve">Display that city alone, in </w:t>
+            </w:r>
+            <w:proofErr w:type="spellStart"/>
+            <w:r>
+              <w:t>listview</w:t>
+            </w:r>
+            <w:proofErr w:type="spellEnd"/>
           </w:p>
         </w:tc>
         <w:tc>
@@ -1798,8 +5371,13 @@
           </w:tcPr>
           <w:p>
             <w:r>
-              <w:t>As expected</w:t>
-            </w:r>
+              <w:t xml:space="preserve">As </w:t>
+            </w:r>
+            <w:proofErr w:type="gramStart"/>
+            <w:r>
+              <w:t>expected</w:t>
+            </w:r>
+            <w:proofErr w:type="gramEnd"/>
           </w:p>
         </w:tc>
         <w:tc>
@@ -1863,8 +5441,13 @@
               <w:t>all three</w:t>
             </w:r>
             <w:r>
-              <w:t xml:space="preserve"> countries in listview</w:t>
-            </w:r>
+              <w:t xml:space="preserve"> countries in </w:t>
+            </w:r>
+            <w:proofErr w:type="spellStart"/>
+            <w:r>
+              <w:t>listview</w:t>
+            </w:r>
+            <w:proofErr w:type="spellEnd"/>
           </w:p>
         </w:tc>
         <w:tc>
@@ -1873,8 +5456,13 @@
           </w:tcPr>
           <w:p>
             <w:r>
-              <w:t>As expected</w:t>
-            </w:r>
+              <w:t xml:space="preserve">As </w:t>
+            </w:r>
+            <w:proofErr w:type="gramStart"/>
+            <w:r>
+              <w:t>expected</w:t>
+            </w:r>
+            <w:proofErr w:type="gramEnd"/>
           </w:p>
         </w:tc>
         <w:tc>
@@ -1947,8 +5535,13 @@
           </w:tcPr>
           <w:p>
             <w:r>
-              <w:t>Display that city alone, in listview</w:t>
-            </w:r>
+              <w:t xml:space="preserve">Display that city alone, in </w:t>
+            </w:r>
+            <w:proofErr w:type="spellStart"/>
+            <w:r>
+              <w:t>listview</w:t>
+            </w:r>
+            <w:proofErr w:type="spellEnd"/>
           </w:p>
         </w:tc>
         <w:tc>
@@ -1957,8 +5550,13 @@
           </w:tcPr>
           <w:p>
             <w:r>
-              <w:t>As expected</w:t>
-            </w:r>
+              <w:t xml:space="preserve">As </w:t>
+            </w:r>
+            <w:proofErr w:type="gramStart"/>
+            <w:r>
+              <w:t>expected</w:t>
+            </w:r>
+            <w:proofErr w:type="gramEnd"/>
           </w:p>
         </w:tc>
         <w:tc>
@@ -2009,8 +5607,13 @@
               <w:t>country</w:t>
             </w:r>
             <w:r>
-              <w:t xml:space="preserve"> in listview</w:t>
-            </w:r>
+              <w:t xml:space="preserve"> in </w:t>
+            </w:r>
+            <w:proofErr w:type="spellStart"/>
+            <w:r>
+              <w:t>listview</w:t>
+            </w:r>
+            <w:proofErr w:type="spellEnd"/>
           </w:p>
         </w:tc>
         <w:tc>
@@ -2019,8 +5622,13 @@
           </w:tcPr>
           <w:p>
             <w:r>
-              <w:t>It’s one city will display, alone in listvew</w:t>
-            </w:r>
+              <w:t xml:space="preserve">It’s one city will display, alone in </w:t>
+            </w:r>
+            <w:proofErr w:type="spellStart"/>
+            <w:r>
+              <w:t>listvew</w:t>
+            </w:r>
+            <w:proofErr w:type="spellEnd"/>
           </w:p>
         </w:tc>
         <w:tc>
@@ -2029,8 +5637,13 @@
           </w:tcPr>
           <w:p>
             <w:r>
-              <w:t>As expected</w:t>
-            </w:r>
+              <w:t xml:space="preserve">As </w:t>
+            </w:r>
+            <w:proofErr w:type="gramStart"/>
+            <w:r>
+              <w:t>expected</w:t>
+            </w:r>
+            <w:proofErr w:type="gramEnd"/>
           </w:p>
         </w:tc>
         <w:tc>
@@ -2098,8 +5711,13 @@
               <w:t>four</w:t>
             </w:r>
             <w:r>
-              <w:t xml:space="preserve"> countries in listview</w:t>
-            </w:r>
+              <w:t xml:space="preserve"> countries in </w:t>
+            </w:r>
+            <w:proofErr w:type="spellStart"/>
+            <w:r>
+              <w:t>listview</w:t>
+            </w:r>
+            <w:proofErr w:type="spellEnd"/>
           </w:p>
         </w:tc>
         <w:tc>
@@ -2108,8 +5726,13 @@
           </w:tcPr>
           <w:p>
             <w:r>
-              <w:t>As expected</w:t>
-            </w:r>
+              <w:t xml:space="preserve">As </w:t>
+            </w:r>
+            <w:proofErr w:type="gramStart"/>
+            <w:r>
+              <w:t>expected</w:t>
+            </w:r>
+            <w:proofErr w:type="gramEnd"/>
           </w:p>
         </w:tc>
         <w:tc>
@@ -2177,8 +5800,13 @@
           </w:tcPr>
           <w:p>
             <w:r>
-              <w:t>Display that city alone, in listview</w:t>
-            </w:r>
+              <w:t xml:space="preserve">Display that city alone, in </w:t>
+            </w:r>
+            <w:proofErr w:type="spellStart"/>
+            <w:r>
+              <w:t>listview</w:t>
+            </w:r>
+            <w:proofErr w:type="spellEnd"/>
           </w:p>
         </w:tc>
         <w:tc>
@@ -2187,8 +5815,13 @@
           </w:tcPr>
           <w:p>
             <w:r>
-              <w:t>As expected</w:t>
-            </w:r>
+              <w:t xml:space="preserve">As </w:t>
+            </w:r>
+            <w:proofErr w:type="gramStart"/>
+            <w:r>
+              <w:t>expected</w:t>
+            </w:r>
+            <w:proofErr w:type="gramEnd"/>
           </w:p>
         </w:tc>
         <w:tc>
@@ -2265,8 +5898,13 @@
           </w:tcPr>
           <w:p>
             <w:r>
-              <w:t>As expected</w:t>
-            </w:r>
+              <w:t xml:space="preserve">As </w:t>
+            </w:r>
+            <w:proofErr w:type="gramStart"/>
+            <w:r>
+              <w:t>expected</w:t>
+            </w:r>
+            <w:proofErr w:type="gramEnd"/>
           </w:p>
         </w:tc>
         <w:tc>
@@ -2306,7 +5944,11 @@
           </w:tcPr>
           <w:p>
             <w:r>
-              <w:t>Add next city to the second country – but try to set the population to a text string</w:t>
+              <w:t xml:space="preserve">Add next city to the second country – but try </w:t>
+            </w:r>
+            <w:r>
+              <w:lastRenderedPageBreak/>
+              <w:t>to set the population to a text string</w:t>
             </w:r>
           </w:p>
         </w:tc>
@@ -2316,7 +5958,12 @@
           </w:tcPr>
           <w:p>
             <w:r>
-              <w:t>Error message will display, preventing the addition until fixed</w:t>
+              <w:lastRenderedPageBreak/>
+              <w:t xml:space="preserve">Error message will display, preventing </w:t>
+            </w:r>
+            <w:r>
+              <w:lastRenderedPageBreak/>
+              <w:t>the addition until fixed</w:t>
             </w:r>
           </w:p>
         </w:tc>
@@ -2326,8 +5973,14 @@
           </w:tcPr>
           <w:p>
             <w:r>
-              <w:t>As expected</w:t>
-            </w:r>
+              <w:lastRenderedPageBreak/>
+              <w:t xml:space="preserve">As </w:t>
+            </w:r>
+            <w:proofErr w:type="gramStart"/>
+            <w:r>
+              <w:t>expected</w:t>
+            </w:r>
+            <w:proofErr w:type="gramEnd"/>
           </w:p>
         </w:tc>
         <w:tc>
@@ -2406,8 +6059,13 @@
           </w:tcPr>
           <w:p>
             <w:r>
-              <w:t>As expected</w:t>
-            </w:r>
+              <w:t xml:space="preserve">As </w:t>
+            </w:r>
+            <w:proofErr w:type="gramStart"/>
+            <w:r>
+              <w:t>expected</w:t>
+            </w:r>
+            <w:proofErr w:type="gramEnd"/>
           </w:p>
         </w:tc>
         <w:tc>
@@ -2457,31 +6115,61 @@
             <w:pPr>
               <w:jc w:val="center"/>
             </w:pPr>
+            <w:r>
+              <w:t>#14</w:t>
+            </w:r>
           </w:p>
         </w:tc>
         <w:tc>
           <w:tcPr>
             <w:tcW w:w="2547" w:type="dxa"/>
           </w:tcPr>
-          <w:p/>
+          <w:p>
+            <w:r>
+              <w:t>Exit program to save data</w:t>
+            </w:r>
+          </w:p>
         </w:tc>
         <w:tc>
           <w:tcPr>
             <w:tcW w:w="2268" w:type="dxa"/>
           </w:tcPr>
-          <w:p/>
+          <w:p>
+            <w:r>
+              <w:t>Creates a data file:</w:t>
+            </w:r>
+            <w:r>
+              <w:br/>
+            </w:r>
+            <w:r>
+              <w:t>"Java3AT2Q1.dat"</w:t>
+            </w:r>
+          </w:p>
         </w:tc>
         <w:tc>
           <w:tcPr>
             <w:tcW w:w="1701" w:type="dxa"/>
           </w:tcPr>
-          <w:p/>
+          <w:p>
+            <w:r>
+              <w:t xml:space="preserve">As </w:t>
+            </w:r>
+            <w:proofErr w:type="gramStart"/>
+            <w:r>
+              <w:t>expected</w:t>
+            </w:r>
+            <w:proofErr w:type="gramEnd"/>
+          </w:p>
         </w:tc>
         <w:tc>
           <w:tcPr>
             <w:tcW w:w="1584" w:type="dxa"/>
           </w:tcPr>
-          <w:p/>
+          <w:p>
+            <w:r>
+              <w:t>Figure 32</w:t>
+            </w:r>
+          </w:p>
         </w:tc>
       </w:tr>
       <w:tr>
@@ -2496,31 +6184,92 @@
             <w:pPr>
               <w:jc w:val="center"/>
             </w:pPr>
+            <w:r>
+              <w:t>#15</w:t>
+            </w:r>
           </w:p>
         </w:tc>
         <w:tc>
           <w:tcPr>
             <w:tcW w:w="2547" w:type="dxa"/>
           </w:tcPr>
-          <w:p/>
+          <w:p>
+            <w:r>
+              <w:t>Open program with a data file</w:t>
+            </w:r>
+          </w:p>
         </w:tc>
         <w:tc>
           <w:tcPr>
             <w:tcW w:w="2268" w:type="dxa"/>
           </w:tcPr>
-          <w:p/>
+          <w:p>
+            <w:r>
+              <w:t xml:space="preserve">Show data from file in </w:t>
+            </w:r>
+            <w:proofErr w:type="spellStart"/>
+            <w:r>
+              <w:t>listview</w:t>
+            </w:r>
+            <w:proofErr w:type="spellEnd"/>
+          </w:p>
         </w:tc>
         <w:tc>
           <w:tcPr>
             <w:tcW w:w="1701" w:type="dxa"/>
           </w:tcPr>
-          <w:p/>
+          <w:p>
+            <w:r>
+              <w:t xml:space="preserve">As </w:t>
+            </w:r>
+            <w:proofErr w:type="gramStart"/>
+            <w:r>
+              <w:t>expected</w:t>
+            </w:r>
+            <w:proofErr w:type="gramEnd"/>
+          </w:p>
         </w:tc>
         <w:tc>
           <w:tcPr>
             <w:tcW w:w="1584" w:type="dxa"/>
           </w:tcPr>
-          <w:p/>
+          <w:p>
+            <w:r>
+              <w:t>Figure 33</w:t>
+            </w:r>
+          </w:p>
+          <w:p>
+            <w:r>
+              <w:t>Figure 3</w:t>
+            </w:r>
+            <w:r>
+              <w:t>4</w:t>
+            </w:r>
+          </w:p>
+          <w:p>
+            <w:r>
+              <w:t>Figure 3</w:t>
+            </w:r>
+            <w:r>
+              <w:t>5</w:t>
+            </w:r>
+          </w:p>
+          <w:p>
+            <w:r>
+              <w:t>Figure 3</w:t>
+            </w:r>
+            <w:r>
+              <w:t>6</w:t>
+            </w:r>
+          </w:p>
+          <w:p>
+            <w:r>
+              <w:t>Figure 3</w:t>
+            </w:r>
+            <w:r>
+              <w:t>7</w:t>
+            </w:r>
+          </w:p>
         </w:tc>
       </w:tr>
       <w:tr>
@@ -2532,31 +6281,70 @@
             <w:pPr>
               <w:jc w:val="center"/>
             </w:pPr>
+            <w:r>
+              <w:t>#16</w:t>
+            </w:r>
           </w:p>
         </w:tc>
         <w:tc>
           <w:tcPr>
             <w:tcW w:w="2547" w:type="dxa"/>
           </w:tcPr>
-          <w:p/>
+          <w:p>
+            <w:r>
+              <w:t>Edit a city’s population with valid whole number</w:t>
+            </w:r>
+          </w:p>
         </w:tc>
         <w:tc>
           <w:tcPr>
             <w:tcW w:w="2268" w:type="dxa"/>
           </w:tcPr>
-          <w:p/>
+          <w:p>
+            <w:r>
+              <w:t>Value changed</w:t>
+            </w:r>
+          </w:p>
         </w:tc>
         <w:tc>
           <w:tcPr>
             <w:tcW w:w="1701" w:type="dxa"/>
           </w:tcPr>
-          <w:p/>
+          <w:p>
+            <w:r>
+              <w:t xml:space="preserve">As </w:t>
+            </w:r>
+            <w:proofErr w:type="gramStart"/>
+            <w:r>
+              <w:t>expected</w:t>
+            </w:r>
+            <w:proofErr w:type="gramEnd"/>
+          </w:p>
         </w:tc>
         <w:tc>
           <w:tcPr>
             <w:tcW w:w="1584" w:type="dxa"/>
           </w:tcPr>
-          <w:p/>
+          <w:p>
+            <w:r>
+              <w:t>Figure 38</w:t>
+            </w:r>
+          </w:p>
+          <w:p>
+            <w:r>
+              <w:t>Figure 39</w:t>
+            </w:r>
+          </w:p>
+          <w:p>
+            <w:r>
+              <w:t>Figure 40</w:t>
+            </w:r>
+          </w:p>
+          <w:p>
+            <w:r>
+              <w:t>Figure 41</w:t>
+            </w:r>
+          </w:p>
         </w:tc>
       </w:tr>
       <w:tr>
@@ -2571,31 +6359,60 @@
             <w:pPr>
               <w:jc w:val="center"/>
             </w:pPr>
+            <w:r>
+              <w:t>#17</w:t>
+            </w:r>
           </w:p>
         </w:tc>
         <w:tc>
           <w:tcPr>
             <w:tcW w:w="2547" w:type="dxa"/>
           </w:tcPr>
-          <w:p/>
+          <w:p>
+            <w:r>
+              <w:t>Try to add a duplicate country</w:t>
+            </w:r>
+          </w:p>
         </w:tc>
         <w:tc>
           <w:tcPr>
             <w:tcW w:w="2268" w:type="dxa"/>
           </w:tcPr>
-          <w:p/>
+          <w:p>
+            <w:r>
+              <w:t>Nothing will happen</w:t>
+            </w:r>
+          </w:p>
         </w:tc>
         <w:tc>
           <w:tcPr>
             <w:tcW w:w="1701" w:type="dxa"/>
           </w:tcPr>
-          <w:p/>
+          <w:p>
+            <w:r>
+              <w:t xml:space="preserve">As </w:t>
+            </w:r>
+            <w:proofErr w:type="gramStart"/>
+            <w:r>
+              <w:t>expected</w:t>
+            </w:r>
+            <w:proofErr w:type="gramEnd"/>
+          </w:p>
         </w:tc>
         <w:tc>
           <w:tcPr>
             <w:tcW w:w="1584" w:type="dxa"/>
           </w:tcPr>
-          <w:p/>
+          <w:p>
+            <w:r>
+              <w:t>Figure 42</w:t>
+            </w:r>
+          </w:p>
+          <w:p>
+            <w:r>
+              <w:t>Figure 43</w:t>
+            </w:r>
+          </w:p>
         </w:tc>
       </w:tr>
       <w:tr>
@@ -2607,36 +6424,70 @@
             <w:pPr>
               <w:jc w:val="center"/>
             </w:pPr>
+            <w:r>
+              <w:t>#18</w:t>
+            </w:r>
           </w:p>
         </w:tc>
         <w:tc>
           <w:tcPr>
             <w:tcW w:w="2547" w:type="dxa"/>
           </w:tcPr>
-          <w:p/>
+          <w:p>
+            <w:r>
+              <w:t>Try to add a duplicate city</w:t>
+            </w:r>
+          </w:p>
         </w:tc>
         <w:tc>
           <w:tcPr>
             <w:tcW w:w="2268" w:type="dxa"/>
           </w:tcPr>
-          <w:p/>
+          <w:p>
+            <w:r>
+              <w:t>Text fields will be cleared, but no new city added</w:t>
+            </w:r>
+          </w:p>
         </w:tc>
         <w:tc>
           <w:tcPr>
             <w:tcW w:w="1701" w:type="dxa"/>
           </w:tcPr>
-          <w:p/>
+          <w:p>
+            <w:r>
+              <w:t xml:space="preserve">As </w:t>
+            </w:r>
+            <w:proofErr w:type="gramStart"/>
+            <w:r>
+              <w:t>expected</w:t>
+            </w:r>
+            <w:proofErr w:type="gramEnd"/>
+          </w:p>
         </w:tc>
         <w:tc>
           <w:tcPr>
             <w:tcW w:w="1584" w:type="dxa"/>
           </w:tcPr>
-          <w:p/>
+          <w:p>
+            <w:r>
+              <w:t>Figure 44</w:t>
+            </w:r>
+          </w:p>
+          <w:p>
+            <w:r>
+              <w:t>Figure 45</w:t>
+            </w:r>
+          </w:p>
         </w:tc>
       </w:tr>
     </w:tbl>
     <w:p/>
     <w:p>
+      <w:r>
+        <w:br w:type="page"/>
+      </w:r>
+    </w:p>
+    <w:p>
       <w:pPr>
         <w:keepNext/>
       </w:pPr>
@@ -2644,6 +6495,7 @@
         <w:rPr>
           <w:noProof/>
         </w:rPr>
+        <w:lastRenderedPageBreak/>
         <w:drawing>
           <wp:inline distT="0" distB="0" distL="0" distR="0" wp14:anchorId="195E59AB" wp14:editId="5417284F">
             <wp:extent cx="4413600" cy="3247200"/>
@@ -2660,7 +6512,7 @@
                     <pic:cNvPicPr/>
                   </pic:nvPicPr>
                   <pic:blipFill>
-                    <a:blip r:embed="rId15">
+                    <a:blip r:embed="rId17">
                       <a:extLst>
                         <a:ext uri="{28A0092B-C50C-407E-A947-70E740481C1C}">
                           <a14:useLocalDpi xmlns:a14="http://schemas.microsoft.com/office/drawing/2010/main" val="0"/>
@@ -2691,6 +6543,7 @@
       <w:pPr>
         <w:pStyle w:val="Caption"/>
       </w:pPr>
+      <w:bookmarkStart w:id="11" w:name="_Toc78478702"/>
       <w:r>
         <w:t xml:space="preserve">Figure </w:t>
       </w:r>
@@ -2705,6 +6558,7 @@
       <w:r>
         <w:t>: Open application - no data file</w:t>
       </w:r>
+      <w:bookmarkEnd w:id="11"/>
     </w:p>
     <w:p/>
     <w:p>
@@ -2728,148 +6582,6 @@
                 <pic:pic xmlns:pic="http://schemas.openxmlformats.org/drawingml/2006/picture">
                   <pic:nvPicPr>
                     <pic:cNvPr id="7" name="Picture 7" descr="Graphical user interface, application&#10;&#10;Description automatically generated"/>
-                    <pic:cNvPicPr/>
-                  </pic:nvPicPr>
-                  <pic:blipFill>
-                    <a:blip r:embed="rId16">
-                      <a:extLst>
-                        <a:ext uri="{28A0092B-C50C-407E-A947-70E740481C1C}">
-                          <a14:useLocalDpi xmlns:a14="http://schemas.microsoft.com/office/drawing/2010/main" val="0"/>
-                        </a:ext>
-                      </a:extLst>
-                    </a:blip>
-                    <a:stretch>
-                      <a:fillRect/>
-                    </a:stretch>
-                  </pic:blipFill>
-                  <pic:spPr>
-                    <a:xfrm>
-                      <a:off x="0" y="0"/>
-                      <a:ext cx="4400000" cy="3238095"/>
-                    </a:xfrm>
-                    <a:prstGeom prst="rect">
-                      <a:avLst/>
-                    </a:prstGeom>
-                  </pic:spPr>
-                </pic:pic>
-              </a:graphicData>
-            </a:graphic>
-          </wp:inline>
-        </w:drawing>
-      </w:r>
-    </w:p>
-    <w:p>
-      <w:pPr>
-        <w:pStyle w:val="Caption"/>
-      </w:pPr>
-      <w:r>
-        <w:t xml:space="preserve">Figure </w:t>
-      </w:r>
-      <w:fldSimple w:instr=" SEQ Figure \* ARABIC ">
-        <w:r>
-          <w:rPr>
-            <w:noProof/>
-          </w:rPr>
-          <w:t>7</w:t>
-        </w:r>
-      </w:fldSimple>
-      <w:r>
-        <w:t>: Add first country - A</w:t>
-      </w:r>
-    </w:p>
-    <w:p/>
-    <w:p>
-      <w:pPr>
-        <w:keepNext/>
-      </w:pPr>
-      <w:r>
-        <w:rPr>
-          <w:noProof/>
-        </w:rPr>
-        <w:drawing>
-          <wp:inline distT="0" distB="0" distL="0" distR="0" wp14:anchorId="4F668A2E" wp14:editId="0E3348F2">
-            <wp:extent cx="4400000" cy="3238095"/>
-            <wp:effectExtent l="0" t="0" r="635" b="635"/>
-            <wp:docPr id="8" name="Picture 8" descr="Graphical user interface&#10;&#10;Description automatically generated"/>
-            <wp:cNvGraphicFramePr>
-              <a:graphicFrameLocks xmlns:a="http://schemas.openxmlformats.org/drawingml/2006/main" noChangeAspect="1"/>
-            </wp:cNvGraphicFramePr>
-            <a:graphic xmlns:a="http://schemas.openxmlformats.org/drawingml/2006/main">
-              <a:graphicData uri="http://schemas.openxmlformats.org/drawingml/2006/picture">
-                <pic:pic xmlns:pic="http://schemas.openxmlformats.org/drawingml/2006/picture">
-                  <pic:nvPicPr>
-                    <pic:cNvPr id="8" name="Picture 8" descr="Graphical user interface&#10;&#10;Description automatically generated"/>
-                    <pic:cNvPicPr/>
-                  </pic:nvPicPr>
-                  <pic:blipFill>
-                    <a:blip r:embed="rId17">
-                      <a:extLst>
-                        <a:ext uri="{28A0092B-C50C-407E-A947-70E740481C1C}">
-                          <a14:useLocalDpi xmlns:a14="http://schemas.microsoft.com/office/drawing/2010/main" val="0"/>
-                        </a:ext>
-                      </a:extLst>
-                    </a:blip>
-                    <a:stretch>
-                      <a:fillRect/>
-                    </a:stretch>
-                  </pic:blipFill>
-                  <pic:spPr>
-                    <a:xfrm>
-                      <a:off x="0" y="0"/>
-                      <a:ext cx="4400000" cy="3238095"/>
-                    </a:xfrm>
-                    <a:prstGeom prst="rect">
-                      <a:avLst/>
-                    </a:prstGeom>
-                  </pic:spPr>
-                </pic:pic>
-              </a:graphicData>
-            </a:graphic>
-          </wp:inline>
-        </w:drawing>
-      </w:r>
-    </w:p>
-    <w:p>
-      <w:pPr>
-        <w:pStyle w:val="Caption"/>
-      </w:pPr>
-      <w:r>
-        <w:t xml:space="preserve">Figure </w:t>
-      </w:r>
-      <w:fldSimple w:instr=" SEQ Figure \* ARABIC ">
-        <w:r>
-          <w:rPr>
-            <w:noProof/>
-          </w:rPr>
-          <w:t>8</w:t>
-        </w:r>
-      </w:fldSimple>
-      <w:r>
-        <w:t>: Add first country - B</w:t>
-      </w:r>
-    </w:p>
-    <w:p/>
-    <w:p>
-      <w:pPr>
-        <w:keepNext/>
-      </w:pPr>
-      <w:r>
-        <w:rPr>
-          <w:noProof/>
-        </w:rPr>
-        <w:drawing>
-          <wp:inline distT="0" distB="0" distL="0" distR="0" wp14:anchorId="58388D67" wp14:editId="298D03F9">
-            <wp:extent cx="4400000" cy="3238095"/>
-            <wp:effectExtent l="0" t="0" r="635" b="635"/>
-            <wp:docPr id="9" name="Picture 9" descr="Graphical user interface&#10;&#10;Description automatically generated"/>
-            <wp:cNvGraphicFramePr>
-              <a:graphicFrameLocks xmlns:a="http://schemas.openxmlformats.org/drawingml/2006/main" noChangeAspect="1"/>
-            </wp:cNvGraphicFramePr>
-            <a:graphic xmlns:a="http://schemas.openxmlformats.org/drawingml/2006/main">
-              <a:graphicData uri="http://schemas.openxmlformats.org/drawingml/2006/picture">
-                <pic:pic xmlns:pic="http://schemas.openxmlformats.org/drawingml/2006/picture">
-                  <pic:nvPicPr>
-                    <pic:cNvPr id="9" name="Picture 9" descr="Graphical user interface&#10;&#10;Description automatically generated"/>
                     <pic:cNvPicPr/>
                   </pic:nvPicPr>
                   <pic:blipFill>
@@ -2904,6 +6616,7 @@
       <w:pPr>
         <w:pStyle w:val="Caption"/>
       </w:pPr>
+      <w:bookmarkStart w:id="12" w:name="_Toc78478703"/>
       <w:r>
         <w:t xml:space="preserve">Figure </w:t>
       </w:r>
@@ -2912,12 +6625,13 @@
           <w:rPr>
             <w:noProof/>
           </w:rPr>
-          <w:t>9</w:t>
+          <w:t>7</w:t>
         </w:r>
       </w:fldSimple>
       <w:r>
-        <w:t>: Add first city - A</w:t>
-      </w:r>
+        <w:t>: Add first country - A</w:t>
+      </w:r>
+      <w:bookmarkEnd w:id="12"/>
     </w:p>
     <w:p/>
     <w:p>
@@ -2928,11 +6642,12 @@
         <w:rPr>
           <w:noProof/>
         </w:rPr>
+        <w:lastRenderedPageBreak/>
         <w:drawing>
-          <wp:inline distT="0" distB="0" distL="0" distR="0" wp14:anchorId="1CC01CDF" wp14:editId="036E6DFD">
+          <wp:inline distT="0" distB="0" distL="0" distR="0" wp14:anchorId="4F668A2E" wp14:editId="0E3348F2">
             <wp:extent cx="4400000" cy="3238095"/>
             <wp:effectExtent l="0" t="0" r="635" b="635"/>
-            <wp:docPr id="10" name="Picture 10" descr="Graphical user interface&#10;&#10;Description automatically generated"/>
+            <wp:docPr id="8" name="Picture 8" descr="Graphical user interface&#10;&#10;Description automatically generated"/>
             <wp:cNvGraphicFramePr>
               <a:graphicFrameLocks xmlns:a="http://schemas.openxmlformats.org/drawingml/2006/main" noChangeAspect="1"/>
             </wp:cNvGraphicFramePr>
@@ -2940,7 +6655,7 @@
               <a:graphicData uri="http://schemas.openxmlformats.org/drawingml/2006/picture">
                 <pic:pic xmlns:pic="http://schemas.openxmlformats.org/drawingml/2006/picture">
                   <pic:nvPicPr>
-                    <pic:cNvPr id="10" name="Picture 10" descr="Graphical user interface&#10;&#10;Description automatically generated"/>
+                    <pic:cNvPr id="8" name="Picture 8" descr="Graphical user interface&#10;&#10;Description automatically generated"/>
                     <pic:cNvPicPr/>
                   </pic:nvPicPr>
                   <pic:blipFill>
@@ -2975,6 +6690,7 @@
       <w:pPr>
         <w:pStyle w:val="Caption"/>
       </w:pPr>
+      <w:bookmarkStart w:id="13" w:name="_Toc78478704"/>
       <w:r>
         <w:t xml:space="preserve">Figure </w:t>
       </w:r>
@@ -2983,12 +6699,13 @@
           <w:rPr>
             <w:noProof/>
           </w:rPr>
-          <w:t>10</w:t>
+          <w:t>8</w:t>
         </w:r>
       </w:fldSimple>
       <w:r>
-        <w:t>: Add first city - B</w:t>
-      </w:r>
+        <w:t>: Add first country - B</w:t>
+      </w:r>
+      <w:bookmarkEnd w:id="13"/>
     </w:p>
     <w:p/>
     <w:p>
@@ -3000,10 +6717,10 @@
           <w:noProof/>
         </w:rPr>
         <w:drawing>
-          <wp:inline distT="0" distB="0" distL="0" distR="0" wp14:anchorId="24E0D1A2" wp14:editId="0B271C67">
+          <wp:inline distT="0" distB="0" distL="0" distR="0" wp14:anchorId="58388D67" wp14:editId="298D03F9">
             <wp:extent cx="4400000" cy="3238095"/>
             <wp:effectExtent l="0" t="0" r="635" b="635"/>
-            <wp:docPr id="11" name="Picture 11" descr="Graphical user interface&#10;&#10;Description automatically generated"/>
+            <wp:docPr id="9" name="Picture 9" descr="Graphical user interface&#10;&#10;Description automatically generated"/>
             <wp:cNvGraphicFramePr>
               <a:graphicFrameLocks xmlns:a="http://schemas.openxmlformats.org/drawingml/2006/main" noChangeAspect="1"/>
             </wp:cNvGraphicFramePr>
@@ -3011,7 +6728,7 @@
               <a:graphicData uri="http://schemas.openxmlformats.org/drawingml/2006/picture">
                 <pic:pic xmlns:pic="http://schemas.openxmlformats.org/drawingml/2006/picture">
                   <pic:nvPicPr>
-                    <pic:cNvPr id="11" name="Picture 11" descr="Graphical user interface&#10;&#10;Description automatically generated"/>
+                    <pic:cNvPr id="9" name="Picture 9" descr="Graphical user interface&#10;&#10;Description automatically generated"/>
                     <pic:cNvPicPr/>
                   </pic:nvPicPr>
                   <pic:blipFill>
@@ -3046,6 +6763,7 @@
       <w:pPr>
         <w:pStyle w:val="Caption"/>
       </w:pPr>
+      <w:bookmarkStart w:id="14" w:name="_Toc78478705"/>
       <w:r>
         <w:t xml:space="preserve">Figure </w:t>
       </w:r>
@@ -3054,12 +6772,13 @@
           <w:rPr>
             <w:noProof/>
           </w:rPr>
-          <w:t>11</w:t>
+          <w:t>9</w:t>
         </w:r>
       </w:fldSimple>
       <w:r>
-        <w:t>: Add next country - A</w:t>
-      </w:r>
+        <w:t>: Add first city - A</w:t>
+      </w:r>
+      <w:bookmarkEnd w:id="14"/>
     </w:p>
     <w:p/>
     <w:p>
@@ -3070,11 +6789,12 @@
         <w:rPr>
           <w:noProof/>
         </w:rPr>
+        <w:lastRenderedPageBreak/>
         <w:drawing>
-          <wp:inline distT="0" distB="0" distL="0" distR="0" wp14:anchorId="577D29AF" wp14:editId="07369F53">
+          <wp:inline distT="0" distB="0" distL="0" distR="0" wp14:anchorId="1CC01CDF" wp14:editId="036E6DFD">
             <wp:extent cx="4400000" cy="3238095"/>
             <wp:effectExtent l="0" t="0" r="635" b="635"/>
-            <wp:docPr id="12" name="Picture 12" descr="Graphical user interface, application&#10;&#10;Description automatically generated"/>
+            <wp:docPr id="10" name="Picture 10" descr="Graphical user interface&#10;&#10;Description automatically generated"/>
             <wp:cNvGraphicFramePr>
               <a:graphicFrameLocks xmlns:a="http://schemas.openxmlformats.org/drawingml/2006/main" noChangeAspect="1"/>
             </wp:cNvGraphicFramePr>
@@ -3082,7 +6802,7 @@
               <a:graphicData uri="http://schemas.openxmlformats.org/drawingml/2006/picture">
                 <pic:pic xmlns:pic="http://schemas.openxmlformats.org/drawingml/2006/picture">
                   <pic:nvPicPr>
-                    <pic:cNvPr id="12" name="Picture 12" descr="Graphical user interface, application&#10;&#10;Description automatically generated"/>
+                    <pic:cNvPr id="10" name="Picture 10" descr="Graphical user interface&#10;&#10;Description automatically generated"/>
                     <pic:cNvPicPr/>
                   </pic:nvPicPr>
                   <pic:blipFill>
@@ -3117,6 +6837,7 @@
       <w:pPr>
         <w:pStyle w:val="Caption"/>
       </w:pPr>
+      <w:bookmarkStart w:id="15" w:name="_Toc78478706"/>
       <w:r>
         <w:t xml:space="preserve">Figure </w:t>
       </w:r>
@@ -3125,12 +6846,13 @@
           <w:rPr>
             <w:noProof/>
           </w:rPr>
-          <w:t>12</w:t>
+          <w:t>10</w:t>
         </w:r>
       </w:fldSimple>
       <w:r>
-        <w:t>: Add next country - B</w:t>
-      </w:r>
+        <w:t>: Add first city - B</w:t>
+      </w:r>
+      <w:bookmarkEnd w:id="15"/>
     </w:p>
     <w:p/>
     <w:p>
@@ -3142,10 +6864,10 @@
           <w:noProof/>
         </w:rPr>
         <w:drawing>
-          <wp:inline distT="0" distB="0" distL="0" distR="0" wp14:anchorId="64CBD947" wp14:editId="452621D4">
+          <wp:inline distT="0" distB="0" distL="0" distR="0" wp14:anchorId="24E0D1A2" wp14:editId="0B271C67">
             <wp:extent cx="4400000" cy="3238095"/>
             <wp:effectExtent l="0" t="0" r="635" b="635"/>
-            <wp:docPr id="13" name="Picture 13" descr="Graphical user interface&#10;&#10;Description automatically generated"/>
+            <wp:docPr id="11" name="Picture 11" descr="Graphical user interface&#10;&#10;Description automatically generated"/>
             <wp:cNvGraphicFramePr>
               <a:graphicFrameLocks xmlns:a="http://schemas.openxmlformats.org/drawingml/2006/main" noChangeAspect="1"/>
             </wp:cNvGraphicFramePr>
@@ -3153,7 +6875,7 @@
               <a:graphicData uri="http://schemas.openxmlformats.org/drawingml/2006/picture">
                 <pic:pic xmlns:pic="http://schemas.openxmlformats.org/drawingml/2006/picture">
                   <pic:nvPicPr>
-                    <pic:cNvPr id="13" name="Picture 13" descr="Graphical user interface&#10;&#10;Description automatically generated"/>
+                    <pic:cNvPr id="11" name="Picture 11" descr="Graphical user interface&#10;&#10;Description automatically generated"/>
                     <pic:cNvPicPr/>
                   </pic:nvPicPr>
                   <pic:blipFill>
@@ -3188,6 +6910,7 @@
       <w:pPr>
         <w:pStyle w:val="Caption"/>
       </w:pPr>
+      <w:bookmarkStart w:id="16" w:name="_Toc78478707"/>
       <w:r>
         <w:t xml:space="preserve">Figure </w:t>
       </w:r>
@@ -3196,12 +6919,13 @@
           <w:rPr>
             <w:noProof/>
           </w:rPr>
-          <w:t>13</w:t>
+          <w:t>11</w:t>
         </w:r>
       </w:fldSimple>
       <w:r>
-        <w:t>: Add first city - A</w:t>
-      </w:r>
+        <w:t>: Add next country - A</w:t>
+      </w:r>
+      <w:bookmarkEnd w:id="16"/>
     </w:p>
     <w:p/>
     <w:p>
@@ -3212,11 +6936,12 @@
         <w:rPr>
           <w:noProof/>
         </w:rPr>
+        <w:lastRenderedPageBreak/>
         <w:drawing>
-          <wp:inline distT="0" distB="0" distL="0" distR="0" wp14:anchorId="5DE0C4A5" wp14:editId="6D995FA9">
+          <wp:inline distT="0" distB="0" distL="0" distR="0" wp14:anchorId="577D29AF" wp14:editId="07369F53">
             <wp:extent cx="4400000" cy="3238095"/>
             <wp:effectExtent l="0" t="0" r="635" b="635"/>
-            <wp:docPr id="14" name="Picture 14" descr="Graphical user interface&#10;&#10;Description automatically generated"/>
+            <wp:docPr id="12" name="Picture 12" descr="Graphical user interface, application&#10;&#10;Description automatically generated"/>
             <wp:cNvGraphicFramePr>
               <a:graphicFrameLocks xmlns:a="http://schemas.openxmlformats.org/drawingml/2006/main" noChangeAspect="1"/>
             </wp:cNvGraphicFramePr>
@@ -3224,7 +6949,7 @@
               <a:graphicData uri="http://schemas.openxmlformats.org/drawingml/2006/picture">
                 <pic:pic xmlns:pic="http://schemas.openxmlformats.org/drawingml/2006/picture">
                   <pic:nvPicPr>
-                    <pic:cNvPr id="14" name="Picture 14" descr="Graphical user interface&#10;&#10;Description automatically generated"/>
+                    <pic:cNvPr id="12" name="Picture 12" descr="Graphical user interface, application&#10;&#10;Description automatically generated"/>
                     <pic:cNvPicPr/>
                   </pic:nvPicPr>
                   <pic:blipFill>
@@ -3259,6 +6984,7 @@
       <w:pPr>
         <w:pStyle w:val="Caption"/>
       </w:pPr>
+      <w:bookmarkStart w:id="17" w:name="_Toc78478708"/>
       <w:r>
         <w:t xml:space="preserve">Figure </w:t>
       </w:r>
@@ -3267,12 +6993,13 @@
           <w:rPr>
             <w:noProof/>
           </w:rPr>
-          <w:t>14</w:t>
+          <w:t>12</w:t>
         </w:r>
       </w:fldSimple>
       <w:r>
-        <w:t>: Add first city - B</w:t>
-      </w:r>
+        <w:t>: Add next country - B</w:t>
+      </w:r>
+      <w:bookmarkEnd w:id="17"/>
     </w:p>
     <w:p/>
     <w:p>
@@ -3284,10 +7011,10 @@
           <w:noProof/>
         </w:rPr>
         <w:drawing>
-          <wp:inline distT="0" distB="0" distL="0" distR="0" wp14:anchorId="48ADBFB0" wp14:editId="27AABFA1">
+          <wp:inline distT="0" distB="0" distL="0" distR="0" wp14:anchorId="64CBD947" wp14:editId="452621D4">
             <wp:extent cx="4400000" cy="3238095"/>
             <wp:effectExtent l="0" t="0" r="635" b="635"/>
-            <wp:docPr id="15" name="Picture 15" descr="Graphical user interface, application&#10;&#10;Description automatically generated"/>
+            <wp:docPr id="13" name="Picture 13" descr="Graphical user interface&#10;&#10;Description automatically generated"/>
             <wp:cNvGraphicFramePr>
               <a:graphicFrameLocks xmlns:a="http://schemas.openxmlformats.org/drawingml/2006/main" noChangeAspect="1"/>
             </wp:cNvGraphicFramePr>
@@ -3295,7 +7022,7 @@
               <a:graphicData uri="http://schemas.openxmlformats.org/drawingml/2006/picture">
                 <pic:pic xmlns:pic="http://schemas.openxmlformats.org/drawingml/2006/picture">
                   <pic:nvPicPr>
-                    <pic:cNvPr id="15" name="Picture 15" descr="Graphical user interface, application&#10;&#10;Description automatically generated"/>
+                    <pic:cNvPr id="13" name="Picture 13" descr="Graphical user interface&#10;&#10;Description automatically generated"/>
                     <pic:cNvPicPr/>
                   </pic:nvPicPr>
                   <pic:blipFill>
@@ -3330,6 +7057,7 @@
       <w:pPr>
         <w:pStyle w:val="Caption"/>
       </w:pPr>
+      <w:bookmarkStart w:id="18" w:name="_Toc78478709"/>
       <w:r>
         <w:t xml:space="preserve">Figure </w:t>
       </w:r>
@@ -3338,12 +7066,13 @@
           <w:rPr>
             <w:noProof/>
           </w:rPr>
-          <w:t>15</w:t>
+          <w:t>13</w:t>
         </w:r>
       </w:fldSimple>
       <w:r>
-        <w:t>: Add next country - A</w:t>
-      </w:r>
+        <w:t>: Add first city - A</w:t>
+      </w:r>
+      <w:bookmarkEnd w:id="18"/>
     </w:p>
     <w:p/>
     <w:p>
@@ -3354,11 +7083,12 @@
         <w:rPr>
           <w:noProof/>
         </w:rPr>
+        <w:lastRenderedPageBreak/>
         <w:drawing>
-          <wp:inline distT="0" distB="0" distL="0" distR="0" wp14:anchorId="216CF011" wp14:editId="3D32A94A">
+          <wp:inline distT="0" distB="0" distL="0" distR="0" wp14:anchorId="5DE0C4A5" wp14:editId="6D995FA9">
             <wp:extent cx="4400000" cy="3238095"/>
             <wp:effectExtent l="0" t="0" r="635" b="635"/>
-            <wp:docPr id="16" name="Picture 16" descr="Graphical user interface&#10;&#10;Description automatically generated"/>
+            <wp:docPr id="14" name="Picture 14" descr="Graphical user interface&#10;&#10;Description automatically generated"/>
             <wp:cNvGraphicFramePr>
               <a:graphicFrameLocks xmlns:a="http://schemas.openxmlformats.org/drawingml/2006/main" noChangeAspect="1"/>
             </wp:cNvGraphicFramePr>
@@ -3366,7 +7096,7 @@
               <a:graphicData uri="http://schemas.openxmlformats.org/drawingml/2006/picture">
                 <pic:pic xmlns:pic="http://schemas.openxmlformats.org/drawingml/2006/picture">
                   <pic:nvPicPr>
-                    <pic:cNvPr id="16" name="Picture 16" descr="Graphical user interface&#10;&#10;Description automatically generated"/>
+                    <pic:cNvPr id="14" name="Picture 14" descr="Graphical user interface&#10;&#10;Description automatically generated"/>
                     <pic:cNvPicPr/>
                   </pic:nvPicPr>
                   <pic:blipFill>
@@ -3401,6 +7131,7 @@
       <w:pPr>
         <w:pStyle w:val="Caption"/>
       </w:pPr>
+      <w:bookmarkStart w:id="19" w:name="_Toc78478710"/>
       <w:r>
         <w:t xml:space="preserve">Figure </w:t>
       </w:r>
@@ -3409,12 +7140,13 @@
           <w:rPr>
             <w:noProof/>
           </w:rPr>
-          <w:t>16</w:t>
+          <w:t>14</w:t>
         </w:r>
       </w:fldSimple>
       <w:r>
-        <w:t>: Add next country - B</w:t>
-      </w:r>
+        <w:t>: Add first city - B</w:t>
+      </w:r>
+      <w:bookmarkEnd w:id="19"/>
     </w:p>
     <w:p/>
     <w:p>
@@ -3426,10 +7158,10 @@
           <w:noProof/>
         </w:rPr>
         <w:drawing>
-          <wp:inline distT="0" distB="0" distL="0" distR="0" wp14:anchorId="33EA55DF" wp14:editId="17C3595B">
+          <wp:inline distT="0" distB="0" distL="0" distR="0" wp14:anchorId="48ADBFB0" wp14:editId="27AABFA1">
             <wp:extent cx="4400000" cy="3238095"/>
             <wp:effectExtent l="0" t="0" r="635" b="635"/>
-            <wp:docPr id="17" name="Picture 17" descr="Graphical user interface&#10;&#10;Description automatically generated"/>
+            <wp:docPr id="15" name="Picture 15" descr="Graphical user interface, application&#10;&#10;Description automatically generated"/>
             <wp:cNvGraphicFramePr>
               <a:graphicFrameLocks xmlns:a="http://schemas.openxmlformats.org/drawingml/2006/main" noChangeAspect="1"/>
             </wp:cNvGraphicFramePr>
@@ -3437,7 +7169,7 @@
               <a:graphicData uri="http://schemas.openxmlformats.org/drawingml/2006/picture">
                 <pic:pic xmlns:pic="http://schemas.openxmlformats.org/drawingml/2006/picture">
                   <pic:nvPicPr>
-                    <pic:cNvPr id="17" name="Picture 17" descr="Graphical user interface&#10;&#10;Description automatically generated"/>
+                    <pic:cNvPr id="15" name="Picture 15" descr="Graphical user interface, application&#10;&#10;Description automatically generated"/>
                     <pic:cNvPicPr/>
                   </pic:nvPicPr>
                   <pic:blipFill>
@@ -3472,6 +7204,7 @@
       <w:pPr>
         <w:pStyle w:val="Caption"/>
       </w:pPr>
+      <w:bookmarkStart w:id="20" w:name="_Toc78478711"/>
       <w:r>
         <w:t xml:space="preserve">Figure </w:t>
       </w:r>
@@ -3480,12 +7213,13 @@
           <w:rPr>
             <w:noProof/>
           </w:rPr>
-          <w:t>17</w:t>
+          <w:t>15</w:t>
         </w:r>
       </w:fldSimple>
       <w:r>
-        <w:t>: Add first city - A</w:t>
-      </w:r>
+        <w:t>: Add next country - A</w:t>
+      </w:r>
+      <w:bookmarkEnd w:id="20"/>
     </w:p>
     <w:p/>
     <w:p>
@@ -3496,11 +7230,12 @@
         <w:rPr>
           <w:noProof/>
         </w:rPr>
+        <w:lastRenderedPageBreak/>
         <w:drawing>
-          <wp:inline distT="0" distB="0" distL="0" distR="0" wp14:anchorId="323ADB59" wp14:editId="5B307F4F">
+          <wp:inline distT="0" distB="0" distL="0" distR="0" wp14:anchorId="216CF011" wp14:editId="3D32A94A">
             <wp:extent cx="4400000" cy="3238095"/>
             <wp:effectExtent l="0" t="0" r="635" b="635"/>
-            <wp:docPr id="18" name="Picture 18" descr="Graphical user interface&#10;&#10;Description automatically generated with medium confidence"/>
+            <wp:docPr id="16" name="Picture 16" descr="Graphical user interface&#10;&#10;Description automatically generated"/>
             <wp:cNvGraphicFramePr>
               <a:graphicFrameLocks xmlns:a="http://schemas.openxmlformats.org/drawingml/2006/main" noChangeAspect="1"/>
             </wp:cNvGraphicFramePr>
@@ -3508,7 +7243,7 @@
               <a:graphicData uri="http://schemas.openxmlformats.org/drawingml/2006/picture">
                 <pic:pic xmlns:pic="http://schemas.openxmlformats.org/drawingml/2006/picture">
                   <pic:nvPicPr>
-                    <pic:cNvPr id="18" name="Picture 18" descr="Graphical user interface&#10;&#10;Description automatically generated with medium confidence"/>
+                    <pic:cNvPr id="16" name="Picture 16" descr="Graphical user interface&#10;&#10;Description automatically generated"/>
                     <pic:cNvPicPr/>
                   </pic:nvPicPr>
                   <pic:blipFill>
@@ -3543,6 +7278,7 @@
       <w:pPr>
         <w:pStyle w:val="Caption"/>
       </w:pPr>
+      <w:bookmarkStart w:id="21" w:name="_Toc78478712"/>
       <w:r>
         <w:t xml:space="preserve">Figure </w:t>
       </w:r>
@@ -3551,12 +7287,13 @@
           <w:rPr>
             <w:noProof/>
           </w:rPr>
-          <w:t>18</w:t>
+          <w:t>16</w:t>
         </w:r>
       </w:fldSimple>
       <w:r>
-        <w:t>: Add first city - B</w:t>
-      </w:r>
+        <w:t>: Add next country - B</w:t>
+      </w:r>
+      <w:bookmarkEnd w:id="21"/>
     </w:p>
     <w:p/>
     <w:p>
@@ -3568,10 +7305,10 @@
           <w:noProof/>
         </w:rPr>
         <w:drawing>
-          <wp:inline distT="0" distB="0" distL="0" distR="0" wp14:anchorId="54740DC5" wp14:editId="12F55429">
+          <wp:inline distT="0" distB="0" distL="0" distR="0" wp14:anchorId="33EA55DF" wp14:editId="17C3595B">
             <wp:extent cx="4400000" cy="3238095"/>
             <wp:effectExtent l="0" t="0" r="635" b="635"/>
-            <wp:docPr id="19" name="Picture 19" descr="Graphical user interface, application&#10;&#10;Description automatically generated"/>
+            <wp:docPr id="17" name="Picture 17" descr="Graphical user interface&#10;&#10;Description automatically generated"/>
             <wp:cNvGraphicFramePr>
               <a:graphicFrameLocks xmlns:a="http://schemas.openxmlformats.org/drawingml/2006/main" noChangeAspect="1"/>
             </wp:cNvGraphicFramePr>
@@ -3579,7 +7316,7 @@
               <a:graphicData uri="http://schemas.openxmlformats.org/drawingml/2006/picture">
                 <pic:pic xmlns:pic="http://schemas.openxmlformats.org/drawingml/2006/picture">
                   <pic:nvPicPr>
-                    <pic:cNvPr id="19" name="Picture 19" descr="Graphical user interface, application&#10;&#10;Description automatically generated"/>
+                    <pic:cNvPr id="17" name="Picture 17" descr="Graphical user interface&#10;&#10;Description automatically generated"/>
                     <pic:cNvPicPr/>
                   </pic:nvPicPr>
                   <pic:blipFill>
@@ -3614,6 +7351,7 @@
       <w:pPr>
         <w:pStyle w:val="Caption"/>
       </w:pPr>
+      <w:bookmarkStart w:id="22" w:name="_Toc78478713"/>
       <w:r>
         <w:t xml:space="preserve">Figure </w:t>
       </w:r>
@@ -3622,12 +7360,13 @@
           <w:rPr>
             <w:noProof/>
           </w:rPr>
-          <w:t>19</w:t>
+          <w:t>17</w:t>
         </w:r>
       </w:fldSimple>
       <w:r>
-        <w:t>: Select first country</w:t>
-      </w:r>
+        <w:t>: Add first city - A</w:t>
+      </w:r>
+      <w:bookmarkEnd w:id="22"/>
     </w:p>
     <w:p/>
     <w:p>
@@ -3638,11 +7377,12 @@
         <w:rPr>
           <w:noProof/>
         </w:rPr>
+        <w:lastRenderedPageBreak/>
         <w:drawing>
-          <wp:inline distT="0" distB="0" distL="0" distR="0" wp14:anchorId="52A59F39" wp14:editId="4B11F07A">
+          <wp:inline distT="0" distB="0" distL="0" distR="0" wp14:anchorId="323ADB59" wp14:editId="5B307F4F">
             <wp:extent cx="4400000" cy="3238095"/>
             <wp:effectExtent l="0" t="0" r="635" b="635"/>
-            <wp:docPr id="20" name="Picture 20" descr="Graphical user interface&#10;&#10;Description automatically generated"/>
+            <wp:docPr id="18" name="Picture 18" descr="Graphical user interface&#10;&#10;Description automatically generated with medium confidence"/>
             <wp:cNvGraphicFramePr>
               <a:graphicFrameLocks xmlns:a="http://schemas.openxmlformats.org/drawingml/2006/main" noChangeAspect="1"/>
             </wp:cNvGraphicFramePr>
@@ -3650,7 +7390,7 @@
               <a:graphicData uri="http://schemas.openxmlformats.org/drawingml/2006/picture">
                 <pic:pic xmlns:pic="http://schemas.openxmlformats.org/drawingml/2006/picture">
                   <pic:nvPicPr>
-                    <pic:cNvPr id="20" name="Picture 20" descr="Graphical user interface&#10;&#10;Description automatically generated"/>
+                    <pic:cNvPr id="18" name="Picture 18" descr="Graphical user interface&#10;&#10;Description automatically generated with medium confidence"/>
                     <pic:cNvPicPr/>
                   </pic:nvPicPr>
                   <pic:blipFill>
@@ -3685,6 +7425,7 @@
       <w:pPr>
         <w:pStyle w:val="Caption"/>
       </w:pPr>
+      <w:bookmarkStart w:id="23" w:name="_Toc78478714"/>
       <w:r>
         <w:t xml:space="preserve">Figure </w:t>
       </w:r>
@@ -3693,12 +7434,13 @@
           <w:rPr>
             <w:noProof/>
           </w:rPr>
-          <w:t>20</w:t>
+          <w:t>18</w:t>
         </w:r>
       </w:fldSimple>
       <w:r>
-        <w:t>: Add last country - A</w:t>
-      </w:r>
+        <w:t>: Add first city - B</w:t>
+      </w:r>
+      <w:bookmarkEnd w:id="23"/>
     </w:p>
     <w:p/>
     <w:p>
@@ -3710,10 +7452,10 @@
           <w:noProof/>
         </w:rPr>
         <w:drawing>
-          <wp:inline distT="0" distB="0" distL="0" distR="0" wp14:anchorId="400722FE" wp14:editId="6D4BD332">
+          <wp:inline distT="0" distB="0" distL="0" distR="0" wp14:anchorId="54740DC5" wp14:editId="12F55429">
             <wp:extent cx="4400000" cy="3238095"/>
             <wp:effectExtent l="0" t="0" r="635" b="635"/>
-            <wp:docPr id="21" name="Picture 21" descr="Graphical user interface&#10;&#10;Description automatically generated"/>
+            <wp:docPr id="19" name="Picture 19" descr="Graphical user interface, application&#10;&#10;Description automatically generated"/>
             <wp:cNvGraphicFramePr>
               <a:graphicFrameLocks xmlns:a="http://schemas.openxmlformats.org/drawingml/2006/main" noChangeAspect="1"/>
             </wp:cNvGraphicFramePr>
@@ -3721,7 +7463,7 @@
               <a:graphicData uri="http://schemas.openxmlformats.org/drawingml/2006/picture">
                 <pic:pic xmlns:pic="http://schemas.openxmlformats.org/drawingml/2006/picture">
                   <pic:nvPicPr>
-                    <pic:cNvPr id="21" name="Picture 21" descr="Graphical user interface&#10;&#10;Description automatically generated"/>
+                    <pic:cNvPr id="19" name="Picture 19" descr="Graphical user interface, application&#10;&#10;Description automatically generated"/>
                     <pic:cNvPicPr/>
                   </pic:nvPicPr>
                   <pic:blipFill>
@@ -3756,6 +7498,7 @@
       <w:pPr>
         <w:pStyle w:val="Caption"/>
       </w:pPr>
+      <w:bookmarkStart w:id="24" w:name="_Toc78478715"/>
       <w:r>
         <w:t xml:space="preserve">Figure </w:t>
       </w:r>
@@ -3764,12 +7507,13 @@
           <w:rPr>
             <w:noProof/>
           </w:rPr>
-          <w:t>21</w:t>
+          <w:t>19</w:t>
         </w:r>
       </w:fldSimple>
       <w:r>
-        <w:t>: Add last country - B</w:t>
-      </w:r>
+        <w:t>: Select first country</w:t>
+      </w:r>
+      <w:bookmarkEnd w:id="24"/>
     </w:p>
     <w:p/>
     <w:p>
@@ -3780,11 +7524,12 @@
         <w:rPr>
           <w:noProof/>
         </w:rPr>
+        <w:lastRenderedPageBreak/>
         <w:drawing>
-          <wp:inline distT="0" distB="0" distL="0" distR="0" wp14:anchorId="67EDCCD4" wp14:editId="0504B874">
+          <wp:inline distT="0" distB="0" distL="0" distR="0" wp14:anchorId="52A59F39" wp14:editId="4B11F07A">
             <wp:extent cx="4400000" cy="3238095"/>
             <wp:effectExtent l="0" t="0" r="635" b="635"/>
-            <wp:docPr id="22" name="Picture 22" descr="Graphical user interface&#10;&#10;Description automatically generated"/>
+            <wp:docPr id="20" name="Picture 20" descr="Graphical user interface&#10;&#10;Description automatically generated"/>
             <wp:cNvGraphicFramePr>
               <a:graphicFrameLocks xmlns:a="http://schemas.openxmlformats.org/drawingml/2006/main" noChangeAspect="1"/>
             </wp:cNvGraphicFramePr>
@@ -3792,7 +7537,7 @@
               <a:graphicData uri="http://schemas.openxmlformats.org/drawingml/2006/picture">
                 <pic:pic xmlns:pic="http://schemas.openxmlformats.org/drawingml/2006/picture">
                   <pic:nvPicPr>
-                    <pic:cNvPr id="22" name="Picture 22" descr="Graphical user interface&#10;&#10;Description automatically generated"/>
+                    <pic:cNvPr id="20" name="Picture 20" descr="Graphical user interface&#10;&#10;Description automatically generated"/>
                     <pic:cNvPicPr/>
                   </pic:nvPicPr>
                   <pic:blipFill>
@@ -3827,6 +7572,7 @@
       <w:pPr>
         <w:pStyle w:val="Caption"/>
       </w:pPr>
+      <w:bookmarkStart w:id="25" w:name="_Toc78478716"/>
       <w:r>
         <w:t xml:space="preserve">Figure </w:t>
       </w:r>
@@ -3835,12 +7581,13 @@
           <w:rPr>
             <w:noProof/>
           </w:rPr>
-          <w:t>22</w:t>
+          <w:t>20</w:t>
         </w:r>
       </w:fldSimple>
       <w:r>
-        <w:t>: Add first city - A</w:t>
-      </w:r>
+        <w:t>: Add last country - A</w:t>
+      </w:r>
+      <w:bookmarkEnd w:id="25"/>
     </w:p>
     <w:p/>
     <w:p>
@@ -3852,10 +7599,10 @@
           <w:noProof/>
         </w:rPr>
         <w:drawing>
-          <wp:inline distT="0" distB="0" distL="0" distR="0" wp14:anchorId="1BF5F99E" wp14:editId="01FD7C3F">
+          <wp:inline distT="0" distB="0" distL="0" distR="0" wp14:anchorId="400722FE" wp14:editId="6D4BD332">
             <wp:extent cx="4400000" cy="3238095"/>
             <wp:effectExtent l="0" t="0" r="635" b="635"/>
-            <wp:docPr id="23" name="Picture 23" descr="Graphical user interface&#10;&#10;Description automatically generated"/>
+            <wp:docPr id="21" name="Picture 21" descr="Graphical user interface&#10;&#10;Description automatically generated"/>
             <wp:cNvGraphicFramePr>
               <a:graphicFrameLocks xmlns:a="http://schemas.openxmlformats.org/drawingml/2006/main" noChangeAspect="1"/>
             </wp:cNvGraphicFramePr>
@@ -3863,7 +7610,7 @@
               <a:graphicData uri="http://schemas.openxmlformats.org/drawingml/2006/picture">
                 <pic:pic xmlns:pic="http://schemas.openxmlformats.org/drawingml/2006/picture">
                   <pic:nvPicPr>
-                    <pic:cNvPr id="23" name="Picture 23" descr="Graphical user interface&#10;&#10;Description automatically generated"/>
+                    <pic:cNvPr id="21" name="Picture 21" descr="Graphical user interface&#10;&#10;Description automatically generated"/>
                     <pic:cNvPicPr/>
                   </pic:nvPicPr>
                   <pic:blipFill>
@@ -3898,6 +7645,7 @@
       <w:pPr>
         <w:pStyle w:val="Caption"/>
       </w:pPr>
+      <w:bookmarkStart w:id="26" w:name="_Toc78478717"/>
       <w:r>
         <w:t xml:space="preserve">Figure </w:t>
       </w:r>
@@ -3906,12 +7654,13 @@
           <w:rPr>
             <w:noProof/>
           </w:rPr>
-          <w:t>23</w:t>
+          <w:t>21</w:t>
         </w:r>
       </w:fldSimple>
       <w:r>
-        <w:t>: Add first city - B</w:t>
-      </w:r>
+        <w:t>: Add last country - B</w:t>
+      </w:r>
+      <w:bookmarkEnd w:id="26"/>
     </w:p>
     <w:p/>
     <w:p>
@@ -3922,11 +7671,12 @@
         <w:rPr>
           <w:noProof/>
         </w:rPr>
+        <w:lastRenderedPageBreak/>
         <w:drawing>
-          <wp:inline distT="0" distB="0" distL="0" distR="0" wp14:anchorId="3E7A0655" wp14:editId="7BEBDD0B">
+          <wp:inline distT="0" distB="0" distL="0" distR="0" wp14:anchorId="67EDCCD4" wp14:editId="0504B874">
             <wp:extent cx="4400000" cy="3238095"/>
             <wp:effectExtent l="0" t="0" r="635" b="635"/>
-            <wp:docPr id="24" name="Picture 24" descr="Graphical user interface&#10;&#10;Description automatically generated"/>
+            <wp:docPr id="22" name="Picture 22" descr="Graphical user interface&#10;&#10;Description automatically generated"/>
             <wp:cNvGraphicFramePr>
               <a:graphicFrameLocks xmlns:a="http://schemas.openxmlformats.org/drawingml/2006/main" noChangeAspect="1"/>
             </wp:cNvGraphicFramePr>
@@ -3934,7 +7684,7 @@
               <a:graphicData uri="http://schemas.openxmlformats.org/drawingml/2006/picture">
                 <pic:pic xmlns:pic="http://schemas.openxmlformats.org/drawingml/2006/picture">
                   <pic:nvPicPr>
-                    <pic:cNvPr id="24" name="Picture 24" descr="Graphical user interface&#10;&#10;Description automatically generated"/>
+                    <pic:cNvPr id="22" name="Picture 22" descr="Graphical user interface&#10;&#10;Description automatically generated"/>
                     <pic:cNvPicPr/>
                   </pic:nvPicPr>
                   <pic:blipFill>
@@ -3969,6 +7719,7 @@
       <w:pPr>
         <w:pStyle w:val="Caption"/>
       </w:pPr>
+      <w:bookmarkStart w:id="27" w:name="_Toc78478718"/>
       <w:r>
         <w:t xml:space="preserve">Figure </w:t>
       </w:r>
@@ -3977,12 +7728,13 @@
           <w:rPr>
             <w:noProof/>
           </w:rPr>
-          <w:t>24</w:t>
+          <w:t>22</w:t>
         </w:r>
       </w:fldSimple>
       <w:r>
-        <w:t>: Add remaining cities for first country</w:t>
-      </w:r>
+        <w:t>: Add first city - A</w:t>
+      </w:r>
+      <w:bookmarkEnd w:id="27"/>
     </w:p>
     <w:p/>
     <w:p>
@@ -3994,10 +7746,10 @@
           <w:noProof/>
         </w:rPr>
         <w:drawing>
-          <wp:inline distT="0" distB="0" distL="0" distR="0" wp14:anchorId="2848CF9A" wp14:editId="5DB48321">
+          <wp:inline distT="0" distB="0" distL="0" distR="0" wp14:anchorId="1BF5F99E" wp14:editId="01FD7C3F">
             <wp:extent cx="4400000" cy="3238095"/>
             <wp:effectExtent l="0" t="0" r="635" b="635"/>
-            <wp:docPr id="25" name="Picture 25" descr="Graphical user interface&#10;&#10;Description automatically generated"/>
+            <wp:docPr id="23" name="Picture 23" descr="Graphical user interface&#10;&#10;Description automatically generated"/>
             <wp:cNvGraphicFramePr>
               <a:graphicFrameLocks xmlns:a="http://schemas.openxmlformats.org/drawingml/2006/main" noChangeAspect="1"/>
             </wp:cNvGraphicFramePr>
@@ -4005,7 +7757,7 @@
               <a:graphicData uri="http://schemas.openxmlformats.org/drawingml/2006/picture">
                 <pic:pic xmlns:pic="http://schemas.openxmlformats.org/drawingml/2006/picture">
                   <pic:nvPicPr>
-                    <pic:cNvPr id="25" name="Picture 25" descr="Graphical user interface&#10;&#10;Description automatically generated"/>
+                    <pic:cNvPr id="23" name="Picture 23" descr="Graphical user interface&#10;&#10;Description automatically generated"/>
                     <pic:cNvPicPr/>
                   </pic:nvPicPr>
                   <pic:blipFill>
@@ -4040,6 +7792,7 @@
       <w:pPr>
         <w:pStyle w:val="Caption"/>
       </w:pPr>
+      <w:bookmarkStart w:id="28" w:name="_Toc78478719"/>
       <w:r>
         <w:t xml:space="preserve">Figure </w:t>
       </w:r>
@@ -4048,12 +7801,13 @@
           <w:rPr>
             <w:noProof/>
           </w:rPr>
-          <w:t>25</w:t>
+          <w:t>23</w:t>
         </w:r>
       </w:fldSimple>
       <w:r>
-        <w:t>: Add city with invalid population - A</w:t>
-      </w:r>
+        <w:t>: Add first city - B</w:t>
+      </w:r>
+      <w:bookmarkEnd w:id="28"/>
     </w:p>
     <w:p/>
     <w:p>
@@ -4064,11 +7818,12 @@
         <w:rPr>
           <w:noProof/>
         </w:rPr>
+        <w:lastRenderedPageBreak/>
         <w:drawing>
-          <wp:inline distT="0" distB="0" distL="0" distR="0" wp14:anchorId="5CDCF0F0" wp14:editId="19A550A4">
+          <wp:inline distT="0" distB="0" distL="0" distR="0" wp14:anchorId="3E7A0655" wp14:editId="7BEBDD0B">
             <wp:extent cx="4400000" cy="3238095"/>
             <wp:effectExtent l="0" t="0" r="635" b="635"/>
-            <wp:docPr id="26" name="Picture 26" descr="Graphical user interface, text, application&#10;&#10;Description automatically generated"/>
+            <wp:docPr id="24" name="Picture 24" descr="Graphical user interface&#10;&#10;Description automatically generated"/>
             <wp:cNvGraphicFramePr>
               <a:graphicFrameLocks xmlns:a="http://schemas.openxmlformats.org/drawingml/2006/main" noChangeAspect="1"/>
             </wp:cNvGraphicFramePr>
@@ -4076,7 +7831,7 @@
               <a:graphicData uri="http://schemas.openxmlformats.org/drawingml/2006/picture">
                 <pic:pic xmlns:pic="http://schemas.openxmlformats.org/drawingml/2006/picture">
                   <pic:nvPicPr>
-                    <pic:cNvPr id="26" name="Picture 26" descr="Graphical user interface, text, application&#10;&#10;Description automatically generated"/>
+                    <pic:cNvPr id="24" name="Picture 24" descr="Graphical user interface&#10;&#10;Description automatically generated"/>
                     <pic:cNvPicPr/>
                   </pic:nvPicPr>
                   <pic:blipFill>
@@ -4111,6 +7866,7 @@
       <w:pPr>
         <w:pStyle w:val="Caption"/>
       </w:pPr>
+      <w:bookmarkStart w:id="29" w:name="_Toc78478720"/>
       <w:r>
         <w:t xml:space="preserve">Figure </w:t>
       </w:r>
@@ -4119,15 +7875,13 @@
           <w:rPr>
             <w:noProof/>
           </w:rPr>
-          <w:t>26</w:t>
+          <w:t>24</w:t>
         </w:r>
       </w:fldSimple>
       <w:r>
-        <w:t xml:space="preserve">: Add city with invalid population - </w:t>
-      </w:r>
-      <w:r>
-        <w:t>B</w:t>
-      </w:r>
+        <w:t>: Add remaining cities for first country</w:t>
+      </w:r>
+      <w:bookmarkEnd w:id="29"/>
     </w:p>
     <w:p/>
     <w:p>
@@ -4139,10 +7893,10 @@
           <w:noProof/>
         </w:rPr>
         <w:drawing>
-          <wp:inline distT="0" distB="0" distL="0" distR="0" wp14:anchorId="3968EF40" wp14:editId="270D906A">
+          <wp:inline distT="0" distB="0" distL="0" distR="0" wp14:anchorId="2848CF9A" wp14:editId="5DB48321">
             <wp:extent cx="4400000" cy="3238095"/>
             <wp:effectExtent l="0" t="0" r="635" b="635"/>
-            <wp:docPr id="27" name="Picture 27" descr="Graphical user interface&#10;&#10;Description automatically generated"/>
+            <wp:docPr id="25" name="Picture 25" descr="Graphical user interface&#10;&#10;Description automatically generated"/>
             <wp:cNvGraphicFramePr>
               <a:graphicFrameLocks xmlns:a="http://schemas.openxmlformats.org/drawingml/2006/main" noChangeAspect="1"/>
             </wp:cNvGraphicFramePr>
@@ -4150,7 +7904,7 @@
               <a:graphicData uri="http://schemas.openxmlformats.org/drawingml/2006/picture">
                 <pic:pic xmlns:pic="http://schemas.openxmlformats.org/drawingml/2006/picture">
                   <pic:nvPicPr>
-                    <pic:cNvPr id="27" name="Picture 27" descr="Graphical user interface&#10;&#10;Description automatically generated"/>
+                    <pic:cNvPr id="25" name="Picture 25" descr="Graphical user interface&#10;&#10;Description automatically generated"/>
                     <pic:cNvPicPr/>
                   </pic:nvPicPr>
                   <pic:blipFill>
@@ -4185,6 +7939,7 @@
       <w:pPr>
         <w:pStyle w:val="Caption"/>
       </w:pPr>
+      <w:bookmarkStart w:id="30" w:name="_Toc78478721"/>
       <w:r>
         <w:t xml:space="preserve">Figure </w:t>
       </w:r>
@@ -4193,15 +7948,13 @@
           <w:rPr>
             <w:noProof/>
           </w:rPr>
-          <w:t>27</w:t>
+          <w:t>25</w:t>
         </w:r>
       </w:fldSimple>
       <w:r>
-        <w:t xml:space="preserve">: Add city with invalid population - </w:t>
-      </w:r>
-      <w:r>
-        <w:t>C</w:t>
-      </w:r>
+        <w:t>: Add city with invalid population - A</w:t>
+      </w:r>
+      <w:bookmarkEnd w:id="30"/>
     </w:p>
     <w:p/>
     <w:p>
@@ -4212,11 +7965,12 @@
         <w:rPr>
           <w:noProof/>
         </w:rPr>
+        <w:lastRenderedPageBreak/>
         <w:drawing>
-          <wp:inline distT="0" distB="0" distL="0" distR="0" wp14:anchorId="1AA9BA6C" wp14:editId="2A917EDF">
+          <wp:inline distT="0" distB="0" distL="0" distR="0" wp14:anchorId="5CDCF0F0" wp14:editId="19A550A4">
             <wp:extent cx="4400000" cy="3238095"/>
             <wp:effectExtent l="0" t="0" r="635" b="635"/>
-            <wp:docPr id="28" name="Picture 28" descr="Graphical user interface, application&#10;&#10;Description automatically generated"/>
+            <wp:docPr id="26" name="Picture 26" descr="Graphical user interface, text, application&#10;&#10;Description automatically generated"/>
             <wp:cNvGraphicFramePr>
               <a:graphicFrameLocks xmlns:a="http://schemas.openxmlformats.org/drawingml/2006/main" noChangeAspect="1"/>
             </wp:cNvGraphicFramePr>
@@ -4224,7 +7978,7 @@
               <a:graphicData uri="http://schemas.openxmlformats.org/drawingml/2006/picture">
                 <pic:pic xmlns:pic="http://schemas.openxmlformats.org/drawingml/2006/picture">
                   <pic:nvPicPr>
-                    <pic:cNvPr id="28" name="Picture 28" descr="Graphical user interface, application&#10;&#10;Description automatically generated"/>
+                    <pic:cNvPr id="26" name="Picture 26" descr="Graphical user interface, text, application&#10;&#10;Description automatically generated"/>
                     <pic:cNvPicPr/>
                   </pic:nvPicPr>
                   <pic:blipFill>
@@ -4259,6 +8013,7 @@
       <w:pPr>
         <w:pStyle w:val="Caption"/>
       </w:pPr>
+      <w:bookmarkStart w:id="31" w:name="_Toc78478722"/>
       <w:r>
         <w:t xml:space="preserve">Figure </w:t>
       </w:r>
@@ -4267,12 +8022,16 @@
           <w:rPr>
             <w:noProof/>
           </w:rPr>
-          <w:t>28</w:t>
+          <w:t>26</w:t>
         </w:r>
       </w:fldSimple>
       <w:r>
-        <w:t>: Add remaining cities - A</w:t>
-      </w:r>
+        <w:t xml:space="preserve">: Add city with invalid population - </w:t>
+      </w:r>
+      <w:r>
+        <w:t>B</w:t>
+      </w:r>
+      <w:bookmarkEnd w:id="31"/>
     </w:p>
     <w:p/>
     <w:p>
@@ -4284,10 +8043,10 @@
           <w:noProof/>
         </w:rPr>
         <w:drawing>
-          <wp:inline distT="0" distB="0" distL="0" distR="0" wp14:anchorId="43593490" wp14:editId="785DA8A9">
+          <wp:inline distT="0" distB="0" distL="0" distR="0" wp14:anchorId="3968EF40" wp14:editId="270D906A">
             <wp:extent cx="4400000" cy="3238095"/>
             <wp:effectExtent l="0" t="0" r="635" b="635"/>
-            <wp:docPr id="29" name="Picture 29" descr="Graphical user interface, application&#10;&#10;Description automatically generated"/>
+            <wp:docPr id="27" name="Picture 27" descr="Graphical user interface&#10;&#10;Description automatically generated"/>
             <wp:cNvGraphicFramePr>
               <a:graphicFrameLocks xmlns:a="http://schemas.openxmlformats.org/drawingml/2006/main" noChangeAspect="1"/>
             </wp:cNvGraphicFramePr>
@@ -4295,7 +8054,7 @@
               <a:graphicData uri="http://schemas.openxmlformats.org/drawingml/2006/picture">
                 <pic:pic xmlns:pic="http://schemas.openxmlformats.org/drawingml/2006/picture">
                   <pic:nvPicPr>
-                    <pic:cNvPr id="29" name="Picture 29" descr="Graphical user interface, application&#10;&#10;Description automatically generated"/>
+                    <pic:cNvPr id="27" name="Picture 27" descr="Graphical user interface&#10;&#10;Description automatically generated"/>
                     <pic:cNvPicPr/>
                   </pic:nvPicPr>
                   <pic:blipFill>
@@ -4330,6 +8089,7 @@
       <w:pPr>
         <w:pStyle w:val="Caption"/>
       </w:pPr>
+      <w:bookmarkStart w:id="32" w:name="_Toc78478723"/>
       <w:r>
         <w:t xml:space="preserve">Figure </w:t>
       </w:r>
@@ -4338,15 +8098,16 @@
           <w:rPr>
             <w:noProof/>
           </w:rPr>
-          <w:t>29</w:t>
+          <w:t>27</w:t>
         </w:r>
       </w:fldSimple>
       <w:r>
-        <w:t xml:space="preserve">: ADD REMAINING CITIES - </w:t>
-      </w:r>
-      <w:r>
-        <w:t>B</w:t>
-      </w:r>
+        <w:t xml:space="preserve">: Add city with invalid population - </w:t>
+      </w:r>
+      <w:r>
+        <w:t>C</w:t>
+      </w:r>
+      <w:bookmarkEnd w:id="32"/>
     </w:p>
     <w:p/>
     <w:p>
@@ -4357,11 +8118,12 @@
         <w:rPr>
           <w:noProof/>
         </w:rPr>
+        <w:lastRenderedPageBreak/>
         <w:drawing>
-          <wp:inline distT="0" distB="0" distL="0" distR="0" wp14:anchorId="6DA56AE6" wp14:editId="28229F1D">
+          <wp:inline distT="0" distB="0" distL="0" distR="0" wp14:anchorId="1AA9BA6C" wp14:editId="2A917EDF">
             <wp:extent cx="4400000" cy="3238095"/>
             <wp:effectExtent l="0" t="0" r="635" b="635"/>
-            <wp:docPr id="30" name="Picture 30" descr="Graphical user interface, application&#10;&#10;Description automatically generated"/>
+            <wp:docPr id="28" name="Picture 28" descr="Graphical user interface, application&#10;&#10;Description automatically generated"/>
             <wp:cNvGraphicFramePr>
               <a:graphicFrameLocks xmlns:a="http://schemas.openxmlformats.org/drawingml/2006/main" noChangeAspect="1"/>
             </wp:cNvGraphicFramePr>
@@ -4369,7 +8131,7 @@
               <a:graphicData uri="http://schemas.openxmlformats.org/drawingml/2006/picture">
                 <pic:pic xmlns:pic="http://schemas.openxmlformats.org/drawingml/2006/picture">
                   <pic:nvPicPr>
-                    <pic:cNvPr id="30" name="Picture 30" descr="Graphical user interface, application&#10;&#10;Description automatically generated"/>
+                    <pic:cNvPr id="28" name="Picture 28" descr="Graphical user interface, application&#10;&#10;Description automatically generated"/>
                     <pic:cNvPicPr/>
                   </pic:nvPicPr>
                   <pic:blipFill>
@@ -4403,34 +8165,38 @@
     <w:p>
       <w:pPr>
         <w:pStyle w:val="Caption"/>
+      </w:pPr>
+      <w:bookmarkStart w:id="33" w:name="_Toc78478724"/>
+      <w:r>
+        <w:t xml:space="preserve">Figure </w:t>
+      </w:r>
+      <w:fldSimple w:instr=" SEQ Figure \* ARABIC ">
+        <w:r>
+          <w:rPr>
+            <w:noProof/>
+          </w:rPr>
+          <w:t>28</w:t>
+        </w:r>
+      </w:fldSimple>
+      <w:r>
+        <w:t>: Add remaining cities - A</w:t>
+      </w:r>
+      <w:bookmarkEnd w:id="33"/>
+    </w:p>
+    <w:p/>
+    <w:p>
+      <w:pPr>
         <w:keepNext/>
       </w:pPr>
-      <w:r>
-        <w:t xml:space="preserve">Figure </w:t>
-      </w:r>
-      <w:fldSimple w:instr=" SEQ Figure \* ARABIC ">
-        <w:r>
-          <w:rPr>
-            <w:noProof/>
-          </w:rPr>
-          <w:t>30</w:t>
-        </w:r>
-      </w:fldSimple>
-      <w:r>
-        <w:t xml:space="preserve">: ADD REMAINING CITIES - </w:t>
-      </w:r>
-      <w:r>
-        <w:t>C</w:t>
-      </w:r>
       <w:r>
         <w:rPr>
           <w:noProof/>
         </w:rPr>
         <w:drawing>
-          <wp:inline distT="0" distB="0" distL="0" distR="0" wp14:anchorId="545AFED3" wp14:editId="7036A1F8">
+          <wp:inline distT="0" distB="0" distL="0" distR="0" wp14:anchorId="43593490" wp14:editId="785DA8A9">
             <wp:extent cx="4400000" cy="3238095"/>
             <wp:effectExtent l="0" t="0" r="635" b="635"/>
-            <wp:docPr id="31" name="Picture 31" descr="Graphical user interface, application&#10;&#10;Description automatically generated"/>
+            <wp:docPr id="29" name="Picture 29" descr="Graphical user interface, application&#10;&#10;Description automatically generated"/>
             <wp:cNvGraphicFramePr>
               <a:graphicFrameLocks xmlns:a="http://schemas.openxmlformats.org/drawingml/2006/main" noChangeAspect="1"/>
             </wp:cNvGraphicFramePr>
@@ -4438,7 +8204,7 @@
               <a:graphicData uri="http://schemas.openxmlformats.org/drawingml/2006/picture">
                 <pic:pic xmlns:pic="http://schemas.openxmlformats.org/drawingml/2006/picture">
                   <pic:nvPicPr>
-                    <pic:cNvPr id="31" name="Picture 31" descr="Graphical user interface, application&#10;&#10;Description automatically generated"/>
+                    <pic:cNvPr id="29" name="Picture 29" descr="Graphical user interface, application&#10;&#10;Description automatically generated"/>
                     <pic:cNvPicPr/>
                   </pic:nvPicPr>
                   <pic:blipFill>
@@ -4473,6 +8239,7 @@
       <w:pPr>
         <w:pStyle w:val="Caption"/>
       </w:pPr>
+      <w:bookmarkStart w:id="34" w:name="_Toc78478725"/>
       <w:r>
         <w:t xml:space="preserve">Figure </w:t>
       </w:r>
@@ -4481,6 +8248,167 @@
           <w:rPr>
             <w:noProof/>
           </w:rPr>
+          <w:t>29</w:t>
+        </w:r>
+      </w:fldSimple>
+      <w:r>
+        <w:t xml:space="preserve">: ADD REMAINING CITIES - </w:t>
+      </w:r>
+      <w:r>
+        <w:t>B</w:t>
+      </w:r>
+      <w:bookmarkEnd w:id="34"/>
+    </w:p>
+    <w:p/>
+    <w:p>
+      <w:pPr>
+        <w:keepNext/>
+      </w:pPr>
+      <w:r>
+        <w:rPr>
+          <w:noProof/>
+        </w:rPr>
+        <w:lastRenderedPageBreak/>
+        <w:drawing>
+          <wp:inline distT="0" distB="0" distL="0" distR="0" wp14:anchorId="6DA56AE6" wp14:editId="58182EE5">
+            <wp:extent cx="4400000" cy="3238095"/>
+            <wp:effectExtent l="0" t="0" r="635" b="635"/>
+            <wp:docPr id="30" name="Picture 30" descr="Graphical user interface, application&#10;&#10;Description automatically generated"/>
+            <wp:cNvGraphicFramePr>
+              <a:graphicFrameLocks xmlns:a="http://schemas.openxmlformats.org/drawingml/2006/main" noChangeAspect="1"/>
+            </wp:cNvGraphicFramePr>
+            <a:graphic xmlns:a="http://schemas.openxmlformats.org/drawingml/2006/main">
+              <a:graphicData uri="http://schemas.openxmlformats.org/drawingml/2006/picture">
+                <pic:pic xmlns:pic="http://schemas.openxmlformats.org/drawingml/2006/picture">
+                  <pic:nvPicPr>
+                    <pic:cNvPr id="30" name="Picture 30" descr="Graphical user interface, application&#10;&#10;Description automatically generated"/>
+                    <pic:cNvPicPr/>
+                  </pic:nvPicPr>
+                  <pic:blipFill>
+                    <a:blip r:embed="rId41">
+                      <a:extLst>
+                        <a:ext uri="{28A0092B-C50C-407E-A947-70E740481C1C}">
+                          <a14:useLocalDpi xmlns:a14="http://schemas.microsoft.com/office/drawing/2010/main" val="0"/>
+                        </a:ext>
+                      </a:extLst>
+                    </a:blip>
+                    <a:stretch>
+                      <a:fillRect/>
+                    </a:stretch>
+                  </pic:blipFill>
+                  <pic:spPr>
+                    <a:xfrm>
+                      <a:off x="0" y="0"/>
+                      <a:ext cx="4400000" cy="3238095"/>
+                    </a:xfrm>
+                    <a:prstGeom prst="rect">
+                      <a:avLst/>
+                    </a:prstGeom>
+                  </pic:spPr>
+                </pic:pic>
+              </a:graphicData>
+            </a:graphic>
+          </wp:inline>
+        </w:drawing>
+      </w:r>
+    </w:p>
+    <w:p>
+      <w:pPr>
+        <w:pStyle w:val="Caption"/>
+        <w:keepNext/>
+      </w:pPr>
+      <w:bookmarkStart w:id="35" w:name="_Toc78478726"/>
+      <w:r>
+        <w:t xml:space="preserve">Figure </w:t>
+      </w:r>
+      <w:fldSimple w:instr=" SEQ Figure \* ARABIC ">
+        <w:r>
+          <w:rPr>
+            <w:noProof/>
+          </w:rPr>
+          <w:t>30</w:t>
+        </w:r>
+      </w:fldSimple>
+      <w:r>
+        <w:t xml:space="preserve">: ADD REMAINING CITIES </w:t>
+      </w:r>
+      <w:r>
+        <w:t>–</w:t>
+      </w:r>
+      <w:r>
+        <w:t xml:space="preserve"> </w:t>
+      </w:r>
+      <w:r>
+        <w:t>C</w:t>
+      </w:r>
+      <w:bookmarkEnd w:id="35"/>
+    </w:p>
+    <w:p/>
+    <w:p>
+      <w:pPr>
+        <w:pStyle w:val="Caption"/>
+        <w:keepNext/>
+      </w:pPr>
+      <w:r>
+        <w:rPr>
+          <w:noProof/>
+        </w:rPr>
+        <w:drawing>
+          <wp:inline distT="0" distB="0" distL="0" distR="0" wp14:anchorId="545AFED3" wp14:editId="7036A1F8">
+            <wp:extent cx="4400000" cy="3238095"/>
+            <wp:effectExtent l="0" t="0" r="635" b="635"/>
+            <wp:docPr id="31" name="Picture 31" descr="Graphical user interface, application&#10;&#10;Description automatically generated"/>
+            <wp:cNvGraphicFramePr>
+              <a:graphicFrameLocks xmlns:a="http://schemas.openxmlformats.org/drawingml/2006/main" noChangeAspect="1"/>
+            </wp:cNvGraphicFramePr>
+            <a:graphic xmlns:a="http://schemas.openxmlformats.org/drawingml/2006/main">
+              <a:graphicData uri="http://schemas.openxmlformats.org/drawingml/2006/picture">
+                <pic:pic xmlns:pic="http://schemas.openxmlformats.org/drawingml/2006/picture">
+                  <pic:nvPicPr>
+                    <pic:cNvPr id="31" name="Picture 31" descr="Graphical user interface, application&#10;&#10;Description automatically generated"/>
+                    <pic:cNvPicPr/>
+                  </pic:nvPicPr>
+                  <pic:blipFill>
+                    <a:blip r:embed="rId42">
+                      <a:extLst>
+                        <a:ext uri="{28A0092B-C50C-407E-A947-70E740481C1C}">
+                          <a14:useLocalDpi xmlns:a14="http://schemas.microsoft.com/office/drawing/2010/main" val="0"/>
+                        </a:ext>
+                      </a:extLst>
+                    </a:blip>
+                    <a:stretch>
+                      <a:fillRect/>
+                    </a:stretch>
+                  </pic:blipFill>
+                  <pic:spPr>
+                    <a:xfrm>
+                      <a:off x="0" y="0"/>
+                      <a:ext cx="4400000" cy="3238095"/>
+                    </a:xfrm>
+                    <a:prstGeom prst="rect">
+                      <a:avLst/>
+                    </a:prstGeom>
+                  </pic:spPr>
+                </pic:pic>
+              </a:graphicData>
+            </a:graphic>
+          </wp:inline>
+        </w:drawing>
+      </w:r>
+    </w:p>
+    <w:p>
+      <w:pPr>
+        <w:pStyle w:val="Caption"/>
+      </w:pPr>
+      <w:bookmarkStart w:id="36" w:name="_Toc78478727"/>
+      <w:r>
+        <w:t xml:space="preserve">Figure </w:t>
+      </w:r>
+      <w:fldSimple w:instr=" SEQ Figure \* ARABIC ">
+        <w:r>
+          <w:rPr>
+            <w:noProof/>
+          </w:rPr>
           <w:t>31</w:t>
         </w:r>
       </w:fldSimple>
@@ -4490,17 +8418,1065 @@
       <w:r>
         <w:t>D</w:t>
       </w:r>
+      <w:bookmarkEnd w:id="36"/>
     </w:p>
     <w:p/>
+    <w:p>
+      <w:pPr>
+        <w:keepNext/>
+      </w:pPr>
+      <w:r>
+        <w:rPr>
+          <w:noProof/>
+        </w:rPr>
+        <w:lastRenderedPageBreak/>
+        <w:drawing>
+          <wp:inline distT="0" distB="0" distL="0" distR="0" wp14:anchorId="5BFA7CEA" wp14:editId="3A4DEA17">
+            <wp:extent cx="4400000" cy="3238095"/>
+            <wp:effectExtent l="19050" t="19050" r="19685" b="19685"/>
+            <wp:docPr id="32" name="Picture 32" descr="Graphical user interface, text, application, email&#10;&#10;Description automatically generated"/>
+            <wp:cNvGraphicFramePr>
+              <a:graphicFrameLocks xmlns:a="http://schemas.openxmlformats.org/drawingml/2006/main" noChangeAspect="1"/>
+            </wp:cNvGraphicFramePr>
+            <a:graphic xmlns:a="http://schemas.openxmlformats.org/drawingml/2006/main">
+              <a:graphicData uri="http://schemas.openxmlformats.org/drawingml/2006/picture">
+                <pic:pic xmlns:pic="http://schemas.openxmlformats.org/drawingml/2006/picture">
+                  <pic:nvPicPr>
+                    <pic:cNvPr id="32" name="Picture 32" descr="Graphical user interface, text, application, email&#10;&#10;Description automatically generated"/>
+                    <pic:cNvPicPr/>
+                  </pic:nvPicPr>
+                  <pic:blipFill>
+                    <a:blip r:embed="rId43">
+                      <a:extLst>
+                        <a:ext uri="{28A0092B-C50C-407E-A947-70E740481C1C}">
+                          <a14:useLocalDpi xmlns:a14="http://schemas.microsoft.com/office/drawing/2010/main" val="0"/>
+                        </a:ext>
+                      </a:extLst>
+                    </a:blip>
+                    <a:stretch>
+                      <a:fillRect/>
+                    </a:stretch>
+                  </pic:blipFill>
+                  <pic:spPr>
+                    <a:xfrm>
+                      <a:off x="0" y="0"/>
+                      <a:ext cx="4400000" cy="3238095"/>
+                    </a:xfrm>
+                    <a:prstGeom prst="rect">
+                      <a:avLst/>
+                    </a:prstGeom>
+                    <a:ln>
+                      <a:solidFill>
+                        <a:schemeClr val="tx1"/>
+                      </a:solidFill>
+                    </a:ln>
+                  </pic:spPr>
+                </pic:pic>
+              </a:graphicData>
+            </a:graphic>
+          </wp:inline>
+        </w:drawing>
+      </w:r>
+    </w:p>
+    <w:p>
+      <w:pPr>
+        <w:pStyle w:val="Caption"/>
+      </w:pPr>
+      <w:bookmarkStart w:id="37" w:name="_Toc78478728"/>
+      <w:r>
+        <w:t xml:space="preserve">Figure </w:t>
+      </w:r>
+      <w:fldSimple w:instr=" SEQ Figure \* ARABIC ">
+        <w:r>
+          <w:rPr>
+            <w:noProof/>
+          </w:rPr>
+          <w:t>32</w:t>
+        </w:r>
+      </w:fldSimple>
+      <w:r>
+        <w:t>: Data file created</w:t>
+      </w:r>
+      <w:bookmarkEnd w:id="37"/>
+    </w:p>
     <w:p/>
+    <w:p>
+      <w:pPr>
+        <w:keepNext/>
+      </w:pPr>
+      <w:r>
+        <w:rPr>
+          <w:noProof/>
+        </w:rPr>
+        <w:drawing>
+          <wp:inline distT="0" distB="0" distL="0" distR="0" wp14:anchorId="459F0F52" wp14:editId="379F9FF0">
+            <wp:extent cx="4400000" cy="3238095"/>
+            <wp:effectExtent l="0" t="0" r="635" b="635"/>
+            <wp:docPr id="33" name="Picture 33"/>
+            <wp:cNvGraphicFramePr>
+              <a:graphicFrameLocks xmlns:a="http://schemas.openxmlformats.org/drawingml/2006/main" noChangeAspect="1"/>
+            </wp:cNvGraphicFramePr>
+            <a:graphic xmlns:a="http://schemas.openxmlformats.org/drawingml/2006/main">
+              <a:graphicData uri="http://schemas.openxmlformats.org/drawingml/2006/picture">
+                <pic:pic xmlns:pic="http://schemas.openxmlformats.org/drawingml/2006/picture">
+                  <pic:nvPicPr>
+                    <pic:cNvPr id="33" name="Picture 33"/>
+                    <pic:cNvPicPr/>
+                  </pic:nvPicPr>
+                  <pic:blipFill>
+                    <a:blip r:embed="rId44">
+                      <a:extLst>
+                        <a:ext uri="{28A0092B-C50C-407E-A947-70E740481C1C}">
+                          <a14:useLocalDpi xmlns:a14="http://schemas.microsoft.com/office/drawing/2010/main" val="0"/>
+                        </a:ext>
+                      </a:extLst>
+                    </a:blip>
+                    <a:stretch>
+                      <a:fillRect/>
+                    </a:stretch>
+                  </pic:blipFill>
+                  <pic:spPr>
+                    <a:xfrm>
+                      <a:off x="0" y="0"/>
+                      <a:ext cx="4400000" cy="3238095"/>
+                    </a:xfrm>
+                    <a:prstGeom prst="rect">
+                      <a:avLst/>
+                    </a:prstGeom>
+                  </pic:spPr>
+                </pic:pic>
+              </a:graphicData>
+            </a:graphic>
+          </wp:inline>
+        </w:drawing>
+      </w:r>
+    </w:p>
+    <w:p>
+      <w:pPr>
+        <w:pStyle w:val="Caption"/>
+      </w:pPr>
+      <w:bookmarkStart w:id="38" w:name="_Toc78478729"/>
+      <w:r>
+        <w:t xml:space="preserve">Figure </w:t>
+      </w:r>
+      <w:fldSimple w:instr=" SEQ Figure \* ARABIC ">
+        <w:r>
+          <w:rPr>
+            <w:noProof/>
+          </w:rPr>
+          <w:t>33</w:t>
+        </w:r>
+      </w:fldSimple>
+      <w:r>
+        <w:t>: Open program with a data file</w:t>
+      </w:r>
+      <w:bookmarkEnd w:id="38"/>
+    </w:p>
     <w:p/>
+    <w:p>
+      <w:pPr>
+        <w:keepNext/>
+      </w:pPr>
+      <w:r>
+        <w:rPr>
+          <w:noProof/>
+        </w:rPr>
+        <w:lastRenderedPageBreak/>
+        <w:drawing>
+          <wp:inline distT="0" distB="0" distL="0" distR="0" wp14:anchorId="618D8B94" wp14:editId="62EA8C53">
+            <wp:extent cx="4400000" cy="3238095"/>
+            <wp:effectExtent l="0" t="0" r="635" b="635"/>
+            <wp:docPr id="34" name="Picture 34" descr="Graphical user interface&#10;&#10;Description automatically generated"/>
+            <wp:cNvGraphicFramePr>
+              <a:graphicFrameLocks xmlns:a="http://schemas.openxmlformats.org/drawingml/2006/main" noChangeAspect="1"/>
+            </wp:cNvGraphicFramePr>
+            <a:graphic xmlns:a="http://schemas.openxmlformats.org/drawingml/2006/main">
+              <a:graphicData uri="http://schemas.openxmlformats.org/drawingml/2006/picture">
+                <pic:pic xmlns:pic="http://schemas.openxmlformats.org/drawingml/2006/picture">
+                  <pic:nvPicPr>
+                    <pic:cNvPr id="34" name="Picture 34" descr="Graphical user interface&#10;&#10;Description automatically generated"/>
+                    <pic:cNvPicPr/>
+                  </pic:nvPicPr>
+                  <pic:blipFill>
+                    <a:blip r:embed="rId45">
+                      <a:extLst>
+                        <a:ext uri="{28A0092B-C50C-407E-A947-70E740481C1C}">
+                          <a14:useLocalDpi xmlns:a14="http://schemas.microsoft.com/office/drawing/2010/main" val="0"/>
+                        </a:ext>
+                      </a:extLst>
+                    </a:blip>
+                    <a:stretch>
+                      <a:fillRect/>
+                    </a:stretch>
+                  </pic:blipFill>
+                  <pic:spPr>
+                    <a:xfrm>
+                      <a:off x="0" y="0"/>
+                      <a:ext cx="4400000" cy="3238095"/>
+                    </a:xfrm>
+                    <a:prstGeom prst="rect">
+                      <a:avLst/>
+                    </a:prstGeom>
+                  </pic:spPr>
+                </pic:pic>
+              </a:graphicData>
+            </a:graphic>
+          </wp:inline>
+        </w:drawing>
+      </w:r>
+    </w:p>
+    <w:p>
+      <w:pPr>
+        <w:pStyle w:val="Caption"/>
+      </w:pPr>
+      <w:bookmarkStart w:id="39" w:name="_Toc78478730"/>
+      <w:r>
+        <w:t xml:space="preserve">Figure </w:t>
+      </w:r>
+      <w:fldSimple w:instr=" SEQ Figure \* ARABIC ">
+        <w:r>
+          <w:rPr>
+            <w:noProof/>
+          </w:rPr>
+          <w:t>34</w:t>
+        </w:r>
+      </w:fldSimple>
+      <w:r>
+        <w:t>: Show data - A</w:t>
+      </w:r>
+      <w:bookmarkEnd w:id="39"/>
+    </w:p>
     <w:p/>
+    <w:p>
+      <w:pPr>
+        <w:keepNext/>
+      </w:pPr>
+      <w:r>
+        <w:rPr>
+          <w:noProof/>
+        </w:rPr>
+        <w:drawing>
+          <wp:inline distT="0" distB="0" distL="0" distR="0" wp14:anchorId="55861831" wp14:editId="51A56F2C">
+            <wp:extent cx="4400000" cy="3238095"/>
+            <wp:effectExtent l="0" t="0" r="635" b="635"/>
+            <wp:docPr id="35" name="Picture 35" descr="Graphical user interface, application&#10;&#10;Description automatically generated"/>
+            <wp:cNvGraphicFramePr>
+              <a:graphicFrameLocks xmlns:a="http://schemas.openxmlformats.org/drawingml/2006/main" noChangeAspect="1"/>
+            </wp:cNvGraphicFramePr>
+            <a:graphic xmlns:a="http://schemas.openxmlformats.org/drawingml/2006/main">
+              <a:graphicData uri="http://schemas.openxmlformats.org/drawingml/2006/picture">
+                <pic:pic xmlns:pic="http://schemas.openxmlformats.org/drawingml/2006/picture">
+                  <pic:nvPicPr>
+                    <pic:cNvPr id="35" name="Picture 35" descr="Graphical user interface, application&#10;&#10;Description automatically generated"/>
+                    <pic:cNvPicPr/>
+                  </pic:nvPicPr>
+                  <pic:blipFill>
+                    <a:blip r:embed="rId46">
+                      <a:extLst>
+                        <a:ext uri="{28A0092B-C50C-407E-A947-70E740481C1C}">
+                          <a14:useLocalDpi xmlns:a14="http://schemas.microsoft.com/office/drawing/2010/main" val="0"/>
+                        </a:ext>
+                      </a:extLst>
+                    </a:blip>
+                    <a:stretch>
+                      <a:fillRect/>
+                    </a:stretch>
+                  </pic:blipFill>
+                  <pic:spPr>
+                    <a:xfrm>
+                      <a:off x="0" y="0"/>
+                      <a:ext cx="4400000" cy="3238095"/>
+                    </a:xfrm>
+                    <a:prstGeom prst="rect">
+                      <a:avLst/>
+                    </a:prstGeom>
+                  </pic:spPr>
+                </pic:pic>
+              </a:graphicData>
+            </a:graphic>
+          </wp:inline>
+        </w:drawing>
+      </w:r>
+    </w:p>
+    <w:p>
+      <w:pPr>
+        <w:pStyle w:val="Caption"/>
+      </w:pPr>
+      <w:bookmarkStart w:id="40" w:name="_Toc78478731"/>
+      <w:r>
+        <w:t xml:space="preserve">Figure </w:t>
+      </w:r>
+      <w:fldSimple w:instr=" SEQ Figure \* ARABIC ">
+        <w:r>
+          <w:rPr>
+            <w:noProof/>
+          </w:rPr>
+          <w:t>35</w:t>
+        </w:r>
+      </w:fldSimple>
+      <w:r>
+        <w:t xml:space="preserve">: Show data - </w:t>
+      </w:r>
+      <w:r>
+        <w:t>B</w:t>
+      </w:r>
+      <w:bookmarkEnd w:id="40"/>
+    </w:p>
     <w:p/>
+    <w:p>
+      <w:pPr>
+        <w:keepNext/>
+      </w:pPr>
+      <w:r>
+        <w:rPr>
+          <w:noProof/>
+        </w:rPr>
+        <w:lastRenderedPageBreak/>
+        <w:drawing>
+          <wp:inline distT="0" distB="0" distL="0" distR="0" wp14:anchorId="79A3B4C7" wp14:editId="6571B047">
+            <wp:extent cx="4400000" cy="3238095"/>
+            <wp:effectExtent l="0" t="0" r="635" b="635"/>
+            <wp:docPr id="36" name="Picture 36" descr="Graphical user interface&#10;&#10;Description automatically generated"/>
+            <wp:cNvGraphicFramePr>
+              <a:graphicFrameLocks xmlns:a="http://schemas.openxmlformats.org/drawingml/2006/main" noChangeAspect="1"/>
+            </wp:cNvGraphicFramePr>
+            <a:graphic xmlns:a="http://schemas.openxmlformats.org/drawingml/2006/main">
+              <a:graphicData uri="http://schemas.openxmlformats.org/drawingml/2006/picture">
+                <pic:pic xmlns:pic="http://schemas.openxmlformats.org/drawingml/2006/picture">
+                  <pic:nvPicPr>
+                    <pic:cNvPr id="36" name="Picture 36" descr="Graphical user interface&#10;&#10;Description automatically generated"/>
+                    <pic:cNvPicPr/>
+                  </pic:nvPicPr>
+                  <pic:blipFill>
+                    <a:blip r:embed="rId47">
+                      <a:extLst>
+                        <a:ext uri="{28A0092B-C50C-407E-A947-70E740481C1C}">
+                          <a14:useLocalDpi xmlns:a14="http://schemas.microsoft.com/office/drawing/2010/main" val="0"/>
+                        </a:ext>
+                      </a:extLst>
+                    </a:blip>
+                    <a:stretch>
+                      <a:fillRect/>
+                    </a:stretch>
+                  </pic:blipFill>
+                  <pic:spPr>
+                    <a:xfrm>
+                      <a:off x="0" y="0"/>
+                      <a:ext cx="4400000" cy="3238095"/>
+                    </a:xfrm>
+                    <a:prstGeom prst="rect">
+                      <a:avLst/>
+                    </a:prstGeom>
+                  </pic:spPr>
+                </pic:pic>
+              </a:graphicData>
+            </a:graphic>
+          </wp:inline>
+        </w:drawing>
+      </w:r>
+    </w:p>
+    <w:p>
+      <w:pPr>
+        <w:pStyle w:val="Caption"/>
+      </w:pPr>
+      <w:bookmarkStart w:id="41" w:name="_Toc78478732"/>
+      <w:r>
+        <w:t xml:space="preserve">Figure </w:t>
+      </w:r>
+      <w:fldSimple w:instr=" SEQ Figure \* ARABIC ">
+        <w:r>
+          <w:rPr>
+            <w:noProof/>
+          </w:rPr>
+          <w:t>36</w:t>
+        </w:r>
+      </w:fldSimple>
+      <w:r>
+        <w:t xml:space="preserve">: Show data - </w:t>
+      </w:r>
+      <w:r>
+        <w:t>C</w:t>
+      </w:r>
+      <w:bookmarkEnd w:id="41"/>
+    </w:p>
     <w:p/>
+    <w:p>
+      <w:pPr>
+        <w:keepNext/>
+      </w:pPr>
+      <w:r>
+        <w:rPr>
+          <w:noProof/>
+        </w:rPr>
+        <w:drawing>
+          <wp:inline distT="0" distB="0" distL="0" distR="0" wp14:anchorId="531D80E2" wp14:editId="5BE16BE6">
+            <wp:extent cx="4400000" cy="3238095"/>
+            <wp:effectExtent l="0" t="0" r="635" b="635"/>
+            <wp:docPr id="37" name="Picture 37" descr="Graphical user interface, application&#10;&#10;Description automatically generated"/>
+            <wp:cNvGraphicFramePr>
+              <a:graphicFrameLocks xmlns:a="http://schemas.openxmlformats.org/drawingml/2006/main" noChangeAspect="1"/>
+            </wp:cNvGraphicFramePr>
+            <a:graphic xmlns:a="http://schemas.openxmlformats.org/drawingml/2006/main">
+              <a:graphicData uri="http://schemas.openxmlformats.org/drawingml/2006/picture">
+                <pic:pic xmlns:pic="http://schemas.openxmlformats.org/drawingml/2006/picture">
+                  <pic:nvPicPr>
+                    <pic:cNvPr id="37" name="Picture 37" descr="Graphical user interface, application&#10;&#10;Description automatically generated"/>
+                    <pic:cNvPicPr/>
+                  </pic:nvPicPr>
+                  <pic:blipFill>
+                    <a:blip r:embed="rId48">
+                      <a:extLst>
+                        <a:ext uri="{28A0092B-C50C-407E-A947-70E740481C1C}">
+                          <a14:useLocalDpi xmlns:a14="http://schemas.microsoft.com/office/drawing/2010/main" val="0"/>
+                        </a:ext>
+                      </a:extLst>
+                    </a:blip>
+                    <a:stretch>
+                      <a:fillRect/>
+                    </a:stretch>
+                  </pic:blipFill>
+                  <pic:spPr>
+                    <a:xfrm>
+                      <a:off x="0" y="0"/>
+                      <a:ext cx="4400000" cy="3238095"/>
+                    </a:xfrm>
+                    <a:prstGeom prst="rect">
+                      <a:avLst/>
+                    </a:prstGeom>
+                  </pic:spPr>
+                </pic:pic>
+              </a:graphicData>
+            </a:graphic>
+          </wp:inline>
+        </w:drawing>
+      </w:r>
+    </w:p>
+    <w:p>
+      <w:pPr>
+        <w:pStyle w:val="Caption"/>
+      </w:pPr>
+      <w:bookmarkStart w:id="42" w:name="_Toc78478733"/>
+      <w:r>
+        <w:t xml:space="preserve">Figure </w:t>
+      </w:r>
+      <w:fldSimple w:instr=" SEQ Figure \* ARABIC ">
+        <w:r>
+          <w:rPr>
+            <w:noProof/>
+          </w:rPr>
+          <w:t>37</w:t>
+        </w:r>
+      </w:fldSimple>
+      <w:r>
+        <w:t xml:space="preserve">: Show data - </w:t>
+      </w:r>
+      <w:r>
+        <w:t>D</w:t>
+      </w:r>
+      <w:bookmarkEnd w:id="42"/>
+    </w:p>
     <w:p/>
+    <w:p>
+      <w:pPr>
+        <w:keepNext/>
+      </w:pPr>
+      <w:r>
+        <w:rPr>
+          <w:noProof/>
+        </w:rPr>
+        <w:lastRenderedPageBreak/>
+        <w:drawing>
+          <wp:inline distT="0" distB="0" distL="0" distR="0" wp14:anchorId="5684B8BB" wp14:editId="7EC31A83">
+            <wp:extent cx="4400000" cy="3238095"/>
+            <wp:effectExtent l="0" t="0" r="635" b="635"/>
+            <wp:docPr id="38" name="Picture 38" descr="Graphical user interface&#10;&#10;Description automatically generated"/>
+            <wp:cNvGraphicFramePr>
+              <a:graphicFrameLocks xmlns:a="http://schemas.openxmlformats.org/drawingml/2006/main" noChangeAspect="1"/>
+            </wp:cNvGraphicFramePr>
+            <a:graphic xmlns:a="http://schemas.openxmlformats.org/drawingml/2006/main">
+              <a:graphicData uri="http://schemas.openxmlformats.org/drawingml/2006/picture">
+                <pic:pic xmlns:pic="http://schemas.openxmlformats.org/drawingml/2006/picture">
+                  <pic:nvPicPr>
+                    <pic:cNvPr id="38" name="Picture 38" descr="Graphical user interface&#10;&#10;Description automatically generated"/>
+                    <pic:cNvPicPr/>
+                  </pic:nvPicPr>
+                  <pic:blipFill>
+                    <a:blip r:embed="rId49">
+                      <a:extLst>
+                        <a:ext uri="{28A0092B-C50C-407E-A947-70E740481C1C}">
+                          <a14:useLocalDpi xmlns:a14="http://schemas.microsoft.com/office/drawing/2010/main" val="0"/>
+                        </a:ext>
+                      </a:extLst>
+                    </a:blip>
+                    <a:stretch>
+                      <a:fillRect/>
+                    </a:stretch>
+                  </pic:blipFill>
+                  <pic:spPr>
+                    <a:xfrm>
+                      <a:off x="0" y="0"/>
+                      <a:ext cx="4400000" cy="3238095"/>
+                    </a:xfrm>
+                    <a:prstGeom prst="rect">
+                      <a:avLst/>
+                    </a:prstGeom>
+                  </pic:spPr>
+                </pic:pic>
+              </a:graphicData>
+            </a:graphic>
+          </wp:inline>
+        </w:drawing>
+      </w:r>
+    </w:p>
+    <w:p>
+      <w:pPr>
+        <w:pStyle w:val="Caption"/>
+      </w:pPr>
+      <w:bookmarkStart w:id="43" w:name="_Toc78478734"/>
+      <w:r>
+        <w:t xml:space="preserve">Figure </w:t>
+      </w:r>
+      <w:fldSimple w:instr=" SEQ Figure \* ARABIC ">
+        <w:r>
+          <w:rPr>
+            <w:noProof/>
+          </w:rPr>
+          <w:t>38</w:t>
+        </w:r>
+      </w:fldSimple>
+      <w:r>
+        <w:t>: change city population - A</w:t>
+      </w:r>
+      <w:bookmarkEnd w:id="43"/>
+    </w:p>
     <w:p/>
+    <w:p>
+      <w:pPr>
+        <w:keepNext/>
+      </w:pPr>
+      <w:r>
+        <w:rPr>
+          <w:noProof/>
+        </w:rPr>
+        <w:drawing>
+          <wp:inline distT="0" distB="0" distL="0" distR="0" wp14:anchorId="546AB08C" wp14:editId="2C8B0283">
+            <wp:extent cx="4400000" cy="3238095"/>
+            <wp:effectExtent l="0" t="0" r="635" b="635"/>
+            <wp:docPr id="39" name="Picture 39" descr="Graphical user interface&#10;&#10;Description automatically generated"/>
+            <wp:cNvGraphicFramePr>
+              <a:graphicFrameLocks xmlns:a="http://schemas.openxmlformats.org/drawingml/2006/main" noChangeAspect="1"/>
+            </wp:cNvGraphicFramePr>
+            <a:graphic xmlns:a="http://schemas.openxmlformats.org/drawingml/2006/main">
+              <a:graphicData uri="http://schemas.openxmlformats.org/drawingml/2006/picture">
+                <pic:pic xmlns:pic="http://schemas.openxmlformats.org/drawingml/2006/picture">
+                  <pic:nvPicPr>
+                    <pic:cNvPr id="39" name="Picture 39" descr="Graphical user interface&#10;&#10;Description automatically generated"/>
+                    <pic:cNvPicPr/>
+                  </pic:nvPicPr>
+                  <pic:blipFill>
+                    <a:blip r:embed="rId50">
+                      <a:extLst>
+                        <a:ext uri="{28A0092B-C50C-407E-A947-70E740481C1C}">
+                          <a14:useLocalDpi xmlns:a14="http://schemas.microsoft.com/office/drawing/2010/main" val="0"/>
+                        </a:ext>
+                      </a:extLst>
+                    </a:blip>
+                    <a:stretch>
+                      <a:fillRect/>
+                    </a:stretch>
+                  </pic:blipFill>
+                  <pic:spPr>
+                    <a:xfrm>
+                      <a:off x="0" y="0"/>
+                      <a:ext cx="4400000" cy="3238095"/>
+                    </a:xfrm>
+                    <a:prstGeom prst="rect">
+                      <a:avLst/>
+                    </a:prstGeom>
+                  </pic:spPr>
+                </pic:pic>
+              </a:graphicData>
+            </a:graphic>
+          </wp:inline>
+        </w:drawing>
+      </w:r>
+    </w:p>
+    <w:p>
+      <w:pPr>
+        <w:pStyle w:val="Caption"/>
+      </w:pPr>
+      <w:bookmarkStart w:id="44" w:name="_Toc78478735"/>
+      <w:r>
+        <w:t xml:space="preserve">Figure </w:t>
+      </w:r>
+      <w:fldSimple w:instr=" SEQ Figure \* ARABIC ">
+        <w:r>
+          <w:rPr>
+            <w:noProof/>
+          </w:rPr>
+          <w:t>39</w:t>
+        </w:r>
+      </w:fldSimple>
+      <w:r>
+        <w:t>: Change city population - B</w:t>
+      </w:r>
+      <w:bookmarkEnd w:id="44"/>
+    </w:p>
     <w:p/>
     <w:p>
+      <w:pPr>
+        <w:keepNext/>
+      </w:pPr>
+      <w:r>
+        <w:rPr>
+          <w:noProof/>
+        </w:rPr>
+        <w:lastRenderedPageBreak/>
+        <w:drawing>
+          <wp:inline distT="0" distB="0" distL="0" distR="0" wp14:anchorId="52166B80" wp14:editId="4671A0E0">
+            <wp:extent cx="4400000" cy="3238095"/>
+            <wp:effectExtent l="0" t="0" r="635" b="635"/>
+            <wp:docPr id="40" name="Picture 40" descr="Graphical user interface, application&#10;&#10;Description automatically generated"/>
+            <wp:cNvGraphicFramePr>
+              <a:graphicFrameLocks xmlns:a="http://schemas.openxmlformats.org/drawingml/2006/main" noChangeAspect="1"/>
+            </wp:cNvGraphicFramePr>
+            <a:graphic xmlns:a="http://schemas.openxmlformats.org/drawingml/2006/main">
+              <a:graphicData uri="http://schemas.openxmlformats.org/drawingml/2006/picture">
+                <pic:pic xmlns:pic="http://schemas.openxmlformats.org/drawingml/2006/picture">
+                  <pic:nvPicPr>
+                    <pic:cNvPr id="40" name="Picture 40" descr="Graphical user interface, application&#10;&#10;Description automatically generated"/>
+                    <pic:cNvPicPr/>
+                  </pic:nvPicPr>
+                  <pic:blipFill>
+                    <a:blip r:embed="rId51">
+                      <a:extLst>
+                        <a:ext uri="{28A0092B-C50C-407E-A947-70E740481C1C}">
+                          <a14:useLocalDpi xmlns:a14="http://schemas.microsoft.com/office/drawing/2010/main" val="0"/>
+                        </a:ext>
+                      </a:extLst>
+                    </a:blip>
+                    <a:stretch>
+                      <a:fillRect/>
+                    </a:stretch>
+                  </pic:blipFill>
+                  <pic:spPr>
+                    <a:xfrm>
+                      <a:off x="0" y="0"/>
+                      <a:ext cx="4400000" cy="3238095"/>
+                    </a:xfrm>
+                    <a:prstGeom prst="rect">
+                      <a:avLst/>
+                    </a:prstGeom>
+                  </pic:spPr>
+                </pic:pic>
+              </a:graphicData>
+            </a:graphic>
+          </wp:inline>
+        </w:drawing>
+      </w:r>
+    </w:p>
+    <w:p>
+      <w:pPr>
+        <w:pStyle w:val="Caption"/>
+      </w:pPr>
+      <w:bookmarkStart w:id="45" w:name="_Toc78478736"/>
+      <w:r>
+        <w:t xml:space="preserve">Figure </w:t>
+      </w:r>
+      <w:fldSimple w:instr=" SEQ Figure \* ARABIC ">
+        <w:r>
+          <w:rPr>
+            <w:noProof/>
+          </w:rPr>
+          <w:t>40</w:t>
+        </w:r>
+      </w:fldSimple>
+      <w:r>
+        <w:t xml:space="preserve">: CHANGE CITY POPULATION - </w:t>
+      </w:r>
+      <w:r>
+        <w:t>C</w:t>
+      </w:r>
+      <w:bookmarkEnd w:id="45"/>
+    </w:p>
+    <w:p/>
+    <w:p>
+      <w:pPr>
+        <w:keepNext/>
+      </w:pPr>
+      <w:r>
+        <w:rPr>
+          <w:noProof/>
+        </w:rPr>
+        <w:drawing>
+          <wp:inline distT="0" distB="0" distL="0" distR="0" wp14:anchorId="7423BEF6" wp14:editId="40006B3B">
+            <wp:extent cx="4400000" cy="3238095"/>
+            <wp:effectExtent l="0" t="0" r="635" b="635"/>
+            <wp:docPr id="41" name="Picture 41" descr="Graphical user interface, application&#10;&#10;Description automatically generated"/>
+            <wp:cNvGraphicFramePr>
+              <a:graphicFrameLocks xmlns:a="http://schemas.openxmlformats.org/drawingml/2006/main" noChangeAspect="1"/>
+            </wp:cNvGraphicFramePr>
+            <a:graphic xmlns:a="http://schemas.openxmlformats.org/drawingml/2006/main">
+              <a:graphicData uri="http://schemas.openxmlformats.org/drawingml/2006/picture">
+                <pic:pic xmlns:pic="http://schemas.openxmlformats.org/drawingml/2006/picture">
+                  <pic:nvPicPr>
+                    <pic:cNvPr id="41" name="Picture 41" descr="Graphical user interface, application&#10;&#10;Description automatically generated"/>
+                    <pic:cNvPicPr/>
+                  </pic:nvPicPr>
+                  <pic:blipFill>
+                    <a:blip r:embed="rId52">
+                      <a:extLst>
+                        <a:ext uri="{28A0092B-C50C-407E-A947-70E740481C1C}">
+                          <a14:useLocalDpi xmlns:a14="http://schemas.microsoft.com/office/drawing/2010/main" val="0"/>
+                        </a:ext>
+                      </a:extLst>
+                    </a:blip>
+                    <a:stretch>
+                      <a:fillRect/>
+                    </a:stretch>
+                  </pic:blipFill>
+                  <pic:spPr>
+                    <a:xfrm>
+                      <a:off x="0" y="0"/>
+                      <a:ext cx="4400000" cy="3238095"/>
+                    </a:xfrm>
+                    <a:prstGeom prst="rect">
+                      <a:avLst/>
+                    </a:prstGeom>
+                  </pic:spPr>
+                </pic:pic>
+              </a:graphicData>
+            </a:graphic>
+          </wp:inline>
+        </w:drawing>
+      </w:r>
+    </w:p>
+    <w:p>
+      <w:pPr>
+        <w:pStyle w:val="Caption"/>
+      </w:pPr>
+      <w:bookmarkStart w:id="46" w:name="_Toc78478737"/>
+      <w:r>
+        <w:t xml:space="preserve">Figure </w:t>
+      </w:r>
+      <w:fldSimple w:instr=" SEQ Figure \* ARABIC ">
+        <w:r>
+          <w:rPr>
+            <w:noProof/>
+          </w:rPr>
+          <w:t>41</w:t>
+        </w:r>
+      </w:fldSimple>
+      <w:r>
+        <w:t xml:space="preserve">: CHANGE CITY POPULATION - </w:t>
+      </w:r>
+      <w:r>
+        <w:t>D</w:t>
+      </w:r>
+      <w:bookmarkEnd w:id="46"/>
+    </w:p>
+    <w:p/>
+    <w:p>
+      <w:pPr>
+        <w:keepNext/>
+      </w:pPr>
+      <w:r>
+        <w:rPr>
+          <w:noProof/>
+        </w:rPr>
+        <w:lastRenderedPageBreak/>
+        <w:drawing>
+          <wp:inline distT="0" distB="0" distL="0" distR="0" wp14:anchorId="55B17821" wp14:editId="6CE31C11">
+            <wp:extent cx="4400000" cy="3238095"/>
+            <wp:effectExtent l="0" t="0" r="635" b="635"/>
+            <wp:docPr id="42" name="Picture 42" descr="Graphical user interface, application&#10;&#10;Description automatically generated"/>
+            <wp:cNvGraphicFramePr>
+              <a:graphicFrameLocks xmlns:a="http://schemas.openxmlformats.org/drawingml/2006/main" noChangeAspect="1"/>
+            </wp:cNvGraphicFramePr>
+            <a:graphic xmlns:a="http://schemas.openxmlformats.org/drawingml/2006/main">
+              <a:graphicData uri="http://schemas.openxmlformats.org/drawingml/2006/picture">
+                <pic:pic xmlns:pic="http://schemas.openxmlformats.org/drawingml/2006/picture">
+                  <pic:nvPicPr>
+                    <pic:cNvPr id="42" name="Picture 42" descr="Graphical user interface, application&#10;&#10;Description automatically generated"/>
+                    <pic:cNvPicPr/>
+                  </pic:nvPicPr>
+                  <pic:blipFill>
+                    <a:blip r:embed="rId53">
+                      <a:extLst>
+                        <a:ext uri="{28A0092B-C50C-407E-A947-70E740481C1C}">
+                          <a14:useLocalDpi xmlns:a14="http://schemas.microsoft.com/office/drawing/2010/main" val="0"/>
+                        </a:ext>
+                      </a:extLst>
+                    </a:blip>
+                    <a:stretch>
+                      <a:fillRect/>
+                    </a:stretch>
+                  </pic:blipFill>
+                  <pic:spPr>
+                    <a:xfrm>
+                      <a:off x="0" y="0"/>
+                      <a:ext cx="4400000" cy="3238095"/>
+                    </a:xfrm>
+                    <a:prstGeom prst="rect">
+                      <a:avLst/>
+                    </a:prstGeom>
+                  </pic:spPr>
+                </pic:pic>
+              </a:graphicData>
+            </a:graphic>
+          </wp:inline>
+        </w:drawing>
+      </w:r>
+    </w:p>
+    <w:p>
+      <w:pPr>
+        <w:pStyle w:val="Caption"/>
+      </w:pPr>
+      <w:bookmarkStart w:id="47" w:name="_Toc78478738"/>
+      <w:r>
+        <w:t xml:space="preserve">Figure </w:t>
+      </w:r>
+      <w:fldSimple w:instr=" SEQ Figure \* ARABIC ">
+        <w:r>
+          <w:rPr>
+            <w:noProof/>
+          </w:rPr>
+          <w:t>42</w:t>
+        </w:r>
+      </w:fldSimple>
+      <w:r>
+        <w:t>: Try to add a duplicate country - A</w:t>
+      </w:r>
+      <w:bookmarkEnd w:id="47"/>
+    </w:p>
+    <w:p/>
+    <w:p>
+      <w:pPr>
+        <w:keepNext/>
+      </w:pPr>
+      <w:r>
+        <w:rPr>
+          <w:noProof/>
+        </w:rPr>
+        <w:drawing>
+          <wp:inline distT="0" distB="0" distL="0" distR="0" wp14:anchorId="4A1CC2F4" wp14:editId="1F5C6EB3">
+            <wp:extent cx="4400000" cy="3238095"/>
+            <wp:effectExtent l="0" t="0" r="635" b="635"/>
+            <wp:docPr id="43" name="Picture 43" descr="Graphical user interface, application&#10;&#10;Description automatically generated"/>
+            <wp:cNvGraphicFramePr>
+              <a:graphicFrameLocks xmlns:a="http://schemas.openxmlformats.org/drawingml/2006/main" noChangeAspect="1"/>
+            </wp:cNvGraphicFramePr>
+            <a:graphic xmlns:a="http://schemas.openxmlformats.org/drawingml/2006/main">
+              <a:graphicData uri="http://schemas.openxmlformats.org/drawingml/2006/picture">
+                <pic:pic xmlns:pic="http://schemas.openxmlformats.org/drawingml/2006/picture">
+                  <pic:nvPicPr>
+                    <pic:cNvPr id="43" name="Picture 43" descr="Graphical user interface, application&#10;&#10;Description automatically generated"/>
+                    <pic:cNvPicPr/>
+                  </pic:nvPicPr>
+                  <pic:blipFill>
+                    <a:blip r:embed="rId54">
+                      <a:extLst>
+                        <a:ext uri="{28A0092B-C50C-407E-A947-70E740481C1C}">
+                          <a14:useLocalDpi xmlns:a14="http://schemas.microsoft.com/office/drawing/2010/main" val="0"/>
+                        </a:ext>
+                      </a:extLst>
+                    </a:blip>
+                    <a:stretch>
+                      <a:fillRect/>
+                    </a:stretch>
+                  </pic:blipFill>
+                  <pic:spPr>
+                    <a:xfrm>
+                      <a:off x="0" y="0"/>
+                      <a:ext cx="4400000" cy="3238095"/>
+                    </a:xfrm>
+                    <a:prstGeom prst="rect">
+                      <a:avLst/>
+                    </a:prstGeom>
+                  </pic:spPr>
+                </pic:pic>
+              </a:graphicData>
+            </a:graphic>
+          </wp:inline>
+        </w:drawing>
+      </w:r>
+    </w:p>
+    <w:p>
+      <w:pPr>
+        <w:pStyle w:val="Caption"/>
+      </w:pPr>
+      <w:bookmarkStart w:id="48" w:name="_Toc78478739"/>
+      <w:r>
+        <w:t xml:space="preserve">Figure </w:t>
+      </w:r>
+      <w:fldSimple w:instr=" SEQ Figure \* ARABIC ">
+        <w:r>
+          <w:rPr>
+            <w:noProof/>
+          </w:rPr>
+          <w:t>43</w:t>
+        </w:r>
+      </w:fldSimple>
+      <w:r>
+        <w:t xml:space="preserve">: Try to add a duplicate country - </w:t>
+      </w:r>
+      <w:r>
+        <w:t>B</w:t>
+      </w:r>
+      <w:bookmarkEnd w:id="48"/>
+    </w:p>
+    <w:p/>
+    <w:p>
+      <w:pPr>
+        <w:keepNext/>
+      </w:pPr>
+      <w:r>
+        <w:rPr>
+          <w:noProof/>
+        </w:rPr>
+        <w:lastRenderedPageBreak/>
+        <w:drawing>
+          <wp:inline distT="0" distB="0" distL="0" distR="0" wp14:anchorId="7B8DF56B" wp14:editId="3713F10C">
+            <wp:extent cx="4400000" cy="3238095"/>
+            <wp:effectExtent l="0" t="0" r="635" b="635"/>
+            <wp:docPr id="44" name="Picture 44" descr="Graphical user interface&#10;&#10;Description automatically generated"/>
+            <wp:cNvGraphicFramePr>
+              <a:graphicFrameLocks xmlns:a="http://schemas.openxmlformats.org/drawingml/2006/main" noChangeAspect="1"/>
+            </wp:cNvGraphicFramePr>
+            <a:graphic xmlns:a="http://schemas.openxmlformats.org/drawingml/2006/main">
+              <a:graphicData uri="http://schemas.openxmlformats.org/drawingml/2006/picture">
+                <pic:pic xmlns:pic="http://schemas.openxmlformats.org/drawingml/2006/picture">
+                  <pic:nvPicPr>
+                    <pic:cNvPr id="44" name="Picture 44" descr="Graphical user interface&#10;&#10;Description automatically generated"/>
+                    <pic:cNvPicPr/>
+                  </pic:nvPicPr>
+                  <pic:blipFill>
+                    <a:blip r:embed="rId55">
+                      <a:extLst>
+                        <a:ext uri="{28A0092B-C50C-407E-A947-70E740481C1C}">
+                          <a14:useLocalDpi xmlns:a14="http://schemas.microsoft.com/office/drawing/2010/main" val="0"/>
+                        </a:ext>
+                      </a:extLst>
+                    </a:blip>
+                    <a:stretch>
+                      <a:fillRect/>
+                    </a:stretch>
+                  </pic:blipFill>
+                  <pic:spPr>
+                    <a:xfrm>
+                      <a:off x="0" y="0"/>
+                      <a:ext cx="4400000" cy="3238095"/>
+                    </a:xfrm>
+                    <a:prstGeom prst="rect">
+                      <a:avLst/>
+                    </a:prstGeom>
+                  </pic:spPr>
+                </pic:pic>
+              </a:graphicData>
+            </a:graphic>
+          </wp:inline>
+        </w:drawing>
+      </w:r>
+    </w:p>
+    <w:p>
+      <w:pPr>
+        <w:pStyle w:val="Caption"/>
+      </w:pPr>
+      <w:bookmarkStart w:id="49" w:name="_Toc78478740"/>
+      <w:r>
+        <w:t xml:space="preserve">Figure </w:t>
+      </w:r>
+      <w:fldSimple w:instr=" SEQ Figure \* ARABIC ">
+        <w:r>
+          <w:rPr>
+            <w:noProof/>
+          </w:rPr>
+          <w:t>44</w:t>
+        </w:r>
+      </w:fldSimple>
+      <w:r>
+        <w:t>: Try to add duplicate city - A</w:t>
+      </w:r>
+      <w:bookmarkEnd w:id="49"/>
+    </w:p>
+    <w:p/>
+    <w:p>
+      <w:pPr>
+        <w:keepNext/>
+      </w:pPr>
+      <w:r>
+        <w:rPr>
+          <w:noProof/>
+        </w:rPr>
+        <w:drawing>
+          <wp:inline distT="0" distB="0" distL="0" distR="0" wp14:anchorId="72DC4210" wp14:editId="781C609A">
+            <wp:extent cx="4400000" cy="3238095"/>
+            <wp:effectExtent l="0" t="0" r="635" b="635"/>
+            <wp:docPr id="45" name="Picture 45" descr="Graphical user interface&#10;&#10;Description automatically generated with medium confidence"/>
+            <wp:cNvGraphicFramePr>
+              <a:graphicFrameLocks xmlns:a="http://schemas.openxmlformats.org/drawingml/2006/main" noChangeAspect="1"/>
+            </wp:cNvGraphicFramePr>
+            <a:graphic xmlns:a="http://schemas.openxmlformats.org/drawingml/2006/main">
+              <a:graphicData uri="http://schemas.openxmlformats.org/drawingml/2006/picture">
+                <pic:pic xmlns:pic="http://schemas.openxmlformats.org/drawingml/2006/picture">
+                  <pic:nvPicPr>
+                    <pic:cNvPr id="45" name="Picture 45" descr="Graphical user interface&#10;&#10;Description automatically generated with medium confidence"/>
+                    <pic:cNvPicPr/>
+                  </pic:nvPicPr>
+                  <pic:blipFill>
+                    <a:blip r:embed="rId56">
+                      <a:extLst>
+                        <a:ext uri="{28A0092B-C50C-407E-A947-70E740481C1C}">
+                          <a14:useLocalDpi xmlns:a14="http://schemas.microsoft.com/office/drawing/2010/main" val="0"/>
+                        </a:ext>
+                      </a:extLst>
+                    </a:blip>
+                    <a:stretch>
+                      <a:fillRect/>
+                    </a:stretch>
+                  </pic:blipFill>
+                  <pic:spPr>
+                    <a:xfrm>
+                      <a:off x="0" y="0"/>
+                      <a:ext cx="4400000" cy="3238095"/>
+                    </a:xfrm>
+                    <a:prstGeom prst="rect">
+                      <a:avLst/>
+                    </a:prstGeom>
+                  </pic:spPr>
+                </pic:pic>
+              </a:graphicData>
+            </a:graphic>
+          </wp:inline>
+        </w:drawing>
+      </w:r>
+    </w:p>
+    <w:p>
+      <w:pPr>
+        <w:pStyle w:val="Caption"/>
+      </w:pPr>
+      <w:bookmarkStart w:id="50" w:name="_Toc78478741"/>
+      <w:r>
+        <w:t xml:space="preserve">Figure </w:t>
+      </w:r>
+      <w:fldSimple w:instr=" SEQ Figure \* ARABIC ">
+        <w:r>
+          <w:rPr>
+            <w:noProof/>
+          </w:rPr>
+          <w:t>45</w:t>
+        </w:r>
+      </w:fldSimple>
+      <w:r>
+        <w:t xml:space="preserve">: Try to add duplicate city - </w:t>
+      </w:r>
+      <w:r>
+        <w:t>B</w:t>
+      </w:r>
+      <w:bookmarkEnd w:id="50"/>
+    </w:p>
+    <w:p/>
+    <w:p>
       <w:r>
         <w:br w:type="page"/>
       </w:r>
@@ -4509,20 +9485,21 @@
       <w:pPr>
         <w:pStyle w:val="Heading1"/>
       </w:pPr>
-      <w:bookmarkStart w:id="1" w:name="_Toc78464109"/>
+      <w:bookmarkStart w:id="51" w:name="_Toc78478824"/>
       <w:r>
         <w:lastRenderedPageBreak/>
         <w:t>References</w:t>
       </w:r>
-      <w:bookmarkEnd w:id="1"/>
+      <w:bookmarkEnd w:id="51"/>
     </w:p>
     <w:p/>
     <w:p/>
     <w:sectPr>
-      <w:headerReference w:type="default" r:id="rId41"/>
-      <w:footerReference w:type="default" r:id="rId42"/>
-      <w:pgSz w:w="11906" w:h="16838"/>
-      <w:pgMar w:top="1440" w:right="1440" w:bottom="1440" w:left="1440" w:header="708" w:footer="708" w:gutter="0"/>
+      <w:headerReference w:type="default" r:id="rId57"/>
+      <w:footerReference w:type="default" r:id="rId58"/>
+      <w:pgSz w:w="11906" w:h="16838" w:code="9"/>
+      <w:pgMar w:top="1440" w:right="1440" w:bottom="1440" w:left="1440" w:header="709" w:footer="709" w:gutter="0"/>
+      <w:pgNumType w:start="1"/>
       <w:cols w:space="708"/>
       <w:docGrid w:linePitch="360"/>
     </w:sectPr>
@@ -4585,9 +9562,6 @@
           <w:fldChar w:fldCharType="separate"/>
         </w:r>
         <w:r>
-          <w:rPr>
-            <w:noProof/>
-          </w:rPr>
           <w:t>1</w:t>
         </w:r>
         <w:r>
@@ -4599,6 +9573,37 @@
       </w:p>
     </w:sdtContent>
   </w:sdt>
+</w:ftr>
+</file>
+
+<file path=word/footer2.xml><?xml version="1.0" encoding="utf-8"?>
+<w:ftr xmlns:wpc="http://schemas.microsoft.com/office/word/2010/wordprocessingCanvas" xmlns:cx="http://schemas.microsoft.com/office/drawing/2014/chartex" xmlns:cx1="http://schemas.microsoft.com/office/drawing/2015/9/8/chartex" xmlns:cx2="http://schemas.microsoft.com/office/drawing/2015/10/21/chartex" xmlns:cx3="http://schemas.microsoft.com/office/drawing/2016/5/9/chartex" xmlns:cx4="http://schemas.microsoft.com/office/drawing/2016/5/10/chartex" xmlns:cx5="http://schemas.microsoft.com/office/drawing/2016/5/11/chartex" xmlns:cx6="http://schemas.microsoft.com/office/drawing/2016/5/12/chartex" xmlns:cx7="http://schemas.microsoft.com/office/drawing/2016/5/13/chartex" xmlns:cx8="http://schemas.microsoft.com/office/drawing/2016/5/14/chartex" xmlns:mc="http://schemas.openxmlformats.org/markup-compatibility/2006" xmlns:aink="http://schemas.microsoft.com/office/drawing/2016/ink" xmlns:am3d="http://schemas.microsoft.com/office/drawing/2017/model3d" xmlns:o="urn:schemas-microsoft-com:office:office" xmlns:r="http://schemas.openxmlformats.org/officeDocument/2006/relationships" xmlns:m="http://schemas.openxmlformats.org/officeDocument/2006/math" xmlns:v="urn:schemas-microsoft-com:vml" xmlns:wp14="http://schemas.microsoft.com/office/word/2010/wordprocessingDrawing" xmlns:wp="http://schemas.openxmlformats.org/drawingml/2006/wordprocessingDrawing" xmlns:w10="urn:schemas-microsoft-com:office:word" xmlns:w="http://schemas.openxmlformats.org/wordprocessingml/2006/main" xmlns:w14="http://schemas.microsoft.com/office/word/2010/wordml" xmlns:w15="http://schemas.microsoft.com/office/word/2012/wordml" xmlns:w16cex="http://schemas.microsoft.com/office/word/2018/wordml/cex" xmlns:w16cid="http://schemas.microsoft.com/office/word/2016/wordml/cid" xmlns:w16="http://schemas.microsoft.com/office/word/2018/wordml" xmlns:w16sdtdh="http://schemas.microsoft.com/office/word/2020/wordml/sdtdatahash" xmlns:w16se="http://schemas.microsoft.com/office/word/2015/wordml/symex" xmlns:wpg="http://schemas.microsoft.com/office/word/2010/wordprocessingGroup" xmlns:wpi="http://schemas.microsoft.com/office/word/2010/wordprocessingInk" xmlns:wne="http://schemas.microsoft.com/office/word/2006/wordml" xmlns:wps="http://schemas.microsoft.com/office/word/2010/wordprocessingShape" mc:Ignorable="w14 w15 w16se w16cid w16 w16cex w16sdtdh wp14">
+  <w:p>
+    <w:pPr>
+      <w:pStyle w:val="Footer"/>
+    </w:pPr>
+    <w:r>
+      <w:fldChar w:fldCharType="begin"/>
+    </w:r>
+    <w:r>
+      <w:instrText xml:space="preserve"> PAGE   \* MERGEFORMAT </w:instrText>
+    </w:r>
+    <w:r>
+      <w:fldChar w:fldCharType="separate"/>
+    </w:r>
+    <w:r>
+      <w:rPr>
+        <w:noProof/>
+      </w:rPr>
+      <w:t>1</w:t>
+    </w:r>
+    <w:r>
+      <w:rPr>
+        <w:noProof/>
+      </w:rPr>
+      <w:fldChar w:fldCharType="end"/>
+    </w:r>
+  </w:p>
 </w:ftr>
 </file>
 
@@ -4635,6 +9640,42 @@
     </w:pPr>
     <w:r>
       <w:t>Jupiter Mining Corporation</w:t>
+    </w:r>
+    <w:r>
+      <w:tab/>
+    </w:r>
+    <w:r>
+      <w:tab/>
+    </w:r>
+    <w:r>
+      <w:t>M198449</w:t>
+    </w:r>
+  </w:p>
+  <w:p>
+    <w:pPr>
+      <w:pStyle w:val="Header"/>
+    </w:pPr>
+  </w:p>
+</w:hdr>
+</file>
+
+<file path=word/header2.xml><?xml version="1.0" encoding="utf-8"?>
+<w:hdr xmlns:wpc="http://schemas.microsoft.com/office/word/2010/wordprocessingCanvas" xmlns:cx="http://schemas.microsoft.com/office/drawing/2014/chartex" xmlns:cx1="http://schemas.microsoft.com/office/drawing/2015/9/8/chartex" xmlns:cx2="http://schemas.microsoft.com/office/drawing/2015/10/21/chartex" xmlns:cx3="http://schemas.microsoft.com/office/drawing/2016/5/9/chartex" xmlns:cx4="http://schemas.microsoft.com/office/drawing/2016/5/10/chartex" xmlns:cx5="http://schemas.microsoft.com/office/drawing/2016/5/11/chartex" xmlns:cx6="http://schemas.microsoft.com/office/drawing/2016/5/12/chartex" xmlns:cx7="http://schemas.microsoft.com/office/drawing/2016/5/13/chartex" xmlns:cx8="http://schemas.microsoft.com/office/drawing/2016/5/14/chartex" xmlns:mc="http://schemas.openxmlformats.org/markup-compatibility/2006" xmlns:aink="http://schemas.microsoft.com/office/drawing/2016/ink" xmlns:am3d="http://schemas.microsoft.com/office/drawing/2017/model3d" xmlns:o="urn:schemas-microsoft-com:office:office" xmlns:r="http://schemas.openxmlformats.org/officeDocument/2006/relationships" xmlns:m="http://schemas.openxmlformats.org/officeDocument/2006/math" xmlns:v="urn:schemas-microsoft-com:vml" xmlns:wp14="http://schemas.microsoft.com/office/word/2010/wordprocessingDrawing" xmlns:wp="http://schemas.openxmlformats.org/drawingml/2006/wordprocessingDrawing" xmlns:w10="urn:schemas-microsoft-com:office:word" xmlns:w="http://schemas.openxmlformats.org/wordprocessingml/2006/main" xmlns:w14="http://schemas.microsoft.com/office/word/2010/wordml" xmlns:w15="http://schemas.microsoft.com/office/word/2012/wordml" xmlns:w16cex="http://schemas.microsoft.com/office/word/2018/wordml/cex" xmlns:w16cid="http://schemas.microsoft.com/office/word/2016/wordml/cid" xmlns:w16="http://schemas.microsoft.com/office/word/2018/wordml" xmlns:w16sdtdh="http://schemas.microsoft.com/office/word/2020/wordml/sdtdatahash" xmlns:w16se="http://schemas.microsoft.com/office/word/2015/wordml/symex" xmlns:wpg="http://schemas.microsoft.com/office/word/2010/wordprocessingGroup" xmlns:wpi="http://schemas.microsoft.com/office/word/2010/wordprocessingInk" xmlns:wne="http://schemas.microsoft.com/office/word/2006/wordml" xmlns:wps="http://schemas.microsoft.com/office/word/2010/wordprocessingShape" mc:Ignorable="w14 w15 w16se w16cid w16 w16cex w16sdtdh wp14">
+  <w:p>
+    <w:pPr>
+      <w:pStyle w:val="Header"/>
+    </w:pPr>
+    <w:r>
+      <w:t>Jupiter Mining Corporation</w:t>
+    </w:r>
+    <w:r>
+      <w:tab/>
+    </w:r>
+    <w:r>
+      <w:tab/>
+    </w:r>
+    <w:r>
+      <w:t>M198449</w:t>
     </w:r>
   </w:p>
 </w:hdr>
@@ -5253,7 +10294,6 @@
   <w:style w:type="character" w:default="1" w:styleId="DefaultParagraphFont">
     <w:name w:val="Default Paragraph Font"/>
     <w:uiPriority w:val="1"/>
-    <w:semiHidden/>
     <w:unhideWhenUsed/>
   </w:style>
   <w:style w:type="table" w:default="1" w:styleId="TableNormal">
@@ -5900,6 +10940,17 @@
       </w:tcPr>
     </w:tblStylePr>
   </w:style>
+  <w:style w:type="paragraph" w:styleId="TableofFigures">
+    <w:name w:val="table of figures"/>
+    <w:basedOn w:val="Normal"/>
+    <w:next w:val="Normal"/>
+    <w:uiPriority w:val="99"/>
+    <w:unhideWhenUsed/>
+    <w:rsid w:val="00D946D7"/>
+    <w:pPr>
+      <w:spacing w:after="0"/>
+    </w:pPr>
+  </w:style>
 </w:styles>
 </file>
 
